--- a/Deliverables/1 - RAD/RAD.docx
+++ b/Deliverables/1 - RAD/RAD.docx
@@ -50,7 +50,7 @@
                         <w:txbxContent>
                           <w:p>
                             <w:pPr>
-                              <w:pStyle w:val="Titolo"/>
+                              <w:pStyle w:val="Title"/>
                               <w:rPr>
                                 <w:color w:val="1549FF"/>
                                 <w:lang w:val="en-GB"/>
@@ -66,7 +66,7 @@
                           </w:p>
                           <w:p>
                             <w:pPr>
-                              <w:pStyle w:val="Titolo"/>
+                              <w:pStyle w:val="Title"/>
                               <w:rPr>
                                 <w:color w:val="1549FF"/>
                                 <w:lang w:val="en-GB"/>
@@ -82,7 +82,7 @@
                           </w:p>
                           <w:p>
                             <w:pPr>
-                              <w:pStyle w:val="Sottotitolo"/>
+                              <w:pStyle w:val="Subtitle"/>
                               <w:rPr>
                                 <w:lang w:val="en-GB"/>
                               </w:rPr>
@@ -1016,6 +1016,10 @@
           </mc:Choice>
           <mc:Fallback>
             <w:pict>
+              <v:shapetype id="_x0000_t202" coordsize="21600,21600" o:spt="202" path="m,l,21600r21600,l21600,xe">
+                <v:stroke joinstyle="miter"/>
+                <v:path gradientshapeok="t" o:connecttype="rect"/>
+              </v:shapetype>
               <v:shape id="Casella di testo 1" o:spid="_x0000_s1027" type="#_x0000_t202" alt="Casella di testo in cui sono visualizzate le informazioni sul contatto della società" style="position:absolute;margin-left:-12.75pt;margin-top:523.8pt;width:466.3pt;height:180.25pt;z-index:251661312;visibility:visible;mso-wrap-style:square;mso-width-percent:0;mso-height-percent:0;mso-wrap-distance-left:9pt;mso-wrap-distance-top:0;mso-wrap-distance-right:9pt;mso-wrap-distance-bottom:0;mso-position-horizontal:absolute;mso-position-horizontal-relative:margin;mso-position-vertical:absolute;mso-position-vertical-relative:margin;mso-width-percent:0;mso-height-percent:0;mso-width-relative:margin;mso-height-relative:margin;v-text-anchor:middle" o:gfxdata="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" filled="f" stroked="f">
                 <v:textbox inset="12.96pt,0,12.96pt,0">
                   <w:txbxContent>
@@ -2588,18 +2592,30 @@
               <w:spacing w:before="0" w:after="0" w:line="240" w:lineRule="auto"/>
               <w:rPr>
                 <w:sz w:val="24"/>
-              </w:rPr>
-            </w:pPr>
+                <w:lang w:val="en-US"/>
+              </w:rPr>
+            </w:pPr>
+            <w:proofErr w:type="spellStart"/>
             <w:r>
               <w:rPr>
                 <w:sz w:val="24"/>
-              </w:rPr>
-              <w:t xml:space="preserve">Caricamento Class </w:t>
+                <w:lang w:val="en-US"/>
+              </w:rPr>
+              <w:t>Caricamento</w:t>
+            </w:r>
+            <w:proofErr w:type="spellEnd"/>
+            <w:r>
+              <w:rPr>
+                <w:sz w:val="24"/>
+                <w:lang w:val="en-US"/>
+              </w:rPr>
+              <w:t xml:space="preserve"> Class </w:t>
             </w:r>
             <w:proofErr w:type="spellStart"/>
             <w:r>
               <w:rPr>
                 <w:sz w:val="24"/>
+                <w:lang w:val="en-US"/>
               </w:rPr>
               <w:t>diagramm</w:t>
             </w:r>
@@ -2607,45 +2623,26 @@
             <w:r>
               <w:rPr>
                 <w:sz w:val="24"/>
-              </w:rPr>
-              <w:t xml:space="preserve">, </w:t>
+                <w:lang w:val="en-US"/>
+              </w:rPr>
+              <w:t xml:space="preserve">, Sequence </w:t>
             </w:r>
             <w:proofErr w:type="spellStart"/>
             <w:r>
               <w:rPr>
                 <w:sz w:val="24"/>
-              </w:rPr>
-              <w:t>Sequence</w:t>
+                <w:lang w:val="en-US"/>
+              </w:rPr>
+              <w:t>diagramm</w:t>
             </w:r>
             <w:proofErr w:type="spellEnd"/>
             <w:r>
               <w:rPr>
                 <w:sz w:val="24"/>
-              </w:rPr>
-              <w:t xml:space="preserve"> </w:t>
-            </w:r>
-            <w:proofErr w:type="spellStart"/>
-            <w:r>
-              <w:rPr>
-                <w:sz w:val="24"/>
-              </w:rPr>
-              <w:t>diagramm</w:t>
-            </w:r>
-            <w:proofErr w:type="spellEnd"/>
-            <w:r>
-              <w:rPr>
-                <w:sz w:val="24"/>
-              </w:rPr>
-              <w:t xml:space="preserve">, State chart </w:t>
-            </w:r>
-            <w:proofErr w:type="spellStart"/>
-            <w:r>
-              <w:rPr>
-                <w:sz w:val="24"/>
-              </w:rPr>
-              <w:t>diagram</w:t>
-            </w:r>
-            <w:proofErr w:type="spellEnd"/>
+                <w:lang w:val="en-US"/>
+              </w:rPr>
+              <w:t>, State chart diagram</w:t>
+            </w:r>
             <w:r>
               <w:rPr>
                 <w:rFonts w:ascii="Segoe UI" w:hAnsi="Segoe UI" w:cs="Segoe UI"/>
@@ -2655,6 +2652,7 @@
                 <w:sz w:val="21"/>
                 <w:szCs w:val="21"/>
                 <w:shd w:val="clear" w:color="auto" w:fill="FFFFFF"/>
+                <w:lang w:val="en-US"/>
               </w:rPr>
               <w:t xml:space="preserve"> </w:t>
             </w:r>
@@ -3047,7 +3045,7 @@
     </w:p>
     <w:p>
       <w:pPr>
-        <w:pStyle w:val="Titolosommario"/>
+        <w:pStyle w:val="TOCHeading"/>
         <w:spacing w:after="0"/>
         <w:outlineLvl w:val="9"/>
         <w:rPr>
@@ -3063,7 +3061,7 @@
     </w:p>
     <w:p>
       <w:pPr>
-        <w:pStyle w:val="Sommario1"/>
+        <w:pStyle w:val="TOC1"/>
         <w:tabs>
           <w:tab w:val="right" w:leader="dot" w:pos="9061"/>
         </w:tabs>
@@ -3109,7 +3107,7 @@
       <w:hyperlink w:anchor="_Toc505100576" w:history="1">
         <w:r>
           <w:rPr>
-            <w:rStyle w:val="Collegamentoipertestuale"/>
+            <w:rStyle w:val="Hyperlink"/>
             <w:noProof/>
           </w:rPr>
           <w:t>1. Introduzione</w:t>
@@ -3159,7 +3157,7 @@
     </w:p>
     <w:p>
       <w:pPr>
-        <w:pStyle w:val="Sommario2"/>
+        <w:pStyle w:val="TOC2"/>
         <w:rPr>
           <w:rFonts w:asciiTheme="minorHAnsi" w:eastAsiaTheme="minorEastAsia" w:hAnsiTheme="minorHAnsi" w:cstheme="minorBidi"/>
           <w:noProof/>
@@ -3169,7 +3167,7 @@
       <w:hyperlink w:anchor="_Toc505100577" w:history="1">
         <w:r>
           <w:rPr>
-            <w:rStyle w:val="Collegamentoipertestuale"/>
+            <w:rStyle w:val="Hyperlink"/>
             <w:noProof/>
           </w:rPr>
           <w:t>1.1 Obiettivo del sistema</w:t>
@@ -3178,7 +3176,7 @@
     </w:p>
     <w:p>
       <w:pPr>
-        <w:pStyle w:val="Sommario2"/>
+        <w:pStyle w:val="TOC2"/>
         <w:rPr>
           <w:rFonts w:asciiTheme="minorHAnsi" w:eastAsiaTheme="minorEastAsia" w:hAnsiTheme="minorHAnsi" w:cstheme="minorBidi"/>
           <w:noProof/>
@@ -3188,7 +3186,7 @@
       <w:hyperlink w:anchor="_Toc505100578" w:history="1">
         <w:r>
           <w:rPr>
-            <w:rStyle w:val="Collegamentoipertestuale"/>
+            <w:rStyle w:val="Hyperlink"/>
             <w:noProof/>
           </w:rPr>
           <w:t>1.2 Ambito del sistema</w:t>
@@ -3197,7 +3195,7 @@
     </w:p>
     <w:p>
       <w:pPr>
-        <w:pStyle w:val="Sommario2"/>
+        <w:pStyle w:val="TOC2"/>
         <w:rPr>
           <w:rFonts w:asciiTheme="minorHAnsi" w:eastAsiaTheme="minorEastAsia" w:hAnsiTheme="minorHAnsi" w:cstheme="minorBidi"/>
           <w:noProof/>
@@ -3207,7 +3205,7 @@
       <w:hyperlink w:anchor="_Toc505100579" w:history="1">
         <w:r>
           <w:rPr>
-            <w:rStyle w:val="Collegamentoipertestuale"/>
+            <w:rStyle w:val="Hyperlink"/>
             <w:noProof/>
           </w:rPr>
           <w:t>1.3 Obiettivi e criteri di successo</w:t>
@@ -3216,7 +3214,7 @@
     </w:p>
     <w:p>
       <w:pPr>
-        <w:pStyle w:val="Sommario2"/>
+        <w:pStyle w:val="TOC2"/>
         <w:rPr>
           <w:rFonts w:asciiTheme="minorHAnsi" w:eastAsiaTheme="minorEastAsia" w:hAnsiTheme="minorHAnsi" w:cstheme="minorBidi"/>
           <w:noProof/>
@@ -3226,14 +3224,14 @@
       <w:hyperlink w:anchor="_Toc505100580" w:history="1">
         <w:r>
           <w:rPr>
-            <w:rStyle w:val="Collegamentoipertestuale"/>
+            <w:rStyle w:val="Hyperlink"/>
             <w:noProof/>
           </w:rPr>
           <w:t xml:space="preserve">1.4 </w:t>
         </w:r>
         <w:r>
           <w:rPr>
-            <w:rStyle w:val="Collegamentoipertestuale"/>
+            <w:rStyle w:val="Hyperlink"/>
             <w:noProof/>
             <w:lang w:val="it"/>
           </w:rPr>
@@ -3243,7 +3241,7 @@
     </w:p>
     <w:p>
       <w:pPr>
-        <w:pStyle w:val="Sommario2"/>
+        <w:pStyle w:val="TOC2"/>
         <w:rPr>
           <w:rFonts w:asciiTheme="minorHAnsi" w:eastAsiaTheme="minorEastAsia" w:hAnsiTheme="minorHAnsi" w:cstheme="minorBidi"/>
           <w:noProof/>
@@ -3253,14 +3251,14 @@
       <w:hyperlink w:anchor="_Toc505100581" w:history="1">
         <w:r>
           <w:rPr>
-            <w:rStyle w:val="Collegamentoipertestuale"/>
+            <w:rStyle w:val="Hyperlink"/>
             <w:noProof/>
           </w:rPr>
           <w:t xml:space="preserve">1.5 </w:t>
         </w:r>
         <w:r>
           <w:rPr>
-            <w:rStyle w:val="Collegamentoipertestuale"/>
+            <w:rStyle w:val="Hyperlink"/>
             <w:noProof/>
             <w:lang w:val="it"/>
           </w:rPr>
@@ -3270,7 +3268,7 @@
     </w:p>
     <w:p>
       <w:pPr>
-        <w:pStyle w:val="Sommario2"/>
+        <w:pStyle w:val="TOC2"/>
         <w:rPr>
           <w:rFonts w:asciiTheme="minorHAnsi" w:eastAsiaTheme="minorEastAsia" w:hAnsiTheme="minorHAnsi" w:cstheme="minorBidi"/>
           <w:noProof/>
@@ -3280,14 +3278,14 @@
       <w:hyperlink w:anchor="_Toc505100582" w:history="1">
         <w:r>
           <w:rPr>
-            <w:rStyle w:val="Collegamentoipertestuale"/>
+            <w:rStyle w:val="Hyperlink"/>
             <w:noProof/>
           </w:rPr>
           <w:t xml:space="preserve">1.6 </w:t>
         </w:r>
         <w:r>
           <w:rPr>
-            <w:rStyle w:val="Collegamentoipertestuale"/>
+            <w:rStyle w:val="Hyperlink"/>
             <w:noProof/>
             <w:lang w:val="it"/>
           </w:rPr>
@@ -3297,7 +3295,7 @@
     </w:p>
     <w:p>
       <w:pPr>
-        <w:pStyle w:val="Sommario1"/>
+        <w:pStyle w:val="TOC1"/>
         <w:tabs>
           <w:tab w:val="right" w:leader="dot" w:pos="9061"/>
         </w:tabs>
@@ -3315,7 +3313,7 @@
       <w:hyperlink w:anchor="_Toc505100583" w:history="1">
         <w:r>
           <w:rPr>
-            <w:rStyle w:val="Collegamentoipertestuale"/>
+            <w:rStyle w:val="Hyperlink"/>
             <w:noProof/>
           </w:rPr>
           <w:t>2. Sistema attuale</w:t>
@@ -3365,7 +3363,7 @@
     </w:p>
     <w:p>
       <w:pPr>
-        <w:pStyle w:val="Sommario2"/>
+        <w:pStyle w:val="TOC2"/>
         <w:rPr>
           <w:rFonts w:asciiTheme="minorHAnsi" w:eastAsiaTheme="minorEastAsia" w:hAnsiTheme="minorHAnsi" w:cstheme="minorBidi"/>
           <w:noProof/>
@@ -3375,7 +3373,7 @@
       <w:hyperlink w:anchor="_Toc505100584" w:history="1">
         <w:r>
           <w:rPr>
-            <w:rStyle w:val="Collegamentoipertestuale"/>
+            <w:rStyle w:val="Hyperlink"/>
             <w:noProof/>
           </w:rPr>
           <w:t>AD_Sistema attuale</w:t>
@@ -3384,7 +3382,7 @@
     </w:p>
     <w:p>
       <w:pPr>
-        <w:pStyle w:val="Sommario1"/>
+        <w:pStyle w:val="TOC1"/>
         <w:tabs>
           <w:tab w:val="right" w:leader="dot" w:pos="9061"/>
         </w:tabs>
@@ -3402,7 +3400,7 @@
       <w:hyperlink w:anchor="_Toc505100585" w:history="1">
         <w:r>
           <w:rPr>
-            <w:rStyle w:val="Collegamentoipertestuale"/>
+            <w:rStyle w:val="Hyperlink"/>
             <w:noProof/>
           </w:rPr>
           <w:t>3. Sistema proposto</w:t>
@@ -3452,7 +3450,7 @@
     </w:p>
     <w:p>
       <w:pPr>
-        <w:pStyle w:val="Sommario2"/>
+        <w:pStyle w:val="TOC2"/>
         <w:rPr>
           <w:rFonts w:asciiTheme="minorHAnsi" w:eastAsiaTheme="minorEastAsia" w:hAnsiTheme="minorHAnsi" w:cstheme="minorBidi"/>
           <w:noProof/>
@@ -3462,7 +3460,7 @@
       <w:hyperlink w:anchor="_Toc505100586" w:history="1">
         <w:r>
           <w:rPr>
-            <w:rStyle w:val="Collegamentoipertestuale"/>
+            <w:rStyle w:val="Hyperlink"/>
             <w:noProof/>
           </w:rPr>
           <w:t>AD_Sistema proposto</w:t>
@@ -3471,7 +3469,7 @@
     </w:p>
     <w:p>
       <w:pPr>
-        <w:pStyle w:val="Sommario2"/>
+        <w:pStyle w:val="TOC2"/>
         <w:rPr>
           <w:rFonts w:asciiTheme="minorHAnsi" w:eastAsiaTheme="minorEastAsia" w:hAnsiTheme="minorHAnsi" w:cstheme="minorBidi"/>
           <w:noProof/>
@@ -3481,7 +3479,7 @@
       <w:hyperlink w:anchor="_Toc505100587" w:history="1">
         <w:r>
           <w:rPr>
-            <w:rStyle w:val="Collegamentoipertestuale"/>
+            <w:rStyle w:val="Hyperlink"/>
             <w:noProof/>
           </w:rPr>
           <w:t>3.1 Sintesi della sezione</w:t>
@@ -3490,7 +3488,7 @@
     </w:p>
     <w:p>
       <w:pPr>
-        <w:pStyle w:val="Sommario2"/>
+        <w:pStyle w:val="TOC2"/>
         <w:rPr>
           <w:rFonts w:asciiTheme="minorHAnsi" w:eastAsiaTheme="minorEastAsia" w:hAnsiTheme="minorHAnsi" w:cstheme="minorBidi"/>
           <w:noProof/>
@@ -3500,7 +3498,7 @@
       <w:hyperlink w:anchor="_Toc505100588" w:history="1">
         <w:r>
           <w:rPr>
-            <w:rStyle w:val="Collegamentoipertestuale"/>
+            <w:rStyle w:val="Hyperlink"/>
             <w:noProof/>
           </w:rPr>
           <w:t>3.2 Requisiti funzionali</w:t>
@@ -3509,7 +3507,7 @@
     </w:p>
     <w:p>
       <w:pPr>
-        <w:pStyle w:val="Sommario2"/>
+        <w:pStyle w:val="TOC2"/>
         <w:rPr>
           <w:rFonts w:asciiTheme="minorHAnsi" w:eastAsiaTheme="minorEastAsia" w:hAnsiTheme="minorHAnsi" w:cstheme="minorBidi"/>
           <w:noProof/>
@@ -3519,7 +3517,7 @@
       <w:hyperlink w:anchor="_Toc505100589" w:history="1">
         <w:r>
           <w:rPr>
-            <w:rStyle w:val="Collegamentoipertestuale"/>
+            <w:rStyle w:val="Hyperlink"/>
             <w:noProof/>
           </w:rPr>
           <w:t>3.3 Requisiti non funzionali</w:t>
@@ -3528,7 +3526,7 @@
     </w:p>
     <w:p>
       <w:pPr>
-        <w:pStyle w:val="Sommario2"/>
+        <w:pStyle w:val="TOC2"/>
         <w:rPr>
           <w:rFonts w:asciiTheme="minorHAnsi" w:eastAsiaTheme="minorEastAsia" w:hAnsiTheme="minorHAnsi" w:cstheme="minorBidi"/>
           <w:noProof/>
@@ -3538,7 +3536,7 @@
       <w:hyperlink w:anchor="_Toc505100590" w:history="1">
         <w:r>
           <w:rPr>
-            <w:rStyle w:val="Collegamentoipertestuale"/>
+            <w:rStyle w:val="Hyperlink"/>
             <w:noProof/>
           </w:rPr>
           <w:t>3.4 Modello del sistema</w:t>
@@ -3547,7 +3545,7 @@
     </w:p>
     <w:p>
       <w:pPr>
-        <w:pStyle w:val="Sommario1"/>
+        <w:pStyle w:val="TOC1"/>
         <w:tabs>
           <w:tab w:val="right" w:leader="dot" w:pos="9061"/>
         </w:tabs>
@@ -3565,7 +3563,7 @@
       <w:hyperlink w:anchor="_Toc505100591" w:history="1">
         <w:r>
           <w:rPr>
-            <w:rStyle w:val="Collegamentoipertestuale"/>
+            <w:rStyle w:val="Hyperlink"/>
             <w:noProof/>
           </w:rPr>
           <w:t>4. Glossario</w:t>
@@ -3637,7 +3635,7 @@
     </w:p>
     <w:p>
       <w:pPr>
-        <w:pStyle w:val="Titolo1"/>
+        <w:pStyle w:val="Heading1"/>
         <w:rPr>
           <w:color w:val="1549FF"/>
         </w:rPr>
@@ -3654,7 +3652,7 @@
     </w:p>
     <w:p>
       <w:pPr>
-        <w:pStyle w:val="Titolo2"/>
+        <w:pStyle w:val="Heading2"/>
         <w:ind w:left="283"/>
       </w:pPr>
       <w:bookmarkStart w:id="2" w:name="_Toc505100577"/>
@@ -3690,6 +3688,82 @@
     </w:p>
     <w:p>
       <w:pPr>
+        <w:ind w:left="283"/>
+        <w:rPr>
+          <w:color w:val="auto"/>
+          <w:sz w:val="24"/>
+          <w:szCs w:val="22"/>
+        </w:rPr>
+      </w:pPr>
+      <w:r>
+        <w:rPr>
+          <w:color w:val="auto"/>
+          <w:sz w:val="24"/>
+          <w:szCs w:val="22"/>
+        </w:rPr>
+        <w:t>L’idea di fondo è la realizzazione di una piattaforma on-line che faciliti la gestione dei tirocini, dove gli utenti attraverso le proprie aree personali potranno gestire facilmente l’andamento dell’intero percorso di tirocinio.</w:t>
+      </w:r>
+    </w:p>
+    <w:p>
+      <w:pPr>
+        <w:ind w:left="283"/>
+        <w:rPr>
+          <w:color w:val="auto"/>
+          <w:sz w:val="24"/>
+          <w:szCs w:val="22"/>
+        </w:rPr>
+      </w:pPr>
+      <w:r>
+        <w:rPr>
+          <w:color w:val="auto"/>
+          <w:sz w:val="24"/>
+          <w:szCs w:val="22"/>
+        </w:rPr>
+        <w:t xml:space="preserve">La piattaforma inoltre informa gli studenti </w:t>
+      </w:r>
+      <w:r>
+        <w:rPr>
+          <w:color w:val="auto"/>
+          <w:sz w:val="24"/>
+          <w:szCs w:val="22"/>
+        </w:rPr>
+        <w:t>del funzionamento</w:t>
+      </w:r>
+      <w:r>
+        <w:rPr>
+          <w:color w:val="auto"/>
+          <w:sz w:val="24"/>
+          <w:szCs w:val="22"/>
+        </w:rPr>
+        <w:t xml:space="preserve"> </w:t>
+      </w:r>
+      <w:r>
+        <w:rPr>
+          <w:color w:val="auto"/>
+          <w:sz w:val="24"/>
+          <w:szCs w:val="22"/>
+        </w:rPr>
+        <w:t>de</w:t>
+      </w:r>
+      <w:r>
+        <w:rPr>
+          <w:color w:val="auto"/>
+          <w:sz w:val="24"/>
+          <w:szCs w:val="22"/>
+        </w:rPr>
+        <w:t>i tirocini e la loro valenza in ambito universitario e personale</w:t>
+      </w:r>
+      <w:r>
+        <w:rPr>
+          <w:color w:val="auto"/>
+          <w:sz w:val="24"/>
+          <w:szCs w:val="22"/>
+        </w:rPr>
+        <w:t xml:space="preserve"> nel mondo lavorativo.</w:t>
+      </w:r>
+    </w:p>
+    <w:p>
+      <w:pPr>
         <w:spacing w:after="120"/>
         <w:ind w:left="283"/>
         <w:rPr>
@@ -3704,20 +3778,20 @@
           <w:sz w:val="24"/>
           <w:szCs w:val="22"/>
         </w:rPr>
-        <w:t xml:space="preserve">L’idea di fondo è la realizzazione di una piattaforma on-line che </w:t>
-      </w:r>
-      <w:r>
-        <w:rPr>
-          <w:color w:val="auto"/>
-          <w:sz w:val="24"/>
-          <w:szCs w:val="22"/>
-        </w:rPr>
-        <w:t xml:space="preserve">faciliti la gestione dei tirocini, attraverso la registrazione degli utenti, i quali attraverso le proprie aree personali possono gestire facilmente l’andamento dell’intero percorso di tirocinio. </w:t>
+        <w:t>La piattaforma ha il compito di facilitare la gestione dei tirocini da parte dei professori e tutor aziendali in quanto attraverso la piattaforma potranno visualizzare le richieste di tirocinio effettuate dagli stude</w:t>
+      </w:r>
+      <w:r>
+        <w:rPr>
+          <w:color w:val="auto"/>
+          <w:sz w:val="24"/>
+          <w:szCs w:val="22"/>
+        </w:rPr>
+        <w:t>nti accettando o rifiutando le stesse. In dettaglio i professori o tutor aziendali se accettano una richiesta di tirocinio dovranno aggiornare le ore svolte dallo studente fino al completamento del tirocinio.</w:t>
       </w:r>
     </w:p>
     <w:p>
       <w:pPr>
-        <w:spacing w:after="0"/>
+        <w:spacing w:after="120"/>
         <w:ind w:left="283"/>
         <w:rPr>
           <w:color w:val="auto"/>
@@ -3731,22 +3805,6 @@
           <w:sz w:val="24"/>
           <w:szCs w:val="22"/>
         </w:rPr>
-        <w:t xml:space="preserve">La piattaforma inoltre informa gli studenti </w:t>
-      </w:r>
-      <w:r>
-        <w:rPr>
-          <w:color w:val="auto"/>
-          <w:sz w:val="24"/>
-          <w:szCs w:val="22"/>
-        </w:rPr>
-        <w:t>del funzionamento</w:t>
-      </w:r>
-      <w:r>
-        <w:rPr>
-          <w:color w:val="auto"/>
-          <w:sz w:val="24"/>
-          <w:szCs w:val="22"/>
-        </w:rPr>
         <w:t xml:space="preserve"> </w:t>
       </w:r>
       <w:r>
@@ -3755,23 +3813,31 @@
           <w:sz w:val="24"/>
           <w:szCs w:val="22"/>
         </w:rPr>
-        <w:t>de</w:t>
-      </w:r>
-      <w:r>
-        <w:rPr>
-          <w:color w:val="auto"/>
-          <w:sz w:val="24"/>
-          <w:szCs w:val="22"/>
-        </w:rPr>
-        <w:t>i tirocini e la loro valenza in ambito universitario e personale</w:t>
-      </w:r>
-      <w:r>
-        <w:rPr>
-          <w:color w:val="auto"/>
-          <w:sz w:val="24"/>
-          <w:szCs w:val="22"/>
-        </w:rPr>
-        <w:t xml:space="preserve"> nel mondo lavorativo.</w:t>
+        <w:t>La piattaforma sgrava alcuni compiti della segreteria</w:t>
+      </w:r>
+      <w:r>
+        <w:rPr>
+          <w:color w:val="auto"/>
+          <w:sz w:val="24"/>
+          <w:szCs w:val="22"/>
+        </w:rPr>
+        <w:t>,</w:t>
+      </w:r>
+      <w:r>
+        <w:rPr>
+          <w:color w:val="auto"/>
+          <w:sz w:val="24"/>
+          <w:szCs w:val="22"/>
+        </w:rPr>
+        <w:t xml:space="preserve"> in quanto senza troppe perdite di tempo ed inutili burocrazie permette di facilitare molte azioni ed avere una visione più ampia e dettagliata di tutto </w:t>
+      </w:r>
+      <w:r>
+        <w:rPr>
+          <w:color w:val="auto"/>
+          <w:sz w:val="24"/>
+          <w:szCs w:val="22"/>
+        </w:rPr>
+        <w:t>il sistema di tirocinio e della piattaforma stessa essendo l’amministratore della piattaforma, visualizzando tutti gli utenti registrati, le loro mansioni, e le associazioni tra i vari studenti/tutor aziendali o studenti/professori per quanto riguarda la gestione dei tirocini e la convalida degli stessi al loro termine.</w:t>
       </w:r>
     </w:p>
     <w:p>
@@ -3790,90 +3856,12 @@
           <w:sz w:val="24"/>
           <w:szCs w:val="22"/>
         </w:rPr>
-        <w:t>La piattaforma ha il compito di facilitare la gestione dei tirocini da parte dei professori e tutor aziendali in quanto attraverso la piattaforma potranno visualizzare le richieste di tirocinio effettuate dagli stude</w:t>
-      </w:r>
-      <w:r>
-        <w:rPr>
-          <w:color w:val="auto"/>
-          <w:sz w:val="24"/>
-          <w:szCs w:val="22"/>
-        </w:rPr>
-        <w:t>nti accettando o rifiutando le stesse. In dettaglio i professori o tutor aziendali se accettano una richiesta di tirocinio dovranno aggiornare le ore svolte dallo studente fino al completamento del tirocinio.</w:t>
+        <w:t>Il sistema nel complesso, tramite le sue funzionalità ha il compito di facilitare il lavoro svolto da parte di studenti, docenti, tutor aziendali e la segreteria.</w:t>
       </w:r>
     </w:p>
     <w:p>
       <w:pPr>
-        <w:spacing w:after="120"/>
-        <w:ind w:left="283"/>
-        <w:rPr>
-          <w:color w:val="auto"/>
-          <w:sz w:val="24"/>
-          <w:szCs w:val="22"/>
-        </w:rPr>
-      </w:pPr>
-      <w:r>
-        <w:rPr>
-          <w:color w:val="auto"/>
-          <w:sz w:val="24"/>
-          <w:szCs w:val="22"/>
-        </w:rPr>
-        <w:t xml:space="preserve"> </w:t>
-      </w:r>
-      <w:r>
-        <w:rPr>
-          <w:color w:val="auto"/>
-          <w:sz w:val="24"/>
-          <w:szCs w:val="22"/>
-        </w:rPr>
-        <w:t>La piattaforma sgrava alcuni compiti della segreteria</w:t>
-      </w:r>
-      <w:r>
-        <w:rPr>
-          <w:color w:val="auto"/>
-          <w:sz w:val="24"/>
-          <w:szCs w:val="22"/>
-        </w:rPr>
-        <w:t>,</w:t>
-      </w:r>
-      <w:r>
-        <w:rPr>
-          <w:color w:val="auto"/>
-          <w:sz w:val="24"/>
-          <w:szCs w:val="22"/>
-        </w:rPr>
-        <w:t xml:space="preserve"> in quanto senza troppe perdite di tempo ed inutili burocrazie permette di facilitare molte azioni ed avere una visione più ampia e dettagliata di tutto </w:t>
-      </w:r>
-      <w:r>
-        <w:rPr>
-          <w:color w:val="auto"/>
-          <w:sz w:val="24"/>
-          <w:szCs w:val="22"/>
-        </w:rPr>
-        <w:t>il sistema di tirocinio e della piattaforma stessa essendo l’amministratore della piattaforma, visualizzando tutti gli utenti registrati, le loro mansioni, e le associazioni tra i vari studenti/tutor aziendali o studenti/professori per quanto riguarda la gestione dei tirocini e la convalida degli stessi al loro termine.</w:t>
-      </w:r>
-    </w:p>
-    <w:p>
-      <w:pPr>
-        <w:spacing w:after="120"/>
-        <w:ind w:left="283"/>
-        <w:rPr>
-          <w:color w:val="auto"/>
-          <w:sz w:val="24"/>
-          <w:szCs w:val="22"/>
-        </w:rPr>
-      </w:pPr>
-      <w:r>
-        <w:rPr>
-          <w:color w:val="auto"/>
-          <w:sz w:val="24"/>
-          <w:szCs w:val="22"/>
-        </w:rPr>
-        <w:t>Il sistema nel complesso, tramite le sue funzionalità ha il compito di facilitare il lavoro svolto da parte di studenti, docenti, tutor aziendali e la segreteria.</w:t>
-      </w:r>
-    </w:p>
-    <w:p>
-      <w:pPr>
-        <w:pStyle w:val="Titolo2"/>
+        <w:pStyle w:val="Heading2"/>
         <w:ind w:left="283"/>
         <w:rPr>
           <w:color w:val="auto"/>
@@ -3993,6 +3981,7 @@
           <w:sz w:val="24"/>
           <w:szCs w:val="22"/>
         </w:rPr>
+        <w:lastRenderedPageBreak/>
         <w:t>Come accennato prima il tutor aziendale o professore nelle loro aree personali potranno modificare le loro pagine personali che fungono come pagine di presentazione per gli studenti, nelle quali potranno esplicare tutte le loro informazioni.</w:t>
       </w:r>
     </w:p>
@@ -4012,13 +4001,12 @@
           <w:sz w:val="24"/>
           <w:szCs w:val="22"/>
         </w:rPr>
-        <w:lastRenderedPageBreak/>
         <w:t>La piattaforma in maggior modo ha il compito di migliorare le mansioni del professore/tutor aziendale il quale potrà monitorare con facilità e costanza gli andamenti dei tirocini in corso attraverso apposite sezioni della piattaforma.</w:t>
       </w:r>
     </w:p>
     <w:p>
       <w:pPr>
-        <w:pStyle w:val="Titolo2"/>
+        <w:pStyle w:val="Heading2"/>
         <w:ind w:left="283"/>
         <w:rPr>
           <w:color w:val="auto"/>
@@ -4476,7 +4464,7 @@
     </w:p>
     <w:p>
       <w:pPr>
-        <w:pStyle w:val="Titolo2"/>
+        <w:pStyle w:val="Heading2"/>
         <w:ind w:left="283"/>
         <w:rPr>
           <w:color w:val="auto"/>
@@ -4501,7 +4489,7 @@
     </w:p>
     <w:p>
       <w:pPr>
-        <w:pStyle w:val="Paragrafoelenco"/>
+        <w:pStyle w:val="ListParagraph"/>
         <w:numPr>
           <w:ilvl w:val="0"/>
           <w:numId w:val="3"/>
@@ -4513,7 +4501,6 @@
           <w:lang w:val="it"/>
         </w:rPr>
       </w:pPr>
-      <w:proofErr w:type="spellStart"/>
       <w:r>
         <w:rPr>
           <w:color w:val="auto"/>
@@ -4521,28 +4508,18 @@
           <w:szCs w:val="24"/>
           <w:lang w:val="it"/>
         </w:rPr>
-        <w:t>Unisa</w:t>
-      </w:r>
-      <w:proofErr w:type="spellEnd"/>
-      <w:r>
-        <w:rPr>
-          <w:color w:val="auto"/>
-          <w:sz w:val="24"/>
-          <w:szCs w:val="24"/>
-          <w:lang w:val="it"/>
-        </w:rPr>
-        <w:t xml:space="preserve">: Università degli studi di Salerno </w:t>
+        <w:t xml:space="preserve">Unisa: Università degli studi di Salerno </w:t>
       </w:r>
     </w:p>
     <w:p>
       <w:pPr>
-        <w:pStyle w:val="Paragrafoelenco"/>
+        <w:pStyle w:val="ListParagraph"/>
         <w:numPr>
           <w:ilvl w:val="0"/>
           <w:numId w:val="3"/>
         </w:numPr>
         <w:rPr>
-          <w:rStyle w:val="Collegamentoipertestuale"/>
+          <w:rStyle w:val="Hyperlink"/>
           <w:color w:val="auto"/>
           <w:sz w:val="24"/>
           <w:szCs w:val="24"/>
@@ -4556,13 +4533,14 @@
           <w:szCs w:val="24"/>
           <w:lang w:val="it"/>
         </w:rPr>
+        <w:lastRenderedPageBreak/>
         <w:t xml:space="preserve">Pdf: </w:t>
       </w:r>
       <w:hyperlink r:id="rId9" w:history="1">
         <w:proofErr w:type="spellStart"/>
         <w:r>
           <w:rPr>
-            <w:rStyle w:val="Collegamentoipertestuale"/>
+            <w:rStyle w:val="Hyperlink"/>
             <w:color w:val="auto"/>
             <w:sz w:val="24"/>
             <w:szCs w:val="24"/>
@@ -4573,7 +4551,7 @@
         <w:proofErr w:type="spellEnd"/>
         <w:r>
           <w:rPr>
-            <w:rStyle w:val="Collegamentoipertestuale"/>
+            <w:rStyle w:val="Hyperlink"/>
             <w:color w:val="auto"/>
             <w:sz w:val="24"/>
             <w:szCs w:val="24"/>
@@ -4584,7 +4562,7 @@
         <w:proofErr w:type="spellStart"/>
         <w:r>
           <w:rPr>
-            <w:rStyle w:val="Collegamentoipertestuale"/>
+            <w:rStyle w:val="Hyperlink"/>
             <w:color w:val="auto"/>
             <w:sz w:val="24"/>
             <w:szCs w:val="24"/>
@@ -4595,7 +4573,7 @@
         <w:proofErr w:type="spellEnd"/>
         <w:r>
           <w:rPr>
-            <w:rStyle w:val="Collegamentoipertestuale"/>
+            <w:rStyle w:val="Hyperlink"/>
             <w:color w:val="auto"/>
             <w:sz w:val="24"/>
             <w:szCs w:val="24"/>
@@ -4607,7 +4585,7 @@
     </w:p>
     <w:p>
       <w:pPr>
-        <w:pStyle w:val="Paragrafoelenco"/>
+        <w:pStyle w:val="ListParagraph"/>
         <w:numPr>
           <w:ilvl w:val="0"/>
           <w:numId w:val="3"/>
@@ -4639,7 +4617,7 @@
     </w:p>
     <w:p>
       <w:pPr>
-        <w:pStyle w:val="Paragrafoelenco"/>
+        <w:pStyle w:val="ListParagraph"/>
         <w:numPr>
           <w:ilvl w:val="0"/>
           <w:numId w:val="3"/>
@@ -4661,7 +4639,7 @@
     </w:p>
     <w:p>
       <w:pPr>
-        <w:pStyle w:val="Paragrafoelenco"/>
+        <w:pStyle w:val="ListParagraph"/>
         <w:numPr>
           <w:ilvl w:val="0"/>
           <w:numId w:val="3"/>
@@ -4678,13 +4656,12 @@
           <w:sz w:val="24"/>
           <w:szCs w:val="24"/>
         </w:rPr>
-        <w:lastRenderedPageBreak/>
         <w:t>RNF: Requisito non funzionale</w:t>
       </w:r>
     </w:p>
     <w:p>
       <w:pPr>
-        <w:pStyle w:val="Paragrafoelenco"/>
+        <w:pStyle w:val="ListParagraph"/>
         <w:numPr>
           <w:ilvl w:val="0"/>
           <w:numId w:val="3"/>
@@ -4706,7 +4683,7 @@
     </w:p>
     <w:p>
       <w:pPr>
-        <w:pStyle w:val="Paragrafoelenco"/>
+        <w:pStyle w:val="ListParagraph"/>
         <w:numPr>
           <w:ilvl w:val="0"/>
           <w:numId w:val="3"/>
@@ -4728,7 +4705,7 @@
     </w:p>
     <w:p>
       <w:pPr>
-        <w:pStyle w:val="Paragrafoelenco"/>
+        <w:pStyle w:val="ListParagraph"/>
         <w:numPr>
           <w:ilvl w:val="0"/>
           <w:numId w:val="3"/>
@@ -4760,7 +4737,7 @@
     </w:p>
     <w:p>
       <w:pPr>
-        <w:pStyle w:val="Paragrafoelenco"/>
+        <w:pStyle w:val="ListParagraph"/>
         <w:numPr>
           <w:ilvl w:val="0"/>
           <w:numId w:val="3"/>
@@ -4792,7 +4769,7 @@
     </w:p>
     <w:p>
       <w:pPr>
-        <w:pStyle w:val="Paragrafoelenco"/>
+        <w:pStyle w:val="ListParagraph"/>
         <w:numPr>
           <w:ilvl w:val="0"/>
           <w:numId w:val="3"/>
@@ -4842,7 +4819,7 @@
     </w:p>
     <w:p>
       <w:pPr>
-        <w:pStyle w:val="Paragrafoelenco"/>
+        <w:pStyle w:val="ListParagraph"/>
         <w:numPr>
           <w:ilvl w:val="0"/>
           <w:numId w:val="3"/>
@@ -4874,7 +4851,7 @@
     </w:p>
     <w:p>
       <w:pPr>
-        <w:pStyle w:val="Paragrafoelenco"/>
+        <w:pStyle w:val="ListParagraph"/>
         <w:numPr>
           <w:ilvl w:val="0"/>
           <w:numId w:val="3"/>
@@ -4898,7 +4875,7 @@
     </w:p>
     <w:p>
       <w:pPr>
-        <w:pStyle w:val="Paragrafoelenco"/>
+        <w:pStyle w:val="ListParagraph"/>
         <w:numPr>
           <w:ilvl w:val="0"/>
           <w:numId w:val="3"/>
@@ -4920,7 +4897,7 @@
     </w:p>
     <w:p>
       <w:pPr>
-        <w:pStyle w:val="Paragrafoelenco"/>
+        <w:pStyle w:val="ListParagraph"/>
         <w:numPr>
           <w:ilvl w:val="0"/>
           <w:numId w:val="3"/>
@@ -4942,7 +4919,7 @@
     </w:p>
     <w:p>
       <w:pPr>
-        <w:pStyle w:val="Paragrafoelenco"/>
+        <w:pStyle w:val="ListParagraph"/>
         <w:numPr>
           <w:ilvl w:val="0"/>
           <w:numId w:val="3"/>
@@ -4964,7 +4941,7 @@
     </w:p>
     <w:p>
       <w:pPr>
-        <w:pStyle w:val="Paragrafoelenco"/>
+        <w:pStyle w:val="ListParagraph"/>
         <w:numPr>
           <w:ilvl w:val="0"/>
           <w:numId w:val="3"/>
@@ -4986,7 +4963,7 @@
     </w:p>
     <w:p>
       <w:pPr>
-        <w:pStyle w:val="Paragrafoelenco"/>
+        <w:pStyle w:val="ListParagraph"/>
         <w:numPr>
           <w:ilvl w:val="0"/>
           <w:numId w:val="3"/>
@@ -5009,7 +4986,7 @@
     </w:p>
     <w:p>
       <w:pPr>
-        <w:pStyle w:val="Titolo2"/>
+        <w:pStyle w:val="Heading2"/>
         <w:ind w:left="283"/>
         <w:rPr>
           <w:color w:val="auto"/>
@@ -5063,7 +5040,7 @@
       <w:hyperlink r:id="rId10" w:history="1">
         <w:r>
           <w:rPr>
-            <w:rStyle w:val="Collegamentoipertestuale"/>
+            <w:rStyle w:val="Hyperlink"/>
             <w:color w:val="auto"/>
             <w:sz w:val="24"/>
             <w:szCs w:val="24"/>
@@ -5074,7 +5051,7 @@
     </w:p>
     <w:p>
       <w:pPr>
-        <w:pStyle w:val="Titolo2"/>
+        <w:pStyle w:val="Heading2"/>
         <w:ind w:left="283"/>
         <w:rPr>
           <w:color w:val="auto"/>
@@ -5138,7 +5115,7 @@
     </w:p>
     <w:p>
       <w:pPr>
-        <w:pStyle w:val="Titolo1"/>
+        <w:pStyle w:val="Heading1"/>
         <w:rPr>
           <w:color w:val="1549FF"/>
         </w:rPr>
@@ -5257,6 +5234,7 @@
           <w:sz w:val="24"/>
           <w:szCs w:val="22"/>
         </w:rPr>
+        <w:lastRenderedPageBreak/>
         <w:t>Inoltre l</w:t>
       </w:r>
       <w:r>
@@ -5358,12 +5336,11 @@
     </w:p>
     <w:p>
       <w:pPr>
-        <w:pStyle w:val="Titolo2"/>
+        <w:pStyle w:val="Heading2"/>
       </w:pPr>
       <w:bookmarkStart w:id="9" w:name="_Toc505100584"/>
       <w:proofErr w:type="spellStart"/>
       <w:r>
-        <w:lastRenderedPageBreak/>
         <w:t>AD_Sistema</w:t>
       </w:r>
       <w:proofErr w:type="spellEnd"/>
@@ -5432,7 +5409,7 @@
     </w:p>
     <w:p>
       <w:pPr>
-        <w:pStyle w:val="Titolo1"/>
+        <w:pStyle w:val="Heading1"/>
         <w:rPr>
           <w:color w:val="1549FF"/>
         </w:rPr>
@@ -5449,7 +5426,7 @@
     </w:p>
     <w:p>
       <w:pPr>
-        <w:pStyle w:val="Titolo2"/>
+        <w:pStyle w:val="Heading2"/>
       </w:pPr>
       <w:bookmarkStart w:id="11" w:name="_Toc505100586"/>
       <w:proofErr w:type="spellStart"/>
@@ -5525,7 +5502,7 @@
     </w:p>
     <w:p>
       <w:pPr>
-        <w:pStyle w:val="Titolo2"/>
+        <w:pStyle w:val="Heading2"/>
         <w:ind w:left="283"/>
         <w:rPr>
           <w:color w:val="auto"/>
@@ -6027,7 +6004,7 @@
     </w:p>
     <w:p>
       <w:pPr>
-        <w:pStyle w:val="Titolo2"/>
+        <w:pStyle w:val="Heading2"/>
       </w:pPr>
       <w:bookmarkStart w:id="15" w:name="_Toc505100588"/>
       <w:r>
@@ -6037,7 +6014,7 @@
     </w:p>
     <w:p>
       <w:pPr>
-        <w:pStyle w:val="Titolo3"/>
+        <w:pStyle w:val="Heading3"/>
         <w:spacing w:after="120"/>
         <w:ind w:left="720"/>
       </w:pPr>
@@ -6072,7 +6049,7 @@
           <w:sz w:val="24"/>
           <w:szCs w:val="22"/>
         </w:rPr>
-        <w:t>RF_</w:t>
+        <w:t>RF_GU_</w:t>
       </w:r>
       <w:r>
         <w:rPr>
@@ -6081,7 +6058,15 @@
           <w:sz w:val="24"/>
           <w:szCs w:val="22"/>
         </w:rPr>
-        <w:t>GU_</w:t>
+        <w:t>1</w:t>
+      </w:r>
+      <w:r>
+        <w:rPr>
+          <w:color w:val="auto"/>
+          <w:sz w:val="24"/>
+          <w:szCs w:val="22"/>
+        </w:rPr>
+        <w:t xml:space="preserve"> </w:t>
       </w:r>
       <w:r>
         <w:rPr>
@@ -6090,23 +6075,87 @@
           <w:sz w:val="24"/>
           <w:szCs w:val="22"/>
         </w:rPr>
-        <w:t>1 Registrazione Utente:</w:t>
-      </w:r>
-      <w:r>
-        <w:rPr>
-          <w:color w:val="auto"/>
-          <w:sz w:val="24"/>
-          <w:szCs w:val="22"/>
-        </w:rPr>
-        <w:t xml:space="preserve"> Il sistema dovrà permettere agli utenti non registrati la possibilità d</w:t>
-      </w:r>
-      <w:r>
-        <w:rPr>
-          <w:color w:val="auto"/>
-          <w:sz w:val="24"/>
-          <w:szCs w:val="22"/>
-        </w:rPr>
-        <w:t>i registrarsi alla piattaforma.</w:t>
+        <w:t>Visualizzazione pagin</w:t>
+      </w:r>
+      <w:r>
+        <w:rPr>
+          <w:b/>
+          <w:color w:val="auto"/>
+          <w:sz w:val="24"/>
+          <w:szCs w:val="22"/>
+        </w:rPr>
+        <w:t>a</w:t>
+      </w:r>
+      <w:r>
+        <w:rPr>
+          <w:b/>
+          <w:color w:val="auto"/>
+          <w:sz w:val="24"/>
+          <w:szCs w:val="22"/>
+        </w:rPr>
+        <w:t xml:space="preserve"> personal</w:t>
+      </w:r>
+      <w:r>
+        <w:rPr>
+          <w:b/>
+          <w:color w:val="auto"/>
+          <w:sz w:val="24"/>
+          <w:szCs w:val="22"/>
+        </w:rPr>
+        <w:t>e</w:t>
+      </w:r>
+      <w:r>
+        <w:rPr>
+          <w:b/>
+          <w:color w:val="auto"/>
+          <w:sz w:val="24"/>
+          <w:szCs w:val="22"/>
+        </w:rPr>
+        <w:t xml:space="preserve"> Professor</w:t>
+      </w:r>
+      <w:r>
+        <w:rPr>
+          <w:b/>
+          <w:color w:val="auto"/>
+          <w:sz w:val="24"/>
+          <w:szCs w:val="22"/>
+        </w:rPr>
+        <w:t>e</w:t>
+      </w:r>
+      <w:r>
+        <w:rPr>
+          <w:b/>
+          <w:color w:val="auto"/>
+          <w:sz w:val="24"/>
+          <w:szCs w:val="22"/>
+        </w:rPr>
+        <w:t xml:space="preserve"> e Tutor aziendal</w:t>
+      </w:r>
+      <w:r>
+        <w:rPr>
+          <w:b/>
+          <w:color w:val="auto"/>
+          <w:sz w:val="24"/>
+          <w:szCs w:val="22"/>
+        </w:rPr>
+        <w:t>e</w:t>
+      </w:r>
+      <w:r>
+        <w:rPr>
+          <w:b/>
+          <w:color w:val="auto"/>
+          <w:sz w:val="24"/>
+          <w:szCs w:val="22"/>
+        </w:rPr>
+        <w:t xml:space="preserve">: </w:t>
+      </w:r>
+      <w:r>
+        <w:rPr>
+          <w:color w:val="auto"/>
+          <w:sz w:val="24"/>
+          <w:szCs w:val="22"/>
+        </w:rPr>
+        <w:t>Il sistema dovrà permettere di visualizzare a tutti gli utenti le pagine personali di Professori e Tutor aziendali che si prestano all’attività di tirocinio.</w:t>
       </w:r>
       <w:r>
         <w:rPr>
@@ -6123,7 +6172,7 @@
           <w:sz w:val="24"/>
           <w:szCs w:val="22"/>
         </w:rPr>
-        <w:t>Priorità Alta</w:t>
+        <w:t>Priorità Media</w:t>
       </w:r>
       <w:r>
         <w:rPr>
@@ -6144,6 +6193,8 @@
           <w:szCs w:val="22"/>
         </w:rPr>
       </w:pPr>
+      <w:bookmarkStart w:id="18" w:name="_4ihm52ew6m8v"/>
+      <w:bookmarkEnd w:id="18"/>
       <w:r>
         <w:rPr>
           <w:b/>
@@ -6151,7 +6202,7 @@
           <w:sz w:val="24"/>
           <w:szCs w:val="22"/>
         </w:rPr>
-        <w:t>RF_GU_</w:t>
+        <w:t>RF_</w:t>
       </w:r>
       <w:r>
         <w:rPr>
@@ -6160,24 +6211,41 @@
           <w:sz w:val="24"/>
           <w:szCs w:val="22"/>
         </w:rPr>
+        <w:t>GU_</w:t>
+      </w:r>
+      <w:r>
+        <w:rPr>
+          <w:b/>
+          <w:color w:val="auto"/>
+          <w:sz w:val="24"/>
+          <w:szCs w:val="22"/>
+        </w:rPr>
         <w:t>2</w:t>
       </w:r>
       <w:r>
         <w:rPr>
-          <w:color w:val="auto"/>
-          <w:sz w:val="24"/>
-          <w:szCs w:val="22"/>
-        </w:rPr>
-        <w:t xml:space="preserve"> </w:t>
-      </w:r>
-      <w:r>
-        <w:rPr>
           <w:b/>
           <w:color w:val="auto"/>
           <w:sz w:val="24"/>
           <w:szCs w:val="22"/>
         </w:rPr>
-        <w:t>Visualizzazione pagin</w:t>
+        <w:t xml:space="preserve"> Login:</w:t>
+      </w:r>
+      <w:r>
+        <w:rPr>
+          <w:color w:val="auto"/>
+          <w:sz w:val="24"/>
+          <w:szCs w:val="22"/>
+        </w:rPr>
+        <w:t xml:space="preserve"> Il sistema dovrà permettere agli utenti registrati di effettuare il Login.</w:t>
+      </w:r>
+      <w:r>
+        <w:rPr>
+          <w:color w:val="auto"/>
+          <w:sz w:val="24"/>
+          <w:szCs w:val="22"/>
+        </w:rPr>
+        <w:t xml:space="preserve"> (</w:t>
       </w:r>
       <w:r>
         <w:rPr>
@@ -6186,95 +6254,7 @@
           <w:sz w:val="24"/>
           <w:szCs w:val="22"/>
         </w:rPr>
-        <w:t>a</w:t>
-      </w:r>
-      <w:r>
-        <w:rPr>
-          <w:b/>
-          <w:color w:val="auto"/>
-          <w:sz w:val="24"/>
-          <w:szCs w:val="22"/>
-        </w:rPr>
-        <w:t xml:space="preserve"> personal</w:t>
-      </w:r>
-      <w:r>
-        <w:rPr>
-          <w:b/>
-          <w:color w:val="auto"/>
-          <w:sz w:val="24"/>
-          <w:szCs w:val="22"/>
-        </w:rPr>
-        <w:t>e</w:t>
-      </w:r>
-      <w:r>
-        <w:rPr>
-          <w:b/>
-          <w:color w:val="auto"/>
-          <w:sz w:val="24"/>
-          <w:szCs w:val="22"/>
-        </w:rPr>
-        <w:t xml:space="preserve"> Professor</w:t>
-      </w:r>
-      <w:r>
-        <w:rPr>
-          <w:b/>
-          <w:color w:val="auto"/>
-          <w:sz w:val="24"/>
-          <w:szCs w:val="22"/>
-        </w:rPr>
-        <w:t>e</w:t>
-      </w:r>
-      <w:r>
-        <w:rPr>
-          <w:b/>
-          <w:color w:val="auto"/>
-          <w:sz w:val="24"/>
-          <w:szCs w:val="22"/>
-        </w:rPr>
-        <w:t xml:space="preserve"> e Tutor aziendal</w:t>
-      </w:r>
-      <w:r>
-        <w:rPr>
-          <w:b/>
-          <w:color w:val="auto"/>
-          <w:sz w:val="24"/>
-          <w:szCs w:val="22"/>
-        </w:rPr>
-        <w:t>e</w:t>
-      </w:r>
-      <w:r>
-        <w:rPr>
-          <w:b/>
-          <w:color w:val="auto"/>
-          <w:sz w:val="24"/>
-          <w:szCs w:val="22"/>
-        </w:rPr>
-        <w:t xml:space="preserve">: </w:t>
-      </w:r>
-      <w:r>
-        <w:rPr>
-          <w:color w:val="auto"/>
-          <w:sz w:val="24"/>
-          <w:szCs w:val="22"/>
-        </w:rPr>
-        <w:t>Il sistema dovrà permettere di visualizzare a tutti gli utenti le pagine personali di Professori e Tutor aziendali che si prestano all’attività di tirocinio.</w:t>
-      </w:r>
-      <w:r>
-        <w:rPr>
-          <w:color w:val="auto"/>
-          <w:sz w:val="24"/>
-          <w:szCs w:val="22"/>
-        </w:rPr>
-        <w:t xml:space="preserve"> (</w:t>
-      </w:r>
-      <w:r>
-        <w:rPr>
-          <w:b/>
-          <w:color w:val="auto"/>
-          <w:sz w:val="24"/>
-          <w:szCs w:val="22"/>
-        </w:rPr>
-        <w:t>Priorità Media</w:t>
+        <w:t>Priorità Alta</w:t>
       </w:r>
       <w:r>
         <w:rPr>
@@ -6295,8 +6275,6 @@
           <w:szCs w:val="22"/>
         </w:rPr>
       </w:pPr>
-      <w:bookmarkStart w:id="18" w:name="_4ihm52ew6m8v"/>
-      <w:bookmarkEnd w:id="18"/>
       <w:r>
         <w:rPr>
           <w:b/>
@@ -6313,7 +6291,7 @@
           <w:sz w:val="24"/>
           <w:szCs w:val="22"/>
         </w:rPr>
-        <w:t>GU_3</w:t>
+        <w:t>GU_</w:t>
       </w:r>
       <w:r>
         <w:rPr>
@@ -6322,15 +6300,40 @@
           <w:sz w:val="24"/>
           <w:szCs w:val="22"/>
         </w:rPr>
-        <w:t xml:space="preserve"> Login:</w:t>
-      </w:r>
-      <w:r>
-        <w:rPr>
-          <w:color w:val="auto"/>
-          <w:sz w:val="24"/>
-          <w:szCs w:val="22"/>
-        </w:rPr>
-        <w:t xml:space="preserve"> Il sistema dovrà permettere agli utenti registrati di effettuare il Login.</w:t>
+        <w:t>3</w:t>
+      </w:r>
+      <w:r>
+        <w:rPr>
+          <w:b/>
+          <w:color w:val="auto"/>
+          <w:sz w:val="24"/>
+          <w:szCs w:val="22"/>
+        </w:rPr>
+        <w:t xml:space="preserve"> Logout:</w:t>
+      </w:r>
+      <w:r>
+        <w:rPr>
+          <w:color w:val="auto"/>
+          <w:sz w:val="24"/>
+          <w:szCs w:val="22"/>
+        </w:rPr>
+        <w:t xml:space="preserve"> Il sistema dovrà permettere agli utenti loggati di disconnettersi dalla</w:t>
+      </w:r>
+      <w:r>
+        <w:rPr>
+          <w:color w:val="auto"/>
+          <w:sz w:val="24"/>
+          <w:szCs w:val="22"/>
+        </w:rPr>
+        <w:t xml:space="preserve"> </w:t>
+      </w:r>
+      <w:r>
+        <w:rPr>
+          <w:color w:val="auto"/>
+          <w:sz w:val="24"/>
+          <w:szCs w:val="22"/>
+        </w:rPr>
+        <w:t>piattaforma.</w:t>
       </w:r>
       <w:r>
         <w:rPr>
@@ -6375,7 +6378,7 @@
           <w:sz w:val="24"/>
           <w:szCs w:val="22"/>
         </w:rPr>
-        <w:t>RF_</w:t>
+        <w:t>RF_GU_</w:t>
       </w:r>
       <w:r>
         <w:rPr>
@@ -6384,7 +6387,7 @@
           <w:sz w:val="24"/>
           <w:szCs w:val="22"/>
         </w:rPr>
-        <w:t>GU_</w:t>
+        <w:t>4</w:t>
       </w:r>
       <w:r>
         <w:rPr>
@@ -6393,7 +6396,39 @@
           <w:sz w:val="24"/>
           <w:szCs w:val="22"/>
         </w:rPr>
-        <w:t>4</w:t>
+        <w:t xml:space="preserve"> Visualizzazione Area Personale:</w:t>
+      </w:r>
+      <w:r>
+        <w:rPr>
+          <w:color w:val="auto"/>
+          <w:sz w:val="24"/>
+          <w:szCs w:val="22"/>
+        </w:rPr>
+        <w:t xml:space="preserve"> Il sistema dovrà permettere a tutti gli utenti di</w:t>
+      </w:r>
+      <w:r>
+        <w:rPr>
+          <w:color w:val="auto"/>
+          <w:sz w:val="24"/>
+          <w:szCs w:val="22"/>
+        </w:rPr>
+        <w:t xml:space="preserve"> </w:t>
+      </w:r>
+      <w:r>
+        <w:rPr>
+          <w:color w:val="auto"/>
+          <w:sz w:val="24"/>
+          <w:szCs w:val="22"/>
+        </w:rPr>
+        <w:t>visualizzare la propria area personale.</w:t>
+      </w:r>
+      <w:r>
+        <w:rPr>
+          <w:color w:val="auto"/>
+          <w:sz w:val="24"/>
+          <w:szCs w:val="22"/>
+        </w:rPr>
+        <w:t xml:space="preserve"> (</w:t>
       </w:r>
       <w:r>
         <w:rPr>
@@ -6402,48 +6437,7 @@
           <w:sz w:val="24"/>
           <w:szCs w:val="22"/>
         </w:rPr>
-        <w:t xml:space="preserve"> Logout:</w:t>
-      </w:r>
-      <w:r>
-        <w:rPr>
-          <w:color w:val="auto"/>
-          <w:sz w:val="24"/>
-          <w:szCs w:val="22"/>
-        </w:rPr>
-        <w:t xml:space="preserve"> Il sistema dovrà permettere agli utenti loggati di disconnettersi dalla</w:t>
-      </w:r>
-      <w:r>
-        <w:rPr>
-          <w:color w:val="auto"/>
-          <w:sz w:val="24"/>
-          <w:szCs w:val="22"/>
-        </w:rPr>
-        <w:t xml:space="preserve"> </w:t>
-      </w:r>
-      <w:r>
-        <w:rPr>
-          <w:color w:val="auto"/>
-          <w:sz w:val="24"/>
-          <w:szCs w:val="22"/>
-        </w:rPr>
-        <w:t>piattaforma.</w:t>
-      </w:r>
-      <w:r>
-        <w:rPr>
-          <w:color w:val="auto"/>
-          <w:sz w:val="24"/>
-          <w:szCs w:val="22"/>
-        </w:rPr>
-        <w:t xml:space="preserve"> (</w:t>
-      </w:r>
-      <w:r>
-        <w:rPr>
-          <w:b/>
-          <w:color w:val="auto"/>
-          <w:sz w:val="24"/>
-          <w:szCs w:val="22"/>
-        </w:rPr>
-        <w:t>Priorità Alta</w:t>
+        <w:t>Priorità Media</w:t>
       </w:r>
       <w:r>
         <w:rPr>
@@ -6489,15 +6483,15 @@
           <w:sz w:val="24"/>
           <w:szCs w:val="22"/>
         </w:rPr>
-        <w:t xml:space="preserve"> Visualizzazione Area Personale:</w:t>
-      </w:r>
-      <w:r>
-        <w:rPr>
-          <w:color w:val="auto"/>
-          <w:sz w:val="24"/>
-          <w:szCs w:val="22"/>
-        </w:rPr>
-        <w:t xml:space="preserve"> Il sistema dovrà permettere a tutti gli utenti di</w:t>
+        <w:t xml:space="preserve"> Modifica dei dati personali:</w:t>
+      </w:r>
+      <w:r>
+        <w:rPr>
+          <w:color w:val="auto"/>
+          <w:sz w:val="24"/>
+          <w:szCs w:val="22"/>
+        </w:rPr>
+        <w:t xml:space="preserve"> Il sistema dovrà permettere agli utenti della piattaforma</w:t>
       </w:r>
       <w:r>
         <w:rPr>
@@ -6513,7 +6507,17 @@
           <w:sz w:val="24"/>
           <w:szCs w:val="22"/>
         </w:rPr>
-        <w:t>visualizzare la propria area personale.</w:t>
+        <w:t>di modificare i propri dati personali</w:t>
+      </w:r>
+      <w:bookmarkStart w:id="19" w:name="_GoBack"/>
+      <w:bookmarkEnd w:id="19"/>
+      <w:r>
+        <w:rPr>
+          <w:color w:val="auto"/>
+          <w:sz w:val="24"/>
+          <w:szCs w:val="22"/>
+        </w:rPr>
+        <w:t>.</w:t>
       </w:r>
       <w:r>
         <w:rPr>
@@ -6530,7 +6534,7 @@
           <w:sz w:val="24"/>
           <w:szCs w:val="22"/>
         </w:rPr>
-        <w:t>Priorità Media</w:t>
+        <w:t>Priorità Alta</w:t>
       </w:r>
       <w:r>
         <w:rPr>
@@ -6543,6 +6547,112 @@
     </w:p>
     <w:p>
       <w:pPr>
+        <w:spacing w:after="240"/>
+        <w:ind w:left="1134"/>
+        <w:rPr>
+          <w:color w:val="auto"/>
+          <w:sz w:val="24"/>
+          <w:szCs w:val="22"/>
+        </w:rPr>
+      </w:pPr>
+      <w:r>
+        <w:rPr>
+          <w:b/>
+          <w:color w:val="auto"/>
+          <w:sz w:val="24"/>
+          <w:szCs w:val="22"/>
+        </w:rPr>
+        <w:t>RF_GU_</w:t>
+      </w:r>
+      <w:r>
+        <w:rPr>
+          <w:b/>
+          <w:color w:val="auto"/>
+          <w:sz w:val="24"/>
+          <w:szCs w:val="22"/>
+        </w:rPr>
+        <w:t>6</w:t>
+      </w:r>
+      <w:r>
+        <w:rPr>
+          <w:b/>
+          <w:color w:val="auto"/>
+          <w:sz w:val="24"/>
+          <w:szCs w:val="22"/>
+        </w:rPr>
+        <w:t xml:space="preserve"> Visualizzazione </w:t>
+      </w:r>
+      <w:r>
+        <w:rPr>
+          <w:b/>
+          <w:color w:val="auto"/>
+          <w:sz w:val="24"/>
+          <w:szCs w:val="22"/>
+        </w:rPr>
+        <w:t xml:space="preserve">andamento </w:t>
+      </w:r>
+      <w:r>
+        <w:rPr>
+          <w:b/>
+          <w:color w:val="auto"/>
+          <w:sz w:val="24"/>
+          <w:szCs w:val="22"/>
+        </w:rPr>
+        <w:t xml:space="preserve">tirocini: </w:t>
+      </w:r>
+      <w:r>
+        <w:rPr>
+          <w:color w:val="auto"/>
+          <w:sz w:val="24"/>
+          <w:szCs w:val="22"/>
+        </w:rPr>
+        <w:t>Il sistema dovrà permettere a Professori, Tutor Aziendali, Studenti registrati e la segreteria di poter visualizzare l’andamento dei tirocini.</w:t>
+      </w:r>
+      <w:r>
+        <w:rPr>
+          <w:color w:val="auto"/>
+          <w:sz w:val="24"/>
+          <w:szCs w:val="22"/>
+        </w:rPr>
+        <w:t xml:space="preserve"> (</w:t>
+      </w:r>
+      <w:r>
+        <w:rPr>
+          <w:b/>
+          <w:color w:val="auto"/>
+          <w:sz w:val="24"/>
+          <w:szCs w:val="22"/>
+        </w:rPr>
+        <w:t>Priorità Alta</w:t>
+      </w:r>
+      <w:r>
+        <w:rPr>
+          <w:color w:val="auto"/>
+          <w:sz w:val="24"/>
+          <w:szCs w:val="22"/>
+        </w:rPr>
+        <w:t>)</w:t>
+      </w:r>
+    </w:p>
+    <w:p>
+      <w:pPr>
+        <w:pStyle w:val="Heading3"/>
+        <w:spacing w:after="120"/>
+        <w:ind w:left="720"/>
+      </w:pPr>
+      <w:r>
+        <w:lastRenderedPageBreak/>
+        <w:t>3.2.2 RF_</w:t>
+      </w:r>
+      <w:r>
+        <w:t>GP</w:t>
+      </w:r>
+      <w:r>
+        <w:t>: Gestione Professore</w:t>
+      </w:r>
+    </w:p>
+    <w:p>
+      <w:pPr>
         <w:spacing w:after="120"/>
         <w:ind w:left="1134"/>
         <w:rPr>
@@ -6558,7 +6668,7 @@
           <w:sz w:val="24"/>
           <w:szCs w:val="22"/>
         </w:rPr>
-        <w:t>RF_GU_</w:t>
+        <w:t>RF_</w:t>
       </w:r>
       <w:r>
         <w:rPr>
@@ -6567,7 +6677,7 @@
           <w:sz w:val="24"/>
           <w:szCs w:val="22"/>
         </w:rPr>
-        <w:t>6</w:t>
+        <w:t>GP_</w:t>
       </w:r>
       <w:r>
         <w:rPr>
@@ -6576,31 +6686,15 @@
           <w:sz w:val="24"/>
           <w:szCs w:val="22"/>
         </w:rPr>
-        <w:t xml:space="preserve"> Modifica dei dati personali:</w:t>
-      </w:r>
-      <w:r>
-        <w:rPr>
-          <w:color w:val="auto"/>
-          <w:sz w:val="24"/>
-          <w:szCs w:val="22"/>
-        </w:rPr>
-        <w:t xml:space="preserve"> Il sistema dovrà permettere agli utenti della piattaforma</w:t>
-      </w:r>
-      <w:r>
-        <w:rPr>
-          <w:color w:val="auto"/>
-          <w:sz w:val="24"/>
-          <w:szCs w:val="22"/>
-        </w:rPr>
-        <w:t xml:space="preserve"> </w:t>
-      </w:r>
-      <w:r>
-        <w:rPr>
-          <w:color w:val="auto"/>
-          <w:sz w:val="24"/>
-          <w:szCs w:val="22"/>
-        </w:rPr>
-        <w:t>di modificare i propri dati personali dopo la registrazione.</w:t>
+        <w:t>1 Modifica pagina personale:</w:t>
+      </w:r>
+      <w:r>
+        <w:rPr>
+          <w:color w:val="auto"/>
+          <w:sz w:val="24"/>
+          <w:szCs w:val="22"/>
+        </w:rPr>
+        <w:t xml:space="preserve"> Il sistema dovrà permettere ai Professori registrati alla piattaforma di poter modificare la propria pagina personale.</w:t>
       </w:r>
       <w:r>
         <w:rPr>
@@ -6630,6 +6724,180 @@
     </w:p>
     <w:p>
       <w:pPr>
+        <w:spacing w:after="120"/>
+        <w:ind w:left="1134"/>
+        <w:rPr>
+          <w:color w:val="auto"/>
+          <w:sz w:val="24"/>
+          <w:szCs w:val="22"/>
+        </w:rPr>
+      </w:pPr>
+      <w:r>
+        <w:rPr>
+          <w:b/>
+          <w:color w:val="auto"/>
+          <w:sz w:val="24"/>
+          <w:szCs w:val="22"/>
+        </w:rPr>
+        <w:t>RF_GP_</w:t>
+      </w:r>
+      <w:r>
+        <w:rPr>
+          <w:b/>
+          <w:color w:val="auto"/>
+          <w:sz w:val="24"/>
+          <w:szCs w:val="22"/>
+        </w:rPr>
+        <w:t xml:space="preserve">2 Modifica ore di tirocinio: </w:t>
+      </w:r>
+      <w:r>
+        <w:rPr>
+          <w:color w:val="auto"/>
+          <w:sz w:val="24"/>
+          <w:szCs w:val="22"/>
+        </w:rPr>
+        <w:t>Il sistema dovrà permettere ai Professori registrati alla piattaforma di poter aggiornare le ore di tirocinio effettuate dallo studente.</w:t>
+      </w:r>
+      <w:r>
+        <w:rPr>
+          <w:color w:val="auto"/>
+          <w:sz w:val="24"/>
+          <w:szCs w:val="22"/>
+        </w:rPr>
+        <w:t xml:space="preserve"> (</w:t>
+      </w:r>
+      <w:r>
+        <w:rPr>
+          <w:b/>
+          <w:color w:val="auto"/>
+          <w:sz w:val="24"/>
+          <w:szCs w:val="22"/>
+        </w:rPr>
+        <w:t>Priorità Alta</w:t>
+      </w:r>
+      <w:r>
+        <w:rPr>
+          <w:color w:val="auto"/>
+          <w:sz w:val="24"/>
+          <w:szCs w:val="22"/>
+        </w:rPr>
+        <w:t>)</w:t>
+      </w:r>
+    </w:p>
+    <w:p>
+      <w:pPr>
+        <w:spacing w:after="120"/>
+        <w:ind w:left="1134"/>
+        <w:rPr>
+          <w:color w:val="auto"/>
+          <w:sz w:val="24"/>
+          <w:szCs w:val="22"/>
+        </w:rPr>
+      </w:pPr>
+      <w:r>
+        <w:rPr>
+          <w:b/>
+          <w:color w:val="auto"/>
+          <w:sz w:val="24"/>
+          <w:szCs w:val="22"/>
+        </w:rPr>
+        <w:t>RF_GP_</w:t>
+      </w:r>
+      <w:r>
+        <w:rPr>
+          <w:b/>
+          <w:color w:val="auto"/>
+          <w:sz w:val="24"/>
+          <w:szCs w:val="22"/>
+        </w:rPr>
+        <w:t>3 Visualizzazione degli studenti che effettuano la domanda</w:t>
+      </w:r>
+      <w:r>
+        <w:rPr>
+          <w:b/>
+          <w:color w:val="auto"/>
+          <w:sz w:val="24"/>
+          <w:szCs w:val="22"/>
+        </w:rPr>
+        <w:t xml:space="preserve"> di tirocinio</w:t>
+      </w:r>
+      <w:r>
+        <w:rPr>
+          <w:b/>
+          <w:color w:val="auto"/>
+          <w:sz w:val="24"/>
+          <w:szCs w:val="22"/>
+        </w:rPr>
+        <w:t xml:space="preserve">: </w:t>
+      </w:r>
+      <w:r>
+        <w:rPr>
+          <w:color w:val="auto"/>
+          <w:sz w:val="24"/>
+          <w:szCs w:val="22"/>
+        </w:rPr>
+        <w:t>Il sistema dovrà permettere a</w:t>
+      </w:r>
+      <w:r>
+        <w:rPr>
+          <w:color w:val="auto"/>
+          <w:sz w:val="24"/>
+          <w:szCs w:val="22"/>
+        </w:rPr>
+        <w:t>i</w:t>
+      </w:r>
+      <w:r>
+        <w:rPr>
+          <w:color w:val="auto"/>
+          <w:sz w:val="24"/>
+          <w:szCs w:val="22"/>
+        </w:rPr>
+        <w:t xml:space="preserve"> Professori registrati alla piattaforma la visualizzazione degli studenti che effettuano la domanda</w:t>
+      </w:r>
+      <w:r>
+        <w:rPr>
+          <w:color w:val="auto"/>
+          <w:sz w:val="24"/>
+          <w:szCs w:val="22"/>
+        </w:rPr>
+        <w:t xml:space="preserve"> di tirocinio</w:t>
+      </w:r>
+      <w:r>
+        <w:rPr>
+          <w:color w:val="auto"/>
+          <w:sz w:val="24"/>
+          <w:szCs w:val="22"/>
+        </w:rPr>
+        <w:t>.</w:t>
+      </w:r>
+      <w:r>
+        <w:rPr>
+          <w:color w:val="auto"/>
+          <w:sz w:val="24"/>
+          <w:szCs w:val="22"/>
+        </w:rPr>
+        <w:t xml:space="preserve"> (</w:t>
+      </w:r>
+      <w:r>
+        <w:rPr>
+          <w:b/>
+          <w:color w:val="auto"/>
+          <w:sz w:val="24"/>
+          <w:szCs w:val="22"/>
+        </w:rPr>
+        <w:t>Priorità Alta</w:t>
+      </w:r>
+      <w:r>
+        <w:rPr>
+          <w:color w:val="auto"/>
+          <w:sz w:val="24"/>
+          <w:szCs w:val="22"/>
+        </w:rPr>
+        <w:t>)</w:t>
+      </w:r>
+    </w:p>
+    <w:p>
+      <w:pPr>
         <w:spacing w:after="240"/>
         <w:ind w:left="1134"/>
         <w:rPr>
@@ -6645,7 +6913,7 @@
           <w:sz w:val="24"/>
           <w:szCs w:val="22"/>
         </w:rPr>
-        <w:t>RF_GU_</w:t>
+        <w:t>RF_GP_</w:t>
       </w:r>
       <w:r>
         <w:rPr>
@@ -6654,42 +6922,31 @@
           <w:sz w:val="24"/>
           <w:szCs w:val="22"/>
         </w:rPr>
-        <w:t>7</w:t>
-      </w:r>
-      <w:r>
-        <w:rPr>
-          <w:b/>
-          <w:color w:val="auto"/>
-          <w:sz w:val="24"/>
-          <w:szCs w:val="22"/>
-        </w:rPr>
-        <w:t xml:space="preserve"> Visualizzazione </w:t>
-      </w:r>
-      <w:r>
-        <w:rPr>
-          <w:b/>
-          <w:color w:val="auto"/>
-          <w:sz w:val="24"/>
-          <w:szCs w:val="22"/>
-        </w:rPr>
-        <w:t xml:space="preserve">andamento </w:t>
-      </w:r>
-      <w:r>
-        <w:rPr>
-          <w:b/>
-          <w:color w:val="auto"/>
-          <w:sz w:val="24"/>
-          <w:szCs w:val="22"/>
-        </w:rPr>
-        <w:t xml:space="preserve">tirocini: </w:t>
-      </w:r>
-      <w:r>
-        <w:rPr>
-          <w:color w:val="auto"/>
-          <w:sz w:val="24"/>
-          <w:szCs w:val="22"/>
-        </w:rPr>
-        <w:t>Il sistema dovrà permettere a Professori, Tutor Aziendali, Studenti registrati e la segreteria di poter visualizzare l’andamento dei tirocini.</w:t>
+        <w:t xml:space="preserve">4 Invio della risposta della domanda di tirocinio: </w:t>
+      </w:r>
+      <w:r>
+        <w:rPr>
+          <w:color w:val="auto"/>
+          <w:sz w:val="24"/>
+          <w:szCs w:val="22"/>
+        </w:rPr>
+        <w:t>Il sistema dovrà permettere a</w:t>
+      </w:r>
+      <w:r>
+        <w:rPr>
+          <w:color w:val="auto"/>
+          <w:sz w:val="24"/>
+          <w:szCs w:val="22"/>
+        </w:rPr>
+        <w:t>i</w:t>
+      </w:r>
+      <w:r>
+        <w:rPr>
+          <w:color w:val="auto"/>
+          <w:sz w:val="24"/>
+          <w:szCs w:val="22"/>
+        </w:rPr>
+        <w:t xml:space="preserve"> Professori registrati alla piattaforma di poter rispondere con esito negativo o positivo alla domanda di tirocinio.</w:t>
       </w:r>
       <w:r>
         <w:rPr>
@@ -6719,19 +6976,21 @@
     </w:p>
     <w:p>
       <w:pPr>
-        <w:pStyle w:val="Titolo3"/>
+        <w:pStyle w:val="Heading3"/>
         <w:spacing w:after="120"/>
         <w:ind w:left="720"/>
       </w:pPr>
       <w:r>
-        <w:lastRenderedPageBreak/>
-        <w:t>3.2.2 RF_</w:t>
-      </w:r>
-      <w:r>
-        <w:t>GP</w:t>
-      </w:r>
-      <w:r>
-        <w:t>: Gestione Professore</w:t>
+        <w:t>3.2.3</w:t>
+      </w:r>
+      <w:r>
+        <w:t xml:space="preserve"> RF_</w:t>
+      </w:r>
+      <w:r>
+        <w:t>GTA</w:t>
+      </w:r>
+      <w:r>
+        <w:t>: Gestione Tutor aziendale</w:t>
       </w:r>
     </w:p>
     <w:p>
@@ -6760,7 +7019,7 @@
           <w:sz w:val="24"/>
           <w:szCs w:val="22"/>
         </w:rPr>
-        <w:t>GP_</w:t>
+        <w:t>GTA_</w:t>
       </w:r>
       <w:r>
         <w:rPr>
@@ -6777,7 +7036,7 @@
           <w:sz w:val="24"/>
           <w:szCs w:val="22"/>
         </w:rPr>
-        <w:t xml:space="preserve"> Il sistema dovrà permettere ai Professori registrati alla piattaforma di poter modificare la propria pagina personale.</w:t>
+        <w:t xml:space="preserve"> Il sistema dovrà permettere ai Tutor aziendali registrati alla piattaforma di poter modificare la propria pagina personale.</w:t>
       </w:r>
       <w:r>
         <w:rPr>
@@ -6822,7 +7081,7 @@
           <w:sz w:val="24"/>
           <w:szCs w:val="22"/>
         </w:rPr>
-        <w:t>RF_GP_</w:t>
+        <w:t>RF_GTA_</w:t>
       </w:r>
       <w:r>
         <w:rPr>
@@ -6839,7 +7098,7 @@
           <w:sz w:val="24"/>
           <w:szCs w:val="22"/>
         </w:rPr>
-        <w:t>Il sistema dovrà permettere ai Professori registrati alla piattaforma di poter aggiornare le ore di tirocinio effettuate dallo studente.</w:t>
+        <w:t>Il sistema dovrà permettere ai Tutor aziendali registrati alla piattaforma di poter aggiornare le ore di tirocinio effettuate dallo studente.</w:t>
       </w:r>
       <w:r>
         <w:rPr>
@@ -6884,7 +7143,7 @@
           <w:sz w:val="24"/>
           <w:szCs w:val="22"/>
         </w:rPr>
-        <w:t>RF_GP_</w:t>
+        <w:t>RF_GTA_</w:t>
       </w:r>
       <w:r>
         <w:rPr>
@@ -6893,65 +7152,15 @@
           <w:sz w:val="24"/>
           <w:szCs w:val="22"/>
         </w:rPr>
-        <w:t>3 Visualizzazione degli studenti che effettuano la domanda</w:t>
-      </w:r>
-      <w:r>
-        <w:rPr>
-          <w:b/>
-          <w:color w:val="auto"/>
-          <w:sz w:val="24"/>
-          <w:szCs w:val="22"/>
-        </w:rPr>
-        <w:t xml:space="preserve"> di tirocinio</w:t>
-      </w:r>
-      <w:r>
-        <w:rPr>
-          <w:b/>
-          <w:color w:val="auto"/>
-          <w:sz w:val="24"/>
-          <w:szCs w:val="22"/>
-        </w:rPr>
-        <w:t xml:space="preserve">: </w:t>
-      </w:r>
-      <w:r>
-        <w:rPr>
-          <w:color w:val="auto"/>
-          <w:sz w:val="24"/>
-          <w:szCs w:val="22"/>
-        </w:rPr>
-        <w:t>Il sistema dovrà permettere a</w:t>
-      </w:r>
-      <w:r>
-        <w:rPr>
-          <w:color w:val="auto"/>
-          <w:sz w:val="24"/>
-          <w:szCs w:val="22"/>
-        </w:rPr>
-        <w:t>i</w:t>
-      </w:r>
-      <w:r>
-        <w:rPr>
-          <w:color w:val="auto"/>
-          <w:sz w:val="24"/>
-          <w:szCs w:val="22"/>
-        </w:rPr>
-        <w:t xml:space="preserve"> Professori registrati alla piattaforma la visualizzazione degli studenti che effettuano la domanda</w:t>
-      </w:r>
-      <w:r>
-        <w:rPr>
-          <w:color w:val="auto"/>
-          <w:sz w:val="24"/>
-          <w:szCs w:val="22"/>
-        </w:rPr>
-        <w:t xml:space="preserve"> di tirocinio</w:t>
-      </w:r>
-      <w:r>
-        <w:rPr>
-          <w:color w:val="auto"/>
-          <w:sz w:val="24"/>
-          <w:szCs w:val="22"/>
-        </w:rPr>
-        <w:t>.</w:t>
+        <w:t xml:space="preserve">3 Visualizzazione degli studenti che effettuano la domanda di tirocinio: </w:t>
+      </w:r>
+      <w:r>
+        <w:rPr>
+          <w:color w:val="auto"/>
+          <w:sz w:val="24"/>
+          <w:szCs w:val="22"/>
+        </w:rPr>
+        <w:t>Il sistema dovrà permettere ai Tutor aziendali registrati alla piattaforma la visualizzazione degli studenti che effettuano la domanda di tirocinio.</w:t>
       </w:r>
       <w:r>
         <w:rPr>
@@ -6996,7 +7205,7 @@
           <w:sz w:val="24"/>
           <w:szCs w:val="22"/>
         </w:rPr>
-        <w:t>RF_GP_</w:t>
+        <w:t>RF_GTA_</w:t>
       </w:r>
       <w:r>
         <w:rPr>
@@ -7021,15 +7230,15 @@
           <w:sz w:val="24"/>
           <w:szCs w:val="22"/>
         </w:rPr>
-        <w:t>i</w:t>
-      </w:r>
-      <w:r>
-        <w:rPr>
-          <w:color w:val="auto"/>
-          <w:sz w:val="24"/>
-          <w:szCs w:val="22"/>
-        </w:rPr>
-        <w:t xml:space="preserve"> Professori registrati alla piattaforma di poter rispondere con esito negativo o positivo alla domanda di tirocinio.</w:t>
+        <w:t>i Tutor aziendali</w:t>
+      </w:r>
+      <w:r>
+        <w:rPr>
+          <w:color w:val="auto"/>
+          <w:sz w:val="24"/>
+          <w:szCs w:val="22"/>
+        </w:rPr>
+        <w:t xml:space="preserve"> registrati alla piattaforma di poter rispondere con esito negativo o positivo alla domanda di tirocinio.</w:t>
       </w:r>
       <w:r>
         <w:rPr>
@@ -7059,21 +7268,21 @@
     </w:p>
     <w:p>
       <w:pPr>
-        <w:pStyle w:val="Titolo3"/>
+        <w:pStyle w:val="Heading3"/>
         <w:spacing w:after="120"/>
         <w:ind w:left="720"/>
       </w:pPr>
       <w:r>
-        <w:t>3.2.3</w:t>
-      </w:r>
-      <w:r>
-        <w:t xml:space="preserve"> RF_</w:t>
-      </w:r>
-      <w:r>
-        <w:t>GTA</w:t>
-      </w:r>
-      <w:r>
-        <w:t>: Gestione Tutor aziendale</w:t>
+        <w:t>3.2.4 RF_</w:t>
+      </w:r>
+      <w:r>
+        <w:t>GS</w:t>
+      </w:r>
+      <w:r>
+        <w:t>TU</w:t>
+      </w:r>
+      <w:r>
+        <w:t>: Gestione Studente</w:t>
       </w:r>
     </w:p>
     <w:p>
@@ -7102,7 +7311,7 @@
           <w:sz w:val="24"/>
           <w:szCs w:val="22"/>
         </w:rPr>
-        <w:t>GTA_</w:t>
+        <w:t>GS</w:t>
       </w:r>
       <w:r>
         <w:rPr>
@@ -7111,15 +7320,51 @@
           <w:sz w:val="24"/>
           <w:szCs w:val="22"/>
         </w:rPr>
-        <w:t>1 Modifica pagina personale:</w:t>
-      </w:r>
-      <w:r>
-        <w:rPr>
-          <w:color w:val="auto"/>
-          <w:sz w:val="24"/>
-          <w:szCs w:val="22"/>
-        </w:rPr>
-        <w:t xml:space="preserve"> Il sistema dovrà permettere ai Tutor aziendali registrati alla piattaforma di poter modificare la propria pagina personale.</w:t>
+        <w:t>TU</w:t>
+      </w:r>
+      <w:r>
+        <w:rPr>
+          <w:b/>
+          <w:color w:val="auto"/>
+          <w:sz w:val="24"/>
+          <w:szCs w:val="22"/>
+        </w:rPr>
+        <w:t>_</w:t>
+      </w:r>
+      <w:r>
+        <w:rPr>
+          <w:b/>
+          <w:color w:val="auto"/>
+          <w:sz w:val="24"/>
+          <w:szCs w:val="22"/>
+        </w:rPr>
+        <w:t>1 Aggiunta</w:t>
+      </w:r>
+      <w:r>
+        <w:rPr>
+          <w:b/>
+          <w:color w:val="auto"/>
+          <w:sz w:val="24"/>
+          <w:szCs w:val="22"/>
+        </w:rPr>
+        <w:t xml:space="preserve"> del Curriculum</w:t>
+      </w:r>
+      <w:r>
+        <w:rPr>
+          <w:b/>
+          <w:color w:val="auto"/>
+          <w:sz w:val="24"/>
+          <w:szCs w:val="22"/>
+        </w:rPr>
+        <w:t>:</w:t>
+      </w:r>
+      <w:r>
+        <w:rPr>
+          <w:color w:val="auto"/>
+          <w:sz w:val="24"/>
+          <w:szCs w:val="22"/>
+        </w:rPr>
+        <w:t xml:space="preserve"> Il sistema dovrà permettere agli studenti di poter aggiungere, il proprio curriculum o link alla pagina linkedin.</w:t>
       </w:r>
       <w:r>
         <w:rPr>
@@ -7136,7 +7381,7 @@
           <w:sz w:val="24"/>
           <w:szCs w:val="22"/>
         </w:rPr>
-        <w:t>Priorità Alta</w:t>
+        <w:t>Priorità Media</w:t>
       </w:r>
       <w:r>
         <w:rPr>
@@ -7164,7 +7409,7 @@
           <w:sz w:val="24"/>
           <w:szCs w:val="22"/>
         </w:rPr>
-        <w:t>RF_GTA_</w:t>
+        <w:t>RF_GS</w:t>
       </w:r>
       <w:r>
         <w:rPr>
@@ -7173,15 +7418,33 @@
           <w:sz w:val="24"/>
           <w:szCs w:val="22"/>
         </w:rPr>
-        <w:t xml:space="preserve">2 Modifica ore di tirocinio: </w:t>
-      </w:r>
-      <w:r>
-        <w:rPr>
-          <w:color w:val="auto"/>
-          <w:sz w:val="24"/>
-          <w:szCs w:val="22"/>
-        </w:rPr>
-        <w:t>Il sistema dovrà permettere ai Tutor aziendali registrati alla piattaforma di poter aggiornare le ore di tirocinio effettuate dallo studente.</w:t>
+        <w:t>TU</w:t>
+      </w:r>
+      <w:r>
+        <w:rPr>
+          <w:b/>
+          <w:color w:val="auto"/>
+          <w:sz w:val="24"/>
+          <w:szCs w:val="22"/>
+        </w:rPr>
+        <w:t>_</w:t>
+      </w:r>
+      <w:r>
+        <w:rPr>
+          <w:b/>
+          <w:color w:val="auto"/>
+          <w:sz w:val="24"/>
+          <w:szCs w:val="22"/>
+        </w:rPr>
+        <w:t>2 Modifica del Curriculum:</w:t>
+      </w:r>
+      <w:r>
+        <w:rPr>
+          <w:color w:val="auto"/>
+          <w:sz w:val="24"/>
+          <w:szCs w:val="22"/>
+        </w:rPr>
+        <w:t xml:space="preserve"> Il sistema dovrà permettere agli studenti di poter modificare il proprio curriculum o link alla pagina linkedin.</w:t>
       </w:r>
       <w:r>
         <w:rPr>
@@ -7198,7 +7461,7 @@
           <w:sz w:val="24"/>
           <w:szCs w:val="22"/>
         </w:rPr>
-        <w:t>Priorità Alta</w:t>
+        <w:t>Priorità Media</w:t>
       </w:r>
       <w:r>
         <w:rPr>
@@ -7226,7 +7489,7 @@
           <w:sz w:val="24"/>
           <w:szCs w:val="22"/>
         </w:rPr>
-        <w:t>RF_GTA_</w:t>
+        <w:t>RF_GS</w:t>
       </w:r>
       <w:r>
         <w:rPr>
@@ -7235,15 +7498,33 @@
           <w:sz w:val="24"/>
           <w:szCs w:val="22"/>
         </w:rPr>
-        <w:t xml:space="preserve">3 Visualizzazione degli studenti che effettuano la domanda di tirocinio: </w:t>
-      </w:r>
-      <w:r>
-        <w:rPr>
-          <w:color w:val="auto"/>
-          <w:sz w:val="24"/>
-          <w:szCs w:val="22"/>
-        </w:rPr>
-        <w:t>Il sistema dovrà permettere ai Tutor aziendali registrati alla piattaforma la visualizzazione degli studenti che effettuano la domanda di tirocinio.</w:t>
+        <w:t>TU</w:t>
+      </w:r>
+      <w:r>
+        <w:rPr>
+          <w:b/>
+          <w:color w:val="auto"/>
+          <w:sz w:val="24"/>
+          <w:szCs w:val="22"/>
+        </w:rPr>
+        <w:t>_</w:t>
+      </w:r>
+      <w:r>
+        <w:rPr>
+          <w:b/>
+          <w:color w:val="auto"/>
+          <w:sz w:val="24"/>
+          <w:szCs w:val="22"/>
+        </w:rPr>
+        <w:t>3 Cancellazione del Curriculum:</w:t>
+      </w:r>
+      <w:r>
+        <w:rPr>
+          <w:color w:val="auto"/>
+          <w:sz w:val="24"/>
+          <w:szCs w:val="22"/>
+        </w:rPr>
+        <w:t xml:space="preserve"> Il sistema dovrà permettere agli studenti di poter cancellare il proprio curriculum o link alla pagina linkedin.</w:t>
       </w:r>
       <w:r>
         <w:rPr>
@@ -7260,7 +7541,7 @@
           <w:sz w:val="24"/>
           <w:szCs w:val="22"/>
         </w:rPr>
-        <w:t>Priorità Alta</w:t>
+        <w:t>Priorità Bassa</w:t>
       </w:r>
       <w:r>
         <w:rPr>
@@ -7273,6 +7554,417 @@
     </w:p>
     <w:p>
       <w:pPr>
+        <w:spacing w:after="120"/>
+        <w:ind w:left="1134"/>
+        <w:rPr>
+          <w:color w:val="auto"/>
+          <w:sz w:val="24"/>
+          <w:szCs w:val="22"/>
+        </w:rPr>
+      </w:pPr>
+      <w:r>
+        <w:rPr>
+          <w:b/>
+          <w:color w:val="auto"/>
+          <w:sz w:val="24"/>
+          <w:szCs w:val="22"/>
+        </w:rPr>
+        <w:lastRenderedPageBreak/>
+        <w:t>RF_GS</w:t>
+      </w:r>
+      <w:r>
+        <w:rPr>
+          <w:b/>
+          <w:color w:val="auto"/>
+          <w:sz w:val="24"/>
+          <w:szCs w:val="22"/>
+        </w:rPr>
+        <w:t>TU</w:t>
+      </w:r>
+      <w:r>
+        <w:rPr>
+          <w:b/>
+          <w:color w:val="auto"/>
+          <w:sz w:val="24"/>
+          <w:szCs w:val="22"/>
+        </w:rPr>
+        <w:t>_</w:t>
+      </w:r>
+      <w:r>
+        <w:rPr>
+          <w:b/>
+          <w:color w:val="auto"/>
+          <w:sz w:val="24"/>
+          <w:szCs w:val="22"/>
+        </w:rPr>
+        <w:t>4 Visualizzazione del Curriculum:</w:t>
+      </w:r>
+      <w:r>
+        <w:rPr>
+          <w:color w:val="auto"/>
+          <w:sz w:val="24"/>
+          <w:szCs w:val="22"/>
+        </w:rPr>
+        <w:t xml:space="preserve"> Il sistema dovrà permettere agli studenti di poter visualizzare il proprio curriculum o link alla pagina linkedin allegato precedentemente.</w:t>
+      </w:r>
+      <w:r>
+        <w:rPr>
+          <w:color w:val="auto"/>
+          <w:sz w:val="24"/>
+          <w:szCs w:val="22"/>
+        </w:rPr>
+        <w:t xml:space="preserve"> (</w:t>
+      </w:r>
+      <w:r>
+        <w:rPr>
+          <w:b/>
+          <w:color w:val="auto"/>
+          <w:sz w:val="24"/>
+          <w:szCs w:val="22"/>
+        </w:rPr>
+        <w:t>Priorità Media</w:t>
+      </w:r>
+      <w:r>
+        <w:rPr>
+          <w:color w:val="auto"/>
+          <w:sz w:val="24"/>
+          <w:szCs w:val="22"/>
+        </w:rPr>
+        <w:t>)</w:t>
+      </w:r>
+    </w:p>
+    <w:p>
+      <w:pPr>
+        <w:spacing w:after="120"/>
+        <w:ind w:left="1134"/>
+        <w:rPr>
+          <w:color w:val="auto"/>
+          <w:sz w:val="24"/>
+          <w:szCs w:val="22"/>
+        </w:rPr>
+      </w:pPr>
+      <w:r>
+        <w:rPr>
+          <w:b/>
+          <w:color w:val="auto"/>
+          <w:sz w:val="24"/>
+          <w:szCs w:val="22"/>
+        </w:rPr>
+        <w:t>RF_GS</w:t>
+      </w:r>
+      <w:r>
+        <w:rPr>
+          <w:b/>
+          <w:color w:val="auto"/>
+          <w:sz w:val="24"/>
+          <w:szCs w:val="22"/>
+        </w:rPr>
+        <w:t>TU</w:t>
+      </w:r>
+      <w:r>
+        <w:rPr>
+          <w:b/>
+          <w:color w:val="auto"/>
+          <w:sz w:val="24"/>
+          <w:szCs w:val="22"/>
+        </w:rPr>
+        <w:t>_</w:t>
+      </w:r>
+      <w:r>
+        <w:rPr>
+          <w:b/>
+          <w:color w:val="auto"/>
+          <w:sz w:val="24"/>
+          <w:szCs w:val="22"/>
+        </w:rPr>
+        <w:t>5</w:t>
+      </w:r>
+      <w:r>
+        <w:rPr>
+          <w:b/>
+          <w:color w:val="auto"/>
+          <w:sz w:val="24"/>
+          <w:szCs w:val="22"/>
+        </w:rPr>
+        <w:t xml:space="preserve"> Effettuazione domanda tirocinio interno: </w:t>
+      </w:r>
+      <w:r>
+        <w:rPr>
+          <w:color w:val="auto"/>
+          <w:sz w:val="24"/>
+          <w:szCs w:val="22"/>
+        </w:rPr>
+        <w:t xml:space="preserve">Il sistema dovrà permettere allo studente di poter effettuare </w:t>
+      </w:r>
+      <w:r>
+        <w:rPr>
+          <w:color w:val="auto"/>
+          <w:sz w:val="24"/>
+          <w:szCs w:val="22"/>
+        </w:rPr>
+        <w:t>domande</w:t>
+      </w:r>
+      <w:r>
+        <w:rPr>
+          <w:color w:val="auto"/>
+          <w:sz w:val="24"/>
+          <w:szCs w:val="22"/>
+        </w:rPr>
+        <w:t xml:space="preserve"> di tirocinio interno </w:t>
+      </w:r>
+      <w:r>
+        <w:rPr>
+          <w:color w:val="auto"/>
+          <w:sz w:val="24"/>
+          <w:szCs w:val="22"/>
+        </w:rPr>
+        <w:t>inserendo l’email del professore interessato.</w:t>
+      </w:r>
+      <w:r>
+        <w:rPr>
+          <w:color w:val="auto"/>
+          <w:sz w:val="24"/>
+          <w:szCs w:val="22"/>
+        </w:rPr>
+        <w:t xml:space="preserve"> (</w:t>
+      </w:r>
+      <w:r>
+        <w:rPr>
+          <w:b/>
+          <w:color w:val="auto"/>
+          <w:sz w:val="24"/>
+          <w:szCs w:val="22"/>
+        </w:rPr>
+        <w:t>Priorità Alta</w:t>
+      </w:r>
+      <w:r>
+        <w:rPr>
+          <w:color w:val="auto"/>
+          <w:sz w:val="24"/>
+          <w:szCs w:val="22"/>
+        </w:rPr>
+        <w:t>)</w:t>
+      </w:r>
+    </w:p>
+    <w:p>
+      <w:pPr>
+        <w:spacing w:after="120"/>
+        <w:ind w:left="1134"/>
+        <w:rPr>
+          <w:color w:val="auto"/>
+          <w:sz w:val="24"/>
+          <w:szCs w:val="22"/>
+        </w:rPr>
+      </w:pPr>
+      <w:r>
+        <w:rPr>
+          <w:b/>
+          <w:color w:val="auto"/>
+          <w:sz w:val="24"/>
+          <w:szCs w:val="22"/>
+        </w:rPr>
+        <w:t>RF_GS</w:t>
+      </w:r>
+      <w:r>
+        <w:rPr>
+          <w:b/>
+          <w:color w:val="auto"/>
+          <w:sz w:val="24"/>
+          <w:szCs w:val="22"/>
+        </w:rPr>
+        <w:t>TU</w:t>
+      </w:r>
+      <w:r>
+        <w:rPr>
+          <w:b/>
+          <w:color w:val="auto"/>
+          <w:sz w:val="24"/>
+          <w:szCs w:val="22"/>
+        </w:rPr>
+        <w:t>_</w:t>
+      </w:r>
+      <w:r>
+        <w:rPr>
+          <w:b/>
+          <w:color w:val="auto"/>
+          <w:sz w:val="24"/>
+          <w:szCs w:val="22"/>
+        </w:rPr>
+        <w:t xml:space="preserve">6 Effettuazione domanda tirocinio esterno: </w:t>
+      </w:r>
+      <w:r>
+        <w:rPr>
+          <w:color w:val="auto"/>
+          <w:sz w:val="24"/>
+          <w:szCs w:val="22"/>
+        </w:rPr>
+        <w:t xml:space="preserve">Il sistema dovrà permettere allo studente di poter effettuare </w:t>
+      </w:r>
+      <w:r>
+        <w:rPr>
+          <w:color w:val="auto"/>
+          <w:sz w:val="24"/>
+          <w:szCs w:val="22"/>
+        </w:rPr>
+        <w:t>d</w:t>
+      </w:r>
+      <w:r>
+        <w:rPr>
+          <w:color w:val="auto"/>
+          <w:sz w:val="24"/>
+          <w:szCs w:val="22"/>
+        </w:rPr>
+        <w:t xml:space="preserve">omande di tirocinio esterno </w:t>
+      </w:r>
+      <w:r>
+        <w:rPr>
+          <w:color w:val="auto"/>
+          <w:sz w:val="24"/>
+          <w:szCs w:val="22"/>
+        </w:rPr>
+        <w:t>inserendo l’email del tutor aziendale interessato</w:t>
+      </w:r>
+      <w:r>
+        <w:rPr>
+          <w:color w:val="auto"/>
+          <w:sz w:val="24"/>
+          <w:szCs w:val="22"/>
+        </w:rPr>
+        <w:t>.</w:t>
+      </w:r>
+      <w:r>
+        <w:rPr>
+          <w:color w:val="auto"/>
+          <w:sz w:val="24"/>
+          <w:szCs w:val="22"/>
+        </w:rPr>
+        <w:t xml:space="preserve"> (</w:t>
+      </w:r>
+      <w:r>
+        <w:rPr>
+          <w:b/>
+          <w:color w:val="auto"/>
+          <w:sz w:val="24"/>
+          <w:szCs w:val="22"/>
+        </w:rPr>
+        <w:t>Priorità Alta</w:t>
+      </w:r>
+      <w:r>
+        <w:rPr>
+          <w:color w:val="auto"/>
+          <w:sz w:val="24"/>
+          <w:szCs w:val="22"/>
+        </w:rPr>
+        <w:t>)</w:t>
+      </w:r>
+    </w:p>
+    <w:p>
+      <w:pPr>
+        <w:spacing w:after="120"/>
+        <w:ind w:left="1134"/>
+        <w:rPr>
+          <w:color w:val="auto"/>
+          <w:sz w:val="24"/>
+          <w:szCs w:val="22"/>
+        </w:rPr>
+      </w:pPr>
+      <w:r>
+        <w:rPr>
+          <w:b/>
+          <w:color w:val="auto"/>
+          <w:sz w:val="24"/>
+          <w:szCs w:val="22"/>
+        </w:rPr>
+        <w:t>RF_GS</w:t>
+      </w:r>
+      <w:r>
+        <w:rPr>
+          <w:b/>
+          <w:color w:val="auto"/>
+          <w:sz w:val="24"/>
+          <w:szCs w:val="22"/>
+        </w:rPr>
+        <w:t>TU</w:t>
+      </w:r>
+      <w:r>
+        <w:rPr>
+          <w:b/>
+          <w:color w:val="auto"/>
+          <w:sz w:val="24"/>
+          <w:szCs w:val="22"/>
+        </w:rPr>
+        <w:t>_</w:t>
+      </w:r>
+      <w:r>
+        <w:rPr>
+          <w:b/>
+          <w:color w:val="auto"/>
+          <w:sz w:val="24"/>
+          <w:szCs w:val="22"/>
+        </w:rPr>
+        <w:t>7</w:t>
+      </w:r>
+      <w:r>
+        <w:rPr>
+          <w:b/>
+          <w:color w:val="auto"/>
+          <w:sz w:val="24"/>
+          <w:szCs w:val="22"/>
+        </w:rPr>
+        <w:t xml:space="preserve"> Conferma del tirocinio: </w:t>
+      </w:r>
+      <w:r>
+        <w:rPr>
+          <w:color w:val="auto"/>
+          <w:sz w:val="24"/>
+          <w:szCs w:val="22"/>
+        </w:rPr>
+        <w:t xml:space="preserve">Il sistema dovrà permettere allo studente di poter </w:t>
+      </w:r>
+      <w:r>
+        <w:rPr>
+          <w:color w:val="auto"/>
+          <w:sz w:val="24"/>
+          <w:szCs w:val="22"/>
+        </w:rPr>
+        <w:t xml:space="preserve">confermare tra le proposte di tirocinio accettate </w:t>
+      </w:r>
+      <w:r>
+        <w:rPr>
+          <w:color w:val="auto"/>
+          <w:sz w:val="24"/>
+          <w:szCs w:val="22"/>
+        </w:rPr>
+        <w:t>quella che ritiene più opportuna.</w:t>
+      </w:r>
+      <w:r>
+        <w:rPr>
+          <w:color w:val="auto"/>
+          <w:sz w:val="24"/>
+          <w:szCs w:val="22"/>
+        </w:rPr>
+        <w:t xml:space="preserve"> (</w:t>
+      </w:r>
+      <w:r>
+        <w:rPr>
+          <w:b/>
+          <w:color w:val="auto"/>
+          <w:sz w:val="24"/>
+          <w:szCs w:val="22"/>
+        </w:rPr>
+        <w:t>Priorità Alta</w:t>
+      </w:r>
+      <w:r>
+        <w:rPr>
+          <w:color w:val="auto"/>
+          <w:sz w:val="24"/>
+          <w:szCs w:val="22"/>
+        </w:rPr>
+        <w:t>)</w:t>
+      </w:r>
+    </w:p>
+    <w:p>
+      <w:pPr>
         <w:spacing w:after="240"/>
         <w:ind w:left="1134"/>
         <w:rPr>
@@ -7288,7 +7980,7 @@
           <w:sz w:val="24"/>
           <w:szCs w:val="22"/>
         </w:rPr>
-        <w:t>RF_GTA_</w:t>
+        <w:t>RF_GS</w:t>
       </w:r>
       <w:r>
         <w:rPr>
@@ -7297,31 +7989,42 @@
           <w:sz w:val="24"/>
           <w:szCs w:val="22"/>
         </w:rPr>
-        <w:t xml:space="preserve">4 Invio della risposta della domanda di tirocinio: </w:t>
-      </w:r>
-      <w:r>
-        <w:rPr>
-          <w:color w:val="auto"/>
-          <w:sz w:val="24"/>
-          <w:szCs w:val="22"/>
-        </w:rPr>
-        <w:t>Il sistema dovrà permettere a</w:t>
-      </w:r>
-      <w:r>
-        <w:rPr>
-          <w:color w:val="auto"/>
-          <w:sz w:val="24"/>
-          <w:szCs w:val="22"/>
-        </w:rPr>
-        <w:t>i Tutor aziendali</w:t>
-      </w:r>
-      <w:r>
-        <w:rPr>
-          <w:color w:val="auto"/>
-          <w:sz w:val="24"/>
-          <w:szCs w:val="22"/>
-        </w:rPr>
-        <w:t xml:space="preserve"> registrati alla piattaforma di poter rispondere con esito negativo o positivo alla domanda di tirocinio.</w:t>
+        <w:t>TU</w:t>
+      </w:r>
+      <w:r>
+        <w:rPr>
+          <w:b/>
+          <w:color w:val="auto"/>
+          <w:sz w:val="24"/>
+          <w:szCs w:val="22"/>
+        </w:rPr>
+        <w:t>_</w:t>
+      </w:r>
+      <w:r>
+        <w:rPr>
+          <w:b/>
+          <w:color w:val="auto"/>
+          <w:sz w:val="24"/>
+          <w:szCs w:val="22"/>
+        </w:rPr>
+        <w:t>8</w:t>
+      </w:r>
+      <w:r>
+        <w:rPr>
+          <w:b/>
+          <w:color w:val="auto"/>
+          <w:sz w:val="24"/>
+          <w:szCs w:val="22"/>
+        </w:rPr>
+        <w:t xml:space="preserve"> Richiesta accettazione tirocinio effettuato nel passato: </w:t>
+      </w:r>
+      <w:r>
+        <w:rPr>
+          <w:color w:val="auto"/>
+          <w:sz w:val="24"/>
+          <w:szCs w:val="22"/>
+        </w:rPr>
+        <w:t>Il sistema dovrà permettere allo studente di poter chiedere l’accettazione di un tirocinio effettuato in passato allegando i documenti/moduli opportuni.</w:t>
       </w:r>
       <w:r>
         <w:rPr>
@@ -7351,21 +8054,18 @@
     </w:p>
     <w:p>
       <w:pPr>
-        <w:pStyle w:val="Titolo3"/>
+        <w:pStyle w:val="Heading3"/>
         <w:spacing w:after="120"/>
         <w:ind w:left="720"/>
       </w:pPr>
       <w:r>
-        <w:t>3.2.4 RF_</w:t>
-      </w:r>
-      <w:r>
-        <w:t>GS</w:t>
-      </w:r>
-      <w:r>
-        <w:t>TU</w:t>
-      </w:r>
-      <w:r>
-        <w:t>: Gestione Studente</w:t>
+        <w:t>3.2.5 RF_</w:t>
+      </w:r>
+      <w:r>
+        <w:t>GSG</w:t>
+      </w:r>
+      <w:r>
+        <w:t>: Gestione Segreteria</w:t>
       </w:r>
     </w:p>
     <w:p>
@@ -7378,6 +8078,7 @@
           <w:szCs w:val="22"/>
         </w:rPr>
       </w:pPr>
+      <w:bookmarkStart w:id="20" w:name="_Hlk496805229"/>
       <w:r>
         <w:rPr>
           <w:b/>
@@ -7394,7 +8095,7 @@
           <w:sz w:val="24"/>
           <w:szCs w:val="22"/>
         </w:rPr>
-        <w:t>GS</w:t>
+        <w:t>GSG_</w:t>
       </w:r>
       <w:r>
         <w:rPr>
@@ -7403,7 +8104,7 @@
           <w:sz w:val="24"/>
           <w:szCs w:val="22"/>
         </w:rPr>
-        <w:t>TU</w:t>
+        <w:t>1</w:t>
       </w:r>
       <w:r>
         <w:rPr>
@@ -7412,7 +8113,23 @@
           <w:sz w:val="24"/>
           <w:szCs w:val="22"/>
         </w:rPr>
-        <w:t>_</w:t>
+        <w:t xml:space="preserve"> Visualizzazione utenti registrati: </w:t>
+      </w:r>
+      <w:r>
+        <w:rPr>
+          <w:color w:val="auto"/>
+          <w:sz w:val="24"/>
+          <w:szCs w:val="22"/>
+        </w:rPr>
+        <w:t>Il sistema dovrà permettere alla segreteria di visualizzare tutti gli utenti registrati alla piattaforma.</w:t>
+      </w:r>
+      <w:r>
+        <w:rPr>
+          <w:color w:val="auto"/>
+          <w:sz w:val="24"/>
+          <w:szCs w:val="22"/>
+        </w:rPr>
+        <w:t xml:space="preserve"> (</w:t>
       </w:r>
       <w:r>
         <w:rPr>
@@ -7421,8 +8138,28 @@
           <w:sz w:val="24"/>
           <w:szCs w:val="22"/>
         </w:rPr>
-        <w:t>1 Aggiunta</w:t>
-      </w:r>
+        <w:t>Priorità Media</w:t>
+      </w:r>
+      <w:r>
+        <w:rPr>
+          <w:color w:val="auto"/>
+          <w:sz w:val="24"/>
+          <w:szCs w:val="22"/>
+        </w:rPr>
+        <w:t>)</w:t>
+      </w:r>
+    </w:p>
+    <w:bookmarkEnd w:id="20"/>
+    <w:p>
+      <w:pPr>
+        <w:spacing w:after="120"/>
+        <w:ind w:left="1134"/>
+        <w:rPr>
+          <w:color w:val="auto"/>
+          <w:sz w:val="24"/>
+          <w:szCs w:val="22"/>
+        </w:rPr>
+      </w:pPr>
       <w:r>
         <w:rPr>
           <w:b/>
@@ -7430,7 +8167,7 @@
           <w:sz w:val="24"/>
           <w:szCs w:val="22"/>
         </w:rPr>
-        <w:t xml:space="preserve"> del Curriculum</w:t>
+        <w:t>RF_GSG_</w:t>
       </w:r>
       <w:r>
         <w:rPr>
@@ -7439,15 +8176,39 @@
           <w:sz w:val="24"/>
           <w:szCs w:val="22"/>
         </w:rPr>
-        <w:t>:</w:t>
-      </w:r>
-      <w:r>
-        <w:rPr>
-          <w:color w:val="auto"/>
-          <w:sz w:val="24"/>
-          <w:szCs w:val="22"/>
-        </w:rPr>
-        <w:t xml:space="preserve"> Il sistema dovrà permettere agli studenti di poter aggiungere, il proprio curriculum o link alla pagina linkedin.</w:t>
+        <w:t xml:space="preserve">2 Convalida dei tirocini: </w:t>
+      </w:r>
+      <w:r>
+        <w:rPr>
+          <w:color w:val="auto"/>
+          <w:sz w:val="24"/>
+          <w:szCs w:val="22"/>
+        </w:rPr>
+        <w:t xml:space="preserve">Il sistema dovrà permettere alla segreteria di convalidare i tirocini </w:t>
+      </w:r>
+      <w:r>
+        <w:rPr>
+          <w:color w:val="auto"/>
+          <w:sz w:val="24"/>
+          <w:szCs w:val="22"/>
+        </w:rPr>
+        <w:t>(anche quelli non effettuati attraverso la piattaforma</w:t>
+      </w:r>
+      <w:r>
+        <w:rPr>
+          <w:color w:val="auto"/>
+          <w:sz w:val="24"/>
+          <w:szCs w:val="22"/>
+        </w:rPr>
+        <w:t>)</w:t>
+      </w:r>
+      <w:r>
+        <w:rPr>
+          <w:color w:val="auto"/>
+          <w:sz w:val="24"/>
+          <w:szCs w:val="22"/>
+        </w:rPr>
+        <w:t>.</w:t>
       </w:r>
       <w:r>
         <w:rPr>
@@ -7464,7 +8225,7 @@
           <w:sz w:val="24"/>
           <w:szCs w:val="22"/>
         </w:rPr>
-        <w:t>Priorità Media</w:t>
+        <w:t>Priorità Alta</w:t>
       </w:r>
       <w:r>
         <w:rPr>
@@ -7477,577 +8238,6 @@
     </w:p>
     <w:p>
       <w:pPr>
-        <w:spacing w:after="120"/>
-        <w:ind w:left="1134"/>
-        <w:rPr>
-          <w:color w:val="auto"/>
-          <w:sz w:val="24"/>
-          <w:szCs w:val="22"/>
-        </w:rPr>
-      </w:pPr>
-      <w:r>
-        <w:rPr>
-          <w:b/>
-          <w:color w:val="auto"/>
-          <w:sz w:val="24"/>
-          <w:szCs w:val="22"/>
-        </w:rPr>
-        <w:t>RF_GS</w:t>
-      </w:r>
-      <w:r>
-        <w:rPr>
-          <w:b/>
-          <w:color w:val="auto"/>
-          <w:sz w:val="24"/>
-          <w:szCs w:val="22"/>
-        </w:rPr>
-        <w:t>TU</w:t>
-      </w:r>
-      <w:r>
-        <w:rPr>
-          <w:b/>
-          <w:color w:val="auto"/>
-          <w:sz w:val="24"/>
-          <w:szCs w:val="22"/>
-        </w:rPr>
-        <w:t>_</w:t>
-      </w:r>
-      <w:r>
-        <w:rPr>
-          <w:b/>
-          <w:color w:val="auto"/>
-          <w:sz w:val="24"/>
-          <w:szCs w:val="22"/>
-        </w:rPr>
-        <w:t>2 Modifica del Curriculum:</w:t>
-      </w:r>
-      <w:r>
-        <w:rPr>
-          <w:color w:val="auto"/>
-          <w:sz w:val="24"/>
-          <w:szCs w:val="22"/>
-        </w:rPr>
-        <w:t xml:space="preserve"> Il sistema dovrà permettere agli studenti di poter modificare il proprio curriculum o link alla pagina linkedin.</w:t>
-      </w:r>
-      <w:r>
-        <w:rPr>
-          <w:color w:val="auto"/>
-          <w:sz w:val="24"/>
-          <w:szCs w:val="22"/>
-        </w:rPr>
-        <w:t xml:space="preserve"> (</w:t>
-      </w:r>
-      <w:r>
-        <w:rPr>
-          <w:b/>
-          <w:color w:val="auto"/>
-          <w:sz w:val="24"/>
-          <w:szCs w:val="22"/>
-        </w:rPr>
-        <w:t>Priorità Media</w:t>
-      </w:r>
-      <w:r>
-        <w:rPr>
-          <w:color w:val="auto"/>
-          <w:sz w:val="24"/>
-          <w:szCs w:val="22"/>
-        </w:rPr>
-        <w:t>)</w:t>
-      </w:r>
-    </w:p>
-    <w:p>
-      <w:pPr>
-        <w:spacing w:after="120"/>
-        <w:ind w:left="1134"/>
-        <w:rPr>
-          <w:color w:val="auto"/>
-          <w:sz w:val="24"/>
-          <w:szCs w:val="22"/>
-        </w:rPr>
-      </w:pPr>
-      <w:r>
-        <w:rPr>
-          <w:b/>
-          <w:color w:val="auto"/>
-          <w:sz w:val="24"/>
-          <w:szCs w:val="22"/>
-        </w:rPr>
-        <w:t>RF_GS</w:t>
-      </w:r>
-      <w:r>
-        <w:rPr>
-          <w:b/>
-          <w:color w:val="auto"/>
-          <w:sz w:val="24"/>
-          <w:szCs w:val="22"/>
-        </w:rPr>
-        <w:t>TU</w:t>
-      </w:r>
-      <w:r>
-        <w:rPr>
-          <w:b/>
-          <w:color w:val="auto"/>
-          <w:sz w:val="24"/>
-          <w:szCs w:val="22"/>
-        </w:rPr>
-        <w:t>_</w:t>
-      </w:r>
-      <w:r>
-        <w:rPr>
-          <w:b/>
-          <w:color w:val="auto"/>
-          <w:sz w:val="24"/>
-          <w:szCs w:val="22"/>
-        </w:rPr>
-        <w:t>3 Cancellazione del Curriculum:</w:t>
-      </w:r>
-      <w:r>
-        <w:rPr>
-          <w:color w:val="auto"/>
-          <w:sz w:val="24"/>
-          <w:szCs w:val="22"/>
-        </w:rPr>
-        <w:t xml:space="preserve"> Il sistema dovrà permettere agli studenti di poter cancellare il proprio curriculum o link alla pagina linkedin.</w:t>
-      </w:r>
-      <w:r>
-        <w:rPr>
-          <w:color w:val="auto"/>
-          <w:sz w:val="24"/>
-          <w:szCs w:val="22"/>
-        </w:rPr>
-        <w:t xml:space="preserve"> (</w:t>
-      </w:r>
-      <w:r>
-        <w:rPr>
-          <w:b/>
-          <w:color w:val="auto"/>
-          <w:sz w:val="24"/>
-          <w:szCs w:val="22"/>
-        </w:rPr>
-        <w:t>Priorità Bassa</w:t>
-      </w:r>
-      <w:r>
-        <w:rPr>
-          <w:color w:val="auto"/>
-          <w:sz w:val="24"/>
-          <w:szCs w:val="22"/>
-        </w:rPr>
-        <w:t>)</w:t>
-      </w:r>
-    </w:p>
-    <w:p>
-      <w:pPr>
-        <w:spacing w:after="120"/>
-        <w:ind w:left="1134"/>
-        <w:rPr>
-          <w:color w:val="auto"/>
-          <w:sz w:val="24"/>
-          <w:szCs w:val="22"/>
-        </w:rPr>
-      </w:pPr>
-      <w:r>
-        <w:rPr>
-          <w:b/>
-          <w:color w:val="auto"/>
-          <w:sz w:val="24"/>
-          <w:szCs w:val="22"/>
-        </w:rPr>
-        <w:lastRenderedPageBreak/>
-        <w:t>RF_GS</w:t>
-      </w:r>
-      <w:r>
-        <w:rPr>
-          <w:b/>
-          <w:color w:val="auto"/>
-          <w:sz w:val="24"/>
-          <w:szCs w:val="22"/>
-        </w:rPr>
-        <w:t>TU</w:t>
-      </w:r>
-      <w:r>
-        <w:rPr>
-          <w:b/>
-          <w:color w:val="auto"/>
-          <w:sz w:val="24"/>
-          <w:szCs w:val="22"/>
-        </w:rPr>
-        <w:t>_</w:t>
-      </w:r>
-      <w:r>
-        <w:rPr>
-          <w:b/>
-          <w:color w:val="auto"/>
-          <w:sz w:val="24"/>
-          <w:szCs w:val="22"/>
-        </w:rPr>
-        <w:t>4 Visualizzazione del Curriculum:</w:t>
-      </w:r>
-      <w:r>
-        <w:rPr>
-          <w:color w:val="auto"/>
-          <w:sz w:val="24"/>
-          <w:szCs w:val="22"/>
-        </w:rPr>
-        <w:t xml:space="preserve"> Il sistema dovrà permettere agli studenti di poter visualizzare il proprio curriculum o link alla pagina linkedin allegato precedentemente.</w:t>
-      </w:r>
-      <w:r>
-        <w:rPr>
-          <w:color w:val="auto"/>
-          <w:sz w:val="24"/>
-          <w:szCs w:val="22"/>
-        </w:rPr>
-        <w:t xml:space="preserve"> (</w:t>
-      </w:r>
-      <w:r>
-        <w:rPr>
-          <w:b/>
-          <w:color w:val="auto"/>
-          <w:sz w:val="24"/>
-          <w:szCs w:val="22"/>
-        </w:rPr>
-        <w:t>Priorità Media</w:t>
-      </w:r>
-      <w:r>
-        <w:rPr>
-          <w:color w:val="auto"/>
-          <w:sz w:val="24"/>
-          <w:szCs w:val="22"/>
-        </w:rPr>
-        <w:t>)</w:t>
-      </w:r>
-    </w:p>
-    <w:p>
-      <w:pPr>
-        <w:spacing w:after="120"/>
-        <w:ind w:left="1134"/>
-        <w:rPr>
-          <w:color w:val="auto"/>
-          <w:sz w:val="24"/>
-          <w:szCs w:val="22"/>
-        </w:rPr>
-      </w:pPr>
-      <w:r>
-        <w:rPr>
-          <w:b/>
-          <w:color w:val="auto"/>
-          <w:sz w:val="24"/>
-          <w:szCs w:val="22"/>
-        </w:rPr>
-        <w:t>RF_GS</w:t>
-      </w:r>
-      <w:r>
-        <w:rPr>
-          <w:b/>
-          <w:color w:val="auto"/>
-          <w:sz w:val="24"/>
-          <w:szCs w:val="22"/>
-        </w:rPr>
-        <w:t>TU</w:t>
-      </w:r>
-      <w:r>
-        <w:rPr>
-          <w:b/>
-          <w:color w:val="auto"/>
-          <w:sz w:val="24"/>
-          <w:szCs w:val="22"/>
-        </w:rPr>
-        <w:t>_</w:t>
-      </w:r>
-      <w:r>
-        <w:rPr>
-          <w:b/>
-          <w:color w:val="auto"/>
-          <w:sz w:val="24"/>
-          <w:szCs w:val="22"/>
-        </w:rPr>
-        <w:t>5</w:t>
-      </w:r>
-      <w:r>
-        <w:rPr>
-          <w:b/>
-          <w:color w:val="auto"/>
-          <w:sz w:val="24"/>
-          <w:szCs w:val="22"/>
-        </w:rPr>
-        <w:t xml:space="preserve"> Effettuazione domanda tirocinio interno: </w:t>
-      </w:r>
-      <w:r>
-        <w:rPr>
-          <w:color w:val="auto"/>
-          <w:sz w:val="24"/>
-          <w:szCs w:val="22"/>
-        </w:rPr>
-        <w:t xml:space="preserve">Il sistema dovrà permettere allo studente di poter effettuare </w:t>
-      </w:r>
-      <w:r>
-        <w:rPr>
-          <w:color w:val="auto"/>
-          <w:sz w:val="24"/>
-          <w:szCs w:val="22"/>
-        </w:rPr>
-        <w:t>domande</w:t>
-      </w:r>
-      <w:r>
-        <w:rPr>
-          <w:color w:val="auto"/>
-          <w:sz w:val="24"/>
-          <w:szCs w:val="22"/>
-        </w:rPr>
-        <w:t xml:space="preserve"> di tirocinio interno </w:t>
-      </w:r>
-      <w:r>
-        <w:rPr>
-          <w:color w:val="auto"/>
-          <w:sz w:val="24"/>
-          <w:szCs w:val="22"/>
-        </w:rPr>
-        <w:t>inserendo l’email del professore interessato.</w:t>
-      </w:r>
-      <w:r>
-        <w:rPr>
-          <w:color w:val="auto"/>
-          <w:sz w:val="24"/>
-          <w:szCs w:val="22"/>
-        </w:rPr>
-        <w:t xml:space="preserve"> (</w:t>
-      </w:r>
-      <w:r>
-        <w:rPr>
-          <w:b/>
-          <w:color w:val="auto"/>
-          <w:sz w:val="24"/>
-          <w:szCs w:val="22"/>
-        </w:rPr>
-        <w:t>Priorità Alta</w:t>
-      </w:r>
-      <w:r>
-        <w:rPr>
-          <w:color w:val="auto"/>
-          <w:sz w:val="24"/>
-          <w:szCs w:val="22"/>
-        </w:rPr>
-        <w:t>)</w:t>
-      </w:r>
-    </w:p>
-    <w:p>
-      <w:pPr>
-        <w:spacing w:after="120"/>
-        <w:ind w:left="1134"/>
-        <w:rPr>
-          <w:color w:val="auto"/>
-          <w:sz w:val="24"/>
-          <w:szCs w:val="22"/>
-        </w:rPr>
-      </w:pPr>
-      <w:r>
-        <w:rPr>
-          <w:b/>
-          <w:color w:val="auto"/>
-          <w:sz w:val="24"/>
-          <w:szCs w:val="22"/>
-        </w:rPr>
-        <w:t>RF_GS</w:t>
-      </w:r>
-      <w:r>
-        <w:rPr>
-          <w:b/>
-          <w:color w:val="auto"/>
-          <w:sz w:val="24"/>
-          <w:szCs w:val="22"/>
-        </w:rPr>
-        <w:t>TU</w:t>
-      </w:r>
-      <w:r>
-        <w:rPr>
-          <w:b/>
-          <w:color w:val="auto"/>
-          <w:sz w:val="24"/>
-          <w:szCs w:val="22"/>
-        </w:rPr>
-        <w:t>_</w:t>
-      </w:r>
-      <w:r>
-        <w:rPr>
-          <w:b/>
-          <w:color w:val="auto"/>
-          <w:sz w:val="24"/>
-          <w:szCs w:val="22"/>
-        </w:rPr>
-        <w:t xml:space="preserve">6 Effettuazione domanda tirocinio esterno: </w:t>
-      </w:r>
-      <w:r>
-        <w:rPr>
-          <w:color w:val="auto"/>
-          <w:sz w:val="24"/>
-          <w:szCs w:val="22"/>
-        </w:rPr>
-        <w:t xml:space="preserve">Il sistema dovrà permettere allo studente di poter effettuare </w:t>
-      </w:r>
-      <w:r>
-        <w:rPr>
-          <w:color w:val="auto"/>
-          <w:sz w:val="24"/>
-          <w:szCs w:val="22"/>
-        </w:rPr>
-        <w:t>d</w:t>
-      </w:r>
-      <w:r>
-        <w:rPr>
-          <w:color w:val="auto"/>
-          <w:sz w:val="24"/>
-          <w:szCs w:val="22"/>
-        </w:rPr>
-        <w:t xml:space="preserve">omande di tirocinio esterno </w:t>
-      </w:r>
-      <w:r>
-        <w:rPr>
-          <w:color w:val="auto"/>
-          <w:sz w:val="24"/>
-          <w:szCs w:val="22"/>
-        </w:rPr>
-        <w:t>inserendo l’email del tutor aziendale interessato</w:t>
-      </w:r>
-      <w:r>
-        <w:rPr>
-          <w:color w:val="auto"/>
-          <w:sz w:val="24"/>
-          <w:szCs w:val="22"/>
-        </w:rPr>
-        <w:t>.</w:t>
-      </w:r>
-      <w:r>
-        <w:rPr>
-          <w:color w:val="auto"/>
-          <w:sz w:val="24"/>
-          <w:szCs w:val="22"/>
-        </w:rPr>
-        <w:t xml:space="preserve"> (</w:t>
-      </w:r>
-      <w:r>
-        <w:rPr>
-          <w:b/>
-          <w:color w:val="auto"/>
-          <w:sz w:val="24"/>
-          <w:szCs w:val="22"/>
-        </w:rPr>
-        <w:t>Priorità Alta</w:t>
-      </w:r>
-      <w:r>
-        <w:rPr>
-          <w:color w:val="auto"/>
-          <w:sz w:val="24"/>
-          <w:szCs w:val="22"/>
-        </w:rPr>
-        <w:t>)</w:t>
-      </w:r>
-    </w:p>
-    <w:p>
-      <w:pPr>
-        <w:spacing w:after="120"/>
-        <w:ind w:left="1134"/>
-        <w:rPr>
-          <w:color w:val="auto"/>
-          <w:sz w:val="24"/>
-          <w:szCs w:val="22"/>
-        </w:rPr>
-      </w:pPr>
-      <w:r>
-        <w:rPr>
-          <w:b/>
-          <w:color w:val="auto"/>
-          <w:sz w:val="24"/>
-          <w:szCs w:val="22"/>
-        </w:rPr>
-        <w:t>RF_GS</w:t>
-      </w:r>
-      <w:r>
-        <w:rPr>
-          <w:b/>
-          <w:color w:val="auto"/>
-          <w:sz w:val="24"/>
-          <w:szCs w:val="22"/>
-        </w:rPr>
-        <w:t>TU</w:t>
-      </w:r>
-      <w:r>
-        <w:rPr>
-          <w:b/>
-          <w:color w:val="auto"/>
-          <w:sz w:val="24"/>
-          <w:szCs w:val="22"/>
-        </w:rPr>
-        <w:t>_</w:t>
-      </w:r>
-      <w:r>
-        <w:rPr>
-          <w:b/>
-          <w:color w:val="auto"/>
-          <w:sz w:val="24"/>
-          <w:szCs w:val="22"/>
-        </w:rPr>
-        <w:t>7</w:t>
-      </w:r>
-      <w:r>
-        <w:rPr>
-          <w:b/>
-          <w:color w:val="auto"/>
-          <w:sz w:val="24"/>
-          <w:szCs w:val="22"/>
-        </w:rPr>
-        <w:t xml:space="preserve"> Conferma del tirocinio: </w:t>
-      </w:r>
-      <w:r>
-        <w:rPr>
-          <w:color w:val="auto"/>
-          <w:sz w:val="24"/>
-          <w:szCs w:val="22"/>
-        </w:rPr>
-        <w:t xml:space="preserve">Il sistema dovrà permettere allo studente di poter </w:t>
-      </w:r>
-      <w:r>
-        <w:rPr>
-          <w:color w:val="auto"/>
-          <w:sz w:val="24"/>
-          <w:szCs w:val="22"/>
-        </w:rPr>
-        <w:t xml:space="preserve">confermare tra le proposte di tirocinio accettate </w:t>
-      </w:r>
-      <w:r>
-        <w:rPr>
-          <w:color w:val="auto"/>
-          <w:sz w:val="24"/>
-          <w:szCs w:val="22"/>
-        </w:rPr>
-        <w:t>quella che ritiene più opportuna.</w:t>
-      </w:r>
-      <w:r>
-        <w:rPr>
-          <w:color w:val="auto"/>
-          <w:sz w:val="24"/>
-          <w:szCs w:val="22"/>
-        </w:rPr>
-        <w:t xml:space="preserve"> (</w:t>
-      </w:r>
-      <w:r>
-        <w:rPr>
-          <w:b/>
-          <w:color w:val="auto"/>
-          <w:sz w:val="24"/>
-          <w:szCs w:val="22"/>
-        </w:rPr>
-        <w:t>Priorità Alta</w:t>
-      </w:r>
-      <w:r>
-        <w:rPr>
-          <w:color w:val="auto"/>
-          <w:sz w:val="24"/>
-          <w:szCs w:val="22"/>
-        </w:rPr>
-        <w:t>)</w:t>
-      </w:r>
-    </w:p>
-    <w:p>
-      <w:pPr>
         <w:spacing w:after="240"/>
         <w:ind w:left="1134"/>
         <w:rPr>
@@ -8056,6 +8246,7 @@
           <w:szCs w:val="22"/>
         </w:rPr>
       </w:pPr>
+      <w:bookmarkStart w:id="21" w:name="_Hlk500409977"/>
       <w:r>
         <w:rPr>
           <w:b/>
@@ -8063,7 +8254,7 @@
           <w:sz w:val="24"/>
           <w:szCs w:val="22"/>
         </w:rPr>
-        <w:t>RF_GS</w:t>
+        <w:t>RF_GSG_</w:t>
       </w:r>
       <w:r>
         <w:rPr>
@@ -8072,7 +8263,7 @@
           <w:sz w:val="24"/>
           <w:szCs w:val="22"/>
         </w:rPr>
-        <w:t>TU</w:t>
+        <w:t xml:space="preserve">3 </w:t>
       </w:r>
       <w:r>
         <w:rPr>
@@ -8081,7 +8272,7 @@
           <w:sz w:val="24"/>
           <w:szCs w:val="22"/>
         </w:rPr>
-        <w:t>_</w:t>
+        <w:t>Visualizza tirocini</w:t>
       </w:r>
       <w:r>
         <w:rPr>
@@ -8090,280 +8281,6 @@
           <w:sz w:val="24"/>
           <w:szCs w:val="22"/>
         </w:rPr>
-        <w:t>8</w:t>
-      </w:r>
-      <w:r>
-        <w:rPr>
-          <w:b/>
-          <w:color w:val="auto"/>
-          <w:sz w:val="24"/>
-          <w:szCs w:val="22"/>
-        </w:rPr>
-        <w:t xml:space="preserve"> Richiesta accettazione tirocinio effettuato nel passato: </w:t>
-      </w:r>
-      <w:r>
-        <w:rPr>
-          <w:color w:val="auto"/>
-          <w:sz w:val="24"/>
-          <w:szCs w:val="22"/>
-        </w:rPr>
-        <w:t>Il sistema dovrà permettere allo studente di poter chiedere l’accettazione di un tirocinio effettuato in passato allegando i documenti/moduli opportuni.</w:t>
-      </w:r>
-      <w:r>
-        <w:rPr>
-          <w:color w:val="auto"/>
-          <w:sz w:val="24"/>
-          <w:szCs w:val="22"/>
-        </w:rPr>
-        <w:t xml:space="preserve"> (</w:t>
-      </w:r>
-      <w:r>
-        <w:rPr>
-          <w:b/>
-          <w:color w:val="auto"/>
-          <w:sz w:val="24"/>
-          <w:szCs w:val="22"/>
-        </w:rPr>
-        <w:t>Priorità Alta</w:t>
-      </w:r>
-      <w:r>
-        <w:rPr>
-          <w:color w:val="auto"/>
-          <w:sz w:val="24"/>
-          <w:szCs w:val="22"/>
-        </w:rPr>
-        <w:t>)</w:t>
-      </w:r>
-    </w:p>
-    <w:p>
-      <w:pPr>
-        <w:pStyle w:val="Titolo3"/>
-        <w:spacing w:after="120"/>
-        <w:ind w:left="720"/>
-      </w:pPr>
-      <w:r>
-        <w:t>3.2.5 RF_</w:t>
-      </w:r>
-      <w:r>
-        <w:t>GSG</w:t>
-      </w:r>
-      <w:r>
-        <w:t>: Gestione Segreteria</w:t>
-      </w:r>
-    </w:p>
-    <w:p>
-      <w:pPr>
-        <w:spacing w:after="120"/>
-        <w:ind w:left="1134"/>
-        <w:rPr>
-          <w:color w:val="auto"/>
-          <w:sz w:val="24"/>
-          <w:szCs w:val="22"/>
-        </w:rPr>
-      </w:pPr>
-      <w:bookmarkStart w:id="19" w:name="_Hlk496805229"/>
-      <w:r>
-        <w:rPr>
-          <w:b/>
-          <w:color w:val="auto"/>
-          <w:sz w:val="24"/>
-          <w:szCs w:val="22"/>
-        </w:rPr>
-        <w:t>RF_</w:t>
-      </w:r>
-      <w:r>
-        <w:rPr>
-          <w:b/>
-          <w:color w:val="auto"/>
-          <w:sz w:val="24"/>
-          <w:szCs w:val="22"/>
-        </w:rPr>
-        <w:t>GSG_</w:t>
-      </w:r>
-      <w:r>
-        <w:rPr>
-          <w:b/>
-          <w:color w:val="auto"/>
-          <w:sz w:val="24"/>
-          <w:szCs w:val="22"/>
-        </w:rPr>
-        <w:t>1</w:t>
-      </w:r>
-      <w:r>
-        <w:rPr>
-          <w:b/>
-          <w:color w:val="auto"/>
-          <w:sz w:val="24"/>
-          <w:szCs w:val="22"/>
-        </w:rPr>
-        <w:t xml:space="preserve"> Visualizzazione utenti registrati: </w:t>
-      </w:r>
-      <w:r>
-        <w:rPr>
-          <w:color w:val="auto"/>
-          <w:sz w:val="24"/>
-          <w:szCs w:val="22"/>
-        </w:rPr>
-        <w:t>Il sistema dovrà permettere alla segreteria di visualizzare tutti gli utenti registrati alla piattaforma.</w:t>
-      </w:r>
-      <w:r>
-        <w:rPr>
-          <w:color w:val="auto"/>
-          <w:sz w:val="24"/>
-          <w:szCs w:val="22"/>
-        </w:rPr>
-        <w:t xml:space="preserve"> (</w:t>
-      </w:r>
-      <w:r>
-        <w:rPr>
-          <w:b/>
-          <w:color w:val="auto"/>
-          <w:sz w:val="24"/>
-          <w:szCs w:val="22"/>
-        </w:rPr>
-        <w:t>Priorità Media</w:t>
-      </w:r>
-      <w:r>
-        <w:rPr>
-          <w:color w:val="auto"/>
-          <w:sz w:val="24"/>
-          <w:szCs w:val="22"/>
-        </w:rPr>
-        <w:t>)</w:t>
-      </w:r>
-    </w:p>
-    <w:bookmarkEnd w:id="19"/>
-    <w:p>
-      <w:pPr>
-        <w:spacing w:after="120"/>
-        <w:ind w:left="1134"/>
-        <w:rPr>
-          <w:color w:val="auto"/>
-          <w:sz w:val="24"/>
-          <w:szCs w:val="22"/>
-        </w:rPr>
-      </w:pPr>
-      <w:r>
-        <w:rPr>
-          <w:b/>
-          <w:color w:val="auto"/>
-          <w:sz w:val="24"/>
-          <w:szCs w:val="22"/>
-        </w:rPr>
-        <w:t>RF_GSG_</w:t>
-      </w:r>
-      <w:r>
-        <w:rPr>
-          <w:b/>
-          <w:color w:val="auto"/>
-          <w:sz w:val="24"/>
-          <w:szCs w:val="22"/>
-        </w:rPr>
-        <w:t xml:space="preserve">2 Convalida dei tirocini: </w:t>
-      </w:r>
-      <w:r>
-        <w:rPr>
-          <w:color w:val="auto"/>
-          <w:sz w:val="24"/>
-          <w:szCs w:val="22"/>
-        </w:rPr>
-        <w:t xml:space="preserve">Il sistema dovrà permettere alla segreteria di convalidare i tirocini </w:t>
-      </w:r>
-      <w:r>
-        <w:rPr>
-          <w:color w:val="auto"/>
-          <w:sz w:val="24"/>
-          <w:szCs w:val="22"/>
-        </w:rPr>
-        <w:t>(anche quelli non effettuati attraverso la piattaforma</w:t>
-      </w:r>
-      <w:r>
-        <w:rPr>
-          <w:color w:val="auto"/>
-          <w:sz w:val="24"/>
-          <w:szCs w:val="22"/>
-        </w:rPr>
-        <w:t>)</w:t>
-      </w:r>
-      <w:r>
-        <w:rPr>
-          <w:color w:val="auto"/>
-          <w:sz w:val="24"/>
-          <w:szCs w:val="22"/>
-        </w:rPr>
-        <w:t>.</w:t>
-      </w:r>
-      <w:r>
-        <w:rPr>
-          <w:color w:val="auto"/>
-          <w:sz w:val="24"/>
-          <w:szCs w:val="22"/>
-        </w:rPr>
-        <w:t xml:space="preserve"> (</w:t>
-      </w:r>
-      <w:r>
-        <w:rPr>
-          <w:b/>
-          <w:color w:val="auto"/>
-          <w:sz w:val="24"/>
-          <w:szCs w:val="22"/>
-        </w:rPr>
-        <w:t>Priorità Alta</w:t>
-      </w:r>
-      <w:r>
-        <w:rPr>
-          <w:color w:val="auto"/>
-          <w:sz w:val="24"/>
-          <w:szCs w:val="22"/>
-        </w:rPr>
-        <w:t>)</w:t>
-      </w:r>
-    </w:p>
-    <w:p>
-      <w:pPr>
-        <w:spacing w:after="240"/>
-        <w:ind w:left="1134"/>
-        <w:rPr>
-          <w:color w:val="auto"/>
-          <w:sz w:val="24"/>
-          <w:szCs w:val="22"/>
-        </w:rPr>
-      </w:pPr>
-      <w:bookmarkStart w:id="20" w:name="_Hlk500409977"/>
-      <w:r>
-        <w:rPr>
-          <w:b/>
-          <w:color w:val="auto"/>
-          <w:sz w:val="24"/>
-          <w:szCs w:val="22"/>
-        </w:rPr>
-        <w:t>RF_GSG_</w:t>
-      </w:r>
-      <w:r>
-        <w:rPr>
-          <w:b/>
-          <w:color w:val="auto"/>
-          <w:sz w:val="24"/>
-          <w:szCs w:val="22"/>
-        </w:rPr>
-        <w:t xml:space="preserve">3 </w:t>
-      </w:r>
-      <w:r>
-        <w:rPr>
-          <w:b/>
-          <w:color w:val="auto"/>
-          <w:sz w:val="24"/>
-          <w:szCs w:val="22"/>
-        </w:rPr>
-        <w:t>Visualizza tirocini</w:t>
-      </w:r>
-      <w:r>
-        <w:rPr>
-          <w:b/>
-          <w:color w:val="auto"/>
-          <w:sz w:val="24"/>
-          <w:szCs w:val="22"/>
-        </w:rPr>
         <w:t>:</w:t>
       </w:r>
       <w:r>
@@ -8382,14 +8299,14 @@
         </w:rPr>
         <w:t xml:space="preserve">istema dovrà permettere alla segreteria di poter </w:t>
       </w:r>
-      <w:bookmarkStart w:id="21" w:name="_tr8l8yoynalq"/>
-      <w:bookmarkStart w:id="22" w:name="_4eodvyeqmp1r"/>
-      <w:bookmarkStart w:id="23" w:name="_ib8dn7kykd5f"/>
-      <w:bookmarkStart w:id="24" w:name="_pijvx8tp9pq5"/>
-      <w:bookmarkEnd w:id="21"/>
+      <w:bookmarkStart w:id="22" w:name="_tr8l8yoynalq"/>
+      <w:bookmarkStart w:id="23" w:name="_4eodvyeqmp1r"/>
+      <w:bookmarkStart w:id="24" w:name="_ib8dn7kykd5f"/>
+      <w:bookmarkStart w:id="25" w:name="_pijvx8tp9pq5"/>
       <w:bookmarkEnd w:id="22"/>
       <w:bookmarkEnd w:id="23"/>
       <w:bookmarkEnd w:id="24"/>
+      <w:bookmarkEnd w:id="25"/>
       <w:r>
         <w:rPr>
           <w:color w:val="auto"/>
@@ -8426,26 +8343,26 @@
     </w:p>
     <w:p>
       <w:pPr>
-        <w:pStyle w:val="Titolo2"/>
-      </w:pPr>
-      <w:bookmarkStart w:id="25" w:name="_Toc505100589"/>
-      <w:bookmarkEnd w:id="20"/>
+        <w:pStyle w:val="Heading2"/>
+      </w:pPr>
+      <w:bookmarkStart w:id="26" w:name="_Toc505100589"/>
+      <w:bookmarkEnd w:id="21"/>
       <w:r>
         <w:t>3.3 Requisiti non funzionali</w:t>
       </w:r>
-      <w:bookmarkEnd w:id="25"/>
+      <w:bookmarkEnd w:id="26"/>
     </w:p>
     <w:p>
       <w:pPr>
-        <w:pStyle w:val="Titolo3"/>
+        <w:pStyle w:val="Heading3"/>
         <w:spacing w:after="120"/>
         <w:ind w:left="720"/>
       </w:pPr>
-      <w:bookmarkStart w:id="26" w:name="_Ref498008628"/>
+      <w:bookmarkStart w:id="27" w:name="_Ref498008628"/>
       <w:r>
         <w:t>3.3.1 Usabilità</w:t>
       </w:r>
-      <w:bookmarkEnd w:id="26"/>
+      <w:bookmarkEnd w:id="27"/>
       <w:r>
         <w:fldChar w:fldCharType="begin"/>
       </w:r>
@@ -8556,15 +8473,15 @@
     </w:p>
     <w:p>
       <w:pPr>
-        <w:pStyle w:val="Titolo3"/>
+        <w:pStyle w:val="Heading3"/>
         <w:spacing w:after="120"/>
         <w:ind w:left="720"/>
       </w:pPr>
-      <w:bookmarkStart w:id="27" w:name="_Ref498008634"/>
+      <w:bookmarkStart w:id="28" w:name="_Ref498008634"/>
       <w:r>
         <w:t>3.3.2 Affidabilità</w:t>
       </w:r>
-      <w:bookmarkEnd w:id="27"/>
+      <w:bookmarkEnd w:id="28"/>
       <w:r>
         <w:fldChar w:fldCharType="begin"/>
       </w:r>
@@ -8611,16 +8528,16 @@
     </w:p>
     <w:p>
       <w:pPr>
-        <w:pStyle w:val="Titolo3"/>
+        <w:pStyle w:val="Heading3"/>
         <w:spacing w:after="120"/>
         <w:ind w:left="720"/>
       </w:pPr>
-      <w:bookmarkStart w:id="28" w:name="_Ref498008636"/>
+      <w:bookmarkStart w:id="29" w:name="_Ref498008636"/>
       <w:r>
         <w:lastRenderedPageBreak/>
         <w:t>3.3.3 Prestazioni</w:t>
       </w:r>
-      <w:bookmarkEnd w:id="28"/>
+      <w:bookmarkEnd w:id="29"/>
       <w:r>
         <w:fldChar w:fldCharType="begin"/>
       </w:r>
@@ -8779,15 +8696,15 @@
     </w:p>
     <w:p>
       <w:pPr>
-        <w:pStyle w:val="Titolo3"/>
+        <w:pStyle w:val="Heading3"/>
         <w:spacing w:after="120"/>
         <w:ind w:left="720"/>
       </w:pPr>
-      <w:bookmarkStart w:id="29" w:name="_Ref498008638"/>
+      <w:bookmarkStart w:id="30" w:name="_Ref498008638"/>
       <w:r>
         <w:t>3.3.4 Supportabilità</w:t>
       </w:r>
-      <w:bookmarkEnd w:id="29"/>
+      <w:bookmarkEnd w:id="30"/>
       <w:r>
         <w:fldChar w:fldCharType="begin"/>
       </w:r>
@@ -8885,15 +8802,15 @@
     </w:p>
     <w:p>
       <w:pPr>
-        <w:pStyle w:val="Titolo3"/>
+        <w:pStyle w:val="Heading3"/>
         <w:spacing w:after="120"/>
         <w:ind w:left="720"/>
       </w:pPr>
-      <w:bookmarkStart w:id="30" w:name="_Ref498008640"/>
+      <w:bookmarkStart w:id="31" w:name="_Ref498008640"/>
       <w:r>
         <w:t>3.3.5 Implementazione</w:t>
       </w:r>
-      <w:bookmarkEnd w:id="30"/>
+      <w:bookmarkEnd w:id="31"/>
       <w:r>
         <w:fldChar w:fldCharType="begin"/>
       </w:r>
@@ -9071,15 +8988,15 @@
     </w:p>
     <w:p>
       <w:pPr>
-        <w:pStyle w:val="Titolo3"/>
+        <w:pStyle w:val="Heading3"/>
         <w:spacing w:after="120"/>
         <w:ind w:left="720"/>
       </w:pPr>
-      <w:bookmarkStart w:id="31" w:name="_Ref498008686"/>
+      <w:bookmarkStart w:id="32" w:name="_Ref498008686"/>
       <w:r>
         <w:t>3.3.6 Interfacce</w:t>
       </w:r>
-      <w:bookmarkEnd w:id="31"/>
+      <w:bookmarkEnd w:id="32"/>
       <w:r>
         <w:fldChar w:fldCharType="begin"/>
       </w:r>
@@ -9197,15 +9114,15 @@
     </w:p>
     <w:p>
       <w:pPr>
-        <w:pStyle w:val="Titolo3"/>
+        <w:pStyle w:val="Heading3"/>
         <w:spacing w:after="120"/>
         <w:ind w:left="720"/>
       </w:pPr>
-      <w:bookmarkStart w:id="32" w:name="_Ref498008692"/>
+      <w:bookmarkStart w:id="33" w:name="_Ref498008692"/>
       <w:r>
         <w:t>3.3.7 Packaging</w:t>
       </w:r>
-      <w:bookmarkEnd w:id="32"/>
+      <w:bookmarkEnd w:id="33"/>
       <w:r>
         <w:fldChar w:fldCharType="begin"/>
       </w:r>
@@ -9272,15 +9189,15 @@
     </w:p>
     <w:p>
       <w:pPr>
-        <w:pStyle w:val="Titolo3"/>
+        <w:pStyle w:val="Heading3"/>
         <w:spacing w:after="120"/>
         <w:ind w:left="720"/>
       </w:pPr>
-      <w:bookmarkStart w:id="33" w:name="_Ref498008695"/>
+      <w:bookmarkStart w:id="34" w:name="_Ref498008695"/>
       <w:r>
         <w:t>3.3.8 Legali</w:t>
       </w:r>
-      <w:bookmarkEnd w:id="33"/>
+      <w:bookmarkEnd w:id="34"/>
       <w:r>
         <w:fldChar w:fldCharType="begin"/>
       </w:r>
@@ -9371,31 +9288,31 @@
     </w:p>
     <w:p>
       <w:pPr>
-        <w:pStyle w:val="Titolo2"/>
-      </w:pPr>
-      <w:bookmarkStart w:id="34" w:name="_Toc505100590"/>
+        <w:pStyle w:val="Heading2"/>
+      </w:pPr>
+      <w:bookmarkStart w:id="35" w:name="_Toc505100590"/>
       <w:r>
         <w:lastRenderedPageBreak/>
         <w:t>3.4 Modello del sistema</w:t>
       </w:r>
-      <w:bookmarkEnd w:id="34"/>
+      <w:bookmarkEnd w:id="35"/>
     </w:p>
     <w:p>
       <w:pPr>
-        <w:pStyle w:val="Titolo3"/>
+        <w:pStyle w:val="Heading3"/>
         <w:ind w:left="283"/>
         <w:rPr>
           <w:color w:val="auto"/>
         </w:rPr>
       </w:pPr>
-      <w:bookmarkStart w:id="35" w:name="_Ref498009015"/>
+      <w:bookmarkStart w:id="36" w:name="_Ref498009015"/>
       <w:r>
         <w:rPr>
           <w:color w:val="auto"/>
         </w:rPr>
         <w:t>3.4.1 Scenari</w:t>
       </w:r>
-      <w:bookmarkEnd w:id="35"/>
+      <w:bookmarkEnd w:id="36"/>
       <w:r>
         <w:rPr>
           <w:color w:val="auto"/>
@@ -9437,7 +9354,7 @@
     <w:p/>
     <w:tbl>
       <w:tblPr>
-        <w:tblStyle w:val="Grigliatabella"/>
+        <w:tblStyle w:val="TableGrid"/>
         <w:tblW w:w="0" w:type="auto"/>
         <w:tblLook w:val="04A0" w:firstRow="1" w:lastRow="0" w:firstColumn="1" w:lastColumn="0" w:noHBand="0" w:noVBand="1"/>
       </w:tblPr>
@@ -9533,26 +9450,26 @@
             </w:r>
             <w:proofErr w:type="gramEnd"/>
             <w:r>
-              <w:t xml:space="preserve"> Roberto inserisce nel campo </w:t>
-            </w:r>
-            <w:proofErr w:type="gramStart"/>
-            <w:r>
-              <w:t>email</w:t>
-            </w:r>
-            <w:proofErr w:type="gramEnd"/>
-            <w:r>
-              <w:t xml:space="preserve">/username la seguente email: </w:t>
+              <w:t xml:space="preserve"> Roberto inserisce nel campo email/username la seguente email: </w:t>
             </w:r>
             <w:hyperlink r:id="rId13" w:history="1">
               <w:r>
                 <w:rPr>
-                  <w:rStyle w:val="Collegamentoipertestuale"/>
+                  <w:rStyle w:val="Hyperlink"/>
                 </w:rPr>
                 <w:t>profroberto@unisa.it</w:t>
               </w:r>
             </w:hyperlink>
             <w:r>
-              <w:t xml:space="preserve"> oppure la user: “</w:t>
+              <w:t xml:space="preserve"> oppure </w:t>
+            </w:r>
+            <w:proofErr w:type="gramStart"/>
+            <w:r>
+              <w:t>la user</w:t>
+            </w:r>
+            <w:proofErr w:type="gramEnd"/>
+            <w:r>
+              <w:t>: “</w:t>
             </w:r>
             <w:proofErr w:type="spellStart"/>
             <w:r>
@@ -9603,7 +9520,7 @@
             <w:hyperlink r:id="rId14" w:history="1">
               <w:r>
                 <w:rPr>
-                  <w:rStyle w:val="Collegamentoipertestuale"/>
+                  <w:rStyle w:val="Hyperlink"/>
                 </w:rPr>
                 <w:t>+@[unisa]+\\.[a-zA-Z]{2,4}</w:t>
               </w:r>
@@ -9615,15 +9532,15 @@
               <w:t>[a-zA-Z0-9</w:t>
             </w:r>
             <w:r>
-              <w:t xml:space="preserve">]. Se i controlli vanno a buon fine, il sistema verifica se </w:t>
+              <w:t xml:space="preserve">]. Se i controlli vanno a buon fine, il sistema verifica se l’email o </w:t>
             </w:r>
             <w:proofErr w:type="gramStart"/>
             <w:r>
-              <w:t>l’email</w:t>
+              <w:t>la user</w:t>
             </w:r>
             <w:proofErr w:type="gramEnd"/>
             <w:r>
-              <w:t xml:space="preserve"> o la user sono presenti nel Database.</w:t>
+              <w:t xml:space="preserve"> sono presenti nel Database.</w:t>
             </w:r>
           </w:p>
         </w:tc>
@@ -9690,15 +9607,7 @@
             </w:r>
             <w:proofErr w:type="spellEnd"/>
             <w:r>
-              <w:t xml:space="preserve">. </w:t>
-            </w:r>
-            <w:proofErr w:type="gramStart"/>
-            <w:r>
-              <w:t>Inoltre</w:t>
-            </w:r>
-            <w:proofErr w:type="gramEnd"/>
-            <w:r>
-              <w:t xml:space="preserve"> c’è anche la presenza di vari bottoni, quali: “modifica dati”, “i miei tirocini”, “tirocini precedenti. Ci sono anche due </w:t>
+              <w:t xml:space="preserve">. Inoltre c’è anche la presenza di vari bottoni, quali: “modifica dati”, “i miei tirocini”, “tirocini precedenti. Ci sono anche due </w:t>
             </w:r>
             <w:proofErr w:type="spellStart"/>
             <w:r>
@@ -9994,7 +9903,7 @@
     </w:p>
     <w:tbl>
       <w:tblPr>
-        <w:tblStyle w:val="Grigliatabella"/>
+        <w:tblStyle w:val="TableGrid"/>
         <w:tblW w:w="0" w:type="auto"/>
         <w:tblLook w:val="04A0" w:firstRow="1" w:lastRow="0" w:firstColumn="1" w:lastColumn="0" w:noHBand="0" w:noVBand="1"/>
       </w:tblPr>
@@ -10096,27 +10005,19 @@
               <w:t xml:space="preserve"> </w:t>
             </w:r>
             <w:r>
-              <w:t xml:space="preserve">inserisce nel campo </w:t>
-            </w:r>
-            <w:proofErr w:type="gramStart"/>
-            <w:r>
-              <w:t>email</w:t>
-            </w:r>
-            <w:proofErr w:type="gramEnd"/>
-            <w:r>
-              <w:t xml:space="preserve">/username la seguente email: </w:t>
+              <w:t xml:space="preserve">inserisce nel campo email/username la seguente email: </w:t>
             </w:r>
             <w:hyperlink r:id="rId15" w:history="1">
               <w:r>
                 <w:rPr>
-                  <w:rStyle w:val="Collegamentoipertestuale"/>
+                  <w:rStyle w:val="Hyperlink"/>
                 </w:rPr>
                 <w:t xml:space="preserve"> emanuela@unisa.it</w:t>
               </w:r>
             </w:hyperlink>
             <w:r>
               <w:rPr>
-                <w:rStyle w:val="Collegamentoipertestuale"/>
+                <w:rStyle w:val="Hyperlink"/>
               </w:rPr>
               <w:t xml:space="preserve"> </w:t>
             </w:r>
@@ -10178,15 +10079,15 @@
               <w:t>-Z]{2,4}</w:t>
             </w:r>
             <w:r>
-              <w:t xml:space="preserve">. I controlli vanno a buon fine, il sistema verifica se </w:t>
+              <w:t xml:space="preserve">. I controlli vanno a buon fine, il sistema verifica se l’email o </w:t>
             </w:r>
             <w:proofErr w:type="gramStart"/>
             <w:r>
-              <w:t>l’email</w:t>
+              <w:t>la user</w:t>
             </w:r>
             <w:proofErr w:type="gramEnd"/>
             <w:r>
-              <w:t xml:space="preserve"> o la user sono presenti nel Database.</w:t>
+              <w:t xml:space="preserve"> sono presenti nel Database.</w:t>
             </w:r>
           </w:p>
         </w:tc>
@@ -10323,15 +10224,7 @@
               <w:spacing w:after="60"/>
             </w:pPr>
             <w:r>
-              <w:t xml:space="preserve">Nel caso in cui in fase di login, nei campi </w:t>
-            </w:r>
-            <w:proofErr w:type="gramStart"/>
-            <w:r>
-              <w:t>email</w:t>
-            </w:r>
-            <w:proofErr w:type="gramEnd"/>
-            <w:r>
-              <w:t xml:space="preserve"> e password Eva</w:t>
+              <w:t>Nel caso in cui in fase di login, nei campi email e password Eva</w:t>
             </w:r>
             <w:r>
               <w:t xml:space="preserve"> </w:t>
@@ -10342,7 +10235,7 @@
             <w:hyperlink r:id="rId16" w:history="1">
               <w:r>
                 <w:rPr>
-                  <w:rStyle w:val="Collegamentoipertestuale"/>
+                  <w:rStyle w:val="Hyperlink"/>
                 </w:rPr>
                 <w:t xml:space="preserve"> eva@unisa.</w:t>
               </w:r>
@@ -10405,7 +10298,7 @@
     <w:p/>
     <w:p>
       <w:pPr>
-        <w:pStyle w:val="Titolo4"/>
+        <w:pStyle w:val="Heading4"/>
         <w:spacing w:before="160" w:after="240"/>
         <w:rPr>
           <w:i w:val="0"/>
@@ -10422,7 +10315,7 @@
     </w:p>
     <w:tbl>
       <w:tblPr>
-        <w:tblStyle w:val="Grigliatabella"/>
+        <w:tblStyle w:val="TableGrid"/>
         <w:tblW w:w="0" w:type="auto"/>
         <w:tblLook w:val="04A0" w:firstRow="1" w:lastRow="0" w:firstColumn="1" w:lastColumn="0" w:noHBand="0" w:noVBand="1"/>
       </w:tblPr>
@@ -10903,7 +10796,7 @@
     <w:p/>
     <w:tbl>
       <w:tblPr>
-        <w:tblStyle w:val="Grigliatabella"/>
+        <w:tblStyle w:val="TableGrid"/>
         <w:tblW w:w="0" w:type="auto"/>
         <w:tblLook w:val="04A0" w:firstRow="1" w:lastRow="0" w:firstColumn="1" w:lastColumn="0" w:noHBand="0" w:noVBand="1"/>
       </w:tblPr>
@@ -11021,15 +10914,7 @@
               <w:t>tutti i tirocini</w:t>
             </w:r>
             <w:r>
-              <w:t xml:space="preserve"> attraverso una lista (Nome, cognome, username, </w:t>
-            </w:r>
-            <w:proofErr w:type="gramStart"/>
-            <w:r>
-              <w:t>email</w:t>
-            </w:r>
-            <w:proofErr w:type="gramEnd"/>
-            <w:r>
-              <w:t>, matricola, stato) e ne visualizza</w:t>
+              <w:t xml:space="preserve"> attraverso una lista (Nome, cognome, username, email, matricola, stato) e ne visualizza</w:t>
             </w:r>
             <w:r>
               <w:t xml:space="preserve"> l’andamento</w:t>
@@ -11075,15 +10960,7 @@
               <w:spacing w:after="60"/>
             </w:pPr>
             <w:r>
-              <w:t xml:space="preserve">Il sistema mostra una nuova pagina che permette di visualizzare l’andamento, cioè informazioni riguardante data, ora inizio, ora fine e ore di lavoro svolte in quel giorno. </w:t>
-            </w:r>
-            <w:proofErr w:type="gramStart"/>
-            <w:r>
-              <w:t>Inoltre</w:t>
-            </w:r>
-            <w:proofErr w:type="gramEnd"/>
-            <w:r>
-              <w:t xml:space="preserve"> è possibile inserire ore di lavoro, compilando i seguenti campi: Data, ora inizio, ora fine.</w:t>
+              <w:t>Il sistema mostra una nuova pagina che permette di visualizzare l’andamento, cioè informazioni riguardante data, ora inizio, ora fine e ore di lavoro svolte in quel giorno. Inoltre è possibile inserire ore di lavoro, compilando i seguenti campi: Data, ora inizio, ora fine.</w:t>
             </w:r>
           </w:p>
         </w:tc>
@@ -11292,7 +11169,7 @@
     </w:p>
     <w:tbl>
       <w:tblPr>
-        <w:tblStyle w:val="Grigliatabella"/>
+        <w:tblStyle w:val="TableGrid"/>
         <w:tblW w:w="0" w:type="auto"/>
         <w:tblLook w:val="04A0" w:firstRow="1" w:lastRow="0" w:firstColumn="1" w:lastColumn="0" w:noHBand="0" w:noVBand="1"/>
       </w:tblPr>
@@ -11464,15 +11341,7 @@
               <w:t>Gianluca controlla tutte le domande di tirocinio accettate/rifiutate/attesa di conferma</w:t>
             </w:r>
             <w:r>
-              <w:t xml:space="preserve">, dove appunto uno stato ne rappresenta la sua corrispettività e dove si possono visualizzare il Nome ed il cognome dello studente, l’username, la sua </w:t>
-            </w:r>
-            <w:proofErr w:type="gramStart"/>
-            <w:r>
-              <w:t>email</w:t>
-            </w:r>
-            <w:proofErr w:type="gramEnd"/>
-            <w:r>
-              <w:t>, la matricola e appunto lo stato e l’azione.</w:t>
+              <w:t>, dove appunto uno stato ne rappresenta la sua corrispettività e dove si possono visualizzare il Nome ed il cognome dello studente, l’username, la sua email, la matricola e appunto lo stato e l’azione.</w:t>
             </w:r>
           </w:p>
           <w:p>
@@ -11569,7 +11438,7 @@
     </w:p>
     <w:tbl>
       <w:tblPr>
-        <w:tblStyle w:val="Grigliatabella"/>
+        <w:tblStyle w:val="TableGrid"/>
         <w:tblW w:w="0" w:type="auto"/>
         <w:tblLook w:val="04A0" w:firstRow="1" w:lastRow="0" w:firstColumn="1" w:lastColumn="0" w:noHBand="0" w:noVBand="1"/>
       </w:tblPr>
@@ -11710,15 +11579,7 @@
               <w:t>Gianluca controlla tutte le domande di tirocinio accettate/rifiutate/attesa di conferma</w:t>
             </w:r>
             <w:r>
-              <w:t xml:space="preserve">, dove appunto uno stato ne rappresenta la sua corrispettività e dove si possono visualizzare il Nome ed il cognome dello studente, l’username, la sua </w:t>
-            </w:r>
-            <w:proofErr w:type="gramStart"/>
-            <w:r>
-              <w:t>email</w:t>
-            </w:r>
-            <w:proofErr w:type="gramEnd"/>
-            <w:r>
-              <w:t xml:space="preserve">, la matricola e appunto lo stato e l’azione. </w:t>
+              <w:t xml:space="preserve">, dove appunto uno stato ne rappresenta la sua corrispettività e dove si possono visualizzare il Nome ed il cognome dello studente, l’username, la sua email, la matricola e appunto lo stato e l’azione. </w:t>
             </w:r>
           </w:p>
           <w:p>
@@ -11950,7 +11811,7 @@
     </w:p>
     <w:p>
       <w:pPr>
-        <w:pStyle w:val="Titolo4"/>
+        <w:pStyle w:val="Heading4"/>
         <w:spacing w:after="240"/>
         <w:rPr>
           <w:i w:val="0"/>
@@ -11967,7 +11828,7 @@
     </w:p>
     <w:tbl>
       <w:tblPr>
-        <w:tblStyle w:val="Grigliatabella"/>
+        <w:tblStyle w:val="TableGrid"/>
         <w:tblW w:w="0" w:type="auto"/>
         <w:tblLook w:val="04A0" w:firstRow="1" w:lastRow="0" w:firstColumn="1" w:lastColumn="0" w:noHBand="0" w:noVBand="1"/>
       </w:tblPr>
@@ -12080,26 +11941,26 @@
               <w:t xml:space="preserve">Angilberto </w:t>
             </w:r>
             <w:r>
-              <w:t xml:space="preserve">inserisce nel campo </w:t>
-            </w:r>
-            <w:proofErr w:type="gramStart"/>
-            <w:r>
-              <w:t>email</w:t>
-            </w:r>
-            <w:proofErr w:type="gramEnd"/>
-            <w:r>
-              <w:t xml:space="preserve">/username la seguente email: </w:t>
+              <w:t xml:space="preserve">inserisce nel campo email/username la seguente email: </w:t>
             </w:r>
             <w:hyperlink r:id="rId17" w:history="1">
               <w:r>
                 <w:rPr>
-                  <w:rStyle w:val="Collegamentoipertestuale"/>
+                  <w:rStyle w:val="Hyperlink"/>
                 </w:rPr>
                 <w:t xml:space="preserve"> tutorangilberto@unisa.it</w:t>
               </w:r>
             </w:hyperlink>
             <w:r>
-              <w:t xml:space="preserve"> oppure la user: “</w:t>
+              <w:t xml:space="preserve"> oppure </w:t>
+            </w:r>
+            <w:proofErr w:type="gramStart"/>
+            <w:r>
+              <w:t>la user</w:t>
+            </w:r>
+            <w:proofErr w:type="gramEnd"/>
+            <w:r>
+              <w:t>: “</w:t>
             </w:r>
             <w:proofErr w:type="spellStart"/>
             <w:r>
@@ -12184,15 +12045,15 @@
               <w:t>[a-zA-Z0-9</w:t>
             </w:r>
             <w:r>
-              <w:t xml:space="preserve">]. I controlli vanno a buon fine, il sistema verifica se </w:t>
+              <w:t xml:space="preserve">]. I controlli vanno a buon fine, il sistema verifica se l’email o </w:t>
             </w:r>
             <w:proofErr w:type="gramStart"/>
             <w:r>
-              <w:t>l’email</w:t>
+              <w:t>la user</w:t>
             </w:r>
             <w:proofErr w:type="gramEnd"/>
             <w:r>
-              <w:t xml:space="preserve"> o la user sono presenti nel Database.</w:t>
+              <w:t xml:space="preserve"> sono presenti nel Database.</w:t>
             </w:r>
           </w:p>
         </w:tc>
@@ -12478,15 +12339,15 @@
               <w:spacing w:after="60"/>
             </w:pPr>
             <w:r>
-              <w:t xml:space="preserve">Il sistema non permette l’accesso in quanto il formato </w:t>
+              <w:t xml:space="preserve">Il sistema non permette l’accesso in quanto il formato dell’email e </w:t>
             </w:r>
             <w:proofErr w:type="gramStart"/>
             <w:r>
-              <w:t>dell’email</w:t>
+              <w:t>della user</w:t>
             </w:r>
             <w:proofErr w:type="gramEnd"/>
             <w:r>
-              <w:t xml:space="preserve"> e della user risultano errati per la presenza di caratteri non consentiti dalle espressioni regolari e visualizza il messaggio di errore “email/username o password errati”.</w:t>
+              <w:t xml:space="preserve"> risultano errati per la presenza di caratteri non consentiti dalle espressioni regolari e visualizza il messaggio di errore “email/username o password errati”.</w:t>
             </w:r>
           </w:p>
           <w:p>
@@ -12519,7 +12380,7 @@
     </w:p>
     <w:tbl>
       <w:tblPr>
-        <w:tblStyle w:val="Grigliatabella"/>
+        <w:tblStyle w:val="TableGrid"/>
         <w:tblW w:w="0" w:type="auto"/>
         <w:tblLook w:val="04A0" w:firstRow="1" w:lastRow="0" w:firstColumn="1" w:lastColumn="0" w:noHBand="0" w:noVBand="1"/>
       </w:tblPr>
@@ -12666,15 +12527,7 @@
             </w:r>
             <w:r>
               <w:lastRenderedPageBreak/>
-              <w:t xml:space="preserve">Nome ed il cognome dello studente, l’username, la sua </w:t>
-            </w:r>
-            <w:proofErr w:type="gramStart"/>
-            <w:r>
-              <w:t>email</w:t>
-            </w:r>
-            <w:proofErr w:type="gramEnd"/>
-            <w:r>
-              <w:t>, la matricola e appunto lo stato e l’azione.</w:t>
+              <w:t>Nome ed il cognome dello studente, l’username, la sua email, la matricola e appunto lo stato e l’azione.</w:t>
             </w:r>
           </w:p>
           <w:p>
@@ -12740,7 +12593,7 @@
     </w:p>
     <w:p>
       <w:pPr>
-        <w:pStyle w:val="Titolo4"/>
+        <w:pStyle w:val="Heading4"/>
         <w:spacing w:after="240"/>
         <w:rPr>
           <w:i w:val="0"/>
@@ -12757,7 +12610,7 @@
     </w:p>
     <w:tbl>
       <w:tblPr>
-        <w:tblStyle w:val="Grigliatabella"/>
+        <w:tblStyle w:val="TableGrid"/>
         <w:tblW w:w="0" w:type="auto"/>
         <w:tblLook w:val="04A0" w:firstRow="1" w:lastRow="0" w:firstColumn="1" w:lastColumn="0" w:noHBand="0" w:noVBand="1"/>
       </w:tblPr>
@@ -12850,26 +12703,26 @@
               <w:t xml:space="preserve"> </w:t>
             </w:r>
             <w:r>
-              <w:t xml:space="preserve">inserisce nel campo </w:t>
-            </w:r>
-            <w:proofErr w:type="gramStart"/>
-            <w:r>
-              <w:t>email</w:t>
-            </w:r>
-            <w:proofErr w:type="gramEnd"/>
-            <w:r>
-              <w:t xml:space="preserve">/username la seguente email: </w:t>
+              <w:t xml:space="preserve">inserisce nel campo email/username la seguente email: </w:t>
             </w:r>
             <w:hyperlink r:id="rId18" w:history="1">
               <w:r>
                 <w:rPr>
-                  <w:rStyle w:val="Collegamentoipertestuale"/>
+                  <w:rStyle w:val="Hyperlink"/>
                 </w:rPr>
                 <w:t xml:space="preserve"> carlo@studenti.unisa.it</w:t>
               </w:r>
             </w:hyperlink>
             <w:r>
-              <w:t xml:space="preserve"> oppure la user: “</w:t>
+              <w:t xml:space="preserve"> oppure </w:t>
+            </w:r>
+            <w:proofErr w:type="gramStart"/>
+            <w:r>
+              <w:t>la user</w:t>
+            </w:r>
+            <w:proofErr w:type="gramEnd"/>
+            <w:r>
+              <w:t>: “</w:t>
             </w:r>
             <w:proofErr w:type="spellStart"/>
             <w:r>
@@ -12923,7 +12776,7 @@
             <w:hyperlink r:id="rId19" w:history="1">
               <w:r>
                 <w:rPr>
-                  <w:rStyle w:val="Collegamentoipertestuale"/>
+                  <w:rStyle w:val="Hyperlink"/>
                 </w:rPr>
                 <w:t>+@[studenti]+\\.[unisa]+\\.[a-zA-Z]{2,4}</w:t>
               </w:r>
@@ -13117,17 +12970,14 @@
             <w:hyperlink r:id="rId20" w:history="1">
               <w:r>
                 <w:rPr>
-                  <w:rStyle w:val="Collegamentoipertestuale"/>
+                  <w:rStyle w:val="Hyperlink"/>
                 </w:rPr>
                 <w:t xml:space="preserve"> carlo@studenti.unisa.</w:t>
               </w:r>
             </w:hyperlink>
-            <w:r>
-              <w:t>infoIT</w:t>
-            </w:r>
             <w:proofErr w:type="gramStart"/>
             <w:r>
-              <w:t xml:space="preserve">  oppure</w:t>
+              <w:t>infoIT  oppure</w:t>
             </w:r>
             <w:proofErr w:type="gramEnd"/>
             <w:r>
@@ -13184,7 +13034,7 @@
     <w:p/>
     <w:tbl>
       <w:tblPr>
-        <w:tblStyle w:val="Grigliatabella"/>
+        <w:tblStyle w:val="TableGrid"/>
         <w:tblW w:w="0" w:type="auto"/>
         <w:tblLook w:val="04A0" w:firstRow="1" w:lastRow="0" w:firstColumn="1" w:lastColumn="0" w:noHBand="0" w:noVBand="1"/>
       </w:tblPr>
@@ -13407,7 +13257,7 @@
     </w:p>
     <w:tbl>
       <w:tblPr>
-        <w:tblStyle w:val="Grigliatabella"/>
+        <w:tblStyle w:val="TableGrid"/>
         <w:tblW w:w="0" w:type="auto"/>
         <w:tblLook w:val="04A0" w:firstRow="1" w:lastRow="0" w:firstColumn="1" w:lastColumn="0" w:noHBand="0" w:noVBand="1"/>
       </w:tblPr>
@@ -13636,20 +13486,12 @@
               <w:spacing w:after="60"/>
             </w:pPr>
             <w:r>
-              <w:t xml:space="preserve">Carlo inserisci nell’ apposito campo </w:t>
-            </w:r>
-            <w:proofErr w:type="gramStart"/>
-            <w:r>
-              <w:t>l’email</w:t>
-            </w:r>
-            <w:proofErr w:type="gramEnd"/>
-            <w:r>
-              <w:t xml:space="preserve"> del tutor aziendale scelto in precedenza, quindi inserisce la seguente email: </w:t>
+              <w:t xml:space="preserve">Carlo inserisci nell’ apposito campo l’email del tutor aziendale scelto in precedenza, quindi inserisce la seguente email: </w:t>
             </w:r>
             <w:hyperlink r:id="rId21" w:history="1">
               <w:r>
                 <w:rPr>
-                  <w:rStyle w:val="Collegamentoipertestuale"/>
+                  <w:rStyle w:val="Hyperlink"/>
                 </w:rPr>
                 <w:t xml:space="preserve"> tutorangilberto@unisa.it </w:t>
               </w:r>
@@ -13711,7 +13553,7 @@
             <w:hyperlink r:id="rId22" w:history="1">
               <w:r>
                 <w:rPr>
-                  <w:rStyle w:val="Collegamentoipertestuale"/>
+                  <w:rStyle w:val="Hyperlink"/>
                 </w:rPr>
                 <w:t>+@[a-zA-Z]+\\.[a-zA-Z]{2,4}</w:t>
               </w:r>
@@ -13823,7 +13665,7 @@
     </w:p>
     <w:tbl>
       <w:tblPr>
-        <w:tblStyle w:val="Grigliatabella"/>
+        <w:tblStyle w:val="TableGrid"/>
         <w:tblW w:w="0" w:type="auto"/>
         <w:tblLook w:val="04A0" w:firstRow="1" w:lastRow="0" w:firstColumn="1" w:lastColumn="0" w:noHBand="0" w:noVBand="1"/>
       </w:tblPr>
@@ -14132,7 +13974,7 @@
     </w:tbl>
     <w:p>
       <w:pPr>
-        <w:pStyle w:val="Titolo4"/>
+        <w:pStyle w:val="Heading4"/>
         <w:spacing w:before="600" w:after="240"/>
         <w:rPr>
           <w:i w:val="0"/>
@@ -14149,7 +13991,7 @@
     </w:p>
     <w:tbl>
       <w:tblPr>
-        <w:tblStyle w:val="Grigliatabella"/>
+        <w:tblStyle w:val="TableGrid"/>
         <w:tblW w:w="0" w:type="auto"/>
         <w:tblLook w:val="04A0" w:firstRow="1" w:lastRow="0" w:firstColumn="1" w:lastColumn="0" w:noHBand="0" w:noVBand="1"/>
       </w:tblPr>
@@ -14390,15 +14232,7 @@
               <w:spacing w:after="60"/>
             </w:pPr>
             <w:r>
-              <w:t xml:space="preserve">La lista è composta da: nome, cognome, </w:t>
-            </w:r>
-            <w:proofErr w:type="gramStart"/>
-            <w:r>
-              <w:t>email</w:t>
-            </w:r>
-            <w:proofErr w:type="gramEnd"/>
-            <w:r>
-              <w:t>, username.</w:t>
+              <w:t>La lista è composta da: nome, cognome, email, username.</w:t>
             </w:r>
           </w:p>
         </w:tc>
@@ -14456,15 +14290,7 @@
               <w:spacing w:after="60"/>
             </w:pPr>
             <w:r>
-              <w:t xml:space="preserve">La lista è composta da: nome, cognome, </w:t>
-            </w:r>
-            <w:proofErr w:type="gramStart"/>
-            <w:r>
-              <w:t>email</w:t>
-            </w:r>
-            <w:proofErr w:type="gramEnd"/>
-            <w:r>
-              <w:t>, username.</w:t>
+              <w:t>La lista è composta da: nome, cognome, email, username.</w:t>
             </w:r>
           </w:p>
         </w:tc>
@@ -14553,7 +14379,7 @@
     <w:p/>
     <w:tbl>
       <w:tblPr>
-        <w:tblStyle w:val="Grigliatabella"/>
+        <w:tblStyle w:val="TableGrid"/>
         <w:tblW w:w="0" w:type="auto"/>
         <w:tblLook w:val="04A0" w:firstRow="1" w:lastRow="0" w:firstColumn="1" w:lastColumn="0" w:noHBand="0" w:noVBand="1"/>
       </w:tblPr>
@@ -14988,14 +14814,14 @@
     </w:p>
     <w:p>
       <w:pPr>
-        <w:pStyle w:val="Titolo3"/>
-      </w:pPr>
-      <w:bookmarkStart w:id="36" w:name="_Ref498009017"/>
+        <w:pStyle w:val="Heading3"/>
+      </w:pPr>
+      <w:bookmarkStart w:id="37" w:name="_Ref498009017"/>
       <w:r>
         <w:lastRenderedPageBreak/>
         <w:t>3.4.2 Modello dei casi d’uso</w:t>
       </w:r>
-      <w:bookmarkEnd w:id="36"/>
+      <w:bookmarkEnd w:id="37"/>
       <w:r>
         <w:fldChar w:fldCharType="begin"/>
       </w:r>
@@ -15014,7 +14840,7 @@
     </w:p>
     <w:p>
       <w:pPr>
-        <w:pStyle w:val="Titolo4"/>
+        <w:pStyle w:val="Heading4"/>
         <w:spacing w:after="120"/>
         <w:rPr>
           <w:i w:val="0"/>
@@ -15126,7 +14952,7 @@
     </w:p>
     <w:tbl>
       <w:tblPr>
-        <w:tblStyle w:val="Grigliatabella"/>
+        <w:tblStyle w:val="TableGrid"/>
         <w:tblW w:w="0" w:type="auto"/>
         <w:tblLook w:val="04A0" w:firstRow="1" w:lastRow="0" w:firstColumn="1" w:lastColumn="0" w:noHBand="0" w:noVBand="1"/>
       </w:tblPr>
@@ -15376,7 +15202,7 @@
           </w:p>
           <w:p>
             <w:pPr>
-              <w:pStyle w:val="Paragrafoelenco"/>
+              <w:pStyle w:val="ListParagraph"/>
               <w:numPr>
                 <w:ilvl w:val="0"/>
                 <w:numId w:val="5"/>
@@ -15402,7 +15228,7 @@
           </w:p>
           <w:p>
             <w:pPr>
-              <w:pStyle w:val="Paragrafoelenco"/>
+              <w:pStyle w:val="ListParagraph"/>
               <w:numPr>
                 <w:ilvl w:val="0"/>
                 <w:numId w:val="5"/>
@@ -15428,7 +15254,7 @@
           </w:p>
           <w:p>
             <w:pPr>
-              <w:pStyle w:val="Paragrafoelenco"/>
+              <w:pStyle w:val="ListParagraph"/>
               <w:numPr>
                 <w:ilvl w:val="0"/>
                 <w:numId w:val="5"/>
@@ -15454,7 +15280,7 @@
           </w:p>
           <w:p>
             <w:pPr>
-              <w:pStyle w:val="Paragrafoelenco"/>
+              <w:pStyle w:val="ListParagraph"/>
               <w:numPr>
                 <w:ilvl w:val="0"/>
                 <w:numId w:val="5"/>
@@ -15480,7 +15306,7 @@
           </w:p>
           <w:p>
             <w:pPr>
-              <w:pStyle w:val="Paragrafoelenco"/>
+              <w:pStyle w:val="ListParagraph"/>
               <w:numPr>
                 <w:ilvl w:val="0"/>
                 <w:numId w:val="5"/>
@@ -15507,7 +15333,7 @@
           </w:p>
           <w:p>
             <w:pPr>
-              <w:pStyle w:val="Paragrafoelenco"/>
+              <w:pStyle w:val="ListParagraph"/>
               <w:numPr>
                 <w:ilvl w:val="0"/>
                 <w:numId w:val="5"/>
@@ -15575,7 +15401,7 @@
           </w:p>
           <w:p>
             <w:pPr>
-              <w:pStyle w:val="Paragrafoelenco"/>
+              <w:pStyle w:val="ListParagraph"/>
               <w:numPr>
                 <w:ilvl w:val="0"/>
                 <w:numId w:val="6"/>
@@ -15632,7 +15458,7 @@
           </w:p>
           <w:p>
             <w:pPr>
-              <w:pStyle w:val="Paragrafoelenco"/>
+              <w:pStyle w:val="ListParagraph"/>
               <w:numPr>
                 <w:ilvl w:val="0"/>
                 <w:numId w:val="7"/>
@@ -15666,7 +15492,7 @@
           </w:p>
           <w:p>
             <w:pPr>
-              <w:pStyle w:val="Paragrafoelenco"/>
+              <w:pStyle w:val="ListParagraph"/>
               <w:numPr>
                 <w:ilvl w:val="0"/>
                 <w:numId w:val="7"/>
@@ -15698,7 +15524,7 @@
           </w:p>
           <w:p>
             <w:pPr>
-              <w:pStyle w:val="Paragrafoelenco"/>
+              <w:pStyle w:val="ListParagraph"/>
               <w:ind w:left="1080"/>
               <w:rPr>
                 <w:b/>
@@ -15723,7 +15549,7 @@
     </w:p>
     <w:tbl>
       <w:tblPr>
-        <w:tblStyle w:val="Grigliatabella"/>
+        <w:tblStyle w:val="TableGrid"/>
         <w:tblW w:w="0" w:type="auto"/>
         <w:tblLook w:val="04A0" w:firstRow="1" w:lastRow="0" w:firstColumn="1" w:lastColumn="0" w:noHBand="0" w:noVBand="1"/>
       </w:tblPr>
@@ -15856,7 +15682,7 @@
           </w:p>
           <w:p>
             <w:pPr>
-              <w:pStyle w:val="Paragrafoelenco"/>
+              <w:pStyle w:val="ListParagraph"/>
               <w:numPr>
                 <w:ilvl w:val="0"/>
                 <w:numId w:val="8"/>
@@ -15877,7 +15703,7 @@
           </w:p>
           <w:p>
             <w:pPr>
-              <w:pStyle w:val="Paragrafoelenco"/>
+              <w:pStyle w:val="ListParagraph"/>
               <w:numPr>
                 <w:ilvl w:val="0"/>
                 <w:numId w:val="8"/>
@@ -16039,7 +15865,7 @@
           </w:p>
           <w:p>
             <w:pPr>
-              <w:pStyle w:val="Paragrafoelenco"/>
+              <w:pStyle w:val="ListParagraph"/>
               <w:numPr>
                 <w:ilvl w:val="0"/>
                 <w:numId w:val="9"/>
@@ -16065,7 +15891,7 @@
           </w:p>
           <w:p>
             <w:pPr>
-              <w:pStyle w:val="Paragrafoelenco"/>
+              <w:pStyle w:val="ListParagraph"/>
               <w:numPr>
                 <w:ilvl w:val="0"/>
                 <w:numId w:val="9"/>
@@ -16099,7 +15925,7 @@
           </w:p>
           <w:p>
             <w:pPr>
-              <w:pStyle w:val="Paragrafoelenco"/>
+              <w:pStyle w:val="ListParagraph"/>
               <w:numPr>
                 <w:ilvl w:val="0"/>
                 <w:numId w:val="10"/>
@@ -16119,7 +15945,7 @@
           </w:p>
           <w:p>
             <w:pPr>
-              <w:pStyle w:val="Paragrafoelenco"/>
+              <w:pStyle w:val="ListParagraph"/>
               <w:numPr>
                 <w:ilvl w:val="0"/>
                 <w:numId w:val="11"/>
@@ -16145,7 +15971,7 @@
           </w:p>
           <w:p>
             <w:pPr>
-              <w:pStyle w:val="Paragrafoelenco"/>
+              <w:pStyle w:val="ListParagraph"/>
               <w:numPr>
                 <w:ilvl w:val="0"/>
                 <w:numId w:val="9"/>
@@ -16175,7 +16001,7 @@
           </w:p>
           <w:p>
             <w:pPr>
-              <w:pStyle w:val="Paragrafoelenco"/>
+              <w:pStyle w:val="ListParagraph"/>
               <w:numPr>
                 <w:ilvl w:val="0"/>
                 <w:numId w:val="9"/>
@@ -16201,7 +16027,7 @@
           </w:p>
           <w:p>
             <w:pPr>
-              <w:pStyle w:val="Paragrafoelenco"/>
+              <w:pStyle w:val="ListParagraph"/>
               <w:numPr>
                 <w:ilvl w:val="0"/>
                 <w:numId w:val="12"/>
@@ -16221,7 +16047,7 @@
           </w:p>
           <w:p>
             <w:pPr>
-              <w:pStyle w:val="Paragrafoelenco"/>
+              <w:pStyle w:val="ListParagraph"/>
               <w:numPr>
                 <w:ilvl w:val="0"/>
                 <w:numId w:val="12"/>
@@ -16241,7 +16067,7 @@
           </w:p>
           <w:p>
             <w:pPr>
-              <w:pStyle w:val="Paragrafoelenco"/>
+              <w:pStyle w:val="ListParagraph"/>
               <w:numPr>
                 <w:ilvl w:val="0"/>
                 <w:numId w:val="12"/>
@@ -16334,7 +16160,7 @@
           </w:p>
           <w:p>
             <w:pPr>
-              <w:pStyle w:val="Paragrafoelenco"/>
+              <w:pStyle w:val="ListParagraph"/>
               <w:numPr>
                 <w:ilvl w:val="0"/>
                 <w:numId w:val="13"/>
@@ -16389,7 +16215,7 @@
           </w:p>
           <w:p>
             <w:pPr>
-              <w:pStyle w:val="Paragrafoelenco"/>
+              <w:pStyle w:val="ListParagraph"/>
               <w:numPr>
                 <w:ilvl w:val="0"/>
                 <w:numId w:val="13"/>
@@ -16437,7 +16263,7 @@
           </w:p>
           <w:p>
             <w:pPr>
-              <w:pStyle w:val="Paragrafoelenco"/>
+              <w:pStyle w:val="ListParagraph"/>
               <w:numPr>
                 <w:ilvl w:val="0"/>
                 <w:numId w:val="14"/>
@@ -16464,7 +16290,7 @@
           </w:p>
           <w:p>
             <w:pPr>
-              <w:pStyle w:val="Paragrafoelenco"/>
+              <w:pStyle w:val="ListParagraph"/>
               <w:numPr>
                 <w:ilvl w:val="0"/>
                 <w:numId w:val="14"/>
@@ -16496,7 +16322,7 @@
           </w:p>
           <w:p>
             <w:pPr>
-              <w:pStyle w:val="Paragrafoelenco"/>
+              <w:pStyle w:val="ListParagraph"/>
               <w:ind w:left="1080"/>
               <w:rPr>
                 <w:b/>
@@ -16515,7 +16341,7 @@
     </w:p>
     <w:tbl>
       <w:tblPr>
-        <w:tblStyle w:val="Grigliatabella"/>
+        <w:tblStyle w:val="TableGrid"/>
         <w:tblW w:w="0" w:type="auto"/>
         <w:tblLook w:val="04A0" w:firstRow="1" w:lastRow="0" w:firstColumn="1" w:lastColumn="0" w:noHBand="0" w:noVBand="1"/>
       </w:tblPr>
@@ -16670,7 +16496,7 @@
           </w:p>
           <w:p>
             <w:pPr>
-              <w:pStyle w:val="Paragrafoelenco"/>
+              <w:pStyle w:val="ListParagraph"/>
               <w:numPr>
                 <w:ilvl w:val="0"/>
                 <w:numId w:val="8"/>
@@ -16691,7 +16517,7 @@
           </w:p>
           <w:p>
             <w:pPr>
-              <w:pStyle w:val="Paragrafoelenco"/>
+              <w:pStyle w:val="ListParagraph"/>
               <w:numPr>
                 <w:ilvl w:val="0"/>
                 <w:numId w:val="8"/>
@@ -16862,7 +16688,7 @@
           </w:p>
           <w:p>
             <w:pPr>
-              <w:pStyle w:val="Paragrafoelenco"/>
+              <w:pStyle w:val="ListParagraph"/>
               <w:numPr>
                 <w:ilvl w:val="0"/>
                 <w:numId w:val="15"/>
@@ -16899,7 +16725,7 @@
           </w:p>
           <w:p>
             <w:pPr>
-              <w:pStyle w:val="Paragrafoelenco"/>
+              <w:pStyle w:val="ListParagraph"/>
               <w:numPr>
                 <w:ilvl w:val="0"/>
                 <w:numId w:val="15"/>
@@ -16946,7 +16772,7 @@
           </w:p>
           <w:p>
             <w:pPr>
-              <w:pStyle w:val="Paragrafoelenco"/>
+              <w:pStyle w:val="ListParagraph"/>
               <w:numPr>
                 <w:ilvl w:val="0"/>
                 <w:numId w:val="16"/>
@@ -16972,7 +16798,7 @@
           </w:p>
           <w:p>
             <w:pPr>
-              <w:pStyle w:val="Paragrafoelenco"/>
+              <w:pStyle w:val="ListParagraph"/>
               <w:numPr>
                 <w:ilvl w:val="0"/>
                 <w:numId w:val="16"/>
@@ -17004,7 +16830,7 @@
           </w:p>
           <w:p>
             <w:pPr>
-              <w:pStyle w:val="Paragrafoelenco"/>
+              <w:pStyle w:val="ListParagraph"/>
               <w:ind w:left="1080"/>
               <w:rPr>
                 <w:b/>
@@ -17023,7 +16849,7 @@
     </w:p>
     <w:tbl>
       <w:tblPr>
-        <w:tblStyle w:val="Grigliatabella"/>
+        <w:tblStyle w:val="TableGrid"/>
         <w:tblW w:w="0" w:type="auto"/>
         <w:tblLook w:val="04A0" w:firstRow="1" w:lastRow="0" w:firstColumn="1" w:lastColumn="0" w:noHBand="0" w:noVBand="1"/>
       </w:tblPr>
@@ -17174,7 +17000,7 @@
           </w:p>
           <w:p>
             <w:pPr>
-              <w:pStyle w:val="Paragrafoelenco"/>
+              <w:pStyle w:val="ListParagraph"/>
               <w:numPr>
                 <w:ilvl w:val="0"/>
                 <w:numId w:val="8"/>
@@ -17195,7 +17021,7 @@
           </w:p>
           <w:p>
             <w:pPr>
-              <w:pStyle w:val="Paragrafoelenco"/>
+              <w:pStyle w:val="ListParagraph"/>
               <w:numPr>
                 <w:ilvl w:val="0"/>
                 <w:numId w:val="8"/>
@@ -17358,7 +17184,7 @@
           </w:p>
           <w:p>
             <w:pPr>
-              <w:pStyle w:val="Paragrafoelenco"/>
+              <w:pStyle w:val="ListParagraph"/>
               <w:numPr>
                 <w:ilvl w:val="0"/>
                 <w:numId w:val="17"/>
@@ -17387,7 +17213,7 @@
           </w:p>
           <w:p>
             <w:pPr>
-              <w:pStyle w:val="Paragrafoelenco"/>
+              <w:pStyle w:val="ListParagraph"/>
               <w:numPr>
                 <w:ilvl w:val="0"/>
                 <w:numId w:val="17"/>
@@ -17453,7 +17279,7 @@
           </w:p>
           <w:p>
             <w:pPr>
-              <w:pStyle w:val="Paragrafoelenco"/>
+              <w:pStyle w:val="ListParagraph"/>
               <w:numPr>
                 <w:ilvl w:val="0"/>
                 <w:numId w:val="42"/>
@@ -17490,7 +17316,7 @@
     </w:p>
     <w:tbl>
       <w:tblPr>
-        <w:tblStyle w:val="Grigliatabella"/>
+        <w:tblStyle w:val="TableGrid"/>
         <w:tblW w:w="0" w:type="auto"/>
         <w:tblLook w:val="04A0" w:firstRow="1" w:lastRow="0" w:firstColumn="1" w:lastColumn="0" w:noHBand="0" w:noVBand="1"/>
       </w:tblPr>
@@ -17626,7 +17452,7 @@
           </w:p>
           <w:p>
             <w:pPr>
-              <w:pStyle w:val="Paragrafoelenco"/>
+              <w:pStyle w:val="ListParagraph"/>
               <w:numPr>
                 <w:ilvl w:val="0"/>
                 <w:numId w:val="8"/>
@@ -17647,7 +17473,7 @@
           </w:p>
           <w:p>
             <w:pPr>
-              <w:pStyle w:val="Paragrafoelenco"/>
+              <w:pStyle w:val="ListParagraph"/>
               <w:numPr>
                 <w:ilvl w:val="0"/>
                 <w:numId w:val="8"/>
@@ -17668,7 +17494,7 @@
           </w:p>
           <w:p>
             <w:pPr>
-              <w:pStyle w:val="Paragrafoelenco"/>
+              <w:pStyle w:val="ListParagraph"/>
               <w:numPr>
                 <w:ilvl w:val="0"/>
                 <w:numId w:val="8"/>
@@ -17822,7 +17648,7 @@
           </w:p>
           <w:p>
             <w:pPr>
-              <w:pStyle w:val="Paragrafoelenco"/>
+              <w:pStyle w:val="ListParagraph"/>
               <w:numPr>
                 <w:ilvl w:val="0"/>
                 <w:numId w:val="18"/>
@@ -17848,7 +17674,7 @@
           </w:p>
           <w:p>
             <w:pPr>
-              <w:pStyle w:val="Paragrafoelenco"/>
+              <w:pStyle w:val="ListParagraph"/>
               <w:numPr>
                 <w:ilvl w:val="0"/>
                 <w:numId w:val="15"/>
@@ -17874,7 +17700,7 @@
           </w:p>
           <w:p>
             <w:pPr>
-              <w:pStyle w:val="Paragrafoelenco"/>
+              <w:pStyle w:val="ListParagraph"/>
               <w:numPr>
                 <w:ilvl w:val="0"/>
                 <w:numId w:val="15"/>
@@ -17910,7 +17736,7 @@
           </w:p>
           <w:p>
             <w:pPr>
-              <w:pStyle w:val="Paragrafoelenco"/>
+              <w:pStyle w:val="ListParagraph"/>
               <w:numPr>
                 <w:ilvl w:val="0"/>
                 <w:numId w:val="15"/>
@@ -17943,7 +17769,7 @@
           </w:p>
           <w:p>
             <w:pPr>
-              <w:pStyle w:val="Paragrafoelenco"/>
+              <w:pStyle w:val="ListParagraph"/>
               <w:numPr>
                 <w:ilvl w:val="0"/>
                 <w:numId w:val="15"/>
@@ -17979,7 +17805,7 @@
           </w:p>
           <w:p>
             <w:pPr>
-              <w:pStyle w:val="Paragrafoelenco"/>
+              <w:pStyle w:val="ListParagraph"/>
               <w:numPr>
                 <w:ilvl w:val="0"/>
                 <w:numId w:val="15"/>
@@ -18012,7 +17838,7 @@
           </w:p>
           <w:p>
             <w:pPr>
-              <w:pStyle w:val="Paragrafoelenco"/>
+              <w:pStyle w:val="ListParagraph"/>
               <w:numPr>
                 <w:ilvl w:val="0"/>
                 <w:numId w:val="15"/>
@@ -18048,7 +17874,7 @@
           </w:p>
           <w:p>
             <w:pPr>
-              <w:pStyle w:val="Paragrafoelenco"/>
+              <w:pStyle w:val="ListParagraph"/>
               <w:ind w:left="1069"/>
               <w:rPr>
                 <w:rFonts w:cstheme="minorHAnsi"/>
@@ -18079,7 +17905,7 @@
           </w:p>
           <w:p>
             <w:pPr>
-              <w:pStyle w:val="Paragrafoelenco"/>
+              <w:pStyle w:val="ListParagraph"/>
               <w:numPr>
                 <w:ilvl w:val="0"/>
                 <w:numId w:val="19"/>
@@ -18108,7 +17934,7 @@
           </w:p>
           <w:p>
             <w:pPr>
-              <w:pStyle w:val="Paragrafoelenco"/>
+              <w:pStyle w:val="ListParagraph"/>
               <w:numPr>
                 <w:ilvl w:val="0"/>
                 <w:numId w:val="19"/>
@@ -18159,7 +17985,7 @@
           </w:p>
           <w:p>
             <w:pPr>
-              <w:pStyle w:val="Paragrafoelenco"/>
+              <w:pStyle w:val="ListParagraph"/>
               <w:numPr>
                 <w:ilvl w:val="0"/>
                 <w:numId w:val="41"/>
@@ -18185,7 +18011,7 @@
           </w:p>
           <w:p>
             <w:pPr>
-              <w:pStyle w:val="Paragrafoelenco"/>
+              <w:pStyle w:val="ListParagraph"/>
               <w:numPr>
                 <w:ilvl w:val="0"/>
                 <w:numId w:val="41"/>
@@ -18217,7 +18043,7 @@
           </w:p>
           <w:p>
             <w:pPr>
-              <w:pStyle w:val="Paragrafoelenco"/>
+              <w:pStyle w:val="ListParagraph"/>
               <w:ind w:left="1080"/>
               <w:rPr>
                 <w:b/>
@@ -18236,7 +18062,7 @@
     </w:p>
     <w:tbl>
       <w:tblPr>
-        <w:tblStyle w:val="Grigliatabella"/>
+        <w:tblStyle w:val="TableGrid"/>
         <w:tblW w:w="0" w:type="auto"/>
         <w:tblLook w:val="04A0" w:firstRow="1" w:lastRow="0" w:firstColumn="1" w:lastColumn="0" w:noHBand="0" w:noVBand="1"/>
       </w:tblPr>
@@ -18387,7 +18213,7 @@
           </w:p>
           <w:p>
             <w:pPr>
-              <w:pStyle w:val="Paragrafoelenco"/>
+              <w:pStyle w:val="ListParagraph"/>
               <w:numPr>
                 <w:ilvl w:val="0"/>
                 <w:numId w:val="8"/>
@@ -18408,7 +18234,7 @@
           </w:p>
           <w:p>
             <w:pPr>
-              <w:pStyle w:val="Paragrafoelenco"/>
+              <w:pStyle w:val="ListParagraph"/>
               <w:numPr>
                 <w:ilvl w:val="0"/>
                 <w:numId w:val="8"/>
@@ -18430,7 +18256,7 @@
           </w:p>
           <w:p>
             <w:pPr>
-              <w:pStyle w:val="Paragrafoelenco"/>
+              <w:pStyle w:val="ListParagraph"/>
               <w:numPr>
                 <w:ilvl w:val="0"/>
                 <w:numId w:val="8"/>
@@ -18585,7 +18411,7 @@
           </w:p>
           <w:p>
             <w:pPr>
-              <w:pStyle w:val="Paragrafoelenco"/>
+              <w:pStyle w:val="ListParagraph"/>
               <w:numPr>
                 <w:ilvl w:val="0"/>
                 <w:numId w:val="20"/>
@@ -18614,7 +18440,7 @@
           </w:p>
           <w:p>
             <w:pPr>
-              <w:pStyle w:val="Paragrafoelenco"/>
+              <w:pStyle w:val="ListParagraph"/>
               <w:numPr>
                 <w:ilvl w:val="0"/>
                 <w:numId w:val="20"/>
@@ -18640,7 +18466,7 @@
           </w:p>
           <w:p>
             <w:pPr>
-              <w:pStyle w:val="Paragrafoelenco"/>
+              <w:pStyle w:val="ListParagraph"/>
               <w:ind w:left="1069"/>
               <w:rPr>
                 <w:rFonts w:cstheme="minorHAnsi"/>
@@ -18671,7 +18497,7 @@
           </w:p>
           <w:p>
             <w:pPr>
-              <w:pStyle w:val="Paragrafoelenco"/>
+              <w:pStyle w:val="ListParagraph"/>
               <w:numPr>
                 <w:ilvl w:val="0"/>
                 <w:numId w:val="27"/>
@@ -18721,7 +18547,7 @@
           </w:p>
           <w:p>
             <w:pPr>
-              <w:pStyle w:val="Paragrafoelenco"/>
+              <w:pStyle w:val="ListParagraph"/>
               <w:numPr>
                 <w:ilvl w:val="0"/>
                 <w:numId w:val="28"/>
@@ -18747,7 +18573,7 @@
           </w:p>
           <w:p>
             <w:pPr>
-              <w:pStyle w:val="Paragrafoelenco"/>
+              <w:pStyle w:val="ListParagraph"/>
               <w:numPr>
                 <w:ilvl w:val="0"/>
                 <w:numId w:val="28"/>
@@ -18809,7 +18635,7 @@
     </w:p>
     <w:p>
       <w:pPr>
-        <w:pStyle w:val="Titolo4"/>
+        <w:pStyle w:val="Heading4"/>
         <w:spacing w:before="360"/>
         <w:rPr>
           <w:i w:val="0"/>
@@ -18927,7 +18753,7 @@
     </w:p>
     <w:tbl>
       <w:tblPr>
-        <w:tblStyle w:val="Grigliatabella"/>
+        <w:tblStyle w:val="TableGrid"/>
         <w:tblW w:w="0" w:type="auto"/>
         <w:tblLook w:val="04A0" w:firstRow="1" w:lastRow="0" w:firstColumn="1" w:lastColumn="0" w:noHBand="0" w:noVBand="1"/>
       </w:tblPr>
@@ -19274,7 +19100,7 @@
           </w:p>
           <w:p>
             <w:pPr>
-              <w:pStyle w:val="Paragrafoelenco"/>
+              <w:pStyle w:val="ListParagraph"/>
               <w:numPr>
                 <w:ilvl w:val="0"/>
                 <w:numId w:val="25"/>
@@ -19310,7 +19136,7 @@
           </w:p>
           <w:p>
             <w:pPr>
-              <w:pStyle w:val="Paragrafoelenco"/>
+              <w:pStyle w:val="ListParagraph"/>
               <w:numPr>
                 <w:ilvl w:val="0"/>
                 <w:numId w:val="25"/>
@@ -19339,7 +19165,7 @@
           </w:p>
           <w:p>
             <w:pPr>
-              <w:pStyle w:val="Paragrafoelenco"/>
+              <w:pStyle w:val="ListParagraph"/>
               <w:numPr>
                 <w:ilvl w:val="0"/>
                 <w:numId w:val="25"/>
@@ -19375,7 +19201,7 @@
           </w:p>
           <w:p>
             <w:pPr>
-              <w:pStyle w:val="Paragrafoelenco"/>
+              <w:pStyle w:val="ListParagraph"/>
               <w:numPr>
                 <w:ilvl w:val="0"/>
                 <w:numId w:val="25"/>
@@ -19405,7 +19231,7 @@
           </w:p>
           <w:p>
             <w:pPr>
-              <w:pStyle w:val="Paragrafoelenco"/>
+              <w:pStyle w:val="ListParagraph"/>
               <w:numPr>
                 <w:ilvl w:val="0"/>
                 <w:numId w:val="25"/>
@@ -19441,7 +19267,7 @@
           </w:p>
           <w:p>
             <w:pPr>
-              <w:pStyle w:val="Paragrafoelenco"/>
+              <w:pStyle w:val="ListParagraph"/>
               <w:numPr>
                 <w:ilvl w:val="0"/>
                 <w:numId w:val="25"/>
@@ -19470,7 +19296,7 @@
           </w:p>
           <w:p>
             <w:pPr>
-              <w:pStyle w:val="Paragrafoelenco"/>
+              <w:pStyle w:val="ListParagraph"/>
               <w:numPr>
                 <w:ilvl w:val="0"/>
                 <w:numId w:val="25"/>
@@ -19518,7 +19344,7 @@
           </w:p>
           <w:p>
             <w:pPr>
-              <w:pStyle w:val="Paragrafoelenco"/>
+              <w:pStyle w:val="ListParagraph"/>
               <w:numPr>
                 <w:ilvl w:val="0"/>
                 <w:numId w:val="26"/>
@@ -19544,7 +19370,7 @@
           </w:p>
           <w:p>
             <w:pPr>
-              <w:pStyle w:val="Paragrafoelenco"/>
+              <w:pStyle w:val="ListParagraph"/>
               <w:numPr>
                 <w:ilvl w:val="0"/>
                 <w:numId w:val="26"/>
@@ -19576,7 +19402,7 @@
           </w:p>
           <w:p>
             <w:pPr>
-              <w:pStyle w:val="Paragrafoelenco"/>
+              <w:pStyle w:val="ListParagraph"/>
               <w:ind w:left="1080"/>
               <w:rPr>
                 <w:b/>
@@ -19594,7 +19420,7 @@
     </w:p>
     <w:tbl>
       <w:tblPr>
-        <w:tblStyle w:val="Grigliatabella"/>
+        <w:tblStyle w:val="TableGrid"/>
         <w:tblW w:w="0" w:type="auto"/>
         <w:tblLook w:val="04A0" w:firstRow="1" w:lastRow="0" w:firstColumn="1" w:lastColumn="0" w:noHBand="0" w:noVBand="1"/>
       </w:tblPr>
@@ -19929,7 +19755,7 @@
           </w:p>
           <w:p>
             <w:pPr>
-              <w:pStyle w:val="Paragrafoelenco"/>
+              <w:pStyle w:val="ListParagraph"/>
               <w:numPr>
                 <w:ilvl w:val="0"/>
                 <w:numId w:val="29"/>
@@ -19965,7 +19791,7 @@
           </w:p>
           <w:p>
             <w:pPr>
-              <w:pStyle w:val="Paragrafoelenco"/>
+              <w:pStyle w:val="ListParagraph"/>
               <w:numPr>
                 <w:ilvl w:val="0"/>
                 <w:numId w:val="29"/>
@@ -20000,7 +19826,7 @@
           </w:p>
           <w:p>
             <w:pPr>
-              <w:pStyle w:val="Paragrafoelenco"/>
+              <w:pStyle w:val="ListParagraph"/>
               <w:numPr>
                 <w:ilvl w:val="0"/>
                 <w:numId w:val="29"/>
@@ -20043,7 +19869,7 @@
           </w:p>
           <w:p>
             <w:pPr>
-              <w:pStyle w:val="Paragrafoelenco"/>
+              <w:pStyle w:val="ListParagraph"/>
               <w:numPr>
                 <w:ilvl w:val="0"/>
                 <w:numId w:val="29"/>
@@ -20078,7 +19904,7 @@
           </w:p>
           <w:p>
             <w:pPr>
-              <w:pStyle w:val="Paragrafoelenco"/>
+              <w:pStyle w:val="ListParagraph"/>
               <w:numPr>
                 <w:ilvl w:val="0"/>
                 <w:numId w:val="29"/>
@@ -20114,7 +19940,7 @@
           </w:p>
           <w:p>
             <w:pPr>
-              <w:pStyle w:val="Paragrafoelenco"/>
+              <w:pStyle w:val="ListParagraph"/>
               <w:numPr>
                 <w:ilvl w:val="0"/>
                 <w:numId w:val="29"/>
@@ -20143,7 +19969,7 @@
           </w:p>
           <w:p>
             <w:pPr>
-              <w:pStyle w:val="Paragrafoelenco"/>
+              <w:pStyle w:val="ListParagraph"/>
               <w:numPr>
                 <w:ilvl w:val="0"/>
                 <w:numId w:val="29"/>
@@ -20199,7 +20025,7 @@
           </w:p>
           <w:p>
             <w:pPr>
-              <w:pStyle w:val="Paragrafoelenco"/>
+              <w:pStyle w:val="ListParagraph"/>
               <w:numPr>
                 <w:ilvl w:val="0"/>
                 <w:numId w:val="30"/>
@@ -20225,7 +20051,7 @@
           </w:p>
           <w:p>
             <w:pPr>
-              <w:pStyle w:val="Paragrafoelenco"/>
+              <w:pStyle w:val="ListParagraph"/>
               <w:numPr>
                 <w:ilvl w:val="0"/>
                 <w:numId w:val="30"/>
@@ -20266,7 +20092,7 @@
     </w:p>
     <w:tbl>
       <w:tblPr>
-        <w:tblStyle w:val="Grigliatabella"/>
+        <w:tblStyle w:val="TableGrid"/>
         <w:tblW w:w="0" w:type="auto"/>
         <w:tblLook w:val="04A0" w:firstRow="1" w:lastRow="0" w:firstColumn="1" w:lastColumn="0" w:noHBand="0" w:noVBand="1"/>
       </w:tblPr>
@@ -20600,7 +20426,7 @@
           </w:p>
           <w:p>
             <w:pPr>
-              <w:pStyle w:val="Paragrafoelenco"/>
+              <w:pStyle w:val="ListParagraph"/>
               <w:numPr>
                 <w:ilvl w:val="0"/>
                 <w:numId w:val="31"/>
@@ -20636,7 +20462,7 @@
           </w:p>
           <w:p>
             <w:pPr>
-              <w:pStyle w:val="Paragrafoelenco"/>
+              <w:pStyle w:val="ListParagraph"/>
               <w:numPr>
                 <w:ilvl w:val="0"/>
                 <w:numId w:val="31"/>
@@ -20695,7 +20521,7 @@
           </w:p>
           <w:p>
             <w:pPr>
-              <w:pStyle w:val="Paragrafoelenco"/>
+              <w:pStyle w:val="ListParagraph"/>
               <w:numPr>
                 <w:ilvl w:val="0"/>
                 <w:numId w:val="32"/>
@@ -20721,7 +20547,7 @@
           </w:p>
           <w:p>
             <w:pPr>
-              <w:pStyle w:val="Paragrafoelenco"/>
+              <w:pStyle w:val="ListParagraph"/>
               <w:numPr>
                 <w:ilvl w:val="0"/>
                 <w:numId w:val="32"/>
@@ -20762,7 +20588,7 @@
     </w:p>
     <w:tbl>
       <w:tblPr>
-        <w:tblStyle w:val="Grigliatabella"/>
+        <w:tblStyle w:val="TableGrid"/>
         <w:tblW w:w="0" w:type="auto"/>
         <w:tblLook w:val="04A0" w:firstRow="1" w:lastRow="0" w:firstColumn="1" w:lastColumn="0" w:noHBand="0" w:noVBand="1"/>
       </w:tblPr>
@@ -21080,7 +20906,7 @@
           </w:p>
           <w:p>
             <w:pPr>
-              <w:pStyle w:val="Paragrafoelenco"/>
+              <w:pStyle w:val="ListParagraph"/>
               <w:numPr>
                 <w:ilvl w:val="0"/>
                 <w:numId w:val="33"/>
@@ -21116,7 +20942,7 @@
           </w:p>
           <w:p>
             <w:pPr>
-              <w:pStyle w:val="Paragrafoelenco"/>
+              <w:pStyle w:val="ListParagraph"/>
               <w:numPr>
                 <w:ilvl w:val="0"/>
                 <w:numId w:val="33"/>
@@ -21152,7 +20978,7 @@
           </w:p>
           <w:p>
             <w:pPr>
-              <w:pStyle w:val="Paragrafoelenco"/>
+              <w:pStyle w:val="ListParagraph"/>
               <w:numPr>
                 <w:ilvl w:val="0"/>
                 <w:numId w:val="33"/>
@@ -21202,7 +21028,7 @@
           </w:p>
           <w:p>
             <w:pPr>
-              <w:pStyle w:val="Paragrafoelenco"/>
+              <w:pStyle w:val="ListParagraph"/>
               <w:numPr>
                 <w:ilvl w:val="0"/>
                 <w:numId w:val="34"/>
@@ -21256,7 +21082,7 @@
           </w:p>
           <w:p>
             <w:pPr>
-              <w:pStyle w:val="Paragrafoelenco"/>
+              <w:pStyle w:val="ListParagraph"/>
               <w:numPr>
                 <w:ilvl w:val="0"/>
                 <w:numId w:val="40"/>
@@ -21282,7 +21108,7 @@
           </w:p>
           <w:p>
             <w:pPr>
-              <w:pStyle w:val="Paragrafoelenco"/>
+              <w:pStyle w:val="ListParagraph"/>
               <w:numPr>
                 <w:ilvl w:val="0"/>
                 <w:numId w:val="40"/>
@@ -21401,7 +21227,7 @@
     </w:p>
     <w:p>
       <w:pPr>
-        <w:pStyle w:val="Titolo4"/>
+        <w:pStyle w:val="Heading4"/>
         <w:rPr>
           <w:i w:val="0"/>
           <w:color w:val="262626" w:themeColor="text1" w:themeTint="D9"/>
@@ -21509,7 +21335,7 @@
     </w:p>
     <w:tbl>
       <w:tblPr>
-        <w:tblStyle w:val="Grigliatabella"/>
+        <w:tblStyle w:val="TableGrid"/>
         <w:tblW w:w="0" w:type="auto"/>
         <w:tblLook w:val="04A0" w:firstRow="1" w:lastRow="0" w:firstColumn="1" w:lastColumn="0" w:noHBand="0" w:noVBand="1"/>
       </w:tblPr>
@@ -21850,7 +21676,7 @@
           </w:p>
           <w:p>
             <w:pPr>
-              <w:pStyle w:val="Paragrafoelenco"/>
+              <w:pStyle w:val="ListParagraph"/>
               <w:numPr>
                 <w:ilvl w:val="0"/>
                 <w:numId w:val="35"/>
@@ -21883,7 +21709,7 @@
           </w:p>
           <w:p>
             <w:pPr>
-              <w:pStyle w:val="Paragrafoelenco"/>
+              <w:pStyle w:val="ListParagraph"/>
               <w:numPr>
                 <w:ilvl w:val="0"/>
                 <w:numId w:val="35"/>
@@ -21919,7 +21745,7 @@
           </w:p>
           <w:p>
             <w:pPr>
-              <w:pStyle w:val="Paragrafoelenco"/>
+              <w:pStyle w:val="ListParagraph"/>
               <w:numPr>
                 <w:ilvl w:val="0"/>
                 <w:numId w:val="35"/>
@@ -21952,7 +21778,7 @@
           </w:p>
           <w:p>
             <w:pPr>
-              <w:pStyle w:val="Paragrafoelenco"/>
+              <w:pStyle w:val="ListParagraph"/>
               <w:numPr>
                 <w:ilvl w:val="0"/>
                 <w:numId w:val="35"/>
@@ -21988,7 +21814,7 @@
           </w:p>
           <w:p>
             <w:pPr>
-              <w:pStyle w:val="Paragrafoelenco"/>
+              <w:pStyle w:val="ListParagraph"/>
               <w:numPr>
                 <w:ilvl w:val="0"/>
                 <w:numId w:val="35"/>
@@ -22021,7 +21847,7 @@
           </w:p>
           <w:p>
             <w:pPr>
-              <w:pStyle w:val="Paragrafoelenco"/>
+              <w:pStyle w:val="ListParagraph"/>
               <w:numPr>
                 <w:ilvl w:val="0"/>
                 <w:numId w:val="35"/>
@@ -22054,7 +21880,7 @@
           </w:p>
           <w:p>
             <w:pPr>
-              <w:pStyle w:val="Paragrafoelenco"/>
+              <w:pStyle w:val="ListParagraph"/>
               <w:numPr>
                 <w:ilvl w:val="0"/>
                 <w:numId w:val="35"/>
@@ -22087,7 +21913,7 @@
           </w:p>
           <w:p>
             <w:pPr>
-              <w:pStyle w:val="Paragrafoelenco"/>
+              <w:pStyle w:val="ListParagraph"/>
               <w:numPr>
                 <w:ilvl w:val="0"/>
                 <w:numId w:val="35"/>
@@ -22137,7 +21963,7 @@
           </w:p>
           <w:p>
             <w:pPr>
-              <w:pStyle w:val="Paragrafoelenco"/>
+              <w:pStyle w:val="ListParagraph"/>
               <w:numPr>
                 <w:ilvl w:val="0"/>
                 <w:numId w:val="36"/>
@@ -22170,7 +21996,7 @@
           </w:p>
           <w:p>
             <w:pPr>
-              <w:pStyle w:val="Paragrafoelenco"/>
+              <w:pStyle w:val="ListParagraph"/>
               <w:numPr>
                 <w:ilvl w:val="0"/>
                 <w:numId w:val="36"/>
@@ -22229,7 +22055,7 @@
           </w:p>
           <w:p>
             <w:pPr>
-              <w:pStyle w:val="Paragrafoelenco"/>
+              <w:pStyle w:val="ListParagraph"/>
               <w:numPr>
                 <w:ilvl w:val="0"/>
                 <w:numId w:val="37"/>
@@ -22255,7 +22081,7 @@
           </w:p>
           <w:p>
             <w:pPr>
-              <w:pStyle w:val="Paragrafoelenco"/>
+              <w:pStyle w:val="ListParagraph"/>
               <w:numPr>
                 <w:ilvl w:val="0"/>
                 <w:numId w:val="37"/>
@@ -22295,7 +22121,7 @@
     </w:p>
     <w:tbl>
       <w:tblPr>
-        <w:tblStyle w:val="Grigliatabella"/>
+        <w:tblStyle w:val="TableGrid"/>
         <w:tblW w:w="0" w:type="auto"/>
         <w:tblLook w:val="04A0" w:firstRow="1" w:lastRow="0" w:firstColumn="1" w:lastColumn="0" w:noHBand="0" w:noVBand="1"/>
       </w:tblPr>
@@ -22644,7 +22470,7 @@
           </w:p>
           <w:p>
             <w:pPr>
-              <w:pStyle w:val="Paragrafoelenco"/>
+              <w:pStyle w:val="ListParagraph"/>
               <w:numPr>
                 <w:ilvl w:val="0"/>
                 <w:numId w:val="38"/>
@@ -22680,7 +22506,7 @@
           </w:p>
           <w:p>
             <w:pPr>
-              <w:pStyle w:val="Paragrafoelenco"/>
+              <w:pStyle w:val="ListParagraph"/>
               <w:numPr>
                 <w:ilvl w:val="0"/>
                 <w:numId w:val="38"/>
@@ -22716,7 +22542,7 @@
           </w:p>
           <w:p>
             <w:pPr>
-              <w:pStyle w:val="Paragrafoelenco"/>
+              <w:pStyle w:val="ListParagraph"/>
               <w:numPr>
                 <w:ilvl w:val="0"/>
                 <w:numId w:val="38"/>
@@ -22752,7 +22578,7 @@
           </w:p>
           <w:p>
             <w:pPr>
-              <w:pStyle w:val="Paragrafoelenco"/>
+              <w:pStyle w:val="ListParagraph"/>
               <w:numPr>
                 <w:ilvl w:val="0"/>
                 <w:numId w:val="38"/>
@@ -22791,7 +22617,7 @@
           </w:p>
           <w:p>
             <w:pPr>
-              <w:pStyle w:val="Paragrafoelenco"/>
+              <w:pStyle w:val="ListParagraph"/>
               <w:numPr>
                 <w:ilvl w:val="0"/>
                 <w:numId w:val="38"/>
@@ -22824,7 +22650,7 @@
           </w:p>
           <w:p>
             <w:pPr>
-              <w:pStyle w:val="Paragrafoelenco"/>
+              <w:pStyle w:val="ListParagraph"/>
               <w:numPr>
                 <w:ilvl w:val="0"/>
                 <w:numId w:val="38"/>
@@ -22864,7 +22690,7 @@
           </w:p>
           <w:p>
             <w:pPr>
-              <w:pStyle w:val="Paragrafoelenco"/>
+              <w:pStyle w:val="ListParagraph"/>
               <w:numPr>
                 <w:ilvl w:val="0"/>
                 <w:numId w:val="38"/>
@@ -22924,7 +22750,7 @@
           </w:p>
           <w:p>
             <w:pPr>
-              <w:pStyle w:val="Paragrafoelenco"/>
+              <w:pStyle w:val="ListParagraph"/>
               <w:numPr>
                 <w:ilvl w:val="0"/>
                 <w:numId w:val="39"/>
@@ -22950,7 +22776,7 @@
           </w:p>
           <w:p>
             <w:pPr>
-              <w:pStyle w:val="Paragrafoelenco"/>
+              <w:pStyle w:val="ListParagraph"/>
               <w:numPr>
                 <w:ilvl w:val="0"/>
                 <w:numId w:val="39"/>
@@ -22995,7 +22821,7 @@
     </w:p>
     <w:tbl>
       <w:tblPr>
-        <w:tblStyle w:val="Grigliatabella"/>
+        <w:tblStyle w:val="TableGrid"/>
         <w:tblW w:w="0" w:type="auto"/>
         <w:tblLook w:val="04A0" w:firstRow="1" w:lastRow="0" w:firstColumn="1" w:lastColumn="0" w:noHBand="0" w:noVBand="1"/>
       </w:tblPr>
@@ -23360,7 +23186,7 @@
           </w:p>
           <w:p>
             <w:pPr>
-              <w:pStyle w:val="Paragrafoelenco"/>
+              <w:pStyle w:val="ListParagraph"/>
               <w:numPr>
                 <w:ilvl w:val="0"/>
                 <w:numId w:val="21"/>
@@ -23400,7 +23226,7 @@
           </w:p>
           <w:p>
             <w:pPr>
-              <w:pStyle w:val="Paragrafoelenco"/>
+              <w:pStyle w:val="ListParagraph"/>
               <w:numPr>
                 <w:ilvl w:val="0"/>
                 <w:numId w:val="21"/>
@@ -23433,7 +23259,7 @@
           </w:p>
           <w:p>
             <w:pPr>
-              <w:pStyle w:val="Paragrafoelenco"/>
+              <w:pStyle w:val="ListParagraph"/>
               <w:numPr>
                 <w:ilvl w:val="0"/>
                 <w:numId w:val="21"/>
@@ -23473,7 +23299,7 @@
           </w:p>
           <w:p>
             <w:pPr>
-              <w:pStyle w:val="Paragrafoelenco"/>
+              <w:pStyle w:val="ListParagraph"/>
               <w:numPr>
                 <w:ilvl w:val="0"/>
                 <w:numId w:val="21"/>
@@ -23525,7 +23351,7 @@
           </w:p>
           <w:p>
             <w:pPr>
-              <w:pStyle w:val="Paragrafoelenco"/>
+              <w:pStyle w:val="ListParagraph"/>
               <w:numPr>
                 <w:ilvl w:val="0"/>
                 <w:numId w:val="22"/>
@@ -23559,7 +23385,7 @@
           </w:p>
           <w:p>
             <w:pPr>
-              <w:pStyle w:val="Paragrafoelenco"/>
+              <w:pStyle w:val="ListParagraph"/>
               <w:numPr>
                 <w:ilvl w:val="0"/>
                 <w:numId w:val="22"/>
@@ -23601,7 +23427,7 @@
     </w:p>
     <w:tbl>
       <w:tblPr>
-        <w:tblStyle w:val="Grigliatabella"/>
+        <w:tblStyle w:val="TableGrid"/>
         <w:tblW w:w="0" w:type="auto"/>
         <w:tblLook w:val="04A0" w:firstRow="1" w:lastRow="0" w:firstColumn="1" w:lastColumn="0" w:noHBand="0" w:noVBand="1"/>
       </w:tblPr>
@@ -23903,7 +23729,7 @@
           </w:p>
           <w:p>
             <w:pPr>
-              <w:pStyle w:val="Paragrafoelenco"/>
+              <w:pStyle w:val="ListParagraph"/>
               <w:numPr>
                 <w:ilvl w:val="0"/>
                 <w:numId w:val="23"/>
@@ -23946,7 +23772,7 @@
           </w:p>
           <w:p>
             <w:pPr>
-              <w:pStyle w:val="Paragrafoelenco"/>
+              <w:pStyle w:val="ListParagraph"/>
               <w:numPr>
                 <w:ilvl w:val="0"/>
                 <w:numId w:val="23"/>
@@ -23979,7 +23805,7 @@
           </w:p>
           <w:p>
             <w:pPr>
-              <w:pStyle w:val="Paragrafoelenco"/>
+              <w:pStyle w:val="ListParagraph"/>
               <w:numPr>
                 <w:ilvl w:val="0"/>
                 <w:numId w:val="23"/>
@@ -24012,7 +23838,7 @@
           </w:p>
           <w:p>
             <w:pPr>
-              <w:pStyle w:val="Paragrafoelenco"/>
+              <w:pStyle w:val="ListParagraph"/>
               <w:numPr>
                 <w:ilvl w:val="0"/>
                 <w:numId w:val="23"/>
@@ -24038,7 +23864,7 @@
           </w:p>
           <w:p>
             <w:pPr>
-              <w:pStyle w:val="Paragrafoelenco"/>
+              <w:pStyle w:val="ListParagraph"/>
               <w:numPr>
                 <w:ilvl w:val="0"/>
                 <w:numId w:val="23"/>
@@ -24071,7 +23897,7 @@
           </w:p>
           <w:p>
             <w:pPr>
-              <w:pStyle w:val="Paragrafoelenco"/>
+              <w:pStyle w:val="ListParagraph"/>
               <w:numPr>
                 <w:ilvl w:val="0"/>
                 <w:numId w:val="23"/>
@@ -24137,7 +23963,7 @@
           </w:p>
           <w:p>
             <w:pPr>
-              <w:pStyle w:val="Paragrafoelenco"/>
+              <w:pStyle w:val="ListParagraph"/>
               <w:numPr>
                 <w:ilvl w:val="0"/>
                 <w:numId w:val="24"/>
@@ -24163,7 +23989,7 @@
           </w:p>
           <w:p>
             <w:pPr>
-              <w:pStyle w:val="Paragrafoelenco"/>
+              <w:pStyle w:val="ListParagraph"/>
               <w:numPr>
                 <w:ilvl w:val="0"/>
                 <w:numId w:val="24"/>
@@ -24283,7 +24109,7 @@
     </w:p>
     <w:tbl>
       <w:tblPr>
-        <w:tblStyle w:val="Grigliatabella"/>
+        <w:tblStyle w:val="TableGrid"/>
         <w:tblW w:w="0" w:type="auto"/>
         <w:tblLook w:val="04A0" w:firstRow="1" w:lastRow="0" w:firstColumn="1" w:lastColumn="0" w:noHBand="0" w:noVBand="1"/>
       </w:tblPr>
@@ -24624,7 +24450,7 @@
           </w:p>
           <w:p>
             <w:pPr>
-              <w:pStyle w:val="Paragrafoelenco"/>
+              <w:pStyle w:val="ListParagraph"/>
               <w:numPr>
                 <w:ilvl w:val="0"/>
                 <w:numId w:val="43"/>
@@ -24653,7 +24479,7 @@
           </w:p>
           <w:p>
             <w:pPr>
-              <w:pStyle w:val="Paragrafoelenco"/>
+              <w:pStyle w:val="ListParagraph"/>
               <w:numPr>
                 <w:ilvl w:val="0"/>
                 <w:numId w:val="43"/>
@@ -24688,7 +24514,7 @@
           </w:p>
           <w:p>
             <w:pPr>
-              <w:pStyle w:val="Paragrafoelenco"/>
+              <w:pStyle w:val="ListParagraph"/>
               <w:numPr>
                 <w:ilvl w:val="0"/>
                 <w:numId w:val="43"/>
@@ -24907,7 +24733,7 @@
     </w:p>
     <w:tbl>
       <w:tblPr>
-        <w:tblStyle w:val="Grigliatabella"/>
+        <w:tblStyle w:val="TableGrid"/>
         <w:tblW w:w="0" w:type="auto"/>
         <w:tblLook w:val="04A0" w:firstRow="1" w:lastRow="0" w:firstColumn="1" w:lastColumn="0" w:noHBand="0" w:noVBand="1"/>
       </w:tblPr>
@@ -25526,7 +25352,7 @@
     </w:p>
     <w:tbl>
       <w:tblPr>
-        <w:tblStyle w:val="Grigliatabella"/>
+        <w:tblStyle w:val="TableGrid"/>
         <w:tblW w:w="0" w:type="auto"/>
         <w:tblLook w:val="04A0" w:firstRow="1" w:lastRow="0" w:firstColumn="1" w:lastColumn="0" w:noHBand="0" w:noVBand="1"/>
       </w:tblPr>
@@ -26051,11 +25877,11 @@
     </w:p>
     <w:p>
       <w:pPr>
-        <w:pStyle w:val="Titolo3"/>
-      </w:pPr>
-      <w:bookmarkStart w:id="37" w:name="_Ref498009025"/>
+        <w:pStyle w:val="Heading3"/>
+      </w:pPr>
       <w:bookmarkStart w:id="38" w:name="_Ref498009022"/>
       <w:bookmarkStart w:id="39" w:name="_Ref498009024"/>
+      <w:bookmarkStart w:id="40" w:name="_Ref498009025"/>
       <w:r>
         <w:t>3.4.3 Modello ad oggetti</w:t>
       </w:r>
@@ -26063,7 +25889,7 @@
     </w:p>
     <w:p>
       <w:pPr>
-        <w:pStyle w:val="Titolo4"/>
+        <w:pStyle w:val="Heading4"/>
         <w:spacing w:before="120"/>
         <w:rPr>
           <w:i w:val="0"/>
@@ -26139,7 +25965,7 @@
     </w:p>
     <w:p>
       <w:pPr>
-        <w:pStyle w:val="Titolo4"/>
+        <w:pStyle w:val="Heading4"/>
         <w:spacing w:before="360"/>
         <w:rPr>
           <w:i w:val="0"/>
@@ -26216,7 +26042,7 @@
     </w:p>
     <w:p>
       <w:pPr>
-        <w:pStyle w:val="Titolo4"/>
+        <w:pStyle w:val="Heading4"/>
         <w:spacing w:before="360"/>
         <w:rPr>
           <w:i w:val="0"/>
@@ -26293,7 +26119,7 @@
     </w:p>
     <w:p>
       <w:pPr>
-        <w:pStyle w:val="Titolo4"/>
+        <w:pStyle w:val="Heading4"/>
         <w:spacing w:before="360"/>
         <w:rPr>
           <w:i w:val="0"/>
@@ -26391,7 +26217,7 @@
     </w:p>
     <w:p>
       <w:pPr>
-        <w:pStyle w:val="Titolo4"/>
+        <w:pStyle w:val="Heading4"/>
         <w:spacing w:before="360"/>
         <w:rPr>
           <w:i w:val="0"/>
@@ -26467,7 +26293,7 @@
     </w:p>
     <w:p>
       <w:pPr>
-        <w:pStyle w:val="Titolo4"/>
+        <w:pStyle w:val="Heading4"/>
         <w:spacing w:before="360"/>
         <w:rPr>
           <w:i w:val="0"/>
@@ -28025,7 +27851,7 @@
     </w:tbl>
     <w:p>
       <w:pPr>
-        <w:pStyle w:val="Titolo3"/>
+        <w:pStyle w:val="Heading3"/>
       </w:pPr>
       <w:r>
         <w:t>3.4.4 Modello dinamico</w:t>
@@ -28034,7 +27860,7 @@
     </w:p>
     <w:p>
       <w:pPr>
-        <w:pStyle w:val="Titolo4"/>
+        <w:pStyle w:val="Heading4"/>
         <w:spacing w:before="360" w:after="120"/>
         <w:rPr>
           <w:i w:val="0"/>
@@ -28110,7 +27936,7 @@
     </w:p>
     <w:p>
       <w:pPr>
-        <w:pStyle w:val="Titolo4"/>
+        <w:pStyle w:val="Heading4"/>
         <w:spacing w:before="360" w:after="120"/>
         <w:rPr>
           <w:i w:val="0"/>
@@ -28196,7 +28022,7 @@
     </w:p>
     <w:p>
       <w:pPr>
-        <w:pStyle w:val="Titolo4"/>
+        <w:pStyle w:val="Heading4"/>
         <w:spacing w:before="360" w:after="120"/>
         <w:rPr>
           <w:i w:val="0"/>
@@ -28272,7 +28098,7 @@
     </w:p>
     <w:p>
       <w:pPr>
-        <w:pStyle w:val="Titolo4"/>
+        <w:pStyle w:val="Heading4"/>
         <w:spacing w:before="360" w:after="120"/>
         <w:rPr>
           <w:i w:val="0"/>
@@ -28349,7 +28175,7 @@
     </w:p>
     <w:p>
       <w:pPr>
-        <w:pStyle w:val="Titolo4"/>
+        <w:pStyle w:val="Heading4"/>
         <w:spacing w:before="360" w:after="120"/>
         <w:rPr>
           <w:i w:val="0"/>
@@ -28425,7 +28251,7 @@
     </w:p>
     <w:p>
       <w:pPr>
-        <w:pStyle w:val="Titolo4"/>
+        <w:pStyle w:val="Heading4"/>
         <w:spacing w:before="360" w:after="120"/>
         <w:rPr>
           <w:i w:val="0"/>
@@ -28502,7 +28328,7 @@
     </w:p>
     <w:p>
       <w:pPr>
-        <w:pStyle w:val="Titolo4"/>
+        <w:pStyle w:val="Heading4"/>
         <w:spacing w:before="360" w:after="120"/>
         <w:rPr>
           <w:i w:val="0"/>
@@ -28578,7 +28404,7 @@
     </w:p>
     <w:p>
       <w:pPr>
-        <w:pStyle w:val="Titolo3"/>
+        <w:pStyle w:val="Heading3"/>
       </w:pPr>
       <w:r>
         <w:lastRenderedPageBreak/>
@@ -28595,7 +28421,7 @@
     </w:p>
     <w:p>
       <w:pPr>
-        <w:pStyle w:val="Titolo4"/>
+        <w:pStyle w:val="Heading4"/>
         <w:spacing w:after="120"/>
         <w:rPr>
           <w:i w:val="0"/>
@@ -28682,22 +28508,20 @@
     </w:p>
     <w:p>
       <w:pPr>
-        <w:pStyle w:val="Titolo1"/>
+        <w:pStyle w:val="Heading1"/>
         <w:rPr>
           <w:color w:val="1549FF"/>
         </w:rPr>
       </w:pPr>
-      <w:bookmarkStart w:id="40" w:name="_Toc505100591"/>
-      <w:bookmarkStart w:id="41" w:name="_GoBack"/>
-      <w:bookmarkEnd w:id="37"/>
+      <w:bookmarkStart w:id="41" w:name="_Toc505100591"/>
+      <w:bookmarkEnd w:id="40"/>
+      <w:r>
+        <w:rPr>
+          <w:color w:val="1549FF"/>
+        </w:rPr>
+        <w:t>4. Glossario</w:t>
+      </w:r>
       <w:bookmarkEnd w:id="41"/>
-      <w:r>
-        <w:rPr>
-          <w:color w:val="1549FF"/>
-        </w:rPr>
-        <w:t>4. Glossario</w:t>
-      </w:r>
-      <w:bookmarkEnd w:id="40"/>
     </w:p>
     <w:p>
       <w:pPr>
@@ -29168,7 +28992,7 @@
     <w:sdtContent>
       <w:p>
         <w:pPr>
-          <w:pStyle w:val="Pidipagina"/>
+          <w:pStyle w:val="Footer"/>
           <w:jc w:val="right"/>
           <w:rPr>
             <w:color w:val="1549FF"/>
@@ -29210,7 +29034,7 @@
   </w:sdt>
   <w:p>
     <w:pPr>
-      <w:pStyle w:val="Pidipagina"/>
+      <w:pStyle w:val="Footer"/>
       <w:rPr>
         <w:color w:val="1549FF"/>
       </w:rPr>
@@ -29235,7 +29059,7 @@
 <w:ftr xmlns:wpc="http://schemas.microsoft.com/office/word/2010/wordprocessingCanvas" xmlns:cx="http://schemas.microsoft.com/office/drawing/2014/chartex" xmlns:cx1="http://schemas.microsoft.com/office/drawing/2015/9/8/chartex" xmlns:cx2="http://schemas.microsoft.com/office/drawing/2015/10/21/chartex" xmlns:cx3="http://schemas.microsoft.com/office/drawing/2016/5/9/chartex" xmlns:cx4="http://schemas.microsoft.com/office/drawing/2016/5/10/chartex" xmlns:cx5="http://schemas.microsoft.com/office/drawing/2016/5/11/chartex" xmlns:cx6="http://schemas.microsoft.com/office/drawing/2016/5/12/chartex" xmlns:cx7="http://schemas.microsoft.com/office/drawing/2016/5/13/chartex" xmlns:cx8="http://schemas.microsoft.com/office/drawing/2016/5/14/chartex" xmlns:mc="http://schemas.openxmlformats.org/markup-compatibility/2006" xmlns:aink="http://schemas.microsoft.com/office/drawing/2016/ink" xmlns:am3d="http://schemas.microsoft.com/office/drawing/2017/model3d" xmlns:o="urn:schemas-microsoft-com:office:office" xmlns:r="http://schemas.openxmlformats.org/officeDocument/2006/relationships" xmlns:m="http://schemas.openxmlformats.org/officeDocument/2006/math" xmlns:v="urn:schemas-microsoft-com:vml" xmlns:wp14="http://schemas.microsoft.com/office/word/2010/wordprocessingDrawing" xmlns:wp="http://schemas.openxmlformats.org/drawingml/2006/wordprocessingDrawing" xmlns:w10="urn:schemas-microsoft-com:office:word" xmlns:w="http://schemas.openxmlformats.org/wordprocessingml/2006/main" xmlns:w14="http://schemas.microsoft.com/office/word/2010/wordml" xmlns:w15="http://schemas.microsoft.com/office/word/2012/wordml" xmlns:w16cid="http://schemas.microsoft.com/office/word/2016/wordml/cid" xmlns:w16se="http://schemas.microsoft.com/office/word/2015/wordml/symex" xmlns:wpg="http://schemas.microsoft.com/office/word/2010/wordprocessingGroup" xmlns:wpi="http://schemas.microsoft.com/office/word/2010/wordprocessingInk" xmlns:wne="http://schemas.microsoft.com/office/word/2006/wordml" xmlns:wps="http://schemas.microsoft.com/office/word/2010/wordprocessingShape" mc:Ignorable="w14 w15 w16se w16cid wp14">
   <w:p>
     <w:pPr>
-      <w:pStyle w:val="Pidipagina"/>
+      <w:pStyle w:val="Footer"/>
       <w:rPr>
         <w:color w:val="1549FF"/>
       </w:rPr>
@@ -29382,7 +29206,7 @@
     <w:lvl w:ilvl="0">
       <w:start w:val="1"/>
       <w:numFmt w:val="upperRoman"/>
-      <w:pStyle w:val="Sommario1"/>
+      <w:pStyle w:val="TOC1"/>
       <w:lvlText w:val="%1."/>
       <w:lvlJc w:val="left"/>
       <w:pPr>
@@ -33782,17 +33606,17 @@
     <w:lsdException w:name="Hashtag" w:semiHidden="1" w:unhideWhenUsed="1"/>
     <w:lsdException w:name="Unresolved Mention" w:semiHidden="1" w:unhideWhenUsed="1"/>
   </w:latentStyles>
-  <w:style w:type="paragraph" w:default="1" w:styleId="Normale">
+  <w:style w:type="paragraph" w:default="1" w:styleId="Normal">
     <w:name w:val="Normal"/>
     <w:rsid w:val="004E56CE"/>
     <w:pPr>
       <w:suppressAutoHyphens/>
     </w:pPr>
   </w:style>
-  <w:style w:type="paragraph" w:styleId="Titolo1">
+  <w:style w:type="paragraph" w:styleId="Heading1">
     <w:name w:val="heading 1"/>
-    <w:basedOn w:val="Normale"/>
-    <w:next w:val="Normale"/>
+    <w:basedOn w:val="Normal"/>
+    <w:next w:val="Normal"/>
     <w:pPr>
       <w:keepNext/>
       <w:keepLines/>
@@ -33806,10 +33630,10 @@
       <w:szCs w:val="36"/>
     </w:rPr>
   </w:style>
-  <w:style w:type="paragraph" w:styleId="Titolo2">
+  <w:style w:type="paragraph" w:styleId="Heading2">
     <w:name w:val="heading 2"/>
-    <w:basedOn w:val="Normale"/>
-    <w:next w:val="Normale"/>
+    <w:basedOn w:val="Normal"/>
+    <w:next w:val="Normal"/>
     <w:pPr>
       <w:keepNext/>
       <w:keepLines/>
@@ -33823,10 +33647,10 @@
       <w:szCs w:val="26"/>
     </w:rPr>
   </w:style>
-  <w:style w:type="paragraph" w:styleId="Titolo3">
+  <w:style w:type="paragraph" w:styleId="Heading3">
     <w:name w:val="heading 3"/>
-    <w:basedOn w:val="Normale"/>
-    <w:next w:val="Normale"/>
+    <w:basedOn w:val="Normal"/>
+    <w:next w:val="Normal"/>
     <w:pPr>
       <w:keepNext/>
       <w:keepLines/>
@@ -33842,10 +33666,10 @@
       <w:szCs w:val="24"/>
     </w:rPr>
   </w:style>
-  <w:style w:type="paragraph" w:styleId="Titolo4">
+  <w:style w:type="paragraph" w:styleId="Heading4">
     <w:name w:val="heading 4"/>
-    <w:basedOn w:val="Normale"/>
-    <w:next w:val="Normale"/>
+    <w:basedOn w:val="Normal"/>
+    <w:next w:val="Normal"/>
     <w:pPr>
       <w:keepNext/>
       <w:keepLines/>
@@ -33859,11 +33683,11 @@
       <w:color w:val="DF1010"/>
     </w:rPr>
   </w:style>
-  <w:style w:type="paragraph" w:styleId="Titolo5">
+  <w:style w:type="paragraph" w:styleId="Heading5">
     <w:name w:val="heading 5"/>
-    <w:basedOn w:val="Normale"/>
-    <w:next w:val="Normale"/>
-    <w:link w:val="Titolo5Carattere"/>
+    <w:basedOn w:val="Normal"/>
+    <w:next w:val="Normal"/>
+    <w:link w:val="Heading5Char"/>
     <w:uiPriority w:val="9"/>
     <w:unhideWhenUsed/>
     <w:qFormat/>
@@ -33879,13 +33703,13 @@
       <w:color w:val="2F5496" w:themeColor="accent1" w:themeShade="BF"/>
     </w:rPr>
   </w:style>
-  <w:style w:type="character" w:default="1" w:styleId="Carpredefinitoparagrafo">
+  <w:style w:type="character" w:default="1" w:styleId="DefaultParagraphFont">
     <w:name w:val="Default Paragraph Font"/>
     <w:uiPriority w:val="1"/>
     <w:semiHidden/>
     <w:unhideWhenUsed/>
   </w:style>
-  <w:style w:type="table" w:default="1" w:styleId="Tabellanormale">
+  <w:style w:type="table" w:default="1" w:styleId="TableNormal">
     <w:name w:val="Normal Table"/>
     <w:uiPriority w:val="99"/>
     <w:semiHidden/>
@@ -33900,7 +33724,7 @@
       </w:tblCellMar>
     </w:tblPr>
   </w:style>
-  <w:style w:type="numbering" w:default="1" w:styleId="Nessunelenco">
+  <w:style w:type="numbering" w:default="1" w:styleId="NoList">
     <w:name w:val="No List"/>
     <w:uiPriority w:val="99"/>
     <w:semiHidden/>
@@ -33908,22 +33732,22 @@
   </w:style>
   <w:style w:type="paragraph" w:customStyle="1" w:styleId="Logo">
     <w:name w:val="Logo"/>
-    <w:basedOn w:val="Normale"/>
+    <w:basedOn w:val="Normal"/>
     <w:pPr>
       <w:spacing w:before="600"/>
     </w:pPr>
   </w:style>
-  <w:style w:type="character" w:styleId="Testosegnaposto">
+  <w:style w:type="character" w:styleId="PlaceholderText">
     <w:name w:val="Placeholder Text"/>
-    <w:basedOn w:val="Carpredefinitoparagrafo"/>
+    <w:basedOn w:val="DefaultParagraphFont"/>
     <w:rPr>
       <w:color w:val="808080"/>
     </w:rPr>
   </w:style>
-  <w:style w:type="paragraph" w:styleId="Titolo">
+  <w:style w:type="paragraph" w:styleId="Title">
     <w:name w:val="Title"/>
-    <w:basedOn w:val="Normale"/>
-    <w:next w:val="Normale"/>
+    <w:basedOn w:val="Normal"/>
+    <w:next w:val="Normal"/>
     <w:pPr>
       <w:spacing w:after="600" w:line="240" w:lineRule="auto"/>
     </w:pPr>
@@ -33937,7 +33761,7 @@
   </w:style>
   <w:style w:type="character" w:customStyle="1" w:styleId="TitoloCarattere">
     <w:name w:val="Titolo Carattere"/>
-    <w:basedOn w:val="Carpredefinitoparagrafo"/>
+    <w:basedOn w:val="DefaultParagraphFont"/>
     <w:rPr>
       <w:rFonts w:ascii="Century Gothic" w:eastAsia="MS Gothic" w:hAnsi="Century Gothic" w:cs="Times New Roman"/>
       <w:color w:val="F24F4F"/>
@@ -33946,10 +33770,10 @@
       <w:szCs w:val="96"/>
     </w:rPr>
   </w:style>
-  <w:style w:type="paragraph" w:styleId="Sottotitolo">
+  <w:style w:type="paragraph" w:styleId="Subtitle">
     <w:name w:val="Subtitle"/>
-    <w:basedOn w:val="Normale"/>
-    <w:next w:val="Normale"/>
+    <w:basedOn w:val="Normal"/>
+    <w:next w:val="Normal"/>
     <w:pPr>
       <w:spacing w:after="0" w:line="240" w:lineRule="auto"/>
     </w:pPr>
@@ -33960,13 +33784,13 @@
   </w:style>
   <w:style w:type="character" w:customStyle="1" w:styleId="SottotitoloCarattere">
     <w:name w:val="Sottotitolo Carattere"/>
-    <w:basedOn w:val="Carpredefinitoparagrafo"/>
+    <w:basedOn w:val="DefaultParagraphFont"/>
     <w:rPr>
       <w:sz w:val="32"/>
       <w:szCs w:val="32"/>
     </w:rPr>
   </w:style>
-  <w:style w:type="paragraph" w:styleId="Nessunaspaziatura">
+  <w:style w:type="paragraph" w:styleId="NoSpacing">
     <w:name w:val="No Spacing"/>
     <w:pPr>
       <w:suppressAutoHyphens/>
@@ -33975,7 +33799,7 @@
   </w:style>
   <w:style w:type="paragraph" w:customStyle="1" w:styleId="Recapiti">
     <w:name w:val="Recapiti"/>
-    <w:basedOn w:val="Nessunaspaziatura"/>
+    <w:basedOn w:val="NoSpacing"/>
     <w:rPr>
       <w:color w:val="FFFFFF"/>
       <w:sz w:val="22"/>
@@ -33984,14 +33808,14 @@
   </w:style>
   <w:style w:type="paragraph" w:customStyle="1" w:styleId="Spaziotabella">
     <w:name w:val="Spazio tabella"/>
-    <w:basedOn w:val="Nessunaspaziatura"/>
+    <w:basedOn w:val="NoSpacing"/>
     <w:pPr>
       <w:spacing w:line="14" w:lineRule="exact"/>
     </w:pPr>
   </w:style>
-  <w:style w:type="paragraph" w:styleId="Intestazione">
+  <w:style w:type="paragraph" w:styleId="Header">
     <w:name w:val="header"/>
-    <w:basedOn w:val="Normale"/>
+    <w:basedOn w:val="Normal"/>
     <w:pPr>
       <w:tabs>
         <w:tab w:val="center" w:pos="4680"/>
@@ -34002,11 +33826,11 @@
   </w:style>
   <w:style w:type="character" w:customStyle="1" w:styleId="IntestazioneCarattere">
     <w:name w:val="Intestazione Carattere"/>
-    <w:basedOn w:val="Carpredefinitoparagrafo"/>
+    <w:basedOn w:val="DefaultParagraphFont"/>
   </w:style>
-  <w:style w:type="paragraph" w:styleId="Pidipagina">
+  <w:style w:type="paragraph" w:styleId="Footer">
     <w:name w:val="footer"/>
-    <w:basedOn w:val="Normale"/>
+    <w:basedOn w:val="Normal"/>
     <w:uiPriority w:val="99"/>
     <w:pPr>
       <w:spacing w:after="0" w:line="240" w:lineRule="auto"/>
@@ -34021,7 +33845,7 @@
   </w:style>
   <w:style w:type="character" w:customStyle="1" w:styleId="PidipaginaCarattere">
     <w:name w:val="Piè di pagina Carattere"/>
-    <w:basedOn w:val="Carpredefinitoparagrafo"/>
+    <w:basedOn w:val="DefaultParagraphFont"/>
     <w:uiPriority w:val="99"/>
     <w:rPr>
       <w:rFonts w:ascii="Century Gothic" w:eastAsia="MS Gothic" w:hAnsi="Century Gothic" w:cs="Times New Roman"/>
@@ -34033,7 +33857,7 @@
   </w:style>
   <w:style w:type="character" w:customStyle="1" w:styleId="Titolo1Carattere">
     <w:name w:val="Titolo 1 Carattere"/>
-    <w:basedOn w:val="Carpredefinitoparagrafo"/>
+    <w:basedOn w:val="DefaultParagraphFont"/>
     <w:rPr>
       <w:rFonts w:ascii="Century Gothic" w:eastAsia="MS Gothic" w:hAnsi="Century Gothic" w:cs="Times New Roman"/>
       <w:color w:val="F24F4F"/>
@@ -34043,7 +33867,7 @@
   </w:style>
   <w:style w:type="character" w:customStyle="1" w:styleId="Titolo2Carattere">
     <w:name w:val="Titolo 2 Carattere"/>
-    <w:basedOn w:val="Carpredefinitoparagrafo"/>
+    <w:basedOn w:val="DefaultParagraphFont"/>
     <w:rPr>
       <w:b/>
       <w:bCs/>
@@ -34051,10 +33875,10 @@
       <w:szCs w:val="26"/>
     </w:rPr>
   </w:style>
-  <w:style w:type="paragraph" w:styleId="Titolosommario">
+  <w:style w:type="paragraph" w:styleId="TOCHeading">
     <w:name w:val="TOC Heading"/>
-    <w:basedOn w:val="Titolo1"/>
-    <w:next w:val="Normale"/>
+    <w:basedOn w:val="Heading1"/>
+    <w:next w:val="Normal"/>
     <w:pPr>
       <w:spacing w:after="400"/>
     </w:pPr>
@@ -34064,10 +33888,10 @@
       <w:szCs w:val="72"/>
     </w:rPr>
   </w:style>
-  <w:style w:type="paragraph" w:styleId="Sommario1">
+  <w:style w:type="paragraph" w:styleId="TOC1">
     <w:name w:val="toc 1"/>
-    <w:basedOn w:val="Normale"/>
-    <w:next w:val="Normale"/>
+    <w:basedOn w:val="Normal"/>
+    <w:next w:val="Normal"/>
     <w:autoRedefine/>
     <w:uiPriority w:val="39"/>
     <w:pPr>
@@ -34084,10 +33908,10 @@
       <w:szCs w:val="26"/>
     </w:rPr>
   </w:style>
-  <w:style w:type="paragraph" w:styleId="Sommario2">
+  <w:style w:type="paragraph" w:styleId="TOC2">
     <w:name w:val="toc 2"/>
-    <w:basedOn w:val="Normale"/>
-    <w:next w:val="Normale"/>
+    <w:basedOn w:val="Normal"/>
+    <w:next w:val="Normal"/>
     <w:autoRedefine/>
     <w:uiPriority w:val="39"/>
     <w:rsid w:val="00DA64C4"/>
@@ -34104,9 +33928,9 @@
       <w:szCs w:val="22"/>
     </w:rPr>
   </w:style>
-  <w:style w:type="character" w:styleId="Collegamentoipertestuale">
+  <w:style w:type="character" w:styleId="Hyperlink">
     <w:name w:val="Hyperlink"/>
-    <w:basedOn w:val="Carpredefinitoparagrafo"/>
+    <w:basedOn w:val="DefaultParagraphFont"/>
     <w:uiPriority w:val="99"/>
     <w:rPr>
       <w:color w:val="4C483D"/>
@@ -34115,7 +33939,7 @@
   </w:style>
   <w:style w:type="character" w:customStyle="1" w:styleId="Titolo3Carattere">
     <w:name w:val="Titolo 3 Carattere"/>
-    <w:basedOn w:val="Carpredefinitoparagrafo"/>
+    <w:basedOn w:val="DefaultParagraphFont"/>
     <w:rPr>
       <w:b/>
       <w:bCs/>
@@ -34127,7 +33951,7 @@
   </w:style>
   <w:style w:type="paragraph" w:customStyle="1" w:styleId="Logoalt">
     <w:name w:val="Logo alt."/>
-    <w:basedOn w:val="Normale"/>
+    <w:basedOn w:val="Normal"/>
     <w:pPr>
       <w:spacing w:before="720" w:line="240" w:lineRule="auto"/>
       <w:ind w:left="720"/>
@@ -34135,7 +33959,7 @@
   </w:style>
   <w:style w:type="paragraph" w:customStyle="1" w:styleId="Pidipaginaalt">
     <w:name w:val="Piè di pagina alt."/>
-    <w:basedOn w:val="Normale"/>
+    <w:basedOn w:val="Normal"/>
     <w:pPr>
       <w:spacing w:after="0" w:line="240" w:lineRule="auto"/>
     </w:pPr>
@@ -34148,7 +33972,7 @@
   </w:style>
   <w:style w:type="paragraph" w:customStyle="1" w:styleId="Testosuggerimento">
     <w:name w:val="Testo suggerimento"/>
-    <w:basedOn w:val="Normale"/>
+    <w:basedOn w:val="Normal"/>
     <w:pPr>
       <w:spacing w:before="160" w:after="160" w:line="264" w:lineRule="auto"/>
       <w:ind w:right="576"/>
@@ -34163,7 +33987,7 @@
   </w:style>
   <w:style w:type="paragraph" w:customStyle="1" w:styleId="Icona">
     <w:name w:val="Icona"/>
-    <w:basedOn w:val="Normale"/>
+    <w:basedOn w:val="Normal"/>
     <w:pPr>
       <w:spacing w:before="160" w:after="160" w:line="240" w:lineRule="auto"/>
       <w:jc w:val="center"/>
@@ -34171,7 +33995,7 @@
   </w:style>
   <w:style w:type="character" w:customStyle="1" w:styleId="Titolo4Carattere">
     <w:name w:val="Titolo 4 Carattere"/>
-    <w:basedOn w:val="Carpredefinitoparagrafo"/>
+    <w:basedOn w:val="DefaultParagraphFont"/>
     <w:rPr>
       <w:rFonts w:ascii="Century Gothic" w:eastAsia="MS Gothic" w:hAnsi="Century Gothic" w:cs="Times New Roman"/>
       <w:i/>
@@ -34179,20 +34003,20 @@
       <w:color w:val="DF1010"/>
     </w:rPr>
   </w:style>
-  <w:style w:type="paragraph" w:styleId="Sommario3">
+  <w:style w:type="paragraph" w:styleId="TOC3">
     <w:name w:val="toc 3"/>
-    <w:basedOn w:val="Normale"/>
-    <w:next w:val="Normale"/>
+    <w:basedOn w:val="Normal"/>
+    <w:next w:val="Normal"/>
     <w:autoRedefine/>
     <w:pPr>
       <w:spacing w:after="100"/>
       <w:ind w:left="720" w:right="3240"/>
     </w:pPr>
   </w:style>
-  <w:style w:type="paragraph" w:styleId="Sommario4">
+  <w:style w:type="paragraph" w:styleId="TOC4">
     <w:name w:val="toc 4"/>
-    <w:basedOn w:val="Normale"/>
-    <w:next w:val="Normale"/>
+    <w:basedOn w:val="Normal"/>
+    <w:next w:val="Normal"/>
     <w:autoRedefine/>
     <w:pPr>
       <w:spacing w:after="100"/>
@@ -34201,7 +34025,7 @@
   </w:style>
   <w:style w:type="paragraph" w:customStyle="1" w:styleId="Kontaktopplysninger">
     <w:name w:val="Kontaktopplysninger"/>
-    <w:basedOn w:val="Nessunaspaziatura"/>
+    <w:basedOn w:val="NoSpacing"/>
     <w:rPr>
       <w:color w:val="FFFFFF"/>
       <w:sz w:val="22"/>
@@ -34210,14 +34034,14 @@
   </w:style>
   <w:style w:type="paragraph" w:customStyle="1" w:styleId="Tabellomrde">
     <w:name w:val="Tabellområde"/>
-    <w:basedOn w:val="Nessunaspaziatura"/>
+    <w:basedOn w:val="NoSpacing"/>
     <w:pPr>
       <w:spacing w:line="14" w:lineRule="exact"/>
     </w:pPr>
   </w:style>
-  <w:style w:type="paragraph" w:styleId="Testofumetto">
+  <w:style w:type="paragraph" w:styleId="BalloonText">
     <w:name w:val="Balloon Text"/>
-    <w:basedOn w:val="Normale"/>
+    <w:basedOn w:val="Normal"/>
     <w:pPr>
       <w:spacing w:after="0" w:line="240" w:lineRule="auto"/>
     </w:pPr>
@@ -34229,7 +34053,7 @@
   </w:style>
   <w:style w:type="character" w:customStyle="1" w:styleId="TestofumettoCarattere">
     <w:name w:val="Testo fumetto Carattere"/>
-    <w:basedOn w:val="Carpredefinitoparagrafo"/>
+    <w:basedOn w:val="DefaultParagraphFont"/>
     <w:rPr>
       <w:rFonts w:ascii="Tahoma" w:hAnsi="Tahoma" w:cs="Tahoma"/>
       <w:sz w:val="16"/>
@@ -34238,16 +34062,16 @@
   </w:style>
   <w:style w:type="numbering" w:customStyle="1" w:styleId="LFO1">
     <w:name w:val="LFO1"/>
-    <w:basedOn w:val="Nessunelenco"/>
+    <w:basedOn w:val="NoList"/>
     <w:pPr>
       <w:numPr>
         <w:numId w:val="1"/>
       </w:numPr>
     </w:pPr>
   </w:style>
-  <w:style w:type="paragraph" w:styleId="Paragrafoelenco">
+  <w:style w:type="paragraph" w:styleId="ListParagraph">
     <w:name w:val="List Paragraph"/>
-    <w:basedOn w:val="Normale"/>
+    <w:basedOn w:val="Normal"/>
     <w:uiPriority w:val="34"/>
     <w:qFormat/>
     <w:rsid w:val="000F5293"/>
@@ -34256,9 +34080,9 @@
       <w:contextualSpacing/>
     </w:pPr>
   </w:style>
-  <w:style w:type="character" w:styleId="Menzionenonrisolta">
+  <w:style w:type="character" w:styleId="UnresolvedMention">
     <w:name w:val="Unresolved Mention"/>
-    <w:basedOn w:val="Carpredefinitoparagrafo"/>
+    <w:basedOn w:val="DefaultParagraphFont"/>
     <w:uiPriority w:val="99"/>
     <w:semiHidden/>
     <w:unhideWhenUsed/>
@@ -34268,10 +34092,10 @@
       <w:shd w:val="clear" w:color="auto" w:fill="E6E6E6"/>
     </w:rPr>
   </w:style>
-  <w:style w:type="character" w:customStyle="1" w:styleId="Titolo5Carattere">
-    <w:name w:val="Titolo 5 Carattere"/>
-    <w:basedOn w:val="Carpredefinitoparagrafo"/>
-    <w:link w:val="Titolo5"/>
+  <w:style w:type="character" w:customStyle="1" w:styleId="Heading5Char">
+    <w:name w:val="Heading 5 Char"/>
+    <w:basedOn w:val="DefaultParagraphFont"/>
+    <w:link w:val="Heading5"/>
     <w:uiPriority w:val="9"/>
     <w:rsid w:val="00C8298A"/>
     <w:rPr>
@@ -34279,9 +34103,9 @@
       <w:color w:val="2F5496" w:themeColor="accent1" w:themeShade="BF"/>
     </w:rPr>
   </w:style>
-  <w:style w:type="character" w:styleId="Enfasidelicata">
+  <w:style w:type="character" w:styleId="SubtleEmphasis">
     <w:name w:val="Subtle Emphasis"/>
-    <w:basedOn w:val="Carpredefinitoparagrafo"/>
+    <w:basedOn w:val="DefaultParagraphFont"/>
     <w:uiPriority w:val="19"/>
     <w:qFormat/>
     <w:rsid w:val="0034074F"/>
@@ -34291,9 +34115,9 @@
       <w:color w:val="404040" w:themeColor="text1" w:themeTint="BF"/>
     </w:rPr>
   </w:style>
-  <w:style w:type="character" w:styleId="Enfasicorsivo">
+  <w:style w:type="character" w:styleId="Emphasis">
     <w:name w:val="Emphasis"/>
-    <w:basedOn w:val="Carpredefinitoparagrafo"/>
+    <w:basedOn w:val="DefaultParagraphFont"/>
     <w:uiPriority w:val="20"/>
     <w:qFormat/>
     <w:rsid w:val="003C7B52"/>
@@ -34302,9 +34126,9 @@
       <w:iCs/>
     </w:rPr>
   </w:style>
-  <w:style w:type="table" w:styleId="Grigliatabella">
+  <w:style w:type="table" w:styleId="TableGrid">
     <w:name w:val="Table Grid"/>
-    <w:basedOn w:val="Tabellanormale"/>
+    <w:basedOn w:val="TableNormal"/>
     <w:uiPriority w:val="39"/>
     <w:rsid w:val="002F2E3A"/>
     <w:pPr>
@@ -34331,7 +34155,7 @@
   </w:style>
   <w:style w:type="character" w:customStyle="1" w:styleId="UnresolvedMention1">
     <w:name w:val="Unresolved Mention1"/>
-    <w:basedOn w:val="Carpredefinitoparagrafo"/>
+    <w:basedOn w:val="DefaultParagraphFont"/>
     <w:uiPriority w:val="99"/>
     <w:semiHidden/>
     <w:unhideWhenUsed/>
@@ -34644,7 +34468,7 @@
 </file>
 
 <file path=customXml/itemProps1.xml><?xml version="1.0" encoding="utf-8"?>
-<ds:datastoreItem xmlns:ds="http://schemas.openxmlformats.org/officeDocument/2006/customXml" ds:itemID="{C0ABE3F4-5AA0-41D6-9610-D70B7CBD45B7}">
+<ds:datastoreItem xmlns:ds="http://schemas.openxmlformats.org/officeDocument/2006/customXml" ds:itemID="{4A1163C6-6341-46BF-8261-94675498561D}">
   <ds:schemaRefs>
     <ds:schemaRef ds:uri="http://schemas.openxmlformats.org/officeDocument/2006/bibliography"/>
   </ds:schemaRefs>

--- a/Deliverables/1 - RAD/RAD.docx
+++ b/Deliverables/1 - RAD/RAD.docx
@@ -5620,7 +5620,23 @@
           <w:sz w:val="24"/>
           <w:szCs w:val="22"/>
         </w:rPr>
-        <w:t>Il sistema metterà a disposizione dello studente un’area in cui è possibile visualizzare tutte le informazioni che riguardano l’attività di tirocinio, lo studente registrandosi alla piattaforma potrà richiedere attività di tirocinio, alle aziende o professori che più gli interessano in base all’offe</w:t>
+        <w:t>Il sistema metterà a disposizione dello studente un’area in cui è possibile visualizzare tutte le informazioni che riguardano l’attività di tirocinio, lo studente registr</w:t>
+      </w:r>
+      <w:r>
+        <w:rPr>
+          <w:color w:val="auto"/>
+          <w:sz w:val="24"/>
+          <w:szCs w:val="22"/>
+        </w:rPr>
+        <w:t xml:space="preserve">ato </w:t>
+      </w:r>
+      <w:r>
+        <w:rPr>
+          <w:color w:val="auto"/>
+          <w:sz w:val="24"/>
+          <w:szCs w:val="22"/>
+        </w:rPr>
+        <w:t>alla piattaforma potrà richiedere attività di tirocinio, alle aziende o professori che più gli interessano in base all’offe</w:t>
       </w:r>
       <w:r>
         <w:rPr>
@@ -5846,7 +5862,23 @@
           <w:szCs w:val="22"/>
         </w:rPr>
         <w:lastRenderedPageBreak/>
-        <w:t>Inoltre il sistema metterà a disposizione dei professori e tutor aziendali che si registrano ed effettuano il login, di poter modificare la propria pagina personale di presentazione, le proprie informazioni di base, nel caso del professore: nome, cognome, mail, password, indirizzo del proprio ufficio, mentre per il tutor aziendale: nome, cognome, mail, password, nome azienda.</w:t>
+        <w:t>Inoltre il sistema metterà a disposizione dei professori e tutor aziendali che si registr</w:t>
+      </w:r>
+      <w:r>
+        <w:rPr>
+          <w:color w:val="auto"/>
+          <w:sz w:val="24"/>
+          <w:szCs w:val="22"/>
+        </w:rPr>
+        <w:t>ati di</w:t>
+      </w:r>
+      <w:r>
+        <w:rPr>
+          <w:color w:val="auto"/>
+          <w:sz w:val="24"/>
+          <w:szCs w:val="22"/>
+        </w:rPr>
+        <w:t xml:space="preserve"> effettuano il login, di poter modificare la propria pagina personale di presentazione, le proprie informazioni di base, nel caso del professore: nome, cognome, mail, password, indirizzo del proprio ufficio, mentre per il tutor aziendale: nome, cognome, mail, password, nome azienda.</w:t>
       </w:r>
     </w:p>
     <w:p>
@@ -6507,17 +6539,7 @@
           <w:sz w:val="24"/>
           <w:szCs w:val="22"/>
         </w:rPr>
-        <w:t>di modificare i propri dati personali</w:t>
-      </w:r>
-      <w:bookmarkStart w:id="19" w:name="_GoBack"/>
-      <w:bookmarkEnd w:id="19"/>
-      <w:r>
-        <w:rPr>
-          <w:color w:val="auto"/>
-          <w:sz w:val="24"/>
-          <w:szCs w:val="22"/>
-        </w:rPr>
-        <w:t>.</w:t>
+        <w:t>di modificare i propri dati personali.</w:t>
       </w:r>
       <w:r>
         <w:rPr>
@@ -8078,7 +8100,7 @@
           <w:szCs w:val="22"/>
         </w:rPr>
       </w:pPr>
-      <w:bookmarkStart w:id="20" w:name="_Hlk496805229"/>
+      <w:bookmarkStart w:id="19" w:name="_Hlk496805229"/>
       <w:r>
         <w:rPr>
           <w:b/>
@@ -8149,7 +8171,7 @@
         <w:t>)</w:t>
       </w:r>
     </w:p>
-    <w:bookmarkEnd w:id="20"/>
+    <w:bookmarkEnd w:id="19"/>
     <w:p>
       <w:pPr>
         <w:spacing w:after="120"/>
@@ -8246,7 +8268,7 @@
           <w:szCs w:val="22"/>
         </w:rPr>
       </w:pPr>
-      <w:bookmarkStart w:id="21" w:name="_Hlk500409977"/>
+      <w:bookmarkStart w:id="20" w:name="_Hlk500409977"/>
       <w:r>
         <w:rPr>
           <w:b/>
@@ -8299,14 +8321,14 @@
         </w:rPr>
         <w:t xml:space="preserve">istema dovrà permettere alla segreteria di poter </w:t>
       </w:r>
-      <w:bookmarkStart w:id="22" w:name="_tr8l8yoynalq"/>
-      <w:bookmarkStart w:id="23" w:name="_4eodvyeqmp1r"/>
-      <w:bookmarkStart w:id="24" w:name="_ib8dn7kykd5f"/>
-      <w:bookmarkStart w:id="25" w:name="_pijvx8tp9pq5"/>
+      <w:bookmarkStart w:id="21" w:name="_tr8l8yoynalq"/>
+      <w:bookmarkStart w:id="22" w:name="_4eodvyeqmp1r"/>
+      <w:bookmarkStart w:id="23" w:name="_ib8dn7kykd5f"/>
+      <w:bookmarkStart w:id="24" w:name="_pijvx8tp9pq5"/>
+      <w:bookmarkEnd w:id="21"/>
       <w:bookmarkEnd w:id="22"/>
       <w:bookmarkEnd w:id="23"/>
       <w:bookmarkEnd w:id="24"/>
-      <w:bookmarkEnd w:id="25"/>
       <w:r>
         <w:rPr>
           <w:color w:val="auto"/>
@@ -8345,12 +8367,12 @@
       <w:pPr>
         <w:pStyle w:val="Heading2"/>
       </w:pPr>
-      <w:bookmarkStart w:id="26" w:name="_Toc505100589"/>
-      <w:bookmarkEnd w:id="21"/>
+      <w:bookmarkStart w:id="25" w:name="_Toc505100589"/>
+      <w:bookmarkEnd w:id="20"/>
       <w:r>
         <w:t>3.3 Requisiti non funzionali</w:t>
       </w:r>
-      <w:bookmarkEnd w:id="26"/>
+      <w:bookmarkEnd w:id="25"/>
     </w:p>
     <w:p>
       <w:pPr>
@@ -8358,11 +8380,11 @@
         <w:spacing w:after="120"/>
         <w:ind w:left="720"/>
       </w:pPr>
-      <w:bookmarkStart w:id="27" w:name="_Ref498008628"/>
+      <w:bookmarkStart w:id="26" w:name="_Ref498008628"/>
       <w:r>
         <w:t>3.3.1 Usabilità</w:t>
       </w:r>
-      <w:bookmarkEnd w:id="27"/>
+      <w:bookmarkEnd w:id="26"/>
       <w:r>
         <w:fldChar w:fldCharType="begin"/>
       </w:r>
@@ -8477,11 +8499,11 @@
         <w:spacing w:after="120"/>
         <w:ind w:left="720"/>
       </w:pPr>
-      <w:bookmarkStart w:id="28" w:name="_Ref498008634"/>
+      <w:bookmarkStart w:id="27" w:name="_Ref498008634"/>
       <w:r>
         <w:t>3.3.2 Affidabilità</w:t>
       </w:r>
-      <w:bookmarkEnd w:id="28"/>
+      <w:bookmarkEnd w:id="27"/>
       <w:r>
         <w:fldChar w:fldCharType="begin"/>
       </w:r>
@@ -8532,12 +8554,12 @@
         <w:spacing w:after="120"/>
         <w:ind w:left="720"/>
       </w:pPr>
-      <w:bookmarkStart w:id="29" w:name="_Ref498008636"/>
+      <w:bookmarkStart w:id="28" w:name="_Ref498008636"/>
       <w:r>
         <w:lastRenderedPageBreak/>
         <w:t>3.3.3 Prestazioni</w:t>
       </w:r>
-      <w:bookmarkEnd w:id="29"/>
+      <w:bookmarkEnd w:id="28"/>
       <w:r>
         <w:fldChar w:fldCharType="begin"/>
       </w:r>
@@ -8700,11 +8722,11 @@
         <w:spacing w:after="120"/>
         <w:ind w:left="720"/>
       </w:pPr>
-      <w:bookmarkStart w:id="30" w:name="_Ref498008638"/>
+      <w:bookmarkStart w:id="29" w:name="_Ref498008638"/>
       <w:r>
         <w:t>3.3.4 Supportabilità</w:t>
       </w:r>
-      <w:bookmarkEnd w:id="30"/>
+      <w:bookmarkEnd w:id="29"/>
       <w:r>
         <w:fldChar w:fldCharType="begin"/>
       </w:r>
@@ -8806,11 +8828,11 @@
         <w:spacing w:after="120"/>
         <w:ind w:left="720"/>
       </w:pPr>
-      <w:bookmarkStart w:id="31" w:name="_Ref498008640"/>
+      <w:bookmarkStart w:id="30" w:name="_Ref498008640"/>
       <w:r>
         <w:t>3.3.5 Implementazione</w:t>
       </w:r>
-      <w:bookmarkEnd w:id="31"/>
+      <w:bookmarkEnd w:id="30"/>
       <w:r>
         <w:fldChar w:fldCharType="begin"/>
       </w:r>
@@ -8992,11 +9014,11 @@
         <w:spacing w:after="120"/>
         <w:ind w:left="720"/>
       </w:pPr>
-      <w:bookmarkStart w:id="32" w:name="_Ref498008686"/>
+      <w:bookmarkStart w:id="31" w:name="_Ref498008686"/>
       <w:r>
         <w:t>3.3.6 Interfacce</w:t>
       </w:r>
-      <w:bookmarkEnd w:id="32"/>
+      <w:bookmarkEnd w:id="31"/>
       <w:r>
         <w:fldChar w:fldCharType="begin"/>
       </w:r>
@@ -9118,11 +9140,11 @@
         <w:spacing w:after="120"/>
         <w:ind w:left="720"/>
       </w:pPr>
-      <w:bookmarkStart w:id="33" w:name="_Ref498008692"/>
+      <w:bookmarkStart w:id="32" w:name="_Ref498008692"/>
       <w:r>
         <w:t>3.3.7 Packaging</w:t>
       </w:r>
-      <w:bookmarkEnd w:id="33"/>
+      <w:bookmarkEnd w:id="32"/>
       <w:r>
         <w:fldChar w:fldCharType="begin"/>
       </w:r>
@@ -9193,11 +9215,11 @@
         <w:spacing w:after="120"/>
         <w:ind w:left="720"/>
       </w:pPr>
-      <w:bookmarkStart w:id="34" w:name="_Ref498008695"/>
+      <w:bookmarkStart w:id="33" w:name="_Ref498008695"/>
       <w:r>
         <w:t>3.3.8 Legali</w:t>
       </w:r>
-      <w:bookmarkEnd w:id="34"/>
+      <w:bookmarkEnd w:id="33"/>
       <w:r>
         <w:fldChar w:fldCharType="begin"/>
       </w:r>
@@ -9290,12 +9312,12 @@
       <w:pPr>
         <w:pStyle w:val="Heading2"/>
       </w:pPr>
-      <w:bookmarkStart w:id="35" w:name="_Toc505100590"/>
+      <w:bookmarkStart w:id="34" w:name="_Toc505100590"/>
       <w:r>
         <w:lastRenderedPageBreak/>
         <w:t>3.4 Modello del sistema</w:t>
       </w:r>
-      <w:bookmarkEnd w:id="35"/>
+      <w:bookmarkEnd w:id="34"/>
     </w:p>
     <w:p>
       <w:pPr>
@@ -9305,14 +9327,14 @@
           <w:color w:val="auto"/>
         </w:rPr>
       </w:pPr>
-      <w:bookmarkStart w:id="36" w:name="_Ref498009015"/>
+      <w:bookmarkStart w:id="35" w:name="_Ref498009015"/>
       <w:r>
         <w:rPr>
           <w:color w:val="auto"/>
         </w:rPr>
         <w:t>3.4.1 Scenari</w:t>
       </w:r>
-      <w:bookmarkEnd w:id="36"/>
+      <w:bookmarkEnd w:id="35"/>
       <w:r>
         <w:rPr>
           <w:color w:val="auto"/>
@@ -9439,7 +9461,15 @@
               <w:spacing w:after="60"/>
             </w:pPr>
             <w:r>
-              <w:t>Roberto è un professore registrato alla piattaforma e vuole modificare i suoi dati personali</w:t>
+              <w:t xml:space="preserve">Roberto è un professore </w:t>
+            </w:r>
+            <w:bookmarkStart w:id="36" w:name="_GoBack"/>
+            <w:r>
+              <w:t>registra</w:t>
+            </w:r>
+            <w:bookmarkEnd w:id="36"/>
+            <w:r>
+              <w:t>to alla piattaforma e vuole modificare i suoi dati personali</w:t>
             </w:r>
             <w:r>
               <w:t xml:space="preserve">, per farlo ha bisogno di effettuare il login, quindi clicca sul bottone “login”, ed inserisce la sua e-mail/username e </w:t>
@@ -34468,7 +34498,7 @@
 </file>
 
 <file path=customXml/itemProps1.xml><?xml version="1.0" encoding="utf-8"?>
-<ds:datastoreItem xmlns:ds="http://schemas.openxmlformats.org/officeDocument/2006/customXml" ds:itemID="{4A1163C6-6341-46BF-8261-94675498561D}">
+<ds:datastoreItem xmlns:ds="http://schemas.openxmlformats.org/officeDocument/2006/customXml" ds:itemID="{B6A056CC-78C6-4BF8-9122-CB32A5D62245}">
   <ds:schemaRefs>
     <ds:schemaRef ds:uri="http://schemas.openxmlformats.org/officeDocument/2006/bibliography"/>
   </ds:schemaRefs>

--- a/Deliverables/1 - RAD/RAD.docx
+++ b/Deliverables/1 - RAD/RAD.docx
@@ -2,6 +2,8 @@
 <file path=word/document.xml><?xml version="1.0" encoding="utf-8"?>
 <w:document xmlns:wpc="http://schemas.microsoft.com/office/word/2010/wordprocessingCanvas" xmlns:cx="http://schemas.microsoft.com/office/drawing/2014/chartex" xmlns:cx1="http://schemas.microsoft.com/office/drawing/2015/9/8/chartex" xmlns:cx2="http://schemas.microsoft.com/office/drawing/2015/10/21/chartex" xmlns:cx3="http://schemas.microsoft.com/office/drawing/2016/5/9/chartex" xmlns:cx4="http://schemas.microsoft.com/office/drawing/2016/5/10/chartex" xmlns:cx5="http://schemas.microsoft.com/office/drawing/2016/5/11/chartex" xmlns:cx6="http://schemas.microsoft.com/office/drawing/2016/5/12/chartex" xmlns:cx7="http://schemas.microsoft.com/office/drawing/2016/5/13/chartex" xmlns:cx8="http://schemas.microsoft.com/office/drawing/2016/5/14/chartex" xmlns:mc="http://schemas.openxmlformats.org/markup-compatibility/2006" xmlns:aink="http://schemas.microsoft.com/office/drawing/2016/ink" xmlns:am3d="http://schemas.microsoft.com/office/drawing/2017/model3d" xmlns:o="urn:schemas-microsoft-com:office:office" xmlns:r="http://schemas.openxmlformats.org/officeDocument/2006/relationships" xmlns:m="http://schemas.openxmlformats.org/officeDocument/2006/math" xmlns:v="urn:schemas-microsoft-com:vml" xmlns:wp14="http://schemas.microsoft.com/office/word/2010/wordprocessingDrawing" xmlns:wp="http://schemas.openxmlformats.org/drawingml/2006/wordprocessingDrawing" xmlns:w10="urn:schemas-microsoft-com:office:word" xmlns:w="http://schemas.openxmlformats.org/wordprocessingml/2006/main" xmlns:w14="http://schemas.microsoft.com/office/word/2010/wordml" xmlns:w15="http://schemas.microsoft.com/office/word/2012/wordml" xmlns:w16cid="http://schemas.microsoft.com/office/word/2016/wordml/cid" xmlns:w16se="http://schemas.microsoft.com/office/word/2015/wordml/symex" xmlns:wpg="http://schemas.microsoft.com/office/word/2010/wordprocessingGroup" xmlns:wpi="http://schemas.microsoft.com/office/word/2010/wordprocessingInk" xmlns:wne="http://schemas.microsoft.com/office/word/2006/wordml" xmlns:wps="http://schemas.microsoft.com/office/word/2010/wordprocessingShape" mc:Ignorable="w14 w15 w16se w16cid wp14">
   <w:body>
+    <w:bookmarkStart w:id="0" w:name="_GoBack"/>
+    <w:bookmarkEnd w:id="0"/>
     <w:p>
       <w:pPr>
         <w:pStyle w:val="Logo"/>
@@ -50,7 +52,7 @@
                         <w:txbxContent>
                           <w:p>
                             <w:pPr>
-                              <w:pStyle w:val="Title"/>
+                              <w:pStyle w:val="Titolo"/>
                               <w:rPr>
                                 <w:color w:val="1549FF"/>
                                 <w:lang w:val="en-GB"/>
@@ -66,7 +68,7 @@
                           </w:p>
                           <w:p>
                             <w:pPr>
-                              <w:pStyle w:val="Title"/>
+                              <w:pStyle w:val="Titolo"/>
                               <w:rPr>
                                 <w:color w:val="1549FF"/>
                                 <w:lang w:val="en-GB"/>
@@ -82,7 +84,7 @@
                           </w:p>
                           <w:p>
                             <w:pPr>
-                              <w:pStyle w:val="Subtitle"/>
+                              <w:pStyle w:val="Sottotitolo"/>
                               <w:rPr>
                                 <w:lang w:val="en-GB"/>
                               </w:rPr>
@@ -1800,7 +1802,7 @@
                 <w:sz w:val="32"/>
               </w:rPr>
             </w:pPr>
-            <w:bookmarkStart w:id="0" w:name="_Hlk501196848"/>
+            <w:bookmarkStart w:id="1" w:name="_Hlk501196848"/>
             <w:r>
               <w:rPr>
                 <w:rFonts w:ascii="Century Gothic" w:hAnsi="Century Gothic"/>
@@ -2831,7 +2833,7 @@
           </w:p>
         </w:tc>
       </w:tr>
-      <w:bookmarkEnd w:id="0"/>
+      <w:bookmarkEnd w:id="1"/>
     </w:tbl>
     <w:p>
       <w:pPr>
@@ -3045,7 +3047,7 @@
     </w:p>
     <w:p>
       <w:pPr>
-        <w:pStyle w:val="TOCHeading"/>
+        <w:pStyle w:val="Titolosommario"/>
         <w:spacing w:after="0"/>
         <w:outlineLvl w:val="9"/>
         <w:rPr>
@@ -3061,7 +3063,7 @@
     </w:p>
     <w:p>
       <w:pPr>
-        <w:pStyle w:val="TOC1"/>
+        <w:pStyle w:val="Sommario1"/>
         <w:tabs>
           <w:tab w:val="right" w:leader="dot" w:pos="9061"/>
         </w:tabs>
@@ -3107,7 +3109,7 @@
       <w:hyperlink w:anchor="_Toc505100576" w:history="1">
         <w:r>
           <w:rPr>
-            <w:rStyle w:val="Hyperlink"/>
+            <w:rStyle w:val="Collegamentoipertestuale"/>
             <w:noProof/>
           </w:rPr>
           <w:t>1. Introduzione</w:t>
@@ -3157,7 +3159,7 @@
     </w:p>
     <w:p>
       <w:pPr>
-        <w:pStyle w:val="TOC2"/>
+        <w:pStyle w:val="Sommario2"/>
         <w:rPr>
           <w:rFonts w:asciiTheme="minorHAnsi" w:eastAsiaTheme="minorEastAsia" w:hAnsiTheme="minorHAnsi" w:cstheme="minorBidi"/>
           <w:noProof/>
@@ -3167,7 +3169,7 @@
       <w:hyperlink w:anchor="_Toc505100577" w:history="1">
         <w:r>
           <w:rPr>
-            <w:rStyle w:val="Hyperlink"/>
+            <w:rStyle w:val="Collegamentoipertestuale"/>
             <w:noProof/>
           </w:rPr>
           <w:t>1.1 Obiettivo del sistema</w:t>
@@ -3176,7 +3178,7 @@
     </w:p>
     <w:p>
       <w:pPr>
-        <w:pStyle w:val="TOC2"/>
+        <w:pStyle w:val="Sommario2"/>
         <w:rPr>
           <w:rFonts w:asciiTheme="minorHAnsi" w:eastAsiaTheme="minorEastAsia" w:hAnsiTheme="minorHAnsi" w:cstheme="minorBidi"/>
           <w:noProof/>
@@ -3186,7 +3188,7 @@
       <w:hyperlink w:anchor="_Toc505100578" w:history="1">
         <w:r>
           <w:rPr>
-            <w:rStyle w:val="Hyperlink"/>
+            <w:rStyle w:val="Collegamentoipertestuale"/>
             <w:noProof/>
           </w:rPr>
           <w:t>1.2 Ambito del sistema</w:t>
@@ -3195,7 +3197,7 @@
     </w:p>
     <w:p>
       <w:pPr>
-        <w:pStyle w:val="TOC2"/>
+        <w:pStyle w:val="Sommario2"/>
         <w:rPr>
           <w:rFonts w:asciiTheme="minorHAnsi" w:eastAsiaTheme="minorEastAsia" w:hAnsiTheme="minorHAnsi" w:cstheme="minorBidi"/>
           <w:noProof/>
@@ -3205,7 +3207,7 @@
       <w:hyperlink w:anchor="_Toc505100579" w:history="1">
         <w:r>
           <w:rPr>
-            <w:rStyle w:val="Hyperlink"/>
+            <w:rStyle w:val="Collegamentoipertestuale"/>
             <w:noProof/>
           </w:rPr>
           <w:t>1.3 Obiettivi e criteri di successo</w:t>
@@ -3214,7 +3216,7 @@
     </w:p>
     <w:p>
       <w:pPr>
-        <w:pStyle w:val="TOC2"/>
+        <w:pStyle w:val="Sommario2"/>
         <w:rPr>
           <w:rFonts w:asciiTheme="minorHAnsi" w:eastAsiaTheme="minorEastAsia" w:hAnsiTheme="minorHAnsi" w:cstheme="minorBidi"/>
           <w:noProof/>
@@ -3224,14 +3226,14 @@
       <w:hyperlink w:anchor="_Toc505100580" w:history="1">
         <w:r>
           <w:rPr>
-            <w:rStyle w:val="Hyperlink"/>
+            <w:rStyle w:val="Collegamentoipertestuale"/>
             <w:noProof/>
           </w:rPr>
           <w:t xml:space="preserve">1.4 </w:t>
         </w:r>
         <w:r>
           <w:rPr>
-            <w:rStyle w:val="Hyperlink"/>
+            <w:rStyle w:val="Collegamentoipertestuale"/>
             <w:noProof/>
             <w:lang w:val="it"/>
           </w:rPr>
@@ -3241,7 +3243,7 @@
     </w:p>
     <w:p>
       <w:pPr>
-        <w:pStyle w:val="TOC2"/>
+        <w:pStyle w:val="Sommario2"/>
         <w:rPr>
           <w:rFonts w:asciiTheme="minorHAnsi" w:eastAsiaTheme="minorEastAsia" w:hAnsiTheme="minorHAnsi" w:cstheme="minorBidi"/>
           <w:noProof/>
@@ -3251,14 +3253,14 @@
       <w:hyperlink w:anchor="_Toc505100581" w:history="1">
         <w:r>
           <w:rPr>
-            <w:rStyle w:val="Hyperlink"/>
+            <w:rStyle w:val="Collegamentoipertestuale"/>
             <w:noProof/>
           </w:rPr>
           <w:t xml:space="preserve">1.5 </w:t>
         </w:r>
         <w:r>
           <w:rPr>
-            <w:rStyle w:val="Hyperlink"/>
+            <w:rStyle w:val="Collegamentoipertestuale"/>
             <w:noProof/>
             <w:lang w:val="it"/>
           </w:rPr>
@@ -3268,7 +3270,7 @@
     </w:p>
     <w:p>
       <w:pPr>
-        <w:pStyle w:val="TOC2"/>
+        <w:pStyle w:val="Sommario2"/>
         <w:rPr>
           <w:rFonts w:asciiTheme="minorHAnsi" w:eastAsiaTheme="minorEastAsia" w:hAnsiTheme="minorHAnsi" w:cstheme="minorBidi"/>
           <w:noProof/>
@@ -3278,14 +3280,14 @@
       <w:hyperlink w:anchor="_Toc505100582" w:history="1">
         <w:r>
           <w:rPr>
-            <w:rStyle w:val="Hyperlink"/>
+            <w:rStyle w:val="Collegamentoipertestuale"/>
             <w:noProof/>
           </w:rPr>
           <w:t xml:space="preserve">1.6 </w:t>
         </w:r>
         <w:r>
           <w:rPr>
-            <w:rStyle w:val="Hyperlink"/>
+            <w:rStyle w:val="Collegamentoipertestuale"/>
             <w:noProof/>
             <w:lang w:val="it"/>
           </w:rPr>
@@ -3295,7 +3297,7 @@
     </w:p>
     <w:p>
       <w:pPr>
-        <w:pStyle w:val="TOC1"/>
+        <w:pStyle w:val="Sommario1"/>
         <w:tabs>
           <w:tab w:val="right" w:leader="dot" w:pos="9061"/>
         </w:tabs>
@@ -3313,7 +3315,7 @@
       <w:hyperlink w:anchor="_Toc505100583" w:history="1">
         <w:r>
           <w:rPr>
-            <w:rStyle w:val="Hyperlink"/>
+            <w:rStyle w:val="Collegamentoipertestuale"/>
             <w:noProof/>
           </w:rPr>
           <w:t>2. Sistema attuale</w:t>
@@ -3363,7 +3365,7 @@
     </w:p>
     <w:p>
       <w:pPr>
-        <w:pStyle w:val="TOC2"/>
+        <w:pStyle w:val="Sommario2"/>
         <w:rPr>
           <w:rFonts w:asciiTheme="minorHAnsi" w:eastAsiaTheme="minorEastAsia" w:hAnsiTheme="minorHAnsi" w:cstheme="minorBidi"/>
           <w:noProof/>
@@ -3373,7 +3375,7 @@
       <w:hyperlink w:anchor="_Toc505100584" w:history="1">
         <w:r>
           <w:rPr>
-            <w:rStyle w:val="Hyperlink"/>
+            <w:rStyle w:val="Collegamentoipertestuale"/>
             <w:noProof/>
           </w:rPr>
           <w:t>AD_Sistema attuale</w:t>
@@ -3382,7 +3384,7 @@
     </w:p>
     <w:p>
       <w:pPr>
-        <w:pStyle w:val="TOC1"/>
+        <w:pStyle w:val="Sommario1"/>
         <w:tabs>
           <w:tab w:val="right" w:leader="dot" w:pos="9061"/>
         </w:tabs>
@@ -3400,7 +3402,7 @@
       <w:hyperlink w:anchor="_Toc505100585" w:history="1">
         <w:r>
           <w:rPr>
-            <w:rStyle w:val="Hyperlink"/>
+            <w:rStyle w:val="Collegamentoipertestuale"/>
             <w:noProof/>
           </w:rPr>
           <w:t>3. Sistema proposto</w:t>
@@ -3450,7 +3452,7 @@
     </w:p>
     <w:p>
       <w:pPr>
-        <w:pStyle w:val="TOC2"/>
+        <w:pStyle w:val="Sommario2"/>
         <w:rPr>
           <w:rFonts w:asciiTheme="minorHAnsi" w:eastAsiaTheme="minorEastAsia" w:hAnsiTheme="minorHAnsi" w:cstheme="minorBidi"/>
           <w:noProof/>
@@ -3460,7 +3462,7 @@
       <w:hyperlink w:anchor="_Toc505100586" w:history="1">
         <w:r>
           <w:rPr>
-            <w:rStyle w:val="Hyperlink"/>
+            <w:rStyle w:val="Collegamentoipertestuale"/>
             <w:noProof/>
           </w:rPr>
           <w:t>AD_Sistema proposto</w:t>
@@ -3469,7 +3471,7 @@
     </w:p>
     <w:p>
       <w:pPr>
-        <w:pStyle w:val="TOC2"/>
+        <w:pStyle w:val="Sommario2"/>
         <w:rPr>
           <w:rFonts w:asciiTheme="minorHAnsi" w:eastAsiaTheme="minorEastAsia" w:hAnsiTheme="minorHAnsi" w:cstheme="minorBidi"/>
           <w:noProof/>
@@ -3479,7 +3481,7 @@
       <w:hyperlink w:anchor="_Toc505100587" w:history="1">
         <w:r>
           <w:rPr>
-            <w:rStyle w:val="Hyperlink"/>
+            <w:rStyle w:val="Collegamentoipertestuale"/>
             <w:noProof/>
           </w:rPr>
           <w:t>3.1 Sintesi della sezione</w:t>
@@ -3488,7 +3490,7 @@
     </w:p>
     <w:p>
       <w:pPr>
-        <w:pStyle w:val="TOC2"/>
+        <w:pStyle w:val="Sommario2"/>
         <w:rPr>
           <w:rFonts w:asciiTheme="minorHAnsi" w:eastAsiaTheme="minorEastAsia" w:hAnsiTheme="minorHAnsi" w:cstheme="minorBidi"/>
           <w:noProof/>
@@ -3498,7 +3500,7 @@
       <w:hyperlink w:anchor="_Toc505100588" w:history="1">
         <w:r>
           <w:rPr>
-            <w:rStyle w:val="Hyperlink"/>
+            <w:rStyle w:val="Collegamentoipertestuale"/>
             <w:noProof/>
           </w:rPr>
           <w:t>3.2 Requisiti funzionali</w:t>
@@ -3507,7 +3509,7 @@
     </w:p>
     <w:p>
       <w:pPr>
-        <w:pStyle w:val="TOC2"/>
+        <w:pStyle w:val="Sommario2"/>
         <w:rPr>
           <w:rFonts w:asciiTheme="minorHAnsi" w:eastAsiaTheme="minorEastAsia" w:hAnsiTheme="minorHAnsi" w:cstheme="minorBidi"/>
           <w:noProof/>
@@ -3517,7 +3519,7 @@
       <w:hyperlink w:anchor="_Toc505100589" w:history="1">
         <w:r>
           <w:rPr>
-            <w:rStyle w:val="Hyperlink"/>
+            <w:rStyle w:val="Collegamentoipertestuale"/>
             <w:noProof/>
           </w:rPr>
           <w:t>3.3 Requisiti non funzionali</w:t>
@@ -3526,7 +3528,7 @@
     </w:p>
     <w:p>
       <w:pPr>
-        <w:pStyle w:val="TOC2"/>
+        <w:pStyle w:val="Sommario2"/>
         <w:rPr>
           <w:rFonts w:asciiTheme="minorHAnsi" w:eastAsiaTheme="minorEastAsia" w:hAnsiTheme="minorHAnsi" w:cstheme="minorBidi"/>
           <w:noProof/>
@@ -3536,7 +3538,7 @@
       <w:hyperlink w:anchor="_Toc505100590" w:history="1">
         <w:r>
           <w:rPr>
-            <w:rStyle w:val="Hyperlink"/>
+            <w:rStyle w:val="Collegamentoipertestuale"/>
             <w:noProof/>
           </w:rPr>
           <w:t>3.4 Modello del sistema</w:t>
@@ -3545,7 +3547,7 @@
     </w:p>
     <w:p>
       <w:pPr>
-        <w:pStyle w:val="TOC1"/>
+        <w:pStyle w:val="Sommario1"/>
         <w:tabs>
           <w:tab w:val="right" w:leader="dot" w:pos="9061"/>
         </w:tabs>
@@ -3563,7 +3565,7 @@
       <w:hyperlink w:anchor="_Toc505100591" w:history="1">
         <w:r>
           <w:rPr>
-            <w:rStyle w:val="Hyperlink"/>
+            <w:rStyle w:val="Collegamentoipertestuale"/>
             <w:noProof/>
           </w:rPr>
           <w:t>4. Glossario</w:t>
@@ -3635,244 +3637,35 @@
     </w:p>
     <w:p>
       <w:pPr>
-        <w:pStyle w:val="Heading1"/>
+        <w:pStyle w:val="Titolo1"/>
         <w:rPr>
           <w:color w:val="1549FF"/>
         </w:rPr>
       </w:pPr>
-      <w:bookmarkStart w:id="1" w:name="_Toc505100576"/>
+      <w:bookmarkStart w:id="2" w:name="_Toc505100576"/>
       <w:r>
         <w:rPr>
           <w:color w:val="1549FF"/>
         </w:rPr>
         <w:lastRenderedPageBreak/>
         <w:t>1. Introduzione</w:t>
-      </w:r>
-      <w:bookmarkEnd w:id="1"/>
-    </w:p>
-    <w:p>
-      <w:pPr>
-        <w:pStyle w:val="Heading2"/>
-        <w:ind w:left="283"/>
-      </w:pPr>
-      <w:bookmarkStart w:id="2" w:name="_Toc505100577"/>
-      <w:r>
-        <w:t xml:space="preserve">1.1 </w:t>
-      </w:r>
-      <w:r>
-        <w:t>Obiettivo</w:t>
-      </w:r>
-      <w:r>
-        <w:t xml:space="preserve"> del sistema</w:t>
       </w:r>
       <w:bookmarkEnd w:id="2"/>
     </w:p>
     <w:p>
       <w:pPr>
-        <w:spacing w:after="120"/>
+        <w:pStyle w:val="Titolo2"/>
         <w:ind w:left="283"/>
-        <w:rPr>
-          <w:color w:val="auto"/>
-          <w:sz w:val="24"/>
-          <w:szCs w:val="22"/>
-        </w:rPr>
-      </w:pPr>
-      <w:r>
-        <w:rPr>
-          <w:color w:val="auto"/>
-          <w:sz w:val="24"/>
-          <w:szCs w:val="22"/>
-        </w:rPr>
-        <w:t>Il sistema nasce con lo scopo principale di facilitare la reperibilità delle informazioni che riguardano la richiesta dei tirocini e la loro gestione da parte dei professori, tutor aziendali, segreteria del dipartimento interessato e in particolar modo per gli studenti.</w:t>
-      </w:r>
-    </w:p>
-    <w:p>
-      <w:pPr>
-        <w:ind w:left="283"/>
-        <w:rPr>
-          <w:color w:val="auto"/>
-          <w:sz w:val="24"/>
-          <w:szCs w:val="22"/>
-        </w:rPr>
-      </w:pPr>
-      <w:r>
-        <w:rPr>
-          <w:color w:val="auto"/>
-          <w:sz w:val="24"/>
-          <w:szCs w:val="22"/>
-        </w:rPr>
-        <w:t>L’idea di fondo è la realizzazione di una piattaforma on-line che faciliti la gestione dei tirocini, dove gli utenti attraverso le proprie aree personali potranno gestire facilmente l’andamento dell’intero percorso di tirocinio.</w:t>
-      </w:r>
-    </w:p>
-    <w:p>
-      <w:pPr>
-        <w:ind w:left="283"/>
-        <w:rPr>
-          <w:color w:val="auto"/>
-          <w:sz w:val="24"/>
-          <w:szCs w:val="22"/>
-        </w:rPr>
-      </w:pPr>
-      <w:r>
-        <w:rPr>
-          <w:color w:val="auto"/>
-          <w:sz w:val="24"/>
-          <w:szCs w:val="22"/>
-        </w:rPr>
-        <w:t xml:space="preserve">La piattaforma inoltre informa gli studenti </w:t>
-      </w:r>
-      <w:r>
-        <w:rPr>
-          <w:color w:val="auto"/>
-          <w:sz w:val="24"/>
-          <w:szCs w:val="22"/>
-        </w:rPr>
-        <w:t>del funzionamento</w:t>
-      </w:r>
-      <w:r>
-        <w:rPr>
-          <w:color w:val="auto"/>
-          <w:sz w:val="24"/>
-          <w:szCs w:val="22"/>
-        </w:rPr>
-        <w:t xml:space="preserve"> </w:t>
-      </w:r>
-      <w:r>
-        <w:rPr>
-          <w:color w:val="auto"/>
-          <w:sz w:val="24"/>
-          <w:szCs w:val="22"/>
-        </w:rPr>
-        <w:t>de</w:t>
-      </w:r>
-      <w:r>
-        <w:rPr>
-          <w:color w:val="auto"/>
-          <w:sz w:val="24"/>
-          <w:szCs w:val="22"/>
-        </w:rPr>
-        <w:t>i tirocini e la loro valenza in ambito universitario e personale</w:t>
-      </w:r>
-      <w:r>
-        <w:rPr>
-          <w:color w:val="auto"/>
-          <w:sz w:val="24"/>
-          <w:szCs w:val="22"/>
-        </w:rPr>
-        <w:t xml:space="preserve"> nel mondo lavorativo.</w:t>
-      </w:r>
-    </w:p>
-    <w:p>
-      <w:pPr>
-        <w:spacing w:after="120"/>
-        <w:ind w:left="283"/>
-        <w:rPr>
-          <w:color w:val="auto"/>
-          <w:sz w:val="24"/>
-          <w:szCs w:val="22"/>
-        </w:rPr>
-      </w:pPr>
-      <w:r>
-        <w:rPr>
-          <w:color w:val="auto"/>
-          <w:sz w:val="24"/>
-          <w:szCs w:val="22"/>
-        </w:rPr>
-        <w:t>La piattaforma ha il compito di facilitare la gestione dei tirocini da parte dei professori e tutor aziendali in quanto attraverso la piattaforma potranno visualizzare le richieste di tirocinio effettuate dagli stude</w:t>
-      </w:r>
-      <w:r>
-        <w:rPr>
-          <w:color w:val="auto"/>
-          <w:sz w:val="24"/>
-          <w:szCs w:val="22"/>
-        </w:rPr>
-        <w:t>nti accettando o rifiutando le stesse. In dettaglio i professori o tutor aziendali se accettano una richiesta di tirocinio dovranno aggiornare le ore svolte dallo studente fino al completamento del tirocinio.</w:t>
-      </w:r>
-    </w:p>
-    <w:p>
-      <w:pPr>
-        <w:spacing w:after="120"/>
-        <w:ind w:left="283"/>
-        <w:rPr>
-          <w:color w:val="auto"/>
-          <w:sz w:val="24"/>
-          <w:szCs w:val="22"/>
-        </w:rPr>
-      </w:pPr>
-      <w:r>
-        <w:rPr>
-          <w:color w:val="auto"/>
-          <w:sz w:val="24"/>
-          <w:szCs w:val="22"/>
-        </w:rPr>
-        <w:t xml:space="preserve"> </w:t>
-      </w:r>
-      <w:r>
-        <w:rPr>
-          <w:color w:val="auto"/>
-          <w:sz w:val="24"/>
-          <w:szCs w:val="22"/>
-        </w:rPr>
-        <w:t>La piattaforma sgrava alcuni compiti della segreteria</w:t>
-      </w:r>
-      <w:r>
-        <w:rPr>
-          <w:color w:val="auto"/>
-          <w:sz w:val="24"/>
-          <w:szCs w:val="22"/>
-        </w:rPr>
-        <w:t>,</w:t>
-      </w:r>
-      <w:r>
-        <w:rPr>
-          <w:color w:val="auto"/>
-          <w:sz w:val="24"/>
-          <w:szCs w:val="22"/>
-        </w:rPr>
-        <w:t xml:space="preserve"> in quanto senza troppe perdite di tempo ed inutili burocrazie permette di facilitare molte azioni ed avere una visione più ampia e dettagliata di tutto </w:t>
-      </w:r>
-      <w:r>
-        <w:rPr>
-          <w:color w:val="auto"/>
-          <w:sz w:val="24"/>
-          <w:szCs w:val="22"/>
-        </w:rPr>
-        <w:t>il sistema di tirocinio e della piattaforma stessa essendo l’amministratore della piattaforma, visualizzando tutti gli utenti registrati, le loro mansioni, e le associazioni tra i vari studenti/tutor aziendali o studenti/professori per quanto riguarda la gestione dei tirocini e la convalida degli stessi al loro termine.</w:t>
-      </w:r>
-    </w:p>
-    <w:p>
-      <w:pPr>
-        <w:spacing w:after="120"/>
-        <w:ind w:left="283"/>
-        <w:rPr>
-          <w:color w:val="auto"/>
-          <w:sz w:val="24"/>
-          <w:szCs w:val="22"/>
-        </w:rPr>
-      </w:pPr>
-      <w:r>
-        <w:rPr>
-          <w:color w:val="auto"/>
-          <w:sz w:val="24"/>
-          <w:szCs w:val="22"/>
-        </w:rPr>
-        <w:t>Il sistema nel complesso, tramite le sue funzionalità ha il compito di facilitare il lavoro svolto da parte di studenti, docenti, tutor aziendali e la segreteria.</w:t>
-      </w:r>
-    </w:p>
-    <w:p>
-      <w:pPr>
-        <w:pStyle w:val="Heading2"/>
-        <w:ind w:left="283"/>
-        <w:rPr>
-          <w:color w:val="auto"/>
-        </w:rPr>
-      </w:pPr>
-      <w:bookmarkStart w:id="3" w:name="_Toc505100578"/>
-      <w:r>
-        <w:rPr>
-          <w:color w:val="auto"/>
-        </w:rPr>
-        <w:t>1.2 Ambito del sistema</w:t>
+      </w:pPr>
+      <w:bookmarkStart w:id="3" w:name="_Toc505100577"/>
+      <w:r>
+        <w:t xml:space="preserve">1.1 </w:t>
+      </w:r>
+      <w:r>
+        <w:t>Obiettivo</w:t>
+      </w:r>
+      <w:r>
+        <w:t xml:space="preserve"> del sistema</w:t>
       </w:r>
       <w:bookmarkEnd w:id="3"/>
     </w:p>
@@ -3892,35 +3685,244 @@
           <w:sz w:val="24"/>
           <w:szCs w:val="22"/>
         </w:rPr>
-        <w:t xml:space="preserve">Il sistema verrà creato per migliorare le pratiche e la gestione del progetto Tirocinio 2.5 per la facoltà di Informatica dell’Università degli studi di Salerno (UNISA). Esso è rivolto </w:t>
-      </w:r>
-      <w:r>
-        <w:rPr>
-          <w:color w:val="auto"/>
-          <w:sz w:val="24"/>
-          <w:szCs w:val="22"/>
-        </w:rPr>
-        <w:t>agli studenti</w:t>
-      </w:r>
-      <w:r>
-        <w:rPr>
-          <w:color w:val="auto"/>
-          <w:sz w:val="24"/>
-          <w:szCs w:val="22"/>
-        </w:rPr>
-        <w:t xml:space="preserve"> che vogliono effettuare attività di tirocinio interno o esterno</w:t>
-      </w:r>
-      <w:r>
-        <w:rPr>
-          <w:color w:val="auto"/>
-          <w:sz w:val="24"/>
-          <w:szCs w:val="22"/>
-        </w:rPr>
-        <w:t>, aziende che sono convenzionate con l’UNISA per le attività di tirocinio, professori che vogliono prestarsi per il tirocinio e la segreteria per monitorare le varie attività.</w:t>
+        <w:t>Il sistema nasce con lo scopo principale di facilitare la reperibilità delle informazioni che riguardano la richiesta dei tirocini e la loro gestione da parte dei professori, tutor aziendali, segreteria del dipartimento interessato e in particolar modo per gli studenti.</w:t>
       </w:r>
     </w:p>
     <w:p>
       <w:pPr>
+        <w:ind w:left="283"/>
+        <w:rPr>
+          <w:color w:val="auto"/>
+          <w:sz w:val="24"/>
+          <w:szCs w:val="22"/>
+        </w:rPr>
+      </w:pPr>
+      <w:r>
+        <w:rPr>
+          <w:color w:val="auto"/>
+          <w:sz w:val="24"/>
+          <w:szCs w:val="22"/>
+        </w:rPr>
+        <w:t>L’idea di fondo è la realizzazione di una piattaforma on-line che faciliti la gestione dei tirocini, dove gli utenti attraverso le proprie aree personali potranno gestire facilmente l’andamento dell’intero percorso di tirocinio.</w:t>
+      </w:r>
+    </w:p>
+    <w:p>
+      <w:pPr>
+        <w:ind w:left="283"/>
+        <w:rPr>
+          <w:color w:val="auto"/>
+          <w:sz w:val="24"/>
+          <w:szCs w:val="22"/>
+        </w:rPr>
+      </w:pPr>
+      <w:r>
+        <w:rPr>
+          <w:color w:val="auto"/>
+          <w:sz w:val="24"/>
+          <w:szCs w:val="22"/>
+        </w:rPr>
+        <w:t xml:space="preserve">La piattaforma inoltre informa gli studenti </w:t>
+      </w:r>
+      <w:r>
+        <w:rPr>
+          <w:color w:val="auto"/>
+          <w:sz w:val="24"/>
+          <w:szCs w:val="22"/>
+        </w:rPr>
+        <w:t>del funzionamento</w:t>
+      </w:r>
+      <w:r>
+        <w:rPr>
+          <w:color w:val="auto"/>
+          <w:sz w:val="24"/>
+          <w:szCs w:val="22"/>
+        </w:rPr>
+        <w:t xml:space="preserve"> </w:t>
+      </w:r>
+      <w:r>
+        <w:rPr>
+          <w:color w:val="auto"/>
+          <w:sz w:val="24"/>
+          <w:szCs w:val="22"/>
+        </w:rPr>
+        <w:t>de</w:t>
+      </w:r>
+      <w:r>
+        <w:rPr>
+          <w:color w:val="auto"/>
+          <w:sz w:val="24"/>
+          <w:szCs w:val="22"/>
+        </w:rPr>
+        <w:t>i tirocini e la loro valenza in ambito universitario e personale</w:t>
+      </w:r>
+      <w:r>
+        <w:rPr>
+          <w:color w:val="auto"/>
+          <w:sz w:val="24"/>
+          <w:szCs w:val="22"/>
+        </w:rPr>
+        <w:t xml:space="preserve"> nel mondo lavorativo.</w:t>
+      </w:r>
+    </w:p>
+    <w:p>
+      <w:pPr>
+        <w:spacing w:after="120"/>
+        <w:ind w:left="283"/>
+        <w:rPr>
+          <w:color w:val="auto"/>
+          <w:sz w:val="24"/>
+          <w:szCs w:val="22"/>
+        </w:rPr>
+      </w:pPr>
+      <w:r>
+        <w:rPr>
+          <w:color w:val="auto"/>
+          <w:sz w:val="24"/>
+          <w:szCs w:val="22"/>
+        </w:rPr>
+        <w:t>La piattaforma ha il compito di facilitare la gestione dei tirocini da parte dei professori e tutor aziendali in quanto attraverso la piattaforma potranno visualizzare le richieste di tirocinio effettuate dagli stude</w:t>
+      </w:r>
+      <w:r>
+        <w:rPr>
+          <w:color w:val="auto"/>
+          <w:sz w:val="24"/>
+          <w:szCs w:val="22"/>
+        </w:rPr>
+        <w:t>nti accettando o rifiutando le stesse. In dettaglio i professori o tutor aziendali se accettano una richiesta di tirocinio dovranno aggiornare le ore svolte dallo studente fino al completamento del tirocinio.</w:t>
+      </w:r>
+    </w:p>
+    <w:p>
+      <w:pPr>
+        <w:spacing w:after="120"/>
+        <w:ind w:left="283"/>
+        <w:rPr>
+          <w:color w:val="auto"/>
+          <w:sz w:val="24"/>
+          <w:szCs w:val="22"/>
+        </w:rPr>
+      </w:pPr>
+      <w:r>
+        <w:rPr>
+          <w:color w:val="auto"/>
+          <w:sz w:val="24"/>
+          <w:szCs w:val="22"/>
+        </w:rPr>
+        <w:t xml:space="preserve"> </w:t>
+      </w:r>
+      <w:r>
+        <w:rPr>
+          <w:color w:val="auto"/>
+          <w:sz w:val="24"/>
+          <w:szCs w:val="22"/>
+        </w:rPr>
+        <w:t>La piattaforma sgrava alcuni compiti della segreteria</w:t>
+      </w:r>
+      <w:r>
+        <w:rPr>
+          <w:color w:val="auto"/>
+          <w:sz w:val="24"/>
+          <w:szCs w:val="22"/>
+        </w:rPr>
+        <w:t>,</w:t>
+      </w:r>
+      <w:r>
+        <w:rPr>
+          <w:color w:val="auto"/>
+          <w:sz w:val="24"/>
+          <w:szCs w:val="22"/>
+        </w:rPr>
+        <w:t xml:space="preserve"> in quanto senza troppe perdite di tempo ed inutili burocrazie permette di facilitare molte azioni ed avere una visione più ampia e dettagliata di tutto </w:t>
+      </w:r>
+      <w:r>
+        <w:rPr>
+          <w:color w:val="auto"/>
+          <w:sz w:val="24"/>
+          <w:szCs w:val="22"/>
+        </w:rPr>
+        <w:t>il sistema di tirocinio e della piattaforma stessa essendo l’amministratore della piattaforma, visualizzando tutti gli utenti registrati, le loro mansioni, e le associazioni tra i vari studenti/tutor aziendali o studenti/professori per quanto riguarda la gestione dei tirocini e la convalida degli stessi al loro termine.</w:t>
+      </w:r>
+    </w:p>
+    <w:p>
+      <w:pPr>
+        <w:spacing w:after="120"/>
+        <w:ind w:left="283"/>
+        <w:rPr>
+          <w:color w:val="auto"/>
+          <w:sz w:val="24"/>
+          <w:szCs w:val="22"/>
+        </w:rPr>
+      </w:pPr>
+      <w:r>
+        <w:rPr>
+          <w:color w:val="auto"/>
+          <w:sz w:val="24"/>
+          <w:szCs w:val="22"/>
+        </w:rPr>
+        <w:t>Il sistema nel complesso, tramite le sue funzionalità ha il compito di facilitare il lavoro svolto da parte di studenti, docenti, tutor aziendali e la segreteria.</w:t>
+      </w:r>
+    </w:p>
+    <w:p>
+      <w:pPr>
+        <w:pStyle w:val="Titolo2"/>
+        <w:ind w:left="283"/>
+        <w:rPr>
+          <w:color w:val="auto"/>
+        </w:rPr>
+      </w:pPr>
+      <w:bookmarkStart w:id="4" w:name="_Toc505100578"/>
+      <w:r>
+        <w:rPr>
+          <w:color w:val="auto"/>
+        </w:rPr>
+        <w:t>1.2 Ambito del sistema</w:t>
+      </w:r>
+      <w:bookmarkEnd w:id="4"/>
+    </w:p>
+    <w:p>
+      <w:pPr>
+        <w:spacing w:after="120"/>
+        <w:ind w:left="283"/>
+        <w:rPr>
+          <w:color w:val="auto"/>
+          <w:sz w:val="24"/>
+          <w:szCs w:val="22"/>
+        </w:rPr>
+      </w:pPr>
+      <w:r>
+        <w:rPr>
+          <w:color w:val="auto"/>
+          <w:sz w:val="24"/>
+          <w:szCs w:val="22"/>
+        </w:rPr>
+        <w:t xml:space="preserve">Il sistema verrà creato per migliorare le pratiche e la gestione del progetto Tirocinio 2.5 per la facoltà di Informatica dell’Università degli studi di Salerno (UNISA). Esso è rivolto </w:t>
+      </w:r>
+      <w:r>
+        <w:rPr>
+          <w:color w:val="auto"/>
+          <w:sz w:val="24"/>
+          <w:szCs w:val="22"/>
+        </w:rPr>
+        <w:t>agli studenti</w:t>
+      </w:r>
+      <w:r>
+        <w:rPr>
+          <w:color w:val="auto"/>
+          <w:sz w:val="24"/>
+          <w:szCs w:val="22"/>
+        </w:rPr>
+        <w:t xml:space="preserve"> che vogliono effettuare attività di tirocinio interno o esterno</w:t>
+      </w:r>
+      <w:r>
+        <w:rPr>
+          <w:color w:val="auto"/>
+          <w:sz w:val="24"/>
+          <w:szCs w:val="22"/>
+        </w:rPr>
+        <w:t>, aziende che sono convenzionate con l’UNISA per le attività di tirocinio, professori che vogliono prestarsi per il tirocinio e la segreteria per monitorare le varie attività.</w:t>
+      </w:r>
+    </w:p>
+    <w:p>
+      <w:pPr>
         <w:spacing w:after="0"/>
         <w:ind w:left="283"/>
         <w:rPr>
@@ -4006,20 +4008,20 @@
     </w:p>
     <w:p>
       <w:pPr>
-        <w:pStyle w:val="Heading2"/>
+        <w:pStyle w:val="Titolo2"/>
         <w:ind w:left="283"/>
         <w:rPr>
           <w:color w:val="auto"/>
         </w:rPr>
       </w:pPr>
-      <w:bookmarkStart w:id="4" w:name="_Toc505100579"/>
+      <w:bookmarkStart w:id="5" w:name="_Toc505100579"/>
       <w:r>
         <w:rPr>
           <w:color w:val="auto"/>
         </w:rPr>
         <w:t>1.3 Obiettivi e criteri di successo</w:t>
       </w:r>
-      <w:bookmarkEnd w:id="4"/>
+      <w:bookmarkEnd w:id="5"/>
     </w:p>
     <w:p>
       <w:pPr>
@@ -4464,14 +4466,14 @@
     </w:p>
     <w:p>
       <w:pPr>
-        <w:pStyle w:val="Heading2"/>
+        <w:pStyle w:val="Titolo2"/>
         <w:ind w:left="283"/>
         <w:rPr>
           <w:color w:val="auto"/>
           <w:lang w:val="it"/>
         </w:rPr>
       </w:pPr>
-      <w:bookmarkStart w:id="5" w:name="_Toc505100580"/>
+      <w:bookmarkStart w:id="6" w:name="_Toc505100580"/>
       <w:r>
         <w:rPr>
           <w:color w:val="auto"/>
@@ -4485,11 +4487,11 @@
         </w:rPr>
         <w:t>Definizioni, acronimi e abbreviazioni</w:t>
       </w:r>
-      <w:bookmarkEnd w:id="5"/>
+      <w:bookmarkEnd w:id="6"/>
     </w:p>
     <w:p>
       <w:pPr>
-        <w:pStyle w:val="ListParagraph"/>
+        <w:pStyle w:val="Paragrafoelenco"/>
         <w:numPr>
           <w:ilvl w:val="0"/>
           <w:numId w:val="3"/>
@@ -4513,13 +4515,13 @@
     </w:p>
     <w:p>
       <w:pPr>
-        <w:pStyle w:val="ListParagraph"/>
+        <w:pStyle w:val="Paragrafoelenco"/>
         <w:numPr>
           <w:ilvl w:val="0"/>
           <w:numId w:val="3"/>
         </w:numPr>
         <w:rPr>
-          <w:rStyle w:val="Hyperlink"/>
+          <w:rStyle w:val="Collegamentoipertestuale"/>
           <w:color w:val="auto"/>
           <w:sz w:val="24"/>
           <w:szCs w:val="24"/>
@@ -4540,7 +4542,7 @@
         <w:proofErr w:type="spellStart"/>
         <w:r>
           <w:rPr>
-            <w:rStyle w:val="Hyperlink"/>
+            <w:rStyle w:val="Collegamentoipertestuale"/>
             <w:color w:val="auto"/>
             <w:sz w:val="24"/>
             <w:szCs w:val="24"/>
@@ -4551,7 +4553,7 @@
         <w:proofErr w:type="spellEnd"/>
         <w:r>
           <w:rPr>
-            <w:rStyle w:val="Hyperlink"/>
+            <w:rStyle w:val="Collegamentoipertestuale"/>
             <w:color w:val="auto"/>
             <w:sz w:val="24"/>
             <w:szCs w:val="24"/>
@@ -4562,7 +4564,7 @@
         <w:proofErr w:type="spellStart"/>
         <w:r>
           <w:rPr>
-            <w:rStyle w:val="Hyperlink"/>
+            <w:rStyle w:val="Collegamentoipertestuale"/>
             <w:color w:val="auto"/>
             <w:sz w:val="24"/>
             <w:szCs w:val="24"/>
@@ -4573,7 +4575,7 @@
         <w:proofErr w:type="spellEnd"/>
         <w:r>
           <w:rPr>
-            <w:rStyle w:val="Hyperlink"/>
+            <w:rStyle w:val="Collegamentoipertestuale"/>
             <w:color w:val="auto"/>
             <w:sz w:val="24"/>
             <w:szCs w:val="24"/>
@@ -4585,7 +4587,7 @@
     </w:p>
     <w:p>
       <w:pPr>
-        <w:pStyle w:val="ListParagraph"/>
+        <w:pStyle w:val="Paragrafoelenco"/>
         <w:numPr>
           <w:ilvl w:val="0"/>
           <w:numId w:val="3"/>
@@ -4617,7 +4619,7 @@
     </w:p>
     <w:p>
       <w:pPr>
-        <w:pStyle w:val="ListParagraph"/>
+        <w:pStyle w:val="Paragrafoelenco"/>
         <w:numPr>
           <w:ilvl w:val="0"/>
           <w:numId w:val="3"/>
@@ -4639,7 +4641,7 @@
     </w:p>
     <w:p>
       <w:pPr>
-        <w:pStyle w:val="ListParagraph"/>
+        <w:pStyle w:val="Paragrafoelenco"/>
         <w:numPr>
           <w:ilvl w:val="0"/>
           <w:numId w:val="3"/>
@@ -4661,7 +4663,7 @@
     </w:p>
     <w:p>
       <w:pPr>
-        <w:pStyle w:val="ListParagraph"/>
+        <w:pStyle w:val="Paragrafoelenco"/>
         <w:numPr>
           <w:ilvl w:val="0"/>
           <w:numId w:val="3"/>
@@ -4683,7 +4685,7 @@
     </w:p>
     <w:p>
       <w:pPr>
-        <w:pStyle w:val="ListParagraph"/>
+        <w:pStyle w:val="Paragrafoelenco"/>
         <w:numPr>
           <w:ilvl w:val="0"/>
           <w:numId w:val="3"/>
@@ -4705,7 +4707,7 @@
     </w:p>
     <w:p>
       <w:pPr>
-        <w:pStyle w:val="ListParagraph"/>
+        <w:pStyle w:val="Paragrafoelenco"/>
         <w:numPr>
           <w:ilvl w:val="0"/>
           <w:numId w:val="3"/>
@@ -4737,7 +4739,7 @@
     </w:p>
     <w:p>
       <w:pPr>
-        <w:pStyle w:val="ListParagraph"/>
+        <w:pStyle w:val="Paragrafoelenco"/>
         <w:numPr>
           <w:ilvl w:val="0"/>
           <w:numId w:val="3"/>
@@ -4769,7 +4771,7 @@
     </w:p>
     <w:p>
       <w:pPr>
-        <w:pStyle w:val="ListParagraph"/>
+        <w:pStyle w:val="Paragrafoelenco"/>
         <w:numPr>
           <w:ilvl w:val="0"/>
           <w:numId w:val="3"/>
@@ -4819,7 +4821,7 @@
     </w:p>
     <w:p>
       <w:pPr>
-        <w:pStyle w:val="ListParagraph"/>
+        <w:pStyle w:val="Paragrafoelenco"/>
         <w:numPr>
           <w:ilvl w:val="0"/>
           <w:numId w:val="3"/>
@@ -4851,7 +4853,7 @@
     </w:p>
     <w:p>
       <w:pPr>
-        <w:pStyle w:val="ListParagraph"/>
+        <w:pStyle w:val="Paragrafoelenco"/>
         <w:numPr>
           <w:ilvl w:val="0"/>
           <w:numId w:val="3"/>
@@ -4875,7 +4877,7 @@
     </w:p>
     <w:p>
       <w:pPr>
-        <w:pStyle w:val="ListParagraph"/>
+        <w:pStyle w:val="Paragrafoelenco"/>
         <w:numPr>
           <w:ilvl w:val="0"/>
           <w:numId w:val="3"/>
@@ -4897,7 +4899,7 @@
     </w:p>
     <w:p>
       <w:pPr>
-        <w:pStyle w:val="ListParagraph"/>
+        <w:pStyle w:val="Paragrafoelenco"/>
         <w:numPr>
           <w:ilvl w:val="0"/>
           <w:numId w:val="3"/>
@@ -4919,7 +4921,7 @@
     </w:p>
     <w:p>
       <w:pPr>
-        <w:pStyle w:val="ListParagraph"/>
+        <w:pStyle w:val="Paragrafoelenco"/>
         <w:numPr>
           <w:ilvl w:val="0"/>
           <w:numId w:val="3"/>
@@ -4941,7 +4943,7 @@
     </w:p>
     <w:p>
       <w:pPr>
-        <w:pStyle w:val="ListParagraph"/>
+        <w:pStyle w:val="Paragrafoelenco"/>
         <w:numPr>
           <w:ilvl w:val="0"/>
           <w:numId w:val="3"/>
@@ -4963,7 +4965,7 @@
     </w:p>
     <w:p>
       <w:pPr>
-        <w:pStyle w:val="ListParagraph"/>
+        <w:pStyle w:val="Paragrafoelenco"/>
         <w:numPr>
           <w:ilvl w:val="0"/>
           <w:numId w:val="3"/>
@@ -4986,14 +4988,14 @@
     </w:p>
     <w:p>
       <w:pPr>
-        <w:pStyle w:val="Heading2"/>
+        <w:pStyle w:val="Titolo2"/>
         <w:ind w:left="283"/>
         <w:rPr>
           <w:color w:val="auto"/>
           <w:lang w:val="it"/>
         </w:rPr>
       </w:pPr>
-      <w:bookmarkStart w:id="6" w:name="_Toc505100581"/>
+      <w:bookmarkStart w:id="7" w:name="_Toc505100581"/>
       <w:r>
         <w:rPr>
           <w:color w:val="auto"/>
@@ -5007,7 +5009,7 @@
         </w:rPr>
         <w:t>Riferimenti</w:t>
       </w:r>
-      <w:bookmarkEnd w:id="6"/>
+      <w:bookmarkEnd w:id="7"/>
     </w:p>
     <w:p>
       <w:pPr>
@@ -5040,7 +5042,7 @@
       <w:hyperlink r:id="rId10" w:history="1">
         <w:r>
           <w:rPr>
-            <w:rStyle w:val="Hyperlink"/>
+            <w:rStyle w:val="Collegamentoipertestuale"/>
             <w:color w:val="auto"/>
             <w:sz w:val="24"/>
             <w:szCs w:val="24"/>
@@ -5051,14 +5053,14 @@
     </w:p>
     <w:p>
       <w:pPr>
-        <w:pStyle w:val="Heading2"/>
+        <w:pStyle w:val="Titolo2"/>
         <w:ind w:left="283"/>
         <w:rPr>
           <w:color w:val="auto"/>
           <w:lang w:val="it"/>
         </w:rPr>
       </w:pPr>
-      <w:bookmarkStart w:id="7" w:name="_Toc505100582"/>
+      <w:bookmarkStart w:id="8" w:name="_Toc505100582"/>
       <w:r>
         <w:rPr>
           <w:color w:val="auto"/>
@@ -5071,72 +5073,72 @@
           <w:lang w:val="it"/>
         </w:rPr>
         <w:t>Organizzazione del documento</w:t>
-      </w:r>
-      <w:bookmarkEnd w:id="7"/>
-    </w:p>
-    <w:p>
-      <w:pPr>
-        <w:spacing w:after="120"/>
-        <w:ind w:left="283"/>
-        <w:rPr>
-          <w:color w:val="auto"/>
-          <w:sz w:val="24"/>
-          <w:szCs w:val="24"/>
-          <w:lang w:val="it"/>
-        </w:rPr>
-      </w:pPr>
-      <w:r>
-        <w:rPr>
-          <w:color w:val="auto"/>
-          <w:sz w:val="24"/>
-          <w:szCs w:val="24"/>
-          <w:lang w:val="it"/>
-        </w:rPr>
-        <w:t>Il documento nella prima parte introduce la piattaforma che si vuole creare, in seguito al punto 2 è presente una descrizione del sistema corrente che effettua i tirocini, in seguito al punto 3 vi è una panoramica del sistema proposto attraverso la definizione dei requisiti funzionali e non funzionali, gli scenari d’uso e use case,</w:t>
-      </w:r>
-      <w:r>
-        <w:rPr>
-          <w:color w:val="auto"/>
-          <w:sz w:val="24"/>
-          <w:szCs w:val="24"/>
-          <w:lang w:val="it"/>
-        </w:rPr>
-        <w:t xml:space="preserve"> modelli ad oggetti e modelli dinamici</w:t>
-      </w:r>
-      <w:r>
-        <w:rPr>
-          <w:color w:val="auto"/>
-          <w:sz w:val="24"/>
-          <w:szCs w:val="24"/>
-          <w:lang w:val="it"/>
-        </w:rPr>
-        <w:t xml:space="preserve"> ed in ultimo luogo al punto 4 vi è un glossario del documento.</w:t>
-      </w:r>
-    </w:p>
-    <w:p>
-      <w:pPr>
-        <w:pStyle w:val="Heading1"/>
-        <w:rPr>
-          <w:color w:val="1549FF"/>
-        </w:rPr>
-      </w:pPr>
-      <w:bookmarkStart w:id="8" w:name="_Toc505100583"/>
-      <w:r>
-        <w:rPr>
-          <w:color w:val="1549FF"/>
-        </w:rPr>
-        <w:t xml:space="preserve">2. Sistema </w:t>
-      </w:r>
-      <w:r>
-        <w:rPr>
-          <w:color w:val="1549FF"/>
-        </w:rPr>
-        <w:t>attuale</w:t>
       </w:r>
       <w:bookmarkEnd w:id="8"/>
     </w:p>
     <w:p>
       <w:pPr>
+        <w:spacing w:after="120"/>
+        <w:ind w:left="283"/>
+        <w:rPr>
+          <w:color w:val="auto"/>
+          <w:sz w:val="24"/>
+          <w:szCs w:val="24"/>
+          <w:lang w:val="it"/>
+        </w:rPr>
+      </w:pPr>
+      <w:r>
+        <w:rPr>
+          <w:color w:val="auto"/>
+          <w:sz w:val="24"/>
+          <w:szCs w:val="24"/>
+          <w:lang w:val="it"/>
+        </w:rPr>
+        <w:t>Il documento nella prima parte introduce la piattaforma che si vuole creare, in seguito al punto 2 è presente una descrizione del sistema corrente che effettua i tirocini, in seguito al punto 3 vi è una panoramica del sistema proposto attraverso la definizione dei requisiti funzionali e non funzionali, gli scenari d’uso e use case,</w:t>
+      </w:r>
+      <w:r>
+        <w:rPr>
+          <w:color w:val="auto"/>
+          <w:sz w:val="24"/>
+          <w:szCs w:val="24"/>
+          <w:lang w:val="it"/>
+        </w:rPr>
+        <w:t xml:space="preserve"> modelli ad oggetti e modelli dinamici</w:t>
+      </w:r>
+      <w:r>
+        <w:rPr>
+          <w:color w:val="auto"/>
+          <w:sz w:val="24"/>
+          <w:szCs w:val="24"/>
+          <w:lang w:val="it"/>
+        </w:rPr>
+        <w:t xml:space="preserve"> ed in ultimo luogo al punto 4 vi è un glossario del documento.</w:t>
+      </w:r>
+    </w:p>
+    <w:p>
+      <w:pPr>
+        <w:pStyle w:val="Titolo1"/>
+        <w:rPr>
+          <w:color w:val="1549FF"/>
+        </w:rPr>
+      </w:pPr>
+      <w:bookmarkStart w:id="9" w:name="_Toc505100583"/>
+      <w:r>
+        <w:rPr>
+          <w:color w:val="1549FF"/>
+        </w:rPr>
+        <w:t xml:space="preserve">2. Sistema </w:t>
+      </w:r>
+      <w:r>
+        <w:rPr>
+          <w:color w:val="1549FF"/>
+        </w:rPr>
+        <w:t>attuale</w:t>
+      </w:r>
+      <w:bookmarkEnd w:id="9"/>
+    </w:p>
+    <w:p>
+      <w:pPr>
         <w:spacing w:after="0"/>
         <w:ind w:left="283"/>
         <w:rPr>
@@ -5336,9 +5338,9 @@
     </w:p>
     <w:p>
       <w:pPr>
-        <w:pStyle w:val="Heading2"/>
-      </w:pPr>
-      <w:bookmarkStart w:id="9" w:name="_Toc505100584"/>
+        <w:pStyle w:val="Titolo2"/>
+      </w:pPr>
+      <w:bookmarkStart w:id="10" w:name="_Toc505100584"/>
       <w:proofErr w:type="spellStart"/>
       <w:r>
         <w:t>AD_Sistema</w:t>
@@ -5347,7 +5349,7 @@
       <w:r>
         <w:t xml:space="preserve"> attuale</w:t>
       </w:r>
-      <w:bookmarkEnd w:id="9"/>
+      <w:bookmarkEnd w:id="10"/>
     </w:p>
     <w:p>
       <w:pPr>
@@ -5409,12 +5411,12 @@
     </w:p>
     <w:p>
       <w:pPr>
-        <w:pStyle w:val="Heading1"/>
+        <w:pStyle w:val="Titolo1"/>
         <w:rPr>
           <w:color w:val="1549FF"/>
         </w:rPr>
       </w:pPr>
-      <w:bookmarkStart w:id="10" w:name="_Toc505100585"/>
+      <w:bookmarkStart w:id="11" w:name="_Toc505100585"/>
       <w:r>
         <w:rPr>
           <w:color w:val="1549FF"/>
@@ -5422,13 +5424,13 @@
         <w:lastRenderedPageBreak/>
         <w:t>3. Sistema proposto</w:t>
       </w:r>
-      <w:bookmarkEnd w:id="10"/>
+      <w:bookmarkEnd w:id="11"/>
     </w:p>
     <w:p>
       <w:pPr>
-        <w:pStyle w:val="Heading2"/>
-      </w:pPr>
-      <w:bookmarkStart w:id="11" w:name="_Toc505100586"/>
+        <w:pStyle w:val="Titolo2"/>
+      </w:pPr>
+      <w:bookmarkStart w:id="12" w:name="_Toc505100586"/>
       <w:proofErr w:type="spellStart"/>
       <w:r>
         <w:t>AD_Sistema</w:t>
@@ -5440,7 +5442,7 @@
       <w:r>
         <w:t>proposto</w:t>
       </w:r>
-      <w:bookmarkEnd w:id="11"/>
+      <w:bookmarkEnd w:id="12"/>
     </w:p>
     <w:p>
       <w:pPr>
@@ -5502,30 +5504,30 @@
     </w:p>
     <w:p>
       <w:pPr>
-        <w:pStyle w:val="Heading2"/>
+        <w:pStyle w:val="Titolo2"/>
         <w:ind w:left="283"/>
         <w:rPr>
           <w:color w:val="auto"/>
         </w:rPr>
       </w:pPr>
-      <w:bookmarkStart w:id="12" w:name="_Toc433975262"/>
-      <w:bookmarkStart w:id="13" w:name="_Ref498008419"/>
-      <w:bookmarkStart w:id="14" w:name="_Toc505100587"/>
+      <w:bookmarkStart w:id="13" w:name="_Toc433975262"/>
+      <w:bookmarkStart w:id="14" w:name="_Ref498008419"/>
+      <w:bookmarkStart w:id="15" w:name="_Toc505100587"/>
       <w:r>
         <w:rPr>
           <w:color w:val="auto"/>
         </w:rPr>
         <w:t xml:space="preserve">3.1 </w:t>
       </w:r>
-      <w:bookmarkEnd w:id="12"/>
+      <w:bookmarkEnd w:id="13"/>
       <w:r>
         <w:rPr>
           <w:color w:val="auto"/>
         </w:rPr>
         <w:t>Sintesi della sezione</w:t>
       </w:r>
-      <w:bookmarkEnd w:id="13"/>
       <w:bookmarkEnd w:id="14"/>
+      <w:bookmarkEnd w:id="15"/>
       <w:r>
         <w:rPr>
           <w:color w:val="auto"/>
@@ -6036,22 +6038,22 @@
     </w:p>
     <w:p>
       <w:pPr>
-        <w:pStyle w:val="Heading2"/>
-      </w:pPr>
-      <w:bookmarkStart w:id="15" w:name="_Toc505100588"/>
+        <w:pStyle w:val="Titolo2"/>
+      </w:pPr>
+      <w:bookmarkStart w:id="16" w:name="_Toc505100588"/>
       <w:r>
         <w:t>3.2 Requisiti funzionali</w:t>
       </w:r>
-      <w:bookmarkEnd w:id="15"/>
+      <w:bookmarkEnd w:id="16"/>
     </w:p>
     <w:p>
       <w:pPr>
-        <w:pStyle w:val="Heading3"/>
+        <w:pStyle w:val="Titolo3"/>
         <w:spacing w:after="120"/>
         <w:ind w:left="720"/>
       </w:pPr>
-      <w:bookmarkStart w:id="16" w:name="_8ec8w7vda2c4"/>
-      <w:bookmarkEnd w:id="16"/>
+      <w:bookmarkStart w:id="17" w:name="_8ec8w7vda2c4"/>
+      <w:bookmarkEnd w:id="17"/>
       <w:r>
         <w:t>3.2.1 RF_</w:t>
       </w:r>
@@ -6072,8 +6074,8 @@
           <w:szCs w:val="22"/>
         </w:rPr>
       </w:pPr>
-      <w:bookmarkStart w:id="17" w:name="_2vuwts2ry860"/>
-      <w:bookmarkEnd w:id="17"/>
+      <w:bookmarkStart w:id="18" w:name="_2vuwts2ry860"/>
+      <w:bookmarkEnd w:id="18"/>
       <w:r>
         <w:rPr>
           <w:b/>
@@ -6225,8 +6227,8 @@
           <w:szCs w:val="22"/>
         </w:rPr>
       </w:pPr>
-      <w:bookmarkStart w:id="18" w:name="_4ihm52ew6m8v"/>
-      <w:bookmarkEnd w:id="18"/>
+      <w:bookmarkStart w:id="19" w:name="_4ihm52ew6m8v"/>
+      <w:bookmarkEnd w:id="19"/>
       <w:r>
         <w:rPr>
           <w:b/>
@@ -6658,7 +6660,7 @@
     </w:p>
     <w:p>
       <w:pPr>
-        <w:pStyle w:val="Heading3"/>
+        <w:pStyle w:val="Titolo3"/>
         <w:spacing w:after="120"/>
         <w:ind w:left="720"/>
       </w:pPr>
@@ -6998,7 +7000,7 @@
     </w:p>
     <w:p>
       <w:pPr>
-        <w:pStyle w:val="Heading3"/>
+        <w:pStyle w:val="Titolo3"/>
         <w:spacing w:after="120"/>
         <w:ind w:left="720"/>
       </w:pPr>
@@ -7290,7 +7292,7 @@
     </w:p>
     <w:p>
       <w:pPr>
-        <w:pStyle w:val="Heading3"/>
+        <w:pStyle w:val="Titolo3"/>
         <w:spacing w:after="120"/>
         <w:ind w:left="720"/>
       </w:pPr>
@@ -8076,7 +8078,7 @@
     </w:p>
     <w:p>
       <w:pPr>
-        <w:pStyle w:val="Heading3"/>
+        <w:pStyle w:val="Titolo3"/>
         <w:spacing w:after="120"/>
         <w:ind w:left="720"/>
       </w:pPr>
@@ -8100,7 +8102,7 @@
           <w:szCs w:val="22"/>
         </w:rPr>
       </w:pPr>
-      <w:bookmarkStart w:id="19" w:name="_Hlk496805229"/>
+      <w:bookmarkStart w:id="20" w:name="_Hlk496805229"/>
       <w:r>
         <w:rPr>
           <w:b/>
@@ -8171,7 +8173,7 @@
         <w:t>)</w:t>
       </w:r>
     </w:p>
-    <w:bookmarkEnd w:id="19"/>
+    <w:bookmarkEnd w:id="20"/>
     <w:p>
       <w:pPr>
         <w:spacing w:after="120"/>
@@ -8268,7 +8270,7 @@
           <w:szCs w:val="22"/>
         </w:rPr>
       </w:pPr>
-      <w:bookmarkStart w:id="20" w:name="_Hlk500409977"/>
+      <w:bookmarkStart w:id="21" w:name="_Hlk500409977"/>
       <w:r>
         <w:rPr>
           <w:b/>
@@ -8321,14 +8323,14 @@
         </w:rPr>
         <w:t xml:space="preserve">istema dovrà permettere alla segreteria di poter </w:t>
       </w:r>
-      <w:bookmarkStart w:id="21" w:name="_tr8l8yoynalq"/>
-      <w:bookmarkStart w:id="22" w:name="_4eodvyeqmp1r"/>
-      <w:bookmarkStart w:id="23" w:name="_ib8dn7kykd5f"/>
-      <w:bookmarkStart w:id="24" w:name="_pijvx8tp9pq5"/>
-      <w:bookmarkEnd w:id="21"/>
+      <w:bookmarkStart w:id="22" w:name="_tr8l8yoynalq"/>
+      <w:bookmarkStart w:id="23" w:name="_4eodvyeqmp1r"/>
+      <w:bookmarkStart w:id="24" w:name="_ib8dn7kykd5f"/>
+      <w:bookmarkStart w:id="25" w:name="_pijvx8tp9pq5"/>
       <w:bookmarkEnd w:id="22"/>
       <w:bookmarkEnd w:id="23"/>
       <w:bookmarkEnd w:id="24"/>
+      <w:bookmarkEnd w:id="25"/>
       <w:r>
         <w:rPr>
           <w:color w:val="auto"/>
@@ -8365,26 +8367,26 @@
     </w:p>
     <w:p>
       <w:pPr>
-        <w:pStyle w:val="Heading2"/>
-      </w:pPr>
-      <w:bookmarkStart w:id="25" w:name="_Toc505100589"/>
-      <w:bookmarkEnd w:id="20"/>
+        <w:pStyle w:val="Titolo2"/>
+      </w:pPr>
+      <w:bookmarkStart w:id="26" w:name="_Toc505100589"/>
+      <w:bookmarkEnd w:id="21"/>
       <w:r>
         <w:t>3.3 Requisiti non funzionali</w:t>
       </w:r>
-      <w:bookmarkEnd w:id="25"/>
+      <w:bookmarkEnd w:id="26"/>
     </w:p>
     <w:p>
       <w:pPr>
-        <w:pStyle w:val="Heading3"/>
+        <w:pStyle w:val="Titolo3"/>
         <w:spacing w:after="120"/>
         <w:ind w:left="720"/>
       </w:pPr>
-      <w:bookmarkStart w:id="26" w:name="_Ref498008628"/>
+      <w:bookmarkStart w:id="27" w:name="_Ref498008628"/>
       <w:r>
         <w:t>3.3.1 Usabilità</w:t>
       </w:r>
-      <w:bookmarkEnd w:id="26"/>
+      <w:bookmarkEnd w:id="27"/>
       <w:r>
         <w:fldChar w:fldCharType="begin"/>
       </w:r>
@@ -8495,15 +8497,15 @@
     </w:p>
     <w:p>
       <w:pPr>
-        <w:pStyle w:val="Heading3"/>
+        <w:pStyle w:val="Titolo3"/>
         <w:spacing w:after="120"/>
         <w:ind w:left="720"/>
       </w:pPr>
-      <w:bookmarkStart w:id="27" w:name="_Ref498008634"/>
+      <w:bookmarkStart w:id="28" w:name="_Ref498008634"/>
       <w:r>
         <w:t>3.3.2 Affidabilità</w:t>
       </w:r>
-      <w:bookmarkEnd w:id="27"/>
+      <w:bookmarkEnd w:id="28"/>
       <w:r>
         <w:fldChar w:fldCharType="begin"/>
       </w:r>
@@ -8550,16 +8552,16 @@
     </w:p>
     <w:p>
       <w:pPr>
-        <w:pStyle w:val="Heading3"/>
+        <w:pStyle w:val="Titolo3"/>
         <w:spacing w:after="120"/>
         <w:ind w:left="720"/>
       </w:pPr>
-      <w:bookmarkStart w:id="28" w:name="_Ref498008636"/>
+      <w:bookmarkStart w:id="29" w:name="_Ref498008636"/>
       <w:r>
         <w:lastRenderedPageBreak/>
         <w:t>3.3.3 Prestazioni</w:t>
       </w:r>
-      <w:bookmarkEnd w:id="28"/>
+      <w:bookmarkEnd w:id="29"/>
       <w:r>
         <w:fldChar w:fldCharType="begin"/>
       </w:r>
@@ -8718,15 +8720,15 @@
     </w:p>
     <w:p>
       <w:pPr>
-        <w:pStyle w:val="Heading3"/>
+        <w:pStyle w:val="Titolo3"/>
         <w:spacing w:after="120"/>
         <w:ind w:left="720"/>
       </w:pPr>
-      <w:bookmarkStart w:id="29" w:name="_Ref498008638"/>
+      <w:bookmarkStart w:id="30" w:name="_Ref498008638"/>
       <w:r>
         <w:t>3.3.4 Supportabilità</w:t>
       </w:r>
-      <w:bookmarkEnd w:id="29"/>
+      <w:bookmarkEnd w:id="30"/>
       <w:r>
         <w:fldChar w:fldCharType="begin"/>
       </w:r>
@@ -8824,15 +8826,15 @@
     </w:p>
     <w:p>
       <w:pPr>
-        <w:pStyle w:val="Heading3"/>
+        <w:pStyle w:val="Titolo3"/>
         <w:spacing w:after="120"/>
         <w:ind w:left="720"/>
       </w:pPr>
-      <w:bookmarkStart w:id="30" w:name="_Ref498008640"/>
+      <w:bookmarkStart w:id="31" w:name="_Ref498008640"/>
       <w:r>
         <w:t>3.3.5 Implementazione</w:t>
       </w:r>
-      <w:bookmarkEnd w:id="30"/>
+      <w:bookmarkEnd w:id="31"/>
       <w:r>
         <w:fldChar w:fldCharType="begin"/>
       </w:r>
@@ -9010,15 +9012,15 @@
     </w:p>
     <w:p>
       <w:pPr>
-        <w:pStyle w:val="Heading3"/>
+        <w:pStyle w:val="Titolo3"/>
         <w:spacing w:after="120"/>
         <w:ind w:left="720"/>
       </w:pPr>
-      <w:bookmarkStart w:id="31" w:name="_Ref498008686"/>
+      <w:bookmarkStart w:id="32" w:name="_Ref498008686"/>
       <w:r>
         <w:t>3.3.6 Interfacce</w:t>
       </w:r>
-      <w:bookmarkEnd w:id="31"/>
+      <w:bookmarkEnd w:id="32"/>
       <w:r>
         <w:fldChar w:fldCharType="begin"/>
       </w:r>
@@ -9136,15 +9138,15 @@
     </w:p>
     <w:p>
       <w:pPr>
-        <w:pStyle w:val="Heading3"/>
+        <w:pStyle w:val="Titolo3"/>
         <w:spacing w:after="120"/>
         <w:ind w:left="720"/>
       </w:pPr>
-      <w:bookmarkStart w:id="32" w:name="_Ref498008692"/>
+      <w:bookmarkStart w:id="33" w:name="_Ref498008692"/>
       <w:r>
         <w:t>3.3.7 Packaging</w:t>
       </w:r>
-      <w:bookmarkEnd w:id="32"/>
+      <w:bookmarkEnd w:id="33"/>
       <w:r>
         <w:fldChar w:fldCharType="begin"/>
       </w:r>
@@ -9211,15 +9213,15 @@
     </w:p>
     <w:p>
       <w:pPr>
-        <w:pStyle w:val="Heading3"/>
+        <w:pStyle w:val="Titolo3"/>
         <w:spacing w:after="120"/>
         <w:ind w:left="720"/>
       </w:pPr>
-      <w:bookmarkStart w:id="33" w:name="_Ref498008695"/>
+      <w:bookmarkStart w:id="34" w:name="_Ref498008695"/>
       <w:r>
         <w:t>3.3.8 Legali</w:t>
       </w:r>
-      <w:bookmarkEnd w:id="33"/>
+      <w:bookmarkEnd w:id="34"/>
       <w:r>
         <w:fldChar w:fldCharType="begin"/>
       </w:r>
@@ -9310,31 +9312,31 @@
     </w:p>
     <w:p>
       <w:pPr>
-        <w:pStyle w:val="Heading2"/>
-      </w:pPr>
-      <w:bookmarkStart w:id="34" w:name="_Toc505100590"/>
+        <w:pStyle w:val="Titolo2"/>
+      </w:pPr>
+      <w:bookmarkStart w:id="35" w:name="_Toc505100590"/>
       <w:r>
         <w:lastRenderedPageBreak/>
         <w:t>3.4 Modello del sistema</w:t>
       </w:r>
-      <w:bookmarkEnd w:id="34"/>
+      <w:bookmarkEnd w:id="35"/>
     </w:p>
     <w:p>
       <w:pPr>
-        <w:pStyle w:val="Heading3"/>
+        <w:pStyle w:val="Titolo3"/>
         <w:ind w:left="283"/>
         <w:rPr>
           <w:color w:val="auto"/>
         </w:rPr>
       </w:pPr>
-      <w:bookmarkStart w:id="35" w:name="_Ref498009015"/>
+      <w:bookmarkStart w:id="36" w:name="_Ref498009015"/>
       <w:r>
         <w:rPr>
           <w:color w:val="auto"/>
         </w:rPr>
         <w:t>3.4.1 Scenari</w:t>
       </w:r>
-      <w:bookmarkEnd w:id="35"/>
+      <w:bookmarkEnd w:id="36"/>
       <w:r>
         <w:rPr>
           <w:color w:val="auto"/>
@@ -9376,7 +9378,7 @@
     <w:p/>
     <w:tbl>
       <w:tblPr>
-        <w:tblStyle w:val="TableGrid"/>
+        <w:tblStyle w:val="Grigliatabella"/>
         <w:tblW w:w="0" w:type="auto"/>
         <w:tblLook w:val="04A0" w:firstRow="1" w:lastRow="0" w:firstColumn="1" w:lastColumn="0" w:noHBand="0" w:noVBand="1"/>
       </w:tblPr>
@@ -9461,45 +9463,21 @@
               <w:spacing w:after="60"/>
             </w:pPr>
             <w:r>
-              <w:t xml:space="preserve">Roberto è un professore </w:t>
-            </w:r>
-            <w:bookmarkStart w:id="36" w:name="_GoBack"/>
-            <w:r>
-              <w:t>registra</w:t>
-            </w:r>
-            <w:bookmarkEnd w:id="36"/>
-            <w:r>
-              <w:t>to alla piattaforma e vuole modificare i suoi dati personali</w:t>
-            </w:r>
-            <w:r>
-              <w:t xml:space="preserve">, per farlo ha bisogno di effettuare il login, quindi clicca sul bottone “login”, ed inserisce la sua e-mail/username e </w:t>
-            </w:r>
-            <w:proofErr w:type="gramStart"/>
-            <w:r>
-              <w:t>password .</w:t>
-            </w:r>
-            <w:proofErr w:type="gramEnd"/>
-            <w:r>
-              <w:t xml:space="preserve"> Roberto inserisce nel campo email/username la seguente email: </w:t>
+              <w:t>Roberto è un professore registrato alla piattaforma e vuole modificare i suoi dati personali</w:t>
+            </w:r>
+            <w:r>
+              <w:t xml:space="preserve">, per farlo ha bisogno di effettuare il login, quindi clicca sul bottone “login”, ed inserisce la sua e-mail/username e password . Roberto inserisce nel campo email/username la seguente email: </w:t>
             </w:r>
             <w:hyperlink r:id="rId13" w:history="1">
               <w:r>
                 <w:rPr>
-                  <w:rStyle w:val="Hyperlink"/>
+                  <w:rStyle w:val="Collegamentoipertestuale"/>
                 </w:rPr>
                 <w:t>profroberto@unisa.it</w:t>
               </w:r>
             </w:hyperlink>
             <w:r>
-              <w:t xml:space="preserve"> oppure </w:t>
-            </w:r>
-            <w:proofErr w:type="gramStart"/>
-            <w:r>
-              <w:t>la user</w:t>
-            </w:r>
-            <w:proofErr w:type="gramEnd"/>
-            <w:r>
-              <w:t>: “</w:t>
+              <w:t xml:space="preserve"> oppure la user: “</w:t>
             </w:r>
             <w:proofErr w:type="spellStart"/>
             <w:r>
@@ -9550,7 +9528,7 @@
             <w:hyperlink r:id="rId14" w:history="1">
               <w:r>
                 <w:rPr>
-                  <w:rStyle w:val="Hyperlink"/>
+                  <w:rStyle w:val="Collegamentoipertestuale"/>
                 </w:rPr>
                 <w:t>+@[unisa]+\\.[a-zA-Z]{2,4}</w:t>
               </w:r>
@@ -9562,15 +9540,7 @@
               <w:t>[a-zA-Z0-9</w:t>
             </w:r>
             <w:r>
-              <w:t xml:space="preserve">]. Se i controlli vanno a buon fine, il sistema verifica se l’email o </w:t>
-            </w:r>
-            <w:proofErr w:type="gramStart"/>
-            <w:r>
-              <w:t>la user</w:t>
-            </w:r>
-            <w:proofErr w:type="gramEnd"/>
-            <w:r>
-              <w:t xml:space="preserve"> sono presenti nel Database.</w:t>
+              <w:t>]. Se i controlli vanno a buon fine, il sistema verifica se l’email o la user sono presenti nel Database.</w:t>
             </w:r>
           </w:p>
         </w:tc>
@@ -9714,15 +9684,7 @@
               <w:t xml:space="preserve">Il sistema salva le modifiche e </w:t>
             </w:r>
             <w:r>
-              <w:t xml:space="preserve">mostra un messaggio </w:t>
-            </w:r>
-            <w:proofErr w:type="gramStart"/>
-            <w:r>
-              <w:t>dell’ avvenuta</w:t>
-            </w:r>
-            <w:proofErr w:type="gramEnd"/>
-            <w:r>
-              <w:t xml:space="preserve"> modifica dei dati.</w:t>
+              <w:t>mostra un messaggio dell’ avvenuta modifica dei dati.</w:t>
             </w:r>
           </w:p>
           <w:p>
@@ -9857,17 +9819,12 @@
               <w:t xml:space="preserve">Nel caso in cui in fase di login, nei campi email/User e password Roberto inserisce i seguenti dati: email: </w:t>
             </w:r>
             <w:proofErr w:type="spellStart"/>
-            <w:proofErr w:type="gramStart"/>
             <w:r>
               <w:t>profroberto@unisa.infoIT</w:t>
             </w:r>
             <w:proofErr w:type="spellEnd"/>
             <w:r>
-              <w:t xml:space="preserve">  oppure</w:t>
-            </w:r>
-            <w:proofErr w:type="gramEnd"/>
-            <w:r>
-              <w:t xml:space="preserve"> come user inserisce “</w:t>
+              <w:t xml:space="preserve">  oppure come user inserisce “</w:t>
             </w:r>
             <w:proofErr w:type="spellStart"/>
             <w:r>
@@ -9910,15 +9867,7 @@
               <w:spacing w:after="60"/>
             </w:pPr>
             <w:r>
-              <w:t xml:space="preserve">Il sistema non permette l’accesso in quanto il formato </w:t>
-            </w:r>
-            <w:proofErr w:type="gramStart"/>
-            <w:r>
-              <w:t>dell’ email</w:t>
-            </w:r>
-            <w:proofErr w:type="gramEnd"/>
-            <w:r>
-              <w:t xml:space="preserve"> e della user risultano errati per la presenza di caratteri non consentiti dalle espressioni regolari e visualizza il messaggio di errore “email/username o password errati”.</w:t>
+              <w:t>Il sistema non permette l’accesso in quanto il formato dell’ email e della user risultano errati per la presenza di caratteri non consentiti dalle espressioni regolari e visualizza il messaggio di errore “email/username o password errati”.</w:t>
             </w:r>
           </w:p>
         </w:tc>
@@ -9933,7 +9882,7 @@
     </w:p>
     <w:tbl>
       <w:tblPr>
-        <w:tblStyle w:val="TableGrid"/>
+        <w:tblStyle w:val="Grigliatabella"/>
         <w:tblW w:w="0" w:type="auto"/>
         <w:tblLook w:val="04A0" w:firstRow="1" w:lastRow="0" w:firstColumn="1" w:lastColumn="0" w:noHBand="0" w:noVBand="1"/>
       </w:tblPr>
@@ -10040,14 +9989,14 @@
             <w:hyperlink r:id="rId15" w:history="1">
               <w:r>
                 <w:rPr>
-                  <w:rStyle w:val="Hyperlink"/>
+                  <w:rStyle w:val="Collegamentoipertestuale"/>
                 </w:rPr>
                 <w:t xml:space="preserve"> emanuela@unisa.it</w:t>
               </w:r>
             </w:hyperlink>
             <w:r>
               <w:rPr>
-                <w:rStyle w:val="Hyperlink"/>
+                <w:rStyle w:val="Collegamentoipertestuale"/>
               </w:rPr>
               <w:t xml:space="preserve"> </w:t>
             </w:r>
@@ -10087,15 +10036,7 @@
               <w:spacing w:after="60"/>
             </w:pPr>
             <w:r>
-              <w:t xml:space="preserve">Il sistema controlla se l’email inserita appartiene al dominio e se rispetta il formato </w:t>
-            </w:r>
-            <w:proofErr w:type="gramStart"/>
-            <w:r>
-              <w:t>dell’ espressione</w:t>
-            </w:r>
-            <w:proofErr w:type="gramEnd"/>
-            <w:r>
-              <w:t xml:space="preserve"> regolare di una email corretta , ovvero: </w:t>
+              <w:t xml:space="preserve">Il sistema controlla se l’email inserita appartiene al dominio e se rispetta il formato dell’ espressione regolare di una email corretta , ovvero: </w:t>
             </w:r>
             <w:r>
               <w:t>[a-zA-Z0-9._%-]+@[a-zA-Z0-9.-]+\\.[a-</w:t>
@@ -10109,15 +10050,7 @@
               <w:t>-Z]{2,4}</w:t>
             </w:r>
             <w:r>
-              <w:t xml:space="preserve">. I controlli vanno a buon fine, il sistema verifica se l’email o </w:t>
-            </w:r>
-            <w:proofErr w:type="gramStart"/>
-            <w:r>
-              <w:t>la user</w:t>
-            </w:r>
-            <w:proofErr w:type="gramEnd"/>
-            <w:r>
-              <w:t xml:space="preserve"> sono presenti nel Database.</w:t>
+              <w:t>. I controlli vanno a buon fine, il sistema verifica se l’email o la user sono presenti nel Database.</w:t>
             </w:r>
           </w:p>
         </w:tc>
@@ -10265,7 +10198,7 @@
             <w:hyperlink r:id="rId16" w:history="1">
               <w:r>
                 <w:rPr>
-                  <w:rStyle w:val="Hyperlink"/>
+                  <w:rStyle w:val="Collegamentoipertestuale"/>
                 </w:rPr>
                 <w:t xml:space="preserve"> eva@unisa.</w:t>
               </w:r>
@@ -10306,15 +10239,7 @@
               <w:spacing w:after="60"/>
             </w:pPr>
             <w:r>
-              <w:t xml:space="preserve">Il sistema non permette l’accesso in quanto il formato </w:t>
-            </w:r>
-            <w:proofErr w:type="gramStart"/>
-            <w:r>
-              <w:t>dell’ email</w:t>
-            </w:r>
-            <w:proofErr w:type="gramEnd"/>
-            <w:r>
-              <w:t xml:space="preserve"> e della user risultano errati per la presenza di caratteri non consentiti dalle espressioni regolari e visualizza un messaggio di errore.</w:t>
+              <w:t>Il sistema non permette l’accesso in quanto il formato dell’ email e della user risultano errati per la presenza di caratteri non consentiti dalle espressioni regolari e visualizza un messaggio di errore.</w:t>
             </w:r>
           </w:p>
           <w:p>
@@ -10328,7 +10253,7 @@
     <w:p/>
     <w:p>
       <w:pPr>
-        <w:pStyle w:val="Heading4"/>
+        <w:pStyle w:val="Titolo4"/>
         <w:spacing w:before="160" w:after="240"/>
         <w:rPr>
           <w:i w:val="0"/>
@@ -10345,7 +10270,7 @@
     </w:p>
     <w:tbl>
       <w:tblPr>
-        <w:tblStyle w:val="TableGrid"/>
+        <w:tblStyle w:val="Grigliatabella"/>
         <w:tblW w:w="0" w:type="auto"/>
         <w:tblLook w:val="04A0" w:firstRow="1" w:lastRow="0" w:firstColumn="1" w:lastColumn="0" w:noHBand="0" w:noVBand="1"/>
       </w:tblPr>
@@ -10826,7 +10751,7 @@
     <w:p/>
     <w:tbl>
       <w:tblPr>
-        <w:tblStyle w:val="TableGrid"/>
+        <w:tblStyle w:val="Grigliatabella"/>
         <w:tblW w:w="0" w:type="auto"/>
         <w:tblLook w:val="04A0" w:firstRow="1" w:lastRow="0" w:firstColumn="1" w:lastColumn="0" w:noHBand="0" w:noVBand="1"/>
       </w:tblPr>
@@ -11199,7 +11124,7 @@
     </w:p>
     <w:tbl>
       <w:tblPr>
-        <w:tblStyle w:val="TableGrid"/>
+        <w:tblStyle w:val="Grigliatabella"/>
         <w:tblW w:w="0" w:type="auto"/>
         <w:tblLook w:val="04A0" w:firstRow="1" w:lastRow="0" w:firstColumn="1" w:lastColumn="0" w:noHBand="0" w:noVBand="1"/>
       </w:tblPr>
@@ -11468,7 +11393,7 @@
     </w:p>
     <w:tbl>
       <w:tblPr>
-        <w:tblStyle w:val="TableGrid"/>
+        <w:tblStyle w:val="Grigliatabella"/>
         <w:tblW w:w="0" w:type="auto"/>
         <w:tblLook w:val="04A0" w:firstRow="1" w:lastRow="0" w:firstColumn="1" w:lastColumn="0" w:noHBand="0" w:noVBand="1"/>
       </w:tblPr>
@@ -11841,7 +11766,7 @@
     </w:p>
     <w:p>
       <w:pPr>
-        <w:pStyle w:val="Heading4"/>
+        <w:pStyle w:val="Titolo4"/>
         <w:spacing w:after="240"/>
         <w:rPr>
           <w:i w:val="0"/>
@@ -11858,7 +11783,7 @@
     </w:p>
     <w:tbl>
       <w:tblPr>
-        <w:tblStyle w:val="TableGrid"/>
+        <w:tblStyle w:val="Grigliatabella"/>
         <w:tblW w:w="0" w:type="auto"/>
         <w:tblLook w:val="04A0" w:firstRow="1" w:lastRow="0" w:firstColumn="1" w:lastColumn="0" w:noHBand="0" w:noVBand="1"/>
       </w:tblPr>
@@ -11957,15 +11882,7 @@
               <w:t>registrato alla piattaforma e vuole modificare le informazioni scritte nella pagina personale dell’azienda</w:t>
             </w:r>
             <w:r>
-              <w:t xml:space="preserve">, per farlo ha bisogno di effettuare il login, quindi clicca sul bottone “login”, ed inserisce la sua e-mail/username e </w:t>
-            </w:r>
-            <w:proofErr w:type="gramStart"/>
-            <w:r>
-              <w:t>password .</w:t>
-            </w:r>
-            <w:proofErr w:type="gramEnd"/>
-            <w:r>
-              <w:t xml:space="preserve"> </w:t>
+              <w:t xml:space="preserve">, per farlo ha bisogno di effettuare il login, quindi clicca sul bottone “login”, ed inserisce la sua e-mail/username e password . </w:t>
             </w:r>
             <w:r>
               <w:t xml:space="preserve">Angilberto </w:t>
@@ -11976,21 +11893,13 @@
             <w:hyperlink r:id="rId17" w:history="1">
               <w:r>
                 <w:rPr>
-                  <w:rStyle w:val="Hyperlink"/>
+                  <w:rStyle w:val="Collegamentoipertestuale"/>
                 </w:rPr>
                 <w:t xml:space="preserve"> tutorangilberto@unisa.it</w:t>
               </w:r>
             </w:hyperlink>
             <w:r>
-              <w:t xml:space="preserve"> oppure </w:t>
-            </w:r>
-            <w:proofErr w:type="gramStart"/>
-            <w:r>
-              <w:t>la user</w:t>
-            </w:r>
-            <w:proofErr w:type="gramEnd"/>
-            <w:r>
-              <w:t>: “</w:t>
+              <w:t xml:space="preserve"> oppure la user: “</w:t>
             </w:r>
             <w:proofErr w:type="spellStart"/>
             <w:r>
@@ -12033,15 +11942,7 @@
               <w:spacing w:after="60"/>
             </w:pPr>
             <w:r>
-              <w:t xml:space="preserve">Il sistema controlla se l’email inserita appartiene al dominio e se rispetta il formato </w:t>
-            </w:r>
-            <w:proofErr w:type="gramStart"/>
-            <w:r>
-              <w:t>dell’ espressione</w:t>
-            </w:r>
-            <w:proofErr w:type="gramEnd"/>
-            <w:r>
-              <w:t xml:space="preserve"> regolare di una email corretta , ovvero: </w:t>
+              <w:t xml:space="preserve">Il sistema controlla se l’email inserita appartiene al dominio e se rispetta il formato dell’ espressione regolare di una email corretta , ovvero: </w:t>
             </w:r>
             <w:r>
               <w:t>[a-zA-Z0-9._%-]+@[</w:t>
@@ -12075,15 +11976,7 @@
               <w:t>[a-zA-Z0-9</w:t>
             </w:r>
             <w:r>
-              <w:t xml:space="preserve">]. I controlli vanno a buon fine, il sistema verifica se l’email o </w:t>
-            </w:r>
-            <w:proofErr w:type="gramStart"/>
-            <w:r>
-              <w:t>la user</w:t>
-            </w:r>
-            <w:proofErr w:type="gramEnd"/>
-            <w:r>
-              <w:t xml:space="preserve"> sono presenti nel Database.</w:t>
+              <w:t>]. I controlli vanno a buon fine, il sistema verifica se l’email o la user sono presenti nel Database.</w:t>
             </w:r>
           </w:p>
         </w:tc>
@@ -12310,7 +12203,6 @@
               <w:t xml:space="preserve">inserisce i seguenti dati: email: </w:t>
             </w:r>
             <w:proofErr w:type="spellStart"/>
-            <w:proofErr w:type="gramStart"/>
             <w:r>
               <w:t>tutorangilberto</w:t>
             </w:r>
@@ -12319,11 +12211,7 @@
             </w:r>
             <w:proofErr w:type="spellEnd"/>
             <w:r>
-              <w:t xml:space="preserve">  oppure</w:t>
-            </w:r>
-            <w:proofErr w:type="gramEnd"/>
-            <w:r>
-              <w:t xml:space="preserve"> come user inserisce “</w:t>
+              <w:t xml:space="preserve">  oppure come user inserisce “</w:t>
             </w:r>
             <w:proofErr w:type="spellStart"/>
             <w:r>
@@ -12369,15 +12257,7 @@
               <w:spacing w:after="60"/>
             </w:pPr>
             <w:r>
-              <w:t xml:space="preserve">Il sistema non permette l’accesso in quanto il formato dell’email e </w:t>
-            </w:r>
-            <w:proofErr w:type="gramStart"/>
-            <w:r>
-              <w:t>della user</w:t>
-            </w:r>
-            <w:proofErr w:type="gramEnd"/>
-            <w:r>
-              <w:t xml:space="preserve"> risultano errati per la presenza di caratteri non consentiti dalle espressioni regolari e visualizza il messaggio di errore “email/username o password errati”.</w:t>
+              <w:t>Il sistema non permette l’accesso in quanto il formato dell’email e della user risultano errati per la presenza di caratteri non consentiti dalle espressioni regolari e visualizza il messaggio di errore “email/username o password errati”.</w:t>
             </w:r>
           </w:p>
           <w:p>
@@ -12410,7 +12290,7 @@
     </w:p>
     <w:tbl>
       <w:tblPr>
-        <w:tblStyle w:val="TableGrid"/>
+        <w:tblStyle w:val="Grigliatabella"/>
         <w:tblW w:w="0" w:type="auto"/>
         <w:tblLook w:val="04A0" w:firstRow="1" w:lastRow="0" w:firstColumn="1" w:lastColumn="0" w:noHBand="0" w:noVBand="1"/>
       </w:tblPr>
@@ -12623,7 +12503,7 @@
     </w:p>
     <w:p>
       <w:pPr>
-        <w:pStyle w:val="Heading4"/>
+        <w:pStyle w:val="Titolo4"/>
         <w:spacing w:after="240"/>
         <w:rPr>
           <w:i w:val="0"/>
@@ -12640,7 +12520,7 @@
     </w:p>
     <w:tbl>
       <w:tblPr>
-        <w:tblStyle w:val="TableGrid"/>
+        <w:tblStyle w:val="Grigliatabella"/>
         <w:tblW w:w="0" w:type="auto"/>
         <w:tblLook w:val="04A0" w:firstRow="1" w:lastRow="0" w:firstColumn="1" w:lastColumn="0" w:noHBand="0" w:noVBand="1"/>
       </w:tblPr>
@@ -12738,21 +12618,13 @@
             <w:hyperlink r:id="rId18" w:history="1">
               <w:r>
                 <w:rPr>
-                  <w:rStyle w:val="Hyperlink"/>
+                  <w:rStyle w:val="Collegamentoipertestuale"/>
                 </w:rPr>
                 <w:t xml:space="preserve"> carlo@studenti.unisa.it</w:t>
               </w:r>
             </w:hyperlink>
             <w:r>
-              <w:t xml:space="preserve"> oppure </w:t>
-            </w:r>
-            <w:proofErr w:type="gramStart"/>
-            <w:r>
-              <w:t>la user</w:t>
-            </w:r>
-            <w:proofErr w:type="gramEnd"/>
-            <w:r>
-              <w:t>: “</w:t>
+              <w:t xml:space="preserve"> oppure la user: “</w:t>
             </w:r>
             <w:proofErr w:type="spellStart"/>
             <w:r>
@@ -12806,7 +12678,7 @@
             <w:hyperlink r:id="rId19" w:history="1">
               <w:r>
                 <w:rPr>
-                  <w:rStyle w:val="Hyperlink"/>
+                  <w:rStyle w:val="Collegamentoipertestuale"/>
                 </w:rPr>
                 <w:t>+@[studenti]+\\.[unisa]+\\.[a-zA-Z]{2,4}</w:t>
               </w:r>
@@ -13000,18 +12872,13 @@
             <w:hyperlink r:id="rId20" w:history="1">
               <w:r>
                 <w:rPr>
-                  <w:rStyle w:val="Hyperlink"/>
+                  <w:rStyle w:val="Collegamentoipertestuale"/>
                 </w:rPr>
                 <w:t xml:space="preserve"> carlo@studenti.unisa.</w:t>
               </w:r>
             </w:hyperlink>
-            <w:proofErr w:type="gramStart"/>
-            <w:r>
-              <w:t>infoIT  oppure</w:t>
-            </w:r>
-            <w:proofErr w:type="gramEnd"/>
-            <w:r>
-              <w:t xml:space="preserve"> come user inserisce “€€€”</w:t>
+            <w:r>
+              <w:t>infoIT  oppure come user inserisce “€€€”</w:t>
             </w:r>
           </w:p>
         </w:tc>
@@ -13046,15 +12913,7 @@
               <w:spacing w:after="60"/>
             </w:pPr>
             <w:r>
-              <w:t xml:space="preserve">Il sistema non permette l’accesso in quanto il formato </w:t>
-            </w:r>
-            <w:proofErr w:type="gramStart"/>
-            <w:r>
-              <w:t>dell’ email</w:t>
-            </w:r>
-            <w:proofErr w:type="gramEnd"/>
-            <w:r>
-              <w:t xml:space="preserve"> e della user risultano errati per la presenza di caratteri non consentiti dalle espressioni regolari e visualizza un messaggio di errore.</w:t>
+              <w:t>Il sistema non permette l’accesso in quanto il formato dell’ email e della user risultano errati per la presenza di caratteri non consentiti dalle espressioni regolari e visualizza un messaggio di errore.</w:t>
             </w:r>
           </w:p>
         </w:tc>
@@ -13064,7 +12923,7 @@
     <w:p/>
     <w:tbl>
       <w:tblPr>
-        <w:tblStyle w:val="TableGrid"/>
+        <w:tblStyle w:val="Grigliatabella"/>
         <w:tblW w:w="0" w:type="auto"/>
         <w:tblLook w:val="04A0" w:firstRow="1" w:lastRow="0" w:firstColumn="1" w:lastColumn="0" w:noHBand="0" w:noVBand="1"/>
       </w:tblPr>
@@ -13287,7 +13146,7 @@
     </w:p>
     <w:tbl>
       <w:tblPr>
-        <w:tblStyle w:val="TableGrid"/>
+        <w:tblStyle w:val="Grigliatabella"/>
         <w:tblW w:w="0" w:type="auto"/>
         <w:tblLook w:val="04A0" w:firstRow="1" w:lastRow="0" w:firstColumn="1" w:lastColumn="0" w:noHBand="0" w:noVBand="1"/>
       </w:tblPr>
@@ -13521,7 +13380,7 @@
             <w:hyperlink r:id="rId21" w:history="1">
               <w:r>
                 <w:rPr>
-                  <w:rStyle w:val="Hyperlink"/>
+                  <w:rStyle w:val="Collegamentoipertestuale"/>
                 </w:rPr>
                 <w:t xml:space="preserve"> tutorangilberto@unisa.it </w:t>
               </w:r>
@@ -13570,20 +13429,12 @@
               <w:t xml:space="preserve">Il sistema controlla se l’email inserita appartiene al dominio e se rispetta il formato dell’espressione regolare di una email corretta, ovvero: </w:t>
             </w:r>
             <w:r>
-              <w:t>[a-zA-Z0-</w:t>
-            </w:r>
-            <w:proofErr w:type="gramStart"/>
-            <w:r>
-              <w:t>9._</w:t>
-            </w:r>
-            <w:proofErr w:type="gramEnd"/>
-            <w:r>
-              <w:t>%-]</w:t>
+              <w:t>[a-zA-Z0-9._%-]</w:t>
             </w:r>
             <w:hyperlink r:id="rId22" w:history="1">
               <w:r>
                 <w:rPr>
-                  <w:rStyle w:val="Hyperlink"/>
+                  <w:rStyle w:val="Collegamentoipertestuale"/>
                 </w:rPr>
                 <w:t>+@[a-zA-Z]+\\.[a-zA-Z]{2,4}</w:t>
               </w:r>
@@ -13695,7 +13546,7 @@
     </w:p>
     <w:tbl>
       <w:tblPr>
-        <w:tblStyle w:val="TableGrid"/>
+        <w:tblStyle w:val="Grigliatabella"/>
         <w:tblW w:w="0" w:type="auto"/>
         <w:tblLook w:val="04A0" w:firstRow="1" w:lastRow="0" w:firstColumn="1" w:lastColumn="0" w:noHBand="0" w:noVBand="1"/>
       </w:tblPr>
@@ -13823,18 +13674,10 @@
               <w:spacing w:after="60"/>
             </w:pPr>
             <w:r>
-              <w:t xml:space="preserve">Carlo ora ha la </w:t>
-            </w:r>
-            <w:proofErr w:type="gramStart"/>
-            <w:r>
-              <w:t xml:space="preserve">possibilità </w:t>
-            </w:r>
-            <w:r>
-              <w:t>,</w:t>
-            </w:r>
-            <w:proofErr w:type="gramEnd"/>
-            <w:r>
-              <w:t xml:space="preserve"> vedendone lo stato, </w:t>
+              <w:t xml:space="preserve">Carlo ora ha la possibilità </w:t>
+            </w:r>
+            <w:r>
+              <w:t xml:space="preserve">, vedendone lo stato, </w:t>
             </w:r>
             <w:r>
               <w:t xml:space="preserve">di poter scegliere tra le domande accettate quelle da </w:t>
@@ -13899,21 +13742,13 @@
               <w:t xml:space="preserve">Il sistema </w:t>
             </w:r>
             <w:r>
-              <w:t xml:space="preserve">aggiorna i </w:t>
-            </w:r>
-            <w:proofErr w:type="gramStart"/>
-            <w:r>
-              <w:t xml:space="preserve">dati </w:t>
+              <w:t xml:space="preserve">aggiorna i dati </w:t>
             </w:r>
             <w:r>
               <w:t xml:space="preserve"> </w:t>
             </w:r>
             <w:r>
-              <w:t>nel</w:t>
-            </w:r>
-            <w:proofErr w:type="gramEnd"/>
-            <w:r>
-              <w:t xml:space="preserve"> database, cosi che potranno essere visualizzati dal professore.</w:t>
+              <w:t>nel database, cosi che potranno essere visualizzati dal professore.</w:t>
             </w:r>
           </w:p>
           <w:p>
@@ -13921,18 +13756,10 @@
               <w:spacing w:after="60"/>
             </w:pPr>
             <w:r>
-              <w:t xml:space="preserve">Il sistema salva nell’apposita sezione il tirocinio con le relative </w:t>
-            </w:r>
-            <w:proofErr w:type="gramStart"/>
-            <w:r>
-              <w:t>informazion</w:t>
-            </w:r>
-            <w:r>
-              <w:t>i(</w:t>
-            </w:r>
-            <w:proofErr w:type="gramEnd"/>
-            <w:r>
-              <w:t>Nome e cognome, Tipo Professore/tutor aziendale, stato, az</w:t>
+              <w:t>Il sistema salva nell’apposita sezione il tirocinio con le relative informazion</w:t>
+            </w:r>
+            <w:r>
+              <w:t>i(Nome e cognome, Tipo Professore/tutor aziendale, stato, az</w:t>
             </w:r>
             <w:r>
               <w:t>i</w:t>
@@ -14004,7 +13831,7 @@
     </w:tbl>
     <w:p>
       <w:pPr>
-        <w:pStyle w:val="Heading4"/>
+        <w:pStyle w:val="Titolo4"/>
         <w:spacing w:before="600" w:after="240"/>
         <w:rPr>
           <w:i w:val="0"/>
@@ -14021,7 +13848,7 @@
     </w:p>
     <w:tbl>
       <w:tblPr>
-        <w:tblStyle w:val="TableGrid"/>
+        <w:tblStyle w:val="Grigliatabella"/>
         <w:tblW w:w="0" w:type="auto"/>
         <w:tblLook w:val="04A0" w:firstRow="1" w:lastRow="0" w:firstColumn="1" w:lastColumn="0" w:noHBand="0" w:noVBand="1"/>
       </w:tblPr>
@@ -14196,15 +14023,7 @@
               <w:spacing w:after="60"/>
             </w:pPr>
             <w:r>
-              <w:t xml:space="preserve">La lista è composta da: </w:t>
-            </w:r>
-            <w:proofErr w:type="gramStart"/>
-            <w:r>
-              <w:t>Nome ,</w:t>
-            </w:r>
-            <w:proofErr w:type="gramEnd"/>
-            <w:r>
-              <w:t xml:space="preserve"> cognome, email , matricola, username.</w:t>
+              <w:t>La lista è composta da: Nome , cognome, email , matricola, username.</w:t>
             </w:r>
           </w:p>
         </w:tc>
@@ -14409,7 +14228,7 @@
     <w:p/>
     <w:tbl>
       <w:tblPr>
-        <w:tblStyle w:val="TableGrid"/>
+        <w:tblStyle w:val="Grigliatabella"/>
         <w:tblW w:w="0" w:type="auto"/>
         <w:tblLook w:val="04A0" w:firstRow="1" w:lastRow="0" w:firstColumn="1" w:lastColumn="0" w:noHBand="0" w:noVBand="1"/>
       </w:tblPr>
@@ -14650,7 +14469,6 @@
               <w:t xml:space="preserve">Eva vuole disconnettersi e clicca sul tasto </w:t>
             </w:r>
             <w:proofErr w:type="spellStart"/>
-            <w:proofErr w:type="gramStart"/>
             <w:r>
               <w:t>Logout</w:t>
             </w:r>
@@ -14658,7 +14476,6 @@
             <w:r>
               <w:t>..</w:t>
             </w:r>
-            <w:proofErr w:type="gramEnd"/>
           </w:p>
         </w:tc>
         <w:tc>
@@ -14844,7 +14661,7 @@
     </w:p>
     <w:p>
       <w:pPr>
-        <w:pStyle w:val="Heading3"/>
+        <w:pStyle w:val="Titolo3"/>
       </w:pPr>
       <w:bookmarkStart w:id="37" w:name="_Ref498009017"/>
       <w:r>
@@ -14870,7 +14687,7 @@
     </w:p>
     <w:p>
       <w:pPr>
-        <w:pStyle w:val="Heading4"/>
+        <w:pStyle w:val="Titolo4"/>
         <w:spacing w:after="120"/>
         <w:rPr>
           <w:i w:val="0"/>
@@ -14982,7 +14799,7 @@
     </w:p>
     <w:tbl>
       <w:tblPr>
-        <w:tblStyle w:val="TableGrid"/>
+        <w:tblStyle w:val="Grigliatabella"/>
         <w:tblW w:w="0" w:type="auto"/>
         <w:tblLook w:val="04A0" w:firstRow="1" w:lastRow="0" w:firstColumn="1" w:lastColumn="0" w:noHBand="0" w:noVBand="1"/>
       </w:tblPr>
@@ -15125,15 +14942,7 @@
                 <w:rFonts w:cstheme="minorHAnsi"/>
                 <w:b/>
               </w:rPr>
-              <w:t xml:space="preserve"> uscita (Success</w:t>
-            </w:r>
-            <w:proofErr w:type="gramStart"/>
-            <w:r>
-              <w:rPr>
-                <w:rFonts w:cstheme="minorHAnsi"/>
-                <w:b/>
-              </w:rPr>
-              <w:t xml:space="preserve">): </w:t>
+              <w:t xml:space="preserve"> uscita (Success): </w:t>
             </w:r>
             <w:r>
               <w:rPr>
@@ -15143,11 +14952,7 @@
               <w:t xml:space="preserve"> </w:t>
             </w:r>
             <w:r>
-              <w:t>La</w:t>
-            </w:r>
-            <w:proofErr w:type="gramEnd"/>
-            <w:r>
-              <w:t xml:space="preserve"> piattaforma mostra tutti i professori e tutor aziendali registrati alla piattaforma e che prestano attività di tirocinio</w:t>
+              <w:t>La piattaforma mostra tutti i professori e tutor aziendali registrati alla piattaforma e che prestano attività di tirocinio</w:t>
             </w:r>
           </w:p>
         </w:tc>
@@ -15176,15 +14981,7 @@
                 <w:rFonts w:cstheme="minorHAnsi"/>
                 <w:b/>
               </w:rPr>
-              <w:t xml:space="preserve"> uscita (Failure</w:t>
-            </w:r>
-            <w:proofErr w:type="gramStart"/>
-            <w:r>
-              <w:rPr>
-                <w:rFonts w:cstheme="minorHAnsi"/>
-                <w:b/>
-              </w:rPr>
-              <w:t xml:space="preserve">): </w:t>
+              <w:t xml:space="preserve"> uscita (Failure): </w:t>
             </w:r>
             <w:r>
               <w:rPr>
@@ -15194,11 +14991,7 @@
               <w:t xml:space="preserve"> </w:t>
             </w:r>
             <w:r>
-              <w:t>Non</w:t>
-            </w:r>
-            <w:proofErr w:type="gramEnd"/>
-            <w:r>
-              <w:t xml:space="preserve"> viene visualizzato niente.</w:t>
+              <w:t>Non viene visualizzato niente.</w:t>
             </w:r>
           </w:p>
         </w:tc>
@@ -15232,7 +15025,7 @@
           </w:p>
           <w:p>
             <w:pPr>
-              <w:pStyle w:val="ListParagraph"/>
+              <w:pStyle w:val="Paragrafoelenco"/>
               <w:numPr>
                 <w:ilvl w:val="0"/>
                 <w:numId w:val="5"/>
@@ -15258,7 +15051,7 @@
           </w:p>
           <w:p>
             <w:pPr>
-              <w:pStyle w:val="ListParagraph"/>
+              <w:pStyle w:val="Paragrafoelenco"/>
               <w:numPr>
                 <w:ilvl w:val="0"/>
                 <w:numId w:val="5"/>
@@ -15284,7 +15077,7 @@
           </w:p>
           <w:p>
             <w:pPr>
-              <w:pStyle w:val="ListParagraph"/>
+              <w:pStyle w:val="Paragrafoelenco"/>
               <w:numPr>
                 <w:ilvl w:val="0"/>
                 <w:numId w:val="5"/>
@@ -15310,7 +15103,7 @@
           </w:p>
           <w:p>
             <w:pPr>
-              <w:pStyle w:val="ListParagraph"/>
+              <w:pStyle w:val="Paragrafoelenco"/>
               <w:numPr>
                 <w:ilvl w:val="0"/>
                 <w:numId w:val="5"/>
@@ -15336,7 +15129,7 @@
           </w:p>
           <w:p>
             <w:pPr>
-              <w:pStyle w:val="ListParagraph"/>
+              <w:pStyle w:val="Paragrafoelenco"/>
               <w:numPr>
                 <w:ilvl w:val="0"/>
                 <w:numId w:val="5"/>
@@ -15363,7 +15156,7 @@
           </w:p>
           <w:p>
             <w:pPr>
-              <w:pStyle w:val="ListParagraph"/>
+              <w:pStyle w:val="Paragrafoelenco"/>
               <w:numPr>
                 <w:ilvl w:val="0"/>
                 <w:numId w:val="5"/>
@@ -15431,7 +15224,7 @@
           </w:p>
           <w:p>
             <w:pPr>
-              <w:pStyle w:val="ListParagraph"/>
+              <w:pStyle w:val="Paragrafoelenco"/>
               <w:numPr>
                 <w:ilvl w:val="0"/>
                 <w:numId w:val="6"/>
@@ -15488,7 +15281,7 @@
           </w:p>
           <w:p>
             <w:pPr>
-              <w:pStyle w:val="ListParagraph"/>
+              <w:pStyle w:val="Paragrafoelenco"/>
               <w:numPr>
                 <w:ilvl w:val="0"/>
                 <w:numId w:val="7"/>
@@ -15522,7 +15315,7 @@
           </w:p>
           <w:p>
             <w:pPr>
-              <w:pStyle w:val="ListParagraph"/>
+              <w:pStyle w:val="Paragrafoelenco"/>
               <w:numPr>
                 <w:ilvl w:val="0"/>
                 <w:numId w:val="7"/>
@@ -15554,7 +15347,7 @@
           </w:p>
           <w:p>
             <w:pPr>
-              <w:pStyle w:val="ListParagraph"/>
+              <w:pStyle w:val="Paragrafoelenco"/>
               <w:ind w:left="1080"/>
               <w:rPr>
                 <w:b/>
@@ -15579,7 +15372,7 @@
     </w:p>
     <w:tbl>
       <w:tblPr>
-        <w:tblStyle w:val="TableGrid"/>
+        <w:tblStyle w:val="Grigliatabella"/>
         <w:tblW w:w="0" w:type="auto"/>
         <w:tblLook w:val="04A0" w:firstRow="1" w:lastRow="0" w:firstColumn="1" w:lastColumn="0" w:noHBand="0" w:noVBand="1"/>
       </w:tblPr>
@@ -15712,7 +15505,7 @@
           </w:p>
           <w:p>
             <w:pPr>
-              <w:pStyle w:val="ListParagraph"/>
+              <w:pStyle w:val="Paragrafoelenco"/>
               <w:numPr>
                 <w:ilvl w:val="0"/>
                 <w:numId w:val="8"/>
@@ -15733,7 +15526,7 @@
           </w:p>
           <w:p>
             <w:pPr>
-              <w:pStyle w:val="ListParagraph"/>
+              <w:pStyle w:val="Paragrafoelenco"/>
               <w:numPr>
                 <w:ilvl w:val="0"/>
                 <w:numId w:val="8"/>
@@ -15785,15 +15578,7 @@
                 <w:rFonts w:cstheme="minorHAnsi"/>
                 <w:b/>
               </w:rPr>
-              <w:t xml:space="preserve"> uscita (Success</w:t>
-            </w:r>
-            <w:proofErr w:type="gramStart"/>
-            <w:r>
-              <w:rPr>
-                <w:rFonts w:cstheme="minorHAnsi"/>
-                <w:b/>
-              </w:rPr>
-              <w:t xml:space="preserve">): </w:t>
+              <w:t xml:space="preserve"> uscita (Success): </w:t>
             </w:r>
             <w:r>
               <w:rPr>
@@ -15803,11 +15588,7 @@
               <w:t xml:space="preserve"> </w:t>
             </w:r>
             <w:r>
-              <w:t>L’utente</w:t>
-            </w:r>
-            <w:proofErr w:type="gramEnd"/>
-            <w:r>
-              <w:t xml:space="preserve"> effettua l’accesso e usufruisce dei sui servizi.</w:t>
+              <w:t>L’utente effettua l’accesso e usufruisce dei sui servizi.</w:t>
             </w:r>
           </w:p>
         </w:tc>
@@ -15836,15 +15617,7 @@
                 <w:rFonts w:cstheme="minorHAnsi"/>
                 <w:b/>
               </w:rPr>
-              <w:t xml:space="preserve"> uscita (Failure</w:t>
-            </w:r>
-            <w:proofErr w:type="gramStart"/>
-            <w:r>
-              <w:rPr>
-                <w:rFonts w:cstheme="minorHAnsi"/>
-                <w:b/>
-              </w:rPr>
-              <w:t xml:space="preserve">): </w:t>
+              <w:t xml:space="preserve"> uscita (Failure): </w:t>
             </w:r>
             <w:r>
               <w:rPr>
@@ -15854,11 +15627,7 @@
               <w:t xml:space="preserve"> </w:t>
             </w:r>
             <w:r>
-              <w:t>L’utente</w:t>
-            </w:r>
-            <w:proofErr w:type="gramEnd"/>
-            <w:r>
-              <w:t xml:space="preserve"> non esegue l’accesso</w:t>
+              <w:t>L’utente non esegue l’accesso</w:t>
             </w:r>
             <w:r>
               <w:t>.</w:t>
@@ -15895,7 +15664,7 @@
           </w:p>
           <w:p>
             <w:pPr>
-              <w:pStyle w:val="ListParagraph"/>
+              <w:pStyle w:val="Paragrafoelenco"/>
               <w:numPr>
                 <w:ilvl w:val="0"/>
                 <w:numId w:val="9"/>
@@ -15921,7 +15690,7 @@
           </w:p>
           <w:p>
             <w:pPr>
-              <w:pStyle w:val="ListParagraph"/>
+              <w:pStyle w:val="Paragrafoelenco"/>
               <w:numPr>
                 <w:ilvl w:val="0"/>
                 <w:numId w:val="9"/>
@@ -15955,7 +15724,7 @@
           </w:p>
           <w:p>
             <w:pPr>
-              <w:pStyle w:val="ListParagraph"/>
+              <w:pStyle w:val="Paragrafoelenco"/>
               <w:numPr>
                 <w:ilvl w:val="0"/>
                 <w:numId w:val="10"/>
@@ -15975,7 +15744,7 @@
           </w:p>
           <w:p>
             <w:pPr>
-              <w:pStyle w:val="ListParagraph"/>
+              <w:pStyle w:val="Paragrafoelenco"/>
               <w:numPr>
                 <w:ilvl w:val="0"/>
                 <w:numId w:val="11"/>
@@ -16001,7 +15770,7 @@
           </w:p>
           <w:p>
             <w:pPr>
-              <w:pStyle w:val="ListParagraph"/>
+              <w:pStyle w:val="Paragrafoelenco"/>
               <w:numPr>
                 <w:ilvl w:val="0"/>
                 <w:numId w:val="9"/>
@@ -16031,7 +15800,7 @@
           </w:p>
           <w:p>
             <w:pPr>
-              <w:pStyle w:val="ListParagraph"/>
+              <w:pStyle w:val="Paragrafoelenco"/>
               <w:numPr>
                 <w:ilvl w:val="0"/>
                 <w:numId w:val="9"/>
@@ -16057,7 +15826,7 @@
           </w:p>
           <w:p>
             <w:pPr>
-              <w:pStyle w:val="ListParagraph"/>
+              <w:pStyle w:val="Paragrafoelenco"/>
               <w:numPr>
                 <w:ilvl w:val="0"/>
                 <w:numId w:val="12"/>
@@ -16077,7 +15846,7 @@
           </w:p>
           <w:p>
             <w:pPr>
-              <w:pStyle w:val="ListParagraph"/>
+              <w:pStyle w:val="Paragrafoelenco"/>
               <w:numPr>
                 <w:ilvl w:val="0"/>
                 <w:numId w:val="12"/>
@@ -16097,7 +15866,7 @@
           </w:p>
           <w:p>
             <w:pPr>
-              <w:pStyle w:val="ListParagraph"/>
+              <w:pStyle w:val="Paragrafoelenco"/>
               <w:numPr>
                 <w:ilvl w:val="0"/>
                 <w:numId w:val="12"/>
@@ -16190,7 +15959,7 @@
           </w:p>
           <w:p>
             <w:pPr>
-              <w:pStyle w:val="ListParagraph"/>
+              <w:pStyle w:val="Paragrafoelenco"/>
               <w:numPr>
                 <w:ilvl w:val="0"/>
                 <w:numId w:val="13"/>
@@ -16245,7 +16014,7 @@
           </w:p>
           <w:p>
             <w:pPr>
-              <w:pStyle w:val="ListParagraph"/>
+              <w:pStyle w:val="Paragrafoelenco"/>
               <w:numPr>
                 <w:ilvl w:val="0"/>
                 <w:numId w:val="13"/>
@@ -16293,7 +16062,7 @@
           </w:p>
           <w:p>
             <w:pPr>
-              <w:pStyle w:val="ListParagraph"/>
+              <w:pStyle w:val="Paragrafoelenco"/>
               <w:numPr>
                 <w:ilvl w:val="0"/>
                 <w:numId w:val="14"/>
@@ -16320,7 +16089,7 @@
           </w:p>
           <w:p>
             <w:pPr>
-              <w:pStyle w:val="ListParagraph"/>
+              <w:pStyle w:val="Paragrafoelenco"/>
               <w:numPr>
                 <w:ilvl w:val="0"/>
                 <w:numId w:val="14"/>
@@ -16352,7 +16121,7 @@
           </w:p>
           <w:p>
             <w:pPr>
-              <w:pStyle w:val="ListParagraph"/>
+              <w:pStyle w:val="Paragrafoelenco"/>
               <w:ind w:left="1080"/>
               <w:rPr>
                 <w:b/>
@@ -16371,7 +16140,7 @@
     </w:p>
     <w:tbl>
       <w:tblPr>
-        <w:tblStyle w:val="TableGrid"/>
+        <w:tblStyle w:val="Grigliatabella"/>
         <w:tblW w:w="0" w:type="auto"/>
         <w:tblLook w:val="04A0" w:firstRow="1" w:lastRow="0" w:firstColumn="1" w:lastColumn="0" w:noHBand="0" w:noVBand="1"/>
       </w:tblPr>
@@ -16526,7 +16295,7 @@
           </w:p>
           <w:p>
             <w:pPr>
-              <w:pStyle w:val="ListParagraph"/>
+              <w:pStyle w:val="Paragrafoelenco"/>
               <w:numPr>
                 <w:ilvl w:val="0"/>
                 <w:numId w:val="8"/>
@@ -16547,7 +16316,7 @@
           </w:p>
           <w:p>
             <w:pPr>
-              <w:pStyle w:val="ListParagraph"/>
+              <w:pStyle w:val="Paragrafoelenco"/>
               <w:numPr>
                 <w:ilvl w:val="0"/>
                 <w:numId w:val="8"/>
@@ -16718,7 +16487,7 @@
           </w:p>
           <w:p>
             <w:pPr>
-              <w:pStyle w:val="ListParagraph"/>
+              <w:pStyle w:val="Paragrafoelenco"/>
               <w:numPr>
                 <w:ilvl w:val="0"/>
                 <w:numId w:val="15"/>
@@ -16755,7 +16524,7 @@
           </w:p>
           <w:p>
             <w:pPr>
-              <w:pStyle w:val="ListParagraph"/>
+              <w:pStyle w:val="Paragrafoelenco"/>
               <w:numPr>
                 <w:ilvl w:val="0"/>
                 <w:numId w:val="15"/>
@@ -16802,7 +16571,7 @@
           </w:p>
           <w:p>
             <w:pPr>
-              <w:pStyle w:val="ListParagraph"/>
+              <w:pStyle w:val="Paragrafoelenco"/>
               <w:numPr>
                 <w:ilvl w:val="0"/>
                 <w:numId w:val="16"/>
@@ -16828,7 +16597,7 @@
           </w:p>
           <w:p>
             <w:pPr>
-              <w:pStyle w:val="ListParagraph"/>
+              <w:pStyle w:val="Paragrafoelenco"/>
               <w:numPr>
                 <w:ilvl w:val="0"/>
                 <w:numId w:val="16"/>
@@ -16860,7 +16629,7 @@
           </w:p>
           <w:p>
             <w:pPr>
-              <w:pStyle w:val="ListParagraph"/>
+              <w:pStyle w:val="Paragrafoelenco"/>
               <w:ind w:left="1080"/>
               <w:rPr>
                 <w:b/>
@@ -16879,7 +16648,7 @@
     </w:p>
     <w:tbl>
       <w:tblPr>
-        <w:tblStyle w:val="TableGrid"/>
+        <w:tblStyle w:val="Grigliatabella"/>
         <w:tblW w:w="0" w:type="auto"/>
         <w:tblLook w:val="04A0" w:firstRow="1" w:lastRow="0" w:firstColumn="1" w:lastColumn="0" w:noHBand="0" w:noVBand="1"/>
       </w:tblPr>
@@ -17030,7 +16799,7 @@
           </w:p>
           <w:p>
             <w:pPr>
-              <w:pStyle w:val="ListParagraph"/>
+              <w:pStyle w:val="Paragrafoelenco"/>
               <w:numPr>
                 <w:ilvl w:val="0"/>
                 <w:numId w:val="8"/>
@@ -17051,7 +16820,7 @@
           </w:p>
           <w:p>
             <w:pPr>
-              <w:pStyle w:val="ListParagraph"/>
+              <w:pStyle w:val="Paragrafoelenco"/>
               <w:numPr>
                 <w:ilvl w:val="0"/>
                 <w:numId w:val="8"/>
@@ -17214,7 +16983,7 @@
           </w:p>
           <w:p>
             <w:pPr>
-              <w:pStyle w:val="ListParagraph"/>
+              <w:pStyle w:val="Paragrafoelenco"/>
               <w:numPr>
                 <w:ilvl w:val="0"/>
                 <w:numId w:val="17"/>
@@ -17243,7 +17012,7 @@
           </w:p>
           <w:p>
             <w:pPr>
-              <w:pStyle w:val="ListParagraph"/>
+              <w:pStyle w:val="Paragrafoelenco"/>
               <w:numPr>
                 <w:ilvl w:val="0"/>
                 <w:numId w:val="17"/>
@@ -17264,15 +17033,7 @@
               <w:t xml:space="preserve"> Sistema: </w:t>
             </w:r>
             <w:r>
-              <w:t xml:space="preserve">Mostra la pagina </w:t>
-            </w:r>
-            <w:proofErr w:type="gramStart"/>
-            <w:r>
-              <w:t>dell’ area</w:t>
-            </w:r>
-            <w:proofErr w:type="gramEnd"/>
-            <w:r>
-              <w:t xml:space="preserve"> personale in cui ci sono i vari bottoni con le varie funzioni che può effettuare la piattaforma</w:t>
+              <w:t>Mostra la pagina dell’ area personale in cui ci sono i vari bottoni con le varie funzioni che può effettuare la piattaforma</w:t>
             </w:r>
             <w:r>
               <w:t>.</w:t>
@@ -17296,20 +17057,12 @@
               <w:t xml:space="preserve">Il sistema non riesce </w:t>
             </w:r>
             <w:r>
-              <w:t xml:space="preserve">a mostrare la pagina </w:t>
-            </w:r>
-            <w:proofErr w:type="gramStart"/>
-            <w:r>
-              <w:t>dell’ area</w:t>
-            </w:r>
-            <w:proofErr w:type="gramEnd"/>
-            <w:r>
-              <w:t xml:space="preserve"> personale.</w:t>
-            </w:r>
-          </w:p>
-          <w:p>
-            <w:pPr>
-              <w:pStyle w:val="ListParagraph"/>
+              <w:t>a mostrare la pagina dell’ area personale.</w:t>
+            </w:r>
+          </w:p>
+          <w:p>
+            <w:pPr>
+              <w:pStyle w:val="Paragrafoelenco"/>
               <w:numPr>
                 <w:ilvl w:val="0"/>
                 <w:numId w:val="42"/>
@@ -17346,7 +17099,7 @@
     </w:p>
     <w:tbl>
       <w:tblPr>
-        <w:tblStyle w:val="TableGrid"/>
+        <w:tblStyle w:val="Grigliatabella"/>
         <w:tblW w:w="0" w:type="auto"/>
         <w:tblLook w:val="04A0" w:firstRow="1" w:lastRow="0" w:firstColumn="1" w:lastColumn="0" w:noHBand="0" w:noVBand="1"/>
       </w:tblPr>
@@ -17482,7 +17235,7 @@
           </w:p>
           <w:p>
             <w:pPr>
-              <w:pStyle w:val="ListParagraph"/>
+              <w:pStyle w:val="Paragrafoelenco"/>
               <w:numPr>
                 <w:ilvl w:val="0"/>
                 <w:numId w:val="8"/>
@@ -17503,7 +17256,7 @@
           </w:p>
           <w:p>
             <w:pPr>
-              <w:pStyle w:val="ListParagraph"/>
+              <w:pStyle w:val="Paragrafoelenco"/>
               <w:numPr>
                 <w:ilvl w:val="0"/>
                 <w:numId w:val="8"/>
@@ -17524,7 +17277,7 @@
           </w:p>
           <w:p>
             <w:pPr>
-              <w:pStyle w:val="ListParagraph"/>
+              <w:pStyle w:val="Paragrafoelenco"/>
               <w:numPr>
                 <w:ilvl w:val="0"/>
                 <w:numId w:val="8"/>
@@ -17678,7 +17431,7 @@
           </w:p>
           <w:p>
             <w:pPr>
-              <w:pStyle w:val="ListParagraph"/>
+              <w:pStyle w:val="Paragrafoelenco"/>
               <w:numPr>
                 <w:ilvl w:val="0"/>
                 <w:numId w:val="18"/>
@@ -17704,7 +17457,7 @@
           </w:p>
           <w:p>
             <w:pPr>
-              <w:pStyle w:val="ListParagraph"/>
+              <w:pStyle w:val="Paragrafoelenco"/>
               <w:numPr>
                 <w:ilvl w:val="0"/>
                 <w:numId w:val="15"/>
@@ -17730,7 +17483,7 @@
           </w:p>
           <w:p>
             <w:pPr>
-              <w:pStyle w:val="ListParagraph"/>
+              <w:pStyle w:val="Paragrafoelenco"/>
               <w:numPr>
                 <w:ilvl w:val="0"/>
                 <w:numId w:val="15"/>
@@ -17766,7 +17519,7 @@
           </w:p>
           <w:p>
             <w:pPr>
-              <w:pStyle w:val="ListParagraph"/>
+              <w:pStyle w:val="Paragrafoelenco"/>
               <w:numPr>
                 <w:ilvl w:val="0"/>
                 <w:numId w:val="15"/>
@@ -17799,7 +17552,7 @@
           </w:p>
           <w:p>
             <w:pPr>
-              <w:pStyle w:val="ListParagraph"/>
+              <w:pStyle w:val="Paragrafoelenco"/>
               <w:numPr>
                 <w:ilvl w:val="0"/>
                 <w:numId w:val="15"/>
@@ -17835,7 +17588,7 @@
           </w:p>
           <w:p>
             <w:pPr>
-              <w:pStyle w:val="ListParagraph"/>
+              <w:pStyle w:val="Paragrafoelenco"/>
               <w:numPr>
                 <w:ilvl w:val="0"/>
                 <w:numId w:val="15"/>
@@ -17868,7 +17621,7 @@
           </w:p>
           <w:p>
             <w:pPr>
-              <w:pStyle w:val="ListParagraph"/>
+              <w:pStyle w:val="Paragrafoelenco"/>
               <w:numPr>
                 <w:ilvl w:val="0"/>
                 <w:numId w:val="15"/>
@@ -17904,7 +17657,7 @@
           </w:p>
           <w:p>
             <w:pPr>
-              <w:pStyle w:val="ListParagraph"/>
+              <w:pStyle w:val="Paragrafoelenco"/>
               <w:ind w:left="1069"/>
               <w:rPr>
                 <w:rFonts w:cstheme="minorHAnsi"/>
@@ -17935,7 +17688,7 @@
           </w:p>
           <w:p>
             <w:pPr>
-              <w:pStyle w:val="ListParagraph"/>
+              <w:pStyle w:val="Paragrafoelenco"/>
               <w:numPr>
                 <w:ilvl w:val="0"/>
                 <w:numId w:val="19"/>
@@ -17964,7 +17717,7 @@
           </w:p>
           <w:p>
             <w:pPr>
-              <w:pStyle w:val="ListParagraph"/>
+              <w:pStyle w:val="Paragrafoelenco"/>
               <w:numPr>
                 <w:ilvl w:val="0"/>
                 <w:numId w:val="19"/>
@@ -18015,7 +17768,7 @@
           </w:p>
           <w:p>
             <w:pPr>
-              <w:pStyle w:val="ListParagraph"/>
+              <w:pStyle w:val="Paragrafoelenco"/>
               <w:numPr>
                 <w:ilvl w:val="0"/>
                 <w:numId w:val="41"/>
@@ -18041,7 +17794,7 @@
           </w:p>
           <w:p>
             <w:pPr>
-              <w:pStyle w:val="ListParagraph"/>
+              <w:pStyle w:val="Paragrafoelenco"/>
               <w:numPr>
                 <w:ilvl w:val="0"/>
                 <w:numId w:val="41"/>
@@ -18073,7 +17826,7 @@
           </w:p>
           <w:p>
             <w:pPr>
-              <w:pStyle w:val="ListParagraph"/>
+              <w:pStyle w:val="Paragrafoelenco"/>
               <w:ind w:left="1080"/>
               <w:rPr>
                 <w:b/>
@@ -18092,7 +17845,7 @@
     </w:p>
     <w:tbl>
       <w:tblPr>
-        <w:tblStyle w:val="TableGrid"/>
+        <w:tblStyle w:val="Grigliatabella"/>
         <w:tblW w:w="0" w:type="auto"/>
         <w:tblLook w:val="04A0" w:firstRow="1" w:lastRow="0" w:firstColumn="1" w:lastColumn="0" w:noHBand="0" w:noVBand="1"/>
       </w:tblPr>
@@ -18155,7 +17908,6 @@
                 <w:b/>
               </w:rPr>
             </w:pPr>
-            <w:proofErr w:type="gramStart"/>
             <w:r>
               <w:rPr>
                 <w:rFonts w:cstheme="minorHAnsi"/>
@@ -18168,15 +17920,7 @@
                 <w:rFonts w:cstheme="minorHAnsi"/>
                 <w:b/>
               </w:rPr>
-              <w:t xml:space="preserve"> :</w:t>
-            </w:r>
-            <w:proofErr w:type="gramEnd"/>
-            <w:r>
-              <w:rPr>
-                <w:rFonts w:cstheme="minorHAnsi"/>
-                <w:b/>
-              </w:rPr>
-              <w:t xml:space="preserve"> </w:t>
+              <w:t xml:space="preserve"> : </w:t>
             </w:r>
             <w:r>
               <w:rPr>
@@ -18243,7 +17987,7 @@
           </w:p>
           <w:p>
             <w:pPr>
-              <w:pStyle w:val="ListParagraph"/>
+              <w:pStyle w:val="Paragrafoelenco"/>
               <w:numPr>
                 <w:ilvl w:val="0"/>
                 <w:numId w:val="8"/>
@@ -18264,7 +18008,7 @@
           </w:p>
           <w:p>
             <w:pPr>
-              <w:pStyle w:val="ListParagraph"/>
+              <w:pStyle w:val="Paragrafoelenco"/>
               <w:numPr>
                 <w:ilvl w:val="0"/>
                 <w:numId w:val="8"/>
@@ -18286,7 +18030,7 @@
           </w:p>
           <w:p>
             <w:pPr>
-              <w:pStyle w:val="ListParagraph"/>
+              <w:pStyle w:val="Paragrafoelenco"/>
               <w:numPr>
                 <w:ilvl w:val="0"/>
                 <w:numId w:val="8"/>
@@ -18441,7 +18185,7 @@
           </w:p>
           <w:p>
             <w:pPr>
-              <w:pStyle w:val="ListParagraph"/>
+              <w:pStyle w:val="Paragrafoelenco"/>
               <w:numPr>
                 <w:ilvl w:val="0"/>
                 <w:numId w:val="20"/>
@@ -18470,7 +18214,7 @@
           </w:p>
           <w:p>
             <w:pPr>
-              <w:pStyle w:val="ListParagraph"/>
+              <w:pStyle w:val="Paragrafoelenco"/>
               <w:numPr>
                 <w:ilvl w:val="0"/>
                 <w:numId w:val="20"/>
@@ -18496,7 +18240,7 @@
           </w:p>
           <w:p>
             <w:pPr>
-              <w:pStyle w:val="ListParagraph"/>
+              <w:pStyle w:val="Paragrafoelenco"/>
               <w:ind w:left="1069"/>
               <w:rPr>
                 <w:rFonts w:cstheme="minorHAnsi"/>
@@ -18527,7 +18271,7 @@
           </w:p>
           <w:p>
             <w:pPr>
-              <w:pStyle w:val="ListParagraph"/>
+              <w:pStyle w:val="Paragrafoelenco"/>
               <w:numPr>
                 <w:ilvl w:val="0"/>
                 <w:numId w:val="27"/>
@@ -18577,7 +18321,7 @@
           </w:p>
           <w:p>
             <w:pPr>
-              <w:pStyle w:val="ListParagraph"/>
+              <w:pStyle w:val="Paragrafoelenco"/>
               <w:numPr>
                 <w:ilvl w:val="0"/>
                 <w:numId w:val="28"/>
@@ -18603,7 +18347,7 @@
           </w:p>
           <w:p>
             <w:pPr>
-              <w:pStyle w:val="ListParagraph"/>
+              <w:pStyle w:val="Paragrafoelenco"/>
               <w:numPr>
                 <w:ilvl w:val="0"/>
                 <w:numId w:val="28"/>
@@ -18665,7 +18409,7 @@
     </w:p>
     <w:p>
       <w:pPr>
-        <w:pStyle w:val="Heading4"/>
+        <w:pStyle w:val="Titolo4"/>
         <w:spacing w:before="360"/>
         <w:rPr>
           <w:i w:val="0"/>
@@ -18783,7 +18527,7 @@
     </w:p>
     <w:tbl>
       <w:tblPr>
-        <w:tblStyle w:val="TableGrid"/>
+        <w:tblStyle w:val="Grigliatabella"/>
         <w:tblW w:w="0" w:type="auto"/>
         <w:tblLook w:val="04A0" w:firstRow="1" w:lastRow="0" w:firstColumn="1" w:lastColumn="0" w:noHBand="0" w:noVBand="1"/>
       </w:tblPr>
@@ -19130,7 +18874,7 @@
           </w:p>
           <w:p>
             <w:pPr>
-              <w:pStyle w:val="ListParagraph"/>
+              <w:pStyle w:val="Paragrafoelenco"/>
               <w:numPr>
                 <w:ilvl w:val="0"/>
                 <w:numId w:val="25"/>
@@ -19166,7 +18910,7 @@
           </w:p>
           <w:p>
             <w:pPr>
-              <w:pStyle w:val="ListParagraph"/>
+              <w:pStyle w:val="Paragrafoelenco"/>
               <w:numPr>
                 <w:ilvl w:val="0"/>
                 <w:numId w:val="25"/>
@@ -19195,7 +18939,7 @@
           </w:p>
           <w:p>
             <w:pPr>
-              <w:pStyle w:val="ListParagraph"/>
+              <w:pStyle w:val="Paragrafoelenco"/>
               <w:numPr>
                 <w:ilvl w:val="0"/>
                 <w:numId w:val="25"/>
@@ -19231,7 +18975,7 @@
           </w:p>
           <w:p>
             <w:pPr>
-              <w:pStyle w:val="ListParagraph"/>
+              <w:pStyle w:val="Paragrafoelenco"/>
               <w:numPr>
                 <w:ilvl w:val="0"/>
                 <w:numId w:val="25"/>
@@ -19261,7 +19005,7 @@
           </w:p>
           <w:p>
             <w:pPr>
-              <w:pStyle w:val="ListParagraph"/>
+              <w:pStyle w:val="Paragrafoelenco"/>
               <w:numPr>
                 <w:ilvl w:val="0"/>
                 <w:numId w:val="25"/>
@@ -19297,7 +19041,7 @@
           </w:p>
           <w:p>
             <w:pPr>
-              <w:pStyle w:val="ListParagraph"/>
+              <w:pStyle w:val="Paragrafoelenco"/>
               <w:numPr>
                 <w:ilvl w:val="0"/>
                 <w:numId w:val="25"/>
@@ -19326,7 +19070,7 @@
           </w:p>
           <w:p>
             <w:pPr>
-              <w:pStyle w:val="ListParagraph"/>
+              <w:pStyle w:val="Paragrafoelenco"/>
               <w:numPr>
                 <w:ilvl w:val="0"/>
                 <w:numId w:val="25"/>
@@ -19374,7 +19118,7 @@
           </w:p>
           <w:p>
             <w:pPr>
-              <w:pStyle w:val="ListParagraph"/>
+              <w:pStyle w:val="Paragrafoelenco"/>
               <w:numPr>
                 <w:ilvl w:val="0"/>
                 <w:numId w:val="26"/>
@@ -19400,7 +19144,7 @@
           </w:p>
           <w:p>
             <w:pPr>
-              <w:pStyle w:val="ListParagraph"/>
+              <w:pStyle w:val="Paragrafoelenco"/>
               <w:numPr>
                 <w:ilvl w:val="0"/>
                 <w:numId w:val="26"/>
@@ -19432,7 +19176,7 @@
           </w:p>
           <w:p>
             <w:pPr>
-              <w:pStyle w:val="ListParagraph"/>
+              <w:pStyle w:val="Paragrafoelenco"/>
               <w:ind w:left="1080"/>
               <w:rPr>
                 <w:b/>
@@ -19450,7 +19194,7 @@
     </w:p>
     <w:tbl>
       <w:tblPr>
-        <w:tblStyle w:val="TableGrid"/>
+        <w:tblStyle w:val="Grigliatabella"/>
         <w:tblW w:w="0" w:type="auto"/>
         <w:tblLook w:val="04A0" w:firstRow="1" w:lastRow="0" w:firstColumn="1" w:lastColumn="0" w:noHBand="0" w:noVBand="1"/>
       </w:tblPr>
@@ -19785,7 +19529,7 @@
           </w:p>
           <w:p>
             <w:pPr>
-              <w:pStyle w:val="ListParagraph"/>
+              <w:pStyle w:val="Paragrafoelenco"/>
               <w:numPr>
                 <w:ilvl w:val="0"/>
                 <w:numId w:val="29"/>
@@ -19821,7 +19565,7 @@
           </w:p>
           <w:p>
             <w:pPr>
-              <w:pStyle w:val="ListParagraph"/>
+              <w:pStyle w:val="Paragrafoelenco"/>
               <w:numPr>
                 <w:ilvl w:val="0"/>
                 <w:numId w:val="29"/>
@@ -19856,7 +19600,7 @@
           </w:p>
           <w:p>
             <w:pPr>
-              <w:pStyle w:val="ListParagraph"/>
+              <w:pStyle w:val="Paragrafoelenco"/>
               <w:numPr>
                 <w:ilvl w:val="0"/>
                 <w:numId w:val="29"/>
@@ -19899,7 +19643,7 @@
           </w:p>
           <w:p>
             <w:pPr>
-              <w:pStyle w:val="ListParagraph"/>
+              <w:pStyle w:val="Paragrafoelenco"/>
               <w:numPr>
                 <w:ilvl w:val="0"/>
                 <w:numId w:val="29"/>
@@ -19934,7 +19678,7 @@
           </w:p>
           <w:p>
             <w:pPr>
-              <w:pStyle w:val="ListParagraph"/>
+              <w:pStyle w:val="Paragrafoelenco"/>
               <w:numPr>
                 <w:ilvl w:val="0"/>
                 <w:numId w:val="29"/>
@@ -19970,7 +19714,7 @@
           </w:p>
           <w:p>
             <w:pPr>
-              <w:pStyle w:val="ListParagraph"/>
+              <w:pStyle w:val="Paragrafoelenco"/>
               <w:numPr>
                 <w:ilvl w:val="0"/>
                 <w:numId w:val="29"/>
@@ -19999,7 +19743,7 @@
           </w:p>
           <w:p>
             <w:pPr>
-              <w:pStyle w:val="ListParagraph"/>
+              <w:pStyle w:val="Paragrafoelenco"/>
               <w:numPr>
                 <w:ilvl w:val="0"/>
                 <w:numId w:val="29"/>
@@ -20055,7 +19799,7 @@
           </w:p>
           <w:p>
             <w:pPr>
-              <w:pStyle w:val="ListParagraph"/>
+              <w:pStyle w:val="Paragrafoelenco"/>
               <w:numPr>
                 <w:ilvl w:val="0"/>
                 <w:numId w:val="30"/>
@@ -20081,7 +19825,7 @@
           </w:p>
           <w:p>
             <w:pPr>
-              <w:pStyle w:val="ListParagraph"/>
+              <w:pStyle w:val="Paragrafoelenco"/>
               <w:numPr>
                 <w:ilvl w:val="0"/>
                 <w:numId w:val="30"/>
@@ -20122,7 +19866,7 @@
     </w:p>
     <w:tbl>
       <w:tblPr>
-        <w:tblStyle w:val="TableGrid"/>
+        <w:tblStyle w:val="Grigliatabella"/>
         <w:tblW w:w="0" w:type="auto"/>
         <w:tblLook w:val="04A0" w:firstRow="1" w:lastRow="0" w:firstColumn="1" w:lastColumn="0" w:noHBand="0" w:noVBand="1"/>
       </w:tblPr>
@@ -20456,7 +20200,7 @@
           </w:p>
           <w:p>
             <w:pPr>
-              <w:pStyle w:val="ListParagraph"/>
+              <w:pStyle w:val="Paragrafoelenco"/>
               <w:numPr>
                 <w:ilvl w:val="0"/>
                 <w:numId w:val="31"/>
@@ -20492,7 +20236,7 @@
           </w:p>
           <w:p>
             <w:pPr>
-              <w:pStyle w:val="ListParagraph"/>
+              <w:pStyle w:val="Paragrafoelenco"/>
               <w:numPr>
                 <w:ilvl w:val="0"/>
                 <w:numId w:val="31"/>
@@ -20551,7 +20295,7 @@
           </w:p>
           <w:p>
             <w:pPr>
-              <w:pStyle w:val="ListParagraph"/>
+              <w:pStyle w:val="Paragrafoelenco"/>
               <w:numPr>
                 <w:ilvl w:val="0"/>
                 <w:numId w:val="32"/>
@@ -20577,7 +20321,7 @@
           </w:p>
           <w:p>
             <w:pPr>
-              <w:pStyle w:val="ListParagraph"/>
+              <w:pStyle w:val="Paragrafoelenco"/>
               <w:numPr>
                 <w:ilvl w:val="0"/>
                 <w:numId w:val="32"/>
@@ -20618,7 +20362,7 @@
     </w:p>
     <w:tbl>
       <w:tblPr>
-        <w:tblStyle w:val="TableGrid"/>
+        <w:tblStyle w:val="Grigliatabella"/>
         <w:tblW w:w="0" w:type="auto"/>
         <w:tblLook w:val="04A0" w:firstRow="1" w:lastRow="0" w:firstColumn="1" w:lastColumn="0" w:noHBand="0" w:noVBand="1"/>
       </w:tblPr>
@@ -20936,7 +20680,7 @@
           </w:p>
           <w:p>
             <w:pPr>
-              <w:pStyle w:val="ListParagraph"/>
+              <w:pStyle w:val="Paragrafoelenco"/>
               <w:numPr>
                 <w:ilvl w:val="0"/>
                 <w:numId w:val="33"/>
@@ -20972,7 +20716,7 @@
           </w:p>
           <w:p>
             <w:pPr>
-              <w:pStyle w:val="ListParagraph"/>
+              <w:pStyle w:val="Paragrafoelenco"/>
               <w:numPr>
                 <w:ilvl w:val="0"/>
                 <w:numId w:val="33"/>
@@ -21008,7 +20752,7 @@
           </w:p>
           <w:p>
             <w:pPr>
-              <w:pStyle w:val="ListParagraph"/>
+              <w:pStyle w:val="Paragrafoelenco"/>
               <w:numPr>
                 <w:ilvl w:val="0"/>
                 <w:numId w:val="33"/>
@@ -21058,7 +20802,7 @@
           </w:p>
           <w:p>
             <w:pPr>
-              <w:pStyle w:val="ListParagraph"/>
+              <w:pStyle w:val="Paragrafoelenco"/>
               <w:numPr>
                 <w:ilvl w:val="0"/>
                 <w:numId w:val="34"/>
@@ -21112,7 +20856,7 @@
           </w:p>
           <w:p>
             <w:pPr>
-              <w:pStyle w:val="ListParagraph"/>
+              <w:pStyle w:val="Paragrafoelenco"/>
               <w:numPr>
                 <w:ilvl w:val="0"/>
                 <w:numId w:val="40"/>
@@ -21138,7 +20882,7 @@
           </w:p>
           <w:p>
             <w:pPr>
-              <w:pStyle w:val="ListParagraph"/>
+              <w:pStyle w:val="Paragrafoelenco"/>
               <w:numPr>
                 <w:ilvl w:val="0"/>
                 <w:numId w:val="40"/>
@@ -21257,7 +21001,7 @@
     </w:p>
     <w:p>
       <w:pPr>
-        <w:pStyle w:val="Heading4"/>
+        <w:pStyle w:val="Titolo4"/>
         <w:rPr>
           <w:i w:val="0"/>
           <w:color w:val="262626" w:themeColor="text1" w:themeTint="D9"/>
@@ -21365,7 +21109,7 @@
     </w:p>
     <w:tbl>
       <w:tblPr>
-        <w:tblStyle w:val="TableGrid"/>
+        <w:tblStyle w:val="Grigliatabella"/>
         <w:tblW w:w="0" w:type="auto"/>
         <w:tblLook w:val="04A0" w:firstRow="1" w:lastRow="0" w:firstColumn="1" w:lastColumn="0" w:noHBand="0" w:noVBand="1"/>
       </w:tblPr>
@@ -21706,7 +21450,7 @@
           </w:p>
           <w:p>
             <w:pPr>
-              <w:pStyle w:val="ListParagraph"/>
+              <w:pStyle w:val="Paragrafoelenco"/>
               <w:numPr>
                 <w:ilvl w:val="0"/>
                 <w:numId w:val="35"/>
@@ -21739,7 +21483,7 @@
           </w:p>
           <w:p>
             <w:pPr>
-              <w:pStyle w:val="ListParagraph"/>
+              <w:pStyle w:val="Paragrafoelenco"/>
               <w:numPr>
                 <w:ilvl w:val="0"/>
                 <w:numId w:val="35"/>
@@ -21775,7 +21519,7 @@
           </w:p>
           <w:p>
             <w:pPr>
-              <w:pStyle w:val="ListParagraph"/>
+              <w:pStyle w:val="Paragrafoelenco"/>
               <w:numPr>
                 <w:ilvl w:val="0"/>
                 <w:numId w:val="35"/>
@@ -21808,7 +21552,7 @@
           </w:p>
           <w:p>
             <w:pPr>
-              <w:pStyle w:val="ListParagraph"/>
+              <w:pStyle w:val="Paragrafoelenco"/>
               <w:numPr>
                 <w:ilvl w:val="0"/>
                 <w:numId w:val="35"/>
@@ -21844,7 +21588,7 @@
           </w:p>
           <w:p>
             <w:pPr>
-              <w:pStyle w:val="ListParagraph"/>
+              <w:pStyle w:val="Paragrafoelenco"/>
               <w:numPr>
                 <w:ilvl w:val="0"/>
                 <w:numId w:val="35"/>
@@ -21877,7 +21621,7 @@
           </w:p>
           <w:p>
             <w:pPr>
-              <w:pStyle w:val="ListParagraph"/>
+              <w:pStyle w:val="Paragrafoelenco"/>
               <w:numPr>
                 <w:ilvl w:val="0"/>
                 <w:numId w:val="35"/>
@@ -21910,7 +21654,7 @@
           </w:p>
           <w:p>
             <w:pPr>
-              <w:pStyle w:val="ListParagraph"/>
+              <w:pStyle w:val="Paragrafoelenco"/>
               <w:numPr>
                 <w:ilvl w:val="0"/>
                 <w:numId w:val="35"/>
@@ -21943,7 +21687,7 @@
           </w:p>
           <w:p>
             <w:pPr>
-              <w:pStyle w:val="ListParagraph"/>
+              <w:pStyle w:val="Paragrafoelenco"/>
               <w:numPr>
                 <w:ilvl w:val="0"/>
                 <w:numId w:val="35"/>
@@ -21993,7 +21737,7 @@
           </w:p>
           <w:p>
             <w:pPr>
-              <w:pStyle w:val="ListParagraph"/>
+              <w:pStyle w:val="Paragrafoelenco"/>
               <w:numPr>
                 <w:ilvl w:val="0"/>
                 <w:numId w:val="36"/>
@@ -22026,7 +21770,7 @@
           </w:p>
           <w:p>
             <w:pPr>
-              <w:pStyle w:val="ListParagraph"/>
+              <w:pStyle w:val="Paragrafoelenco"/>
               <w:numPr>
                 <w:ilvl w:val="0"/>
                 <w:numId w:val="36"/>
@@ -22085,7 +21829,7 @@
           </w:p>
           <w:p>
             <w:pPr>
-              <w:pStyle w:val="ListParagraph"/>
+              <w:pStyle w:val="Paragrafoelenco"/>
               <w:numPr>
                 <w:ilvl w:val="0"/>
                 <w:numId w:val="37"/>
@@ -22111,7 +21855,7 @@
           </w:p>
           <w:p>
             <w:pPr>
-              <w:pStyle w:val="ListParagraph"/>
+              <w:pStyle w:val="Paragrafoelenco"/>
               <w:numPr>
                 <w:ilvl w:val="0"/>
                 <w:numId w:val="37"/>
@@ -22151,7 +21895,7 @@
     </w:p>
     <w:tbl>
       <w:tblPr>
-        <w:tblStyle w:val="TableGrid"/>
+        <w:tblStyle w:val="Grigliatabella"/>
         <w:tblW w:w="0" w:type="auto"/>
         <w:tblLook w:val="04A0" w:firstRow="1" w:lastRow="0" w:firstColumn="1" w:lastColumn="0" w:noHBand="0" w:noVBand="1"/>
       </w:tblPr>
@@ -22500,7 +22244,7 @@
           </w:p>
           <w:p>
             <w:pPr>
-              <w:pStyle w:val="ListParagraph"/>
+              <w:pStyle w:val="Paragrafoelenco"/>
               <w:numPr>
                 <w:ilvl w:val="0"/>
                 <w:numId w:val="38"/>
@@ -22536,7 +22280,7 @@
           </w:p>
           <w:p>
             <w:pPr>
-              <w:pStyle w:val="ListParagraph"/>
+              <w:pStyle w:val="Paragrafoelenco"/>
               <w:numPr>
                 <w:ilvl w:val="0"/>
                 <w:numId w:val="38"/>
@@ -22572,7 +22316,7 @@
           </w:p>
           <w:p>
             <w:pPr>
-              <w:pStyle w:val="ListParagraph"/>
+              <w:pStyle w:val="Paragrafoelenco"/>
               <w:numPr>
                 <w:ilvl w:val="0"/>
                 <w:numId w:val="38"/>
@@ -22608,7 +22352,7 @@
           </w:p>
           <w:p>
             <w:pPr>
-              <w:pStyle w:val="ListParagraph"/>
+              <w:pStyle w:val="Paragrafoelenco"/>
               <w:numPr>
                 <w:ilvl w:val="0"/>
                 <w:numId w:val="38"/>
@@ -22647,7 +22391,7 @@
           </w:p>
           <w:p>
             <w:pPr>
-              <w:pStyle w:val="ListParagraph"/>
+              <w:pStyle w:val="Paragrafoelenco"/>
               <w:numPr>
                 <w:ilvl w:val="0"/>
                 <w:numId w:val="38"/>
@@ -22680,7 +22424,7 @@
           </w:p>
           <w:p>
             <w:pPr>
-              <w:pStyle w:val="ListParagraph"/>
+              <w:pStyle w:val="Paragrafoelenco"/>
               <w:numPr>
                 <w:ilvl w:val="0"/>
                 <w:numId w:val="38"/>
@@ -22720,7 +22464,7 @@
           </w:p>
           <w:p>
             <w:pPr>
-              <w:pStyle w:val="ListParagraph"/>
+              <w:pStyle w:val="Paragrafoelenco"/>
               <w:numPr>
                 <w:ilvl w:val="0"/>
                 <w:numId w:val="38"/>
@@ -22780,7 +22524,7 @@
           </w:p>
           <w:p>
             <w:pPr>
-              <w:pStyle w:val="ListParagraph"/>
+              <w:pStyle w:val="Paragrafoelenco"/>
               <w:numPr>
                 <w:ilvl w:val="0"/>
                 <w:numId w:val="39"/>
@@ -22806,7 +22550,7 @@
           </w:p>
           <w:p>
             <w:pPr>
-              <w:pStyle w:val="ListParagraph"/>
+              <w:pStyle w:val="Paragrafoelenco"/>
               <w:numPr>
                 <w:ilvl w:val="0"/>
                 <w:numId w:val="39"/>
@@ -22851,7 +22595,7 @@
     </w:p>
     <w:tbl>
       <w:tblPr>
-        <w:tblStyle w:val="TableGrid"/>
+        <w:tblStyle w:val="Grigliatabella"/>
         <w:tblW w:w="0" w:type="auto"/>
         <w:tblLook w:val="04A0" w:firstRow="1" w:lastRow="0" w:firstColumn="1" w:lastColumn="0" w:noHBand="0" w:noVBand="1"/>
       </w:tblPr>
@@ -23216,7 +22960,7 @@
           </w:p>
           <w:p>
             <w:pPr>
-              <w:pStyle w:val="ListParagraph"/>
+              <w:pStyle w:val="Paragrafoelenco"/>
               <w:numPr>
                 <w:ilvl w:val="0"/>
                 <w:numId w:val="21"/>
@@ -23256,7 +23000,7 @@
           </w:p>
           <w:p>
             <w:pPr>
-              <w:pStyle w:val="ListParagraph"/>
+              <w:pStyle w:val="Paragrafoelenco"/>
               <w:numPr>
                 <w:ilvl w:val="0"/>
                 <w:numId w:val="21"/>
@@ -23289,7 +23033,7 @@
           </w:p>
           <w:p>
             <w:pPr>
-              <w:pStyle w:val="ListParagraph"/>
+              <w:pStyle w:val="Paragrafoelenco"/>
               <w:numPr>
                 <w:ilvl w:val="0"/>
                 <w:numId w:val="21"/>
@@ -23329,7 +23073,7 @@
           </w:p>
           <w:p>
             <w:pPr>
-              <w:pStyle w:val="ListParagraph"/>
+              <w:pStyle w:val="Paragrafoelenco"/>
               <w:numPr>
                 <w:ilvl w:val="0"/>
                 <w:numId w:val="21"/>
@@ -23381,7 +23125,7 @@
           </w:p>
           <w:p>
             <w:pPr>
-              <w:pStyle w:val="ListParagraph"/>
+              <w:pStyle w:val="Paragrafoelenco"/>
               <w:numPr>
                 <w:ilvl w:val="0"/>
                 <w:numId w:val="22"/>
@@ -23415,7 +23159,7 @@
           </w:p>
           <w:p>
             <w:pPr>
-              <w:pStyle w:val="ListParagraph"/>
+              <w:pStyle w:val="Paragrafoelenco"/>
               <w:numPr>
                 <w:ilvl w:val="0"/>
                 <w:numId w:val="22"/>
@@ -23457,7 +23201,7 @@
     </w:p>
     <w:tbl>
       <w:tblPr>
-        <w:tblStyle w:val="TableGrid"/>
+        <w:tblStyle w:val="Grigliatabella"/>
         <w:tblW w:w="0" w:type="auto"/>
         <w:tblLook w:val="04A0" w:firstRow="1" w:lastRow="0" w:firstColumn="1" w:lastColumn="0" w:noHBand="0" w:noVBand="1"/>
       </w:tblPr>
@@ -23759,7 +23503,7 @@
           </w:p>
           <w:p>
             <w:pPr>
-              <w:pStyle w:val="ListParagraph"/>
+              <w:pStyle w:val="Paragrafoelenco"/>
               <w:numPr>
                 <w:ilvl w:val="0"/>
                 <w:numId w:val="23"/>
@@ -23802,7 +23546,7 @@
           </w:p>
           <w:p>
             <w:pPr>
-              <w:pStyle w:val="ListParagraph"/>
+              <w:pStyle w:val="Paragrafoelenco"/>
               <w:numPr>
                 <w:ilvl w:val="0"/>
                 <w:numId w:val="23"/>
@@ -23835,7 +23579,7 @@
           </w:p>
           <w:p>
             <w:pPr>
-              <w:pStyle w:val="ListParagraph"/>
+              <w:pStyle w:val="Paragrafoelenco"/>
               <w:numPr>
                 <w:ilvl w:val="0"/>
                 <w:numId w:val="23"/>
@@ -23868,7 +23612,7 @@
           </w:p>
           <w:p>
             <w:pPr>
-              <w:pStyle w:val="ListParagraph"/>
+              <w:pStyle w:val="Paragrafoelenco"/>
               <w:numPr>
                 <w:ilvl w:val="0"/>
                 <w:numId w:val="23"/>
@@ -23894,7 +23638,7 @@
           </w:p>
           <w:p>
             <w:pPr>
-              <w:pStyle w:val="ListParagraph"/>
+              <w:pStyle w:val="Paragrafoelenco"/>
               <w:numPr>
                 <w:ilvl w:val="0"/>
                 <w:numId w:val="23"/>
@@ -23927,7 +23671,7 @@
           </w:p>
           <w:p>
             <w:pPr>
-              <w:pStyle w:val="ListParagraph"/>
+              <w:pStyle w:val="Paragrafoelenco"/>
               <w:numPr>
                 <w:ilvl w:val="0"/>
                 <w:numId w:val="23"/>
@@ -23993,7 +23737,7 @@
           </w:p>
           <w:p>
             <w:pPr>
-              <w:pStyle w:val="ListParagraph"/>
+              <w:pStyle w:val="Paragrafoelenco"/>
               <w:numPr>
                 <w:ilvl w:val="0"/>
                 <w:numId w:val="24"/>
@@ -24019,7 +23763,7 @@
           </w:p>
           <w:p>
             <w:pPr>
-              <w:pStyle w:val="ListParagraph"/>
+              <w:pStyle w:val="Paragrafoelenco"/>
               <w:numPr>
                 <w:ilvl w:val="0"/>
                 <w:numId w:val="24"/>
@@ -24139,7 +23883,7 @@
     </w:p>
     <w:tbl>
       <w:tblPr>
-        <w:tblStyle w:val="TableGrid"/>
+        <w:tblStyle w:val="Grigliatabella"/>
         <w:tblW w:w="0" w:type="auto"/>
         <w:tblLook w:val="04A0" w:firstRow="1" w:lastRow="0" w:firstColumn="1" w:lastColumn="0" w:noHBand="0" w:noVBand="1"/>
       </w:tblPr>
@@ -24157,23 +23901,7 @@
                 <w:rFonts w:cstheme="minorHAnsi"/>
                 <w:b/>
               </w:rPr>
-              <w:t xml:space="preserve">Caso </w:t>
-            </w:r>
-            <w:proofErr w:type="gramStart"/>
-            <w:r>
-              <w:rPr>
-                <w:rFonts w:cstheme="minorHAnsi"/>
-                <w:b/>
-              </w:rPr>
-              <w:t>d’uso :</w:t>
-            </w:r>
-            <w:proofErr w:type="gramEnd"/>
-            <w:r>
-              <w:rPr>
-                <w:rFonts w:cstheme="minorHAnsi"/>
-                <w:b/>
-              </w:rPr>
-              <w:t xml:space="preserve"> Visualizzazione utenti registrati</w:t>
+              <w:t>Caso d’uso : Visualizzazione utenti registrati</w:t>
             </w:r>
           </w:p>
           <w:p>
@@ -24480,7 +24208,7 @@
           </w:p>
           <w:p>
             <w:pPr>
-              <w:pStyle w:val="ListParagraph"/>
+              <w:pStyle w:val="Paragrafoelenco"/>
               <w:numPr>
                 <w:ilvl w:val="0"/>
                 <w:numId w:val="43"/>
@@ -24509,7 +24237,7 @@
           </w:p>
           <w:p>
             <w:pPr>
-              <w:pStyle w:val="ListParagraph"/>
+              <w:pStyle w:val="Paragrafoelenco"/>
               <w:numPr>
                 <w:ilvl w:val="0"/>
                 <w:numId w:val="43"/>
@@ -24544,7 +24272,7 @@
           </w:p>
           <w:p>
             <w:pPr>
-              <w:pStyle w:val="ListParagraph"/>
+              <w:pStyle w:val="Paragrafoelenco"/>
               <w:numPr>
                 <w:ilvl w:val="0"/>
                 <w:numId w:val="43"/>
@@ -24557,21 +24285,12 @@
                 <w:b/>
               </w:rPr>
             </w:pPr>
-            <w:proofErr w:type="gramStart"/>
-            <w:r>
-              <w:rPr>
-                <w:rFonts w:cstheme="minorHAnsi"/>
-                <w:b/>
-              </w:rPr>
-              <w:t>Sistema :</w:t>
-            </w:r>
-            <w:proofErr w:type="gramEnd"/>
-            <w:r>
-              <w:rPr>
-                <w:rFonts w:cstheme="minorHAnsi"/>
-                <w:b/>
-              </w:rPr>
-              <w:t xml:space="preserve"> </w:t>
+            <w:r>
+              <w:rPr>
+                <w:rFonts w:cstheme="minorHAnsi"/>
+                <w:b/>
+              </w:rPr>
+              <w:t xml:space="preserve">Sistema : </w:t>
             </w:r>
             <w:r>
               <w:t xml:space="preserve">Il Sistema mostra gli </w:t>
@@ -24614,7 +24333,6 @@
                 <w:b/>
               </w:rPr>
             </w:pPr>
-            <w:proofErr w:type="gramStart"/>
             <w:r>
               <w:rPr>
                 <w:rFonts w:cstheme="minorHAnsi"/>
@@ -24622,7 +24340,6 @@
               </w:rPr>
               <w:t>3.a.1  Sistema</w:t>
             </w:r>
-            <w:proofErr w:type="gramEnd"/>
             <w:r>
               <w:rPr>
                 <w:rFonts w:cstheme="minorHAnsi"/>
@@ -24763,7 +24480,7 @@
     </w:p>
     <w:tbl>
       <w:tblPr>
-        <w:tblStyle w:val="TableGrid"/>
+        <w:tblStyle w:val="Grigliatabella"/>
         <w:tblW w:w="0" w:type="auto"/>
         <w:tblLook w:val="04A0" w:firstRow="1" w:lastRow="0" w:firstColumn="1" w:lastColumn="0" w:noHBand="0" w:noVBand="1"/>
       </w:tblPr>
@@ -24781,23 +24498,7 @@
                 <w:rFonts w:cstheme="minorHAnsi"/>
                 <w:b/>
               </w:rPr>
-              <w:t xml:space="preserve">Caso </w:t>
-            </w:r>
-            <w:proofErr w:type="gramStart"/>
-            <w:r>
-              <w:rPr>
-                <w:rFonts w:cstheme="minorHAnsi"/>
-                <w:b/>
-              </w:rPr>
-              <w:t>d’uso :</w:t>
-            </w:r>
-            <w:proofErr w:type="gramEnd"/>
-            <w:r>
-              <w:rPr>
-                <w:rFonts w:cstheme="minorHAnsi"/>
-                <w:b/>
-              </w:rPr>
-              <w:t xml:space="preserve"> Convalida dei Tirocini.</w:t>
+              <w:t>Caso d’uso : Convalida dei Tirocini.</w:t>
             </w:r>
           </w:p>
           <w:p>
@@ -24997,25 +24698,13 @@
                 <w:rFonts w:cstheme="minorHAnsi"/>
                 <w:b/>
               </w:rPr>
-              <w:t xml:space="preserve"> uscita (Success</w:t>
-            </w:r>
-            <w:proofErr w:type="gramStart"/>
-            <w:r>
-              <w:rPr>
-                <w:rFonts w:cstheme="minorHAnsi"/>
-                <w:b/>
-              </w:rPr>
-              <w:t xml:space="preserve">): </w:t>
+              <w:t xml:space="preserve"> uscita (Success): </w:t>
             </w:r>
             <w:r>
               <w:t xml:space="preserve"> </w:t>
             </w:r>
             <w:r>
-              <w:t>La</w:t>
-            </w:r>
-            <w:proofErr w:type="gramEnd"/>
-            <w:r>
-              <w:t xml:space="preserve"> segreteria potrà visualizzare </w:t>
+              <w:t xml:space="preserve">La segreteria potrà visualizzare </w:t>
             </w:r>
             <w:r>
               <w:t>la lista dei</w:t>
@@ -25345,16 +25034,11 @@
               <w:t xml:space="preserve"> </w:t>
             </w:r>
             <w:r>
-              <w:t xml:space="preserve">Visualizza un messaggio di errore alla Segreteria e lo invita a riprovare più </w:t>
-            </w:r>
-            <w:proofErr w:type="gramStart"/>
-            <w:r>
-              <w:t>tardi.</w:t>
+              <w:t>Visualizza un messaggio di errore alla Segreteria e lo invita a riprovare più tardi.</w:t>
             </w:r>
             <w:r>
               <w:t>.</w:t>
             </w:r>
-            <w:proofErr w:type="gramEnd"/>
           </w:p>
           <w:p>
             <w:pPr>
@@ -25382,7 +25066,7 @@
     </w:p>
     <w:tbl>
       <w:tblPr>
-        <w:tblStyle w:val="TableGrid"/>
+        <w:tblStyle w:val="Grigliatabella"/>
         <w:tblW w:w="0" w:type="auto"/>
         <w:tblLook w:val="04A0" w:firstRow="1" w:lastRow="0" w:firstColumn="1" w:lastColumn="0" w:noHBand="0" w:noVBand="1"/>
       </w:tblPr>
@@ -25472,13 +25156,8 @@
               <w:t xml:space="preserve">Il Sistema dovrà permettere alla Segreteria di poter </w:t>
             </w:r>
             <w:r>
-              <w:t xml:space="preserve">visualizzare la lista di tutti i </w:t>
-            </w:r>
-            <w:proofErr w:type="gramStart"/>
-            <w:r>
-              <w:t>tirocini..</w:t>
-            </w:r>
-            <w:proofErr w:type="gramEnd"/>
+              <w:t>visualizzare la lista di tutti i tirocini..</w:t>
+            </w:r>
           </w:p>
         </w:tc>
       </w:tr>
@@ -25591,22 +25270,10 @@
                 <w:rFonts w:cstheme="minorHAnsi"/>
                 <w:b/>
               </w:rPr>
-              <w:t xml:space="preserve"> uscita (Success</w:t>
-            </w:r>
-            <w:proofErr w:type="gramStart"/>
-            <w:r>
-              <w:rPr>
-                <w:rFonts w:cstheme="minorHAnsi"/>
-                <w:b/>
-              </w:rPr>
-              <w:t xml:space="preserve">): </w:t>
-            </w:r>
-            <w:r>
-              <w:t xml:space="preserve"> La</w:t>
-            </w:r>
-            <w:proofErr w:type="gramEnd"/>
-            <w:r>
-              <w:t xml:space="preserve"> segreteria visualizza la lista di tutti i tirocini.</w:t>
+              <w:t xml:space="preserve"> uscita (Success): </w:t>
+            </w:r>
+            <w:r>
+              <w:t xml:space="preserve"> La segreteria visualizza la lista di tutti i tirocini.</w:t>
             </w:r>
           </w:p>
         </w:tc>
@@ -25786,7 +25453,6 @@
                 <w:b/>
               </w:rPr>
             </w:pPr>
-            <w:proofErr w:type="gramStart"/>
             <w:r>
               <w:rPr>
                 <w:rFonts w:cstheme="minorHAnsi"/>
@@ -25794,7 +25460,6 @@
               </w:rPr>
               <w:t>2.a.1  Sistema</w:t>
             </w:r>
-            <w:proofErr w:type="gramEnd"/>
             <w:r>
               <w:rPr>
                 <w:rFonts w:cstheme="minorHAnsi"/>
@@ -25907,7 +25572,7 @@
     </w:p>
     <w:p>
       <w:pPr>
-        <w:pStyle w:val="Heading3"/>
+        <w:pStyle w:val="Titolo3"/>
       </w:pPr>
       <w:bookmarkStart w:id="38" w:name="_Ref498009022"/>
       <w:bookmarkStart w:id="39" w:name="_Ref498009024"/>
@@ -25919,7 +25584,7 @@
     </w:p>
     <w:p>
       <w:pPr>
-        <w:pStyle w:val="Heading4"/>
+        <w:pStyle w:val="Titolo4"/>
         <w:spacing w:before="120"/>
         <w:rPr>
           <w:i w:val="0"/>
@@ -25995,7 +25660,7 @@
     </w:p>
     <w:p>
       <w:pPr>
-        <w:pStyle w:val="Heading4"/>
+        <w:pStyle w:val="Titolo4"/>
         <w:spacing w:before="360"/>
         <w:rPr>
           <w:i w:val="0"/>
@@ -26072,7 +25737,7 @@
     </w:p>
     <w:p>
       <w:pPr>
-        <w:pStyle w:val="Heading4"/>
+        <w:pStyle w:val="Titolo4"/>
         <w:spacing w:before="360"/>
         <w:rPr>
           <w:i w:val="0"/>
@@ -26149,7 +25814,7 @@
     </w:p>
     <w:p>
       <w:pPr>
-        <w:pStyle w:val="Heading4"/>
+        <w:pStyle w:val="Titolo4"/>
         <w:spacing w:before="360"/>
         <w:rPr>
           <w:i w:val="0"/>
@@ -26247,7 +25912,7 @@
     </w:p>
     <w:p>
       <w:pPr>
-        <w:pStyle w:val="Heading4"/>
+        <w:pStyle w:val="Titolo4"/>
         <w:spacing w:before="360"/>
         <w:rPr>
           <w:i w:val="0"/>
@@ -26323,7 +25988,7 @@
     </w:p>
     <w:p>
       <w:pPr>
-        <w:pStyle w:val="Heading4"/>
+        <w:pStyle w:val="Titolo4"/>
         <w:spacing w:before="360"/>
         <w:rPr>
           <w:i w:val="0"/>
@@ -27881,7 +27546,7 @@
     </w:tbl>
     <w:p>
       <w:pPr>
-        <w:pStyle w:val="Heading3"/>
+        <w:pStyle w:val="Titolo3"/>
       </w:pPr>
       <w:r>
         <w:t>3.4.4 Modello dinamico</w:t>
@@ -27890,7 +27555,7 @@
     </w:p>
     <w:p>
       <w:pPr>
-        <w:pStyle w:val="Heading4"/>
+        <w:pStyle w:val="Titolo4"/>
         <w:spacing w:before="360" w:after="120"/>
         <w:rPr>
           <w:i w:val="0"/>
@@ -27966,7 +27631,7 @@
     </w:p>
     <w:p>
       <w:pPr>
-        <w:pStyle w:val="Heading4"/>
+        <w:pStyle w:val="Titolo4"/>
         <w:spacing w:before="360" w:after="120"/>
         <w:rPr>
           <w:i w:val="0"/>
@@ -28052,7 +27717,7 @@
     </w:p>
     <w:p>
       <w:pPr>
-        <w:pStyle w:val="Heading4"/>
+        <w:pStyle w:val="Titolo4"/>
         <w:spacing w:before="360" w:after="120"/>
         <w:rPr>
           <w:i w:val="0"/>
@@ -28128,7 +27793,7 @@
     </w:p>
     <w:p>
       <w:pPr>
-        <w:pStyle w:val="Heading4"/>
+        <w:pStyle w:val="Titolo4"/>
         <w:spacing w:before="360" w:after="120"/>
         <w:rPr>
           <w:i w:val="0"/>
@@ -28205,7 +27870,7 @@
     </w:p>
     <w:p>
       <w:pPr>
-        <w:pStyle w:val="Heading4"/>
+        <w:pStyle w:val="Titolo4"/>
         <w:spacing w:before="360" w:after="120"/>
         <w:rPr>
           <w:i w:val="0"/>
@@ -28281,7 +27946,7 @@
     </w:p>
     <w:p>
       <w:pPr>
-        <w:pStyle w:val="Heading4"/>
+        <w:pStyle w:val="Titolo4"/>
         <w:spacing w:before="360" w:after="120"/>
         <w:rPr>
           <w:i w:val="0"/>
@@ -28358,7 +28023,7 @@
     </w:p>
     <w:p>
       <w:pPr>
-        <w:pStyle w:val="Heading4"/>
+        <w:pStyle w:val="Titolo4"/>
         <w:spacing w:before="360" w:after="120"/>
         <w:rPr>
           <w:i w:val="0"/>
@@ -28434,7 +28099,7 @@
     </w:p>
     <w:p>
       <w:pPr>
-        <w:pStyle w:val="Heading3"/>
+        <w:pStyle w:val="Titolo3"/>
       </w:pPr>
       <w:r>
         <w:lastRenderedPageBreak/>
@@ -28451,7 +28116,7 @@
     </w:p>
     <w:p>
       <w:pPr>
-        <w:pStyle w:val="Heading4"/>
+        <w:pStyle w:val="Titolo4"/>
         <w:spacing w:after="120"/>
         <w:rPr>
           <w:i w:val="0"/>
@@ -28538,7 +28203,7 @@
     </w:p>
     <w:p>
       <w:pPr>
-        <w:pStyle w:val="Heading1"/>
+        <w:pStyle w:val="Titolo1"/>
         <w:rPr>
           <w:color w:val="1549FF"/>
         </w:rPr>
@@ -29022,7 +28687,7 @@
     <w:sdtContent>
       <w:p>
         <w:pPr>
-          <w:pStyle w:val="Footer"/>
+          <w:pStyle w:val="Pidipagina"/>
           <w:jc w:val="right"/>
           <w:rPr>
             <w:color w:val="1549FF"/>
@@ -29064,7 +28729,7 @@
   </w:sdt>
   <w:p>
     <w:pPr>
-      <w:pStyle w:val="Footer"/>
+      <w:pStyle w:val="Pidipagina"/>
       <w:rPr>
         <w:color w:val="1549FF"/>
       </w:rPr>
@@ -29089,7 +28754,7 @@
 <w:ftr xmlns:wpc="http://schemas.microsoft.com/office/word/2010/wordprocessingCanvas" xmlns:cx="http://schemas.microsoft.com/office/drawing/2014/chartex" xmlns:cx1="http://schemas.microsoft.com/office/drawing/2015/9/8/chartex" xmlns:cx2="http://schemas.microsoft.com/office/drawing/2015/10/21/chartex" xmlns:cx3="http://schemas.microsoft.com/office/drawing/2016/5/9/chartex" xmlns:cx4="http://schemas.microsoft.com/office/drawing/2016/5/10/chartex" xmlns:cx5="http://schemas.microsoft.com/office/drawing/2016/5/11/chartex" xmlns:cx6="http://schemas.microsoft.com/office/drawing/2016/5/12/chartex" xmlns:cx7="http://schemas.microsoft.com/office/drawing/2016/5/13/chartex" xmlns:cx8="http://schemas.microsoft.com/office/drawing/2016/5/14/chartex" xmlns:mc="http://schemas.openxmlformats.org/markup-compatibility/2006" xmlns:aink="http://schemas.microsoft.com/office/drawing/2016/ink" xmlns:am3d="http://schemas.microsoft.com/office/drawing/2017/model3d" xmlns:o="urn:schemas-microsoft-com:office:office" xmlns:r="http://schemas.openxmlformats.org/officeDocument/2006/relationships" xmlns:m="http://schemas.openxmlformats.org/officeDocument/2006/math" xmlns:v="urn:schemas-microsoft-com:vml" xmlns:wp14="http://schemas.microsoft.com/office/word/2010/wordprocessingDrawing" xmlns:wp="http://schemas.openxmlformats.org/drawingml/2006/wordprocessingDrawing" xmlns:w10="urn:schemas-microsoft-com:office:word" xmlns:w="http://schemas.openxmlformats.org/wordprocessingml/2006/main" xmlns:w14="http://schemas.microsoft.com/office/word/2010/wordml" xmlns:w15="http://schemas.microsoft.com/office/word/2012/wordml" xmlns:w16cid="http://schemas.microsoft.com/office/word/2016/wordml/cid" xmlns:w16se="http://schemas.microsoft.com/office/word/2015/wordml/symex" xmlns:wpg="http://schemas.microsoft.com/office/word/2010/wordprocessingGroup" xmlns:wpi="http://schemas.microsoft.com/office/word/2010/wordprocessingInk" xmlns:wne="http://schemas.microsoft.com/office/word/2006/wordml" xmlns:wps="http://schemas.microsoft.com/office/word/2010/wordprocessingShape" mc:Ignorable="w14 w15 w16se w16cid wp14">
   <w:p>
     <w:pPr>
-      <w:pStyle w:val="Footer"/>
+      <w:pStyle w:val="Pidipagina"/>
       <w:rPr>
         <w:color w:val="1549FF"/>
       </w:rPr>
@@ -29236,7 +28901,7 @@
     <w:lvl w:ilvl="0">
       <w:start w:val="1"/>
       <w:numFmt w:val="upperRoman"/>
-      <w:pStyle w:val="TOC1"/>
+      <w:pStyle w:val="Sommario1"/>
       <w:lvlText w:val="%1."/>
       <w:lvlJc w:val="left"/>
       <w:pPr>
@@ -33636,17 +33301,17 @@
     <w:lsdException w:name="Hashtag" w:semiHidden="1" w:unhideWhenUsed="1"/>
     <w:lsdException w:name="Unresolved Mention" w:semiHidden="1" w:unhideWhenUsed="1"/>
   </w:latentStyles>
-  <w:style w:type="paragraph" w:default="1" w:styleId="Normal">
+  <w:style w:type="paragraph" w:default="1" w:styleId="Normale">
     <w:name w:val="Normal"/>
     <w:rsid w:val="004E56CE"/>
     <w:pPr>
       <w:suppressAutoHyphens/>
     </w:pPr>
   </w:style>
-  <w:style w:type="paragraph" w:styleId="Heading1">
+  <w:style w:type="paragraph" w:styleId="Titolo1">
     <w:name w:val="heading 1"/>
-    <w:basedOn w:val="Normal"/>
-    <w:next w:val="Normal"/>
+    <w:basedOn w:val="Normale"/>
+    <w:next w:val="Normale"/>
     <w:pPr>
       <w:keepNext/>
       <w:keepLines/>
@@ -33660,10 +33325,10 @@
       <w:szCs w:val="36"/>
     </w:rPr>
   </w:style>
-  <w:style w:type="paragraph" w:styleId="Heading2">
+  <w:style w:type="paragraph" w:styleId="Titolo2">
     <w:name w:val="heading 2"/>
-    <w:basedOn w:val="Normal"/>
-    <w:next w:val="Normal"/>
+    <w:basedOn w:val="Normale"/>
+    <w:next w:val="Normale"/>
     <w:pPr>
       <w:keepNext/>
       <w:keepLines/>
@@ -33677,10 +33342,10 @@
       <w:szCs w:val="26"/>
     </w:rPr>
   </w:style>
-  <w:style w:type="paragraph" w:styleId="Heading3">
+  <w:style w:type="paragraph" w:styleId="Titolo3">
     <w:name w:val="heading 3"/>
-    <w:basedOn w:val="Normal"/>
-    <w:next w:val="Normal"/>
+    <w:basedOn w:val="Normale"/>
+    <w:next w:val="Normale"/>
     <w:pPr>
       <w:keepNext/>
       <w:keepLines/>
@@ -33696,10 +33361,10 @@
       <w:szCs w:val="24"/>
     </w:rPr>
   </w:style>
-  <w:style w:type="paragraph" w:styleId="Heading4">
+  <w:style w:type="paragraph" w:styleId="Titolo4">
     <w:name w:val="heading 4"/>
-    <w:basedOn w:val="Normal"/>
-    <w:next w:val="Normal"/>
+    <w:basedOn w:val="Normale"/>
+    <w:next w:val="Normale"/>
     <w:pPr>
       <w:keepNext/>
       <w:keepLines/>
@@ -33713,11 +33378,11 @@
       <w:color w:val="DF1010"/>
     </w:rPr>
   </w:style>
-  <w:style w:type="paragraph" w:styleId="Heading5">
+  <w:style w:type="paragraph" w:styleId="Titolo5">
     <w:name w:val="heading 5"/>
-    <w:basedOn w:val="Normal"/>
-    <w:next w:val="Normal"/>
-    <w:link w:val="Heading5Char"/>
+    <w:basedOn w:val="Normale"/>
+    <w:next w:val="Normale"/>
+    <w:link w:val="Titolo5Carattere"/>
     <w:uiPriority w:val="9"/>
     <w:unhideWhenUsed/>
     <w:qFormat/>
@@ -33733,13 +33398,13 @@
       <w:color w:val="2F5496" w:themeColor="accent1" w:themeShade="BF"/>
     </w:rPr>
   </w:style>
-  <w:style w:type="character" w:default="1" w:styleId="DefaultParagraphFont">
+  <w:style w:type="character" w:default="1" w:styleId="Carpredefinitoparagrafo">
     <w:name w:val="Default Paragraph Font"/>
     <w:uiPriority w:val="1"/>
     <w:semiHidden/>
     <w:unhideWhenUsed/>
   </w:style>
-  <w:style w:type="table" w:default="1" w:styleId="TableNormal">
+  <w:style w:type="table" w:default="1" w:styleId="Tabellanormale">
     <w:name w:val="Normal Table"/>
     <w:uiPriority w:val="99"/>
     <w:semiHidden/>
@@ -33754,7 +33419,7 @@
       </w:tblCellMar>
     </w:tblPr>
   </w:style>
-  <w:style w:type="numbering" w:default="1" w:styleId="NoList">
+  <w:style w:type="numbering" w:default="1" w:styleId="Nessunelenco">
     <w:name w:val="No List"/>
     <w:uiPriority w:val="99"/>
     <w:semiHidden/>
@@ -33762,22 +33427,22 @@
   </w:style>
   <w:style w:type="paragraph" w:customStyle="1" w:styleId="Logo">
     <w:name w:val="Logo"/>
-    <w:basedOn w:val="Normal"/>
+    <w:basedOn w:val="Normale"/>
     <w:pPr>
       <w:spacing w:before="600"/>
     </w:pPr>
   </w:style>
-  <w:style w:type="character" w:styleId="PlaceholderText">
+  <w:style w:type="character" w:styleId="Testosegnaposto">
     <w:name w:val="Placeholder Text"/>
-    <w:basedOn w:val="DefaultParagraphFont"/>
+    <w:basedOn w:val="Carpredefinitoparagrafo"/>
     <w:rPr>
       <w:color w:val="808080"/>
     </w:rPr>
   </w:style>
-  <w:style w:type="paragraph" w:styleId="Title">
+  <w:style w:type="paragraph" w:styleId="Titolo">
     <w:name w:val="Title"/>
-    <w:basedOn w:val="Normal"/>
-    <w:next w:val="Normal"/>
+    <w:basedOn w:val="Normale"/>
+    <w:next w:val="Normale"/>
     <w:pPr>
       <w:spacing w:after="600" w:line="240" w:lineRule="auto"/>
     </w:pPr>
@@ -33791,7 +33456,7 @@
   </w:style>
   <w:style w:type="character" w:customStyle="1" w:styleId="TitoloCarattere">
     <w:name w:val="Titolo Carattere"/>
-    <w:basedOn w:val="DefaultParagraphFont"/>
+    <w:basedOn w:val="Carpredefinitoparagrafo"/>
     <w:rPr>
       <w:rFonts w:ascii="Century Gothic" w:eastAsia="MS Gothic" w:hAnsi="Century Gothic" w:cs="Times New Roman"/>
       <w:color w:val="F24F4F"/>
@@ -33800,10 +33465,10 @@
       <w:szCs w:val="96"/>
     </w:rPr>
   </w:style>
-  <w:style w:type="paragraph" w:styleId="Subtitle">
+  <w:style w:type="paragraph" w:styleId="Sottotitolo">
     <w:name w:val="Subtitle"/>
-    <w:basedOn w:val="Normal"/>
-    <w:next w:val="Normal"/>
+    <w:basedOn w:val="Normale"/>
+    <w:next w:val="Normale"/>
     <w:pPr>
       <w:spacing w:after="0" w:line="240" w:lineRule="auto"/>
     </w:pPr>
@@ -33814,13 +33479,13 @@
   </w:style>
   <w:style w:type="character" w:customStyle="1" w:styleId="SottotitoloCarattere">
     <w:name w:val="Sottotitolo Carattere"/>
-    <w:basedOn w:val="DefaultParagraphFont"/>
+    <w:basedOn w:val="Carpredefinitoparagrafo"/>
     <w:rPr>
       <w:sz w:val="32"/>
       <w:szCs w:val="32"/>
     </w:rPr>
   </w:style>
-  <w:style w:type="paragraph" w:styleId="NoSpacing">
+  <w:style w:type="paragraph" w:styleId="Nessunaspaziatura">
     <w:name w:val="No Spacing"/>
     <w:pPr>
       <w:suppressAutoHyphens/>
@@ -33829,7 +33494,7 @@
   </w:style>
   <w:style w:type="paragraph" w:customStyle="1" w:styleId="Recapiti">
     <w:name w:val="Recapiti"/>
-    <w:basedOn w:val="NoSpacing"/>
+    <w:basedOn w:val="Nessunaspaziatura"/>
     <w:rPr>
       <w:color w:val="FFFFFF"/>
       <w:sz w:val="22"/>
@@ -33838,14 +33503,14 @@
   </w:style>
   <w:style w:type="paragraph" w:customStyle="1" w:styleId="Spaziotabella">
     <w:name w:val="Spazio tabella"/>
-    <w:basedOn w:val="NoSpacing"/>
+    <w:basedOn w:val="Nessunaspaziatura"/>
     <w:pPr>
       <w:spacing w:line="14" w:lineRule="exact"/>
     </w:pPr>
   </w:style>
-  <w:style w:type="paragraph" w:styleId="Header">
+  <w:style w:type="paragraph" w:styleId="Intestazione">
     <w:name w:val="header"/>
-    <w:basedOn w:val="Normal"/>
+    <w:basedOn w:val="Normale"/>
     <w:pPr>
       <w:tabs>
         <w:tab w:val="center" w:pos="4680"/>
@@ -33856,11 +33521,11 @@
   </w:style>
   <w:style w:type="character" w:customStyle="1" w:styleId="IntestazioneCarattere">
     <w:name w:val="Intestazione Carattere"/>
-    <w:basedOn w:val="DefaultParagraphFont"/>
+    <w:basedOn w:val="Carpredefinitoparagrafo"/>
   </w:style>
-  <w:style w:type="paragraph" w:styleId="Footer">
+  <w:style w:type="paragraph" w:styleId="Pidipagina">
     <w:name w:val="footer"/>
-    <w:basedOn w:val="Normal"/>
+    <w:basedOn w:val="Normale"/>
     <w:uiPriority w:val="99"/>
     <w:pPr>
       <w:spacing w:after="0" w:line="240" w:lineRule="auto"/>
@@ -33875,7 +33540,7 @@
   </w:style>
   <w:style w:type="character" w:customStyle="1" w:styleId="PidipaginaCarattere">
     <w:name w:val="Piè di pagina Carattere"/>
-    <w:basedOn w:val="DefaultParagraphFont"/>
+    <w:basedOn w:val="Carpredefinitoparagrafo"/>
     <w:uiPriority w:val="99"/>
     <w:rPr>
       <w:rFonts w:ascii="Century Gothic" w:eastAsia="MS Gothic" w:hAnsi="Century Gothic" w:cs="Times New Roman"/>
@@ -33887,7 +33552,7 @@
   </w:style>
   <w:style w:type="character" w:customStyle="1" w:styleId="Titolo1Carattere">
     <w:name w:val="Titolo 1 Carattere"/>
-    <w:basedOn w:val="DefaultParagraphFont"/>
+    <w:basedOn w:val="Carpredefinitoparagrafo"/>
     <w:rPr>
       <w:rFonts w:ascii="Century Gothic" w:eastAsia="MS Gothic" w:hAnsi="Century Gothic" w:cs="Times New Roman"/>
       <w:color w:val="F24F4F"/>
@@ -33897,7 +33562,7 @@
   </w:style>
   <w:style w:type="character" w:customStyle="1" w:styleId="Titolo2Carattere">
     <w:name w:val="Titolo 2 Carattere"/>
-    <w:basedOn w:val="DefaultParagraphFont"/>
+    <w:basedOn w:val="Carpredefinitoparagrafo"/>
     <w:rPr>
       <w:b/>
       <w:bCs/>
@@ -33905,10 +33570,10 @@
       <w:szCs w:val="26"/>
     </w:rPr>
   </w:style>
-  <w:style w:type="paragraph" w:styleId="TOCHeading">
+  <w:style w:type="paragraph" w:styleId="Titolosommario">
     <w:name w:val="TOC Heading"/>
-    <w:basedOn w:val="Heading1"/>
-    <w:next w:val="Normal"/>
+    <w:basedOn w:val="Titolo1"/>
+    <w:next w:val="Normale"/>
     <w:pPr>
       <w:spacing w:after="400"/>
     </w:pPr>
@@ -33918,10 +33583,10 @@
       <w:szCs w:val="72"/>
     </w:rPr>
   </w:style>
-  <w:style w:type="paragraph" w:styleId="TOC1">
+  <w:style w:type="paragraph" w:styleId="Sommario1">
     <w:name w:val="toc 1"/>
-    <w:basedOn w:val="Normal"/>
-    <w:next w:val="Normal"/>
+    <w:basedOn w:val="Normale"/>
+    <w:next w:val="Normale"/>
     <w:autoRedefine/>
     <w:uiPriority w:val="39"/>
     <w:pPr>
@@ -33938,10 +33603,10 @@
       <w:szCs w:val="26"/>
     </w:rPr>
   </w:style>
-  <w:style w:type="paragraph" w:styleId="TOC2">
+  <w:style w:type="paragraph" w:styleId="Sommario2">
     <w:name w:val="toc 2"/>
-    <w:basedOn w:val="Normal"/>
-    <w:next w:val="Normal"/>
+    <w:basedOn w:val="Normale"/>
+    <w:next w:val="Normale"/>
     <w:autoRedefine/>
     <w:uiPriority w:val="39"/>
     <w:rsid w:val="00DA64C4"/>
@@ -33958,9 +33623,9 @@
       <w:szCs w:val="22"/>
     </w:rPr>
   </w:style>
-  <w:style w:type="character" w:styleId="Hyperlink">
+  <w:style w:type="character" w:styleId="Collegamentoipertestuale">
     <w:name w:val="Hyperlink"/>
-    <w:basedOn w:val="DefaultParagraphFont"/>
+    <w:basedOn w:val="Carpredefinitoparagrafo"/>
     <w:uiPriority w:val="99"/>
     <w:rPr>
       <w:color w:val="4C483D"/>
@@ -33969,7 +33634,7 @@
   </w:style>
   <w:style w:type="character" w:customStyle="1" w:styleId="Titolo3Carattere">
     <w:name w:val="Titolo 3 Carattere"/>
-    <w:basedOn w:val="DefaultParagraphFont"/>
+    <w:basedOn w:val="Carpredefinitoparagrafo"/>
     <w:rPr>
       <w:b/>
       <w:bCs/>
@@ -33981,7 +33646,7 @@
   </w:style>
   <w:style w:type="paragraph" w:customStyle="1" w:styleId="Logoalt">
     <w:name w:val="Logo alt."/>
-    <w:basedOn w:val="Normal"/>
+    <w:basedOn w:val="Normale"/>
     <w:pPr>
       <w:spacing w:before="720" w:line="240" w:lineRule="auto"/>
       <w:ind w:left="720"/>
@@ -33989,7 +33654,7 @@
   </w:style>
   <w:style w:type="paragraph" w:customStyle="1" w:styleId="Pidipaginaalt">
     <w:name w:val="Piè di pagina alt."/>
-    <w:basedOn w:val="Normal"/>
+    <w:basedOn w:val="Normale"/>
     <w:pPr>
       <w:spacing w:after="0" w:line="240" w:lineRule="auto"/>
     </w:pPr>
@@ -34002,7 +33667,7 @@
   </w:style>
   <w:style w:type="paragraph" w:customStyle="1" w:styleId="Testosuggerimento">
     <w:name w:val="Testo suggerimento"/>
-    <w:basedOn w:val="Normal"/>
+    <w:basedOn w:val="Normale"/>
     <w:pPr>
       <w:spacing w:before="160" w:after="160" w:line="264" w:lineRule="auto"/>
       <w:ind w:right="576"/>
@@ -34017,7 +33682,7 @@
   </w:style>
   <w:style w:type="paragraph" w:customStyle="1" w:styleId="Icona">
     <w:name w:val="Icona"/>
-    <w:basedOn w:val="Normal"/>
+    <w:basedOn w:val="Normale"/>
     <w:pPr>
       <w:spacing w:before="160" w:after="160" w:line="240" w:lineRule="auto"/>
       <w:jc w:val="center"/>
@@ -34025,7 +33690,7 @@
   </w:style>
   <w:style w:type="character" w:customStyle="1" w:styleId="Titolo4Carattere">
     <w:name w:val="Titolo 4 Carattere"/>
-    <w:basedOn w:val="DefaultParagraphFont"/>
+    <w:basedOn w:val="Carpredefinitoparagrafo"/>
     <w:rPr>
       <w:rFonts w:ascii="Century Gothic" w:eastAsia="MS Gothic" w:hAnsi="Century Gothic" w:cs="Times New Roman"/>
       <w:i/>
@@ -34033,20 +33698,20 @@
       <w:color w:val="DF1010"/>
     </w:rPr>
   </w:style>
-  <w:style w:type="paragraph" w:styleId="TOC3">
+  <w:style w:type="paragraph" w:styleId="Sommario3">
     <w:name w:val="toc 3"/>
-    <w:basedOn w:val="Normal"/>
-    <w:next w:val="Normal"/>
+    <w:basedOn w:val="Normale"/>
+    <w:next w:val="Normale"/>
     <w:autoRedefine/>
     <w:pPr>
       <w:spacing w:after="100"/>
       <w:ind w:left="720" w:right="3240"/>
     </w:pPr>
   </w:style>
-  <w:style w:type="paragraph" w:styleId="TOC4">
+  <w:style w:type="paragraph" w:styleId="Sommario4">
     <w:name w:val="toc 4"/>
-    <w:basedOn w:val="Normal"/>
-    <w:next w:val="Normal"/>
+    <w:basedOn w:val="Normale"/>
+    <w:next w:val="Normale"/>
     <w:autoRedefine/>
     <w:pPr>
       <w:spacing w:after="100"/>
@@ -34055,7 +33720,7 @@
   </w:style>
   <w:style w:type="paragraph" w:customStyle="1" w:styleId="Kontaktopplysninger">
     <w:name w:val="Kontaktopplysninger"/>
-    <w:basedOn w:val="NoSpacing"/>
+    <w:basedOn w:val="Nessunaspaziatura"/>
     <w:rPr>
       <w:color w:val="FFFFFF"/>
       <w:sz w:val="22"/>
@@ -34064,14 +33729,14 @@
   </w:style>
   <w:style w:type="paragraph" w:customStyle="1" w:styleId="Tabellomrde">
     <w:name w:val="Tabellområde"/>
-    <w:basedOn w:val="NoSpacing"/>
+    <w:basedOn w:val="Nessunaspaziatura"/>
     <w:pPr>
       <w:spacing w:line="14" w:lineRule="exact"/>
     </w:pPr>
   </w:style>
-  <w:style w:type="paragraph" w:styleId="BalloonText">
+  <w:style w:type="paragraph" w:styleId="Testofumetto">
     <w:name w:val="Balloon Text"/>
-    <w:basedOn w:val="Normal"/>
+    <w:basedOn w:val="Normale"/>
     <w:pPr>
       <w:spacing w:after="0" w:line="240" w:lineRule="auto"/>
     </w:pPr>
@@ -34083,7 +33748,7 @@
   </w:style>
   <w:style w:type="character" w:customStyle="1" w:styleId="TestofumettoCarattere">
     <w:name w:val="Testo fumetto Carattere"/>
-    <w:basedOn w:val="DefaultParagraphFont"/>
+    <w:basedOn w:val="Carpredefinitoparagrafo"/>
     <w:rPr>
       <w:rFonts w:ascii="Tahoma" w:hAnsi="Tahoma" w:cs="Tahoma"/>
       <w:sz w:val="16"/>
@@ -34092,16 +33757,16 @@
   </w:style>
   <w:style w:type="numbering" w:customStyle="1" w:styleId="LFO1">
     <w:name w:val="LFO1"/>
-    <w:basedOn w:val="NoList"/>
+    <w:basedOn w:val="Nessunelenco"/>
     <w:pPr>
       <w:numPr>
         <w:numId w:val="1"/>
       </w:numPr>
     </w:pPr>
   </w:style>
-  <w:style w:type="paragraph" w:styleId="ListParagraph">
+  <w:style w:type="paragraph" w:styleId="Paragrafoelenco">
     <w:name w:val="List Paragraph"/>
-    <w:basedOn w:val="Normal"/>
+    <w:basedOn w:val="Normale"/>
     <w:uiPriority w:val="34"/>
     <w:qFormat/>
     <w:rsid w:val="000F5293"/>
@@ -34110,9 +33775,9 @@
       <w:contextualSpacing/>
     </w:pPr>
   </w:style>
-  <w:style w:type="character" w:styleId="UnresolvedMention">
+  <w:style w:type="character" w:styleId="Menzionenonrisolta">
     <w:name w:val="Unresolved Mention"/>
-    <w:basedOn w:val="DefaultParagraphFont"/>
+    <w:basedOn w:val="Carpredefinitoparagrafo"/>
     <w:uiPriority w:val="99"/>
     <w:semiHidden/>
     <w:unhideWhenUsed/>
@@ -34122,10 +33787,10 @@
       <w:shd w:val="clear" w:color="auto" w:fill="E6E6E6"/>
     </w:rPr>
   </w:style>
-  <w:style w:type="character" w:customStyle="1" w:styleId="Heading5Char">
-    <w:name w:val="Heading 5 Char"/>
-    <w:basedOn w:val="DefaultParagraphFont"/>
-    <w:link w:val="Heading5"/>
+  <w:style w:type="character" w:customStyle="1" w:styleId="Titolo5Carattere">
+    <w:name w:val="Titolo 5 Carattere"/>
+    <w:basedOn w:val="Carpredefinitoparagrafo"/>
+    <w:link w:val="Titolo5"/>
     <w:uiPriority w:val="9"/>
     <w:rsid w:val="00C8298A"/>
     <w:rPr>
@@ -34133,9 +33798,9 @@
       <w:color w:val="2F5496" w:themeColor="accent1" w:themeShade="BF"/>
     </w:rPr>
   </w:style>
-  <w:style w:type="character" w:styleId="SubtleEmphasis">
+  <w:style w:type="character" w:styleId="Enfasidelicata">
     <w:name w:val="Subtle Emphasis"/>
-    <w:basedOn w:val="DefaultParagraphFont"/>
+    <w:basedOn w:val="Carpredefinitoparagrafo"/>
     <w:uiPriority w:val="19"/>
     <w:qFormat/>
     <w:rsid w:val="0034074F"/>
@@ -34145,9 +33810,9 @@
       <w:color w:val="404040" w:themeColor="text1" w:themeTint="BF"/>
     </w:rPr>
   </w:style>
-  <w:style w:type="character" w:styleId="Emphasis">
+  <w:style w:type="character" w:styleId="Enfasicorsivo">
     <w:name w:val="Emphasis"/>
-    <w:basedOn w:val="DefaultParagraphFont"/>
+    <w:basedOn w:val="Carpredefinitoparagrafo"/>
     <w:uiPriority w:val="20"/>
     <w:qFormat/>
     <w:rsid w:val="003C7B52"/>
@@ -34156,9 +33821,9 @@
       <w:iCs/>
     </w:rPr>
   </w:style>
-  <w:style w:type="table" w:styleId="TableGrid">
+  <w:style w:type="table" w:styleId="Grigliatabella">
     <w:name w:val="Table Grid"/>
-    <w:basedOn w:val="TableNormal"/>
+    <w:basedOn w:val="Tabellanormale"/>
     <w:uiPriority w:val="39"/>
     <w:rsid w:val="002F2E3A"/>
     <w:pPr>
@@ -34185,7 +33850,7 @@
   </w:style>
   <w:style w:type="character" w:customStyle="1" w:styleId="UnresolvedMention1">
     <w:name w:val="Unresolved Mention1"/>
-    <w:basedOn w:val="DefaultParagraphFont"/>
+    <w:basedOn w:val="Carpredefinitoparagrafo"/>
     <w:uiPriority w:val="99"/>
     <w:semiHidden/>
     <w:unhideWhenUsed/>
@@ -34498,7 +34163,7 @@
 </file>
 
 <file path=customXml/itemProps1.xml><?xml version="1.0" encoding="utf-8"?>
-<ds:datastoreItem xmlns:ds="http://schemas.openxmlformats.org/officeDocument/2006/customXml" ds:itemID="{B6A056CC-78C6-4BF8-9122-CB32A5D62245}">
+<ds:datastoreItem xmlns:ds="http://schemas.openxmlformats.org/officeDocument/2006/customXml" ds:itemID="{BC36BA01-7ECC-4E35-AF81-B8012B33E9C6}">
   <ds:schemaRefs>
     <ds:schemaRef ds:uri="http://schemas.openxmlformats.org/officeDocument/2006/bibliography"/>
   </ds:schemaRefs>
